--- a/ForPublication/IHE_ITI_Suppl_XCPD_HDL_Revoke_Option.docx
+++ b/ForPublication/IHE_ITI_Suppl_XCPD_HDL_Revoke_Option.docx
@@ -1,6 +1,6 @@
 
 <file path=word/document.xml><?xml version="1.0" encoding="utf-8"?>
-<w:document xmlns:wpc="http://schemas.microsoft.com/office/word/2010/wordprocessingCanvas" xmlns:cx="http://schemas.microsoft.com/office/drawing/2014/chartex" xmlns:cx1="http://schemas.microsoft.com/office/drawing/2015/9/8/chartex" xmlns:cx2="http://schemas.microsoft.com/office/drawing/2015/10/21/chartex" xmlns:cx3="http://schemas.microsoft.com/office/drawing/2016/5/9/chartex" xmlns:cx4="http://schemas.microsoft.com/office/drawing/2016/5/10/chartex" xmlns:cx5="http://schemas.microsoft.com/office/drawing/2016/5/11/chartex" xmlns:cx6="http://schemas.microsoft.com/office/drawing/2016/5/12/chartex" xmlns:cx7="http://schemas.microsoft.com/office/drawing/2016/5/13/chartex" xmlns:cx8="http://schemas.microsoft.com/office/drawing/2016/5/14/chartex" xmlns:mc="http://schemas.openxmlformats.org/markup-compatibility/2006" xmlns:aink="http://schemas.microsoft.com/office/drawing/2016/ink" xmlns:am3d="http://schemas.microsoft.com/office/drawing/2017/model3d" xmlns:o="urn:schemas-microsoft-com:office:office" xmlns:r="http://schemas.openxmlformats.org/officeDocument/2006/relationships" xmlns:m="http://schemas.openxmlformats.org/officeDocument/2006/math" xmlns:v="urn:schemas-microsoft-com:vml" xmlns:wp14="http://schemas.microsoft.com/office/word/2010/wordprocessingDrawing" xmlns:wp="http://schemas.openxmlformats.org/drawingml/2006/wordprocessingDrawing" xmlns:w10="urn:schemas-microsoft-com:office:word" xmlns:w="http://schemas.openxmlformats.org/wordprocessingml/2006/main" xmlns:w14="http://schemas.microsoft.com/office/word/2010/wordml" xmlns:w15="http://schemas.microsoft.com/office/word/2012/wordml" xmlns:w16cid="http://schemas.microsoft.com/office/word/2016/wordml/cid" xmlns:w16se="http://schemas.microsoft.com/office/word/2015/wordml/symex" xmlns:wpg="http://schemas.microsoft.com/office/word/2010/wordprocessingGroup" xmlns:wpi="http://schemas.microsoft.com/office/word/2010/wordprocessingInk" xmlns:wne="http://schemas.microsoft.com/office/word/2006/wordml" xmlns:wps="http://schemas.microsoft.com/office/word/2010/wordprocessingShape" mc:Ignorable="w14 w15 w16se w16cid wp14">
+<w:document xmlns:wpc="http://schemas.microsoft.com/office/word/2010/wordprocessingCanvas" xmlns:cx="http://schemas.microsoft.com/office/drawing/2014/chartex" xmlns:cx1="http://schemas.microsoft.com/office/drawing/2015/9/8/chartex" xmlns:cx2="http://schemas.microsoft.com/office/drawing/2015/10/21/chartex" xmlns:cx3="http://schemas.microsoft.com/office/drawing/2016/5/9/chartex" xmlns:cx4="http://schemas.microsoft.com/office/drawing/2016/5/10/chartex" xmlns:cx5="http://schemas.microsoft.com/office/drawing/2016/5/11/chartex" xmlns:cx6="http://schemas.microsoft.com/office/drawing/2016/5/12/chartex" xmlns:cx7="http://schemas.microsoft.com/office/drawing/2016/5/13/chartex" xmlns:cx8="http://schemas.microsoft.com/office/drawing/2016/5/14/chartex" xmlns:mc="http://schemas.openxmlformats.org/markup-compatibility/2006" xmlns:aink="http://schemas.microsoft.com/office/drawing/2016/ink" xmlns:am3d="http://schemas.microsoft.com/office/drawing/2017/model3d" xmlns:o="urn:schemas-microsoft-com:office:office" xmlns:r="http://schemas.openxmlformats.org/officeDocument/2006/relationships" xmlns:m="http://schemas.openxmlformats.org/officeDocument/2006/math" xmlns:v="urn:schemas-microsoft-com:vml" xmlns:wp14="http://schemas.microsoft.com/office/word/2010/wordprocessingDrawing" xmlns:wp="http://schemas.openxmlformats.org/drawingml/2006/wordprocessingDrawing" xmlns:w10="urn:schemas-microsoft-com:office:word" xmlns:w="http://schemas.openxmlformats.org/wordprocessingml/2006/main" xmlns:w14="http://schemas.microsoft.com/office/word/2010/wordml" xmlns:w15="http://schemas.microsoft.com/office/word/2012/wordml" xmlns:w16cex="http://schemas.microsoft.com/office/word/2018/wordml/cex" xmlns:w16cid="http://schemas.microsoft.com/office/word/2016/wordml/cid" xmlns:w16="http://schemas.microsoft.com/office/word/2018/wordml" xmlns:w16sdtdh="http://schemas.microsoft.com/office/word/2020/wordml/sdtdatahash" xmlns:w16se="http://schemas.microsoft.com/office/word/2015/wordml/symex" xmlns:wpg="http://schemas.microsoft.com/office/word/2010/wordprocessingGroup" xmlns:wpi="http://schemas.microsoft.com/office/word/2010/wordprocessingInk" xmlns:wne="http://schemas.microsoft.com/office/word/2006/wordml" xmlns:wps="http://schemas.microsoft.com/office/word/2010/wordprocessingShape" mc:Ignorable="w14 w15 w16se w16cid w16 w16cex w16sdtdh wp14">
   <w:body>
     <w:p>
       <w:pPr>
@@ -175,25 +175,7 @@
           <w:sz w:val="44"/>
           <w:szCs w:val="44"/>
         </w:rPr>
-        <w:t>(</w:t>
-      </w:r>
-      <w:proofErr w:type="spellStart"/>
-      <w:r>
-        <w:rPr>
-          <w:b/>
-          <w:sz w:val="44"/>
-          <w:szCs w:val="44"/>
-        </w:rPr>
-        <w:t>XCPD</w:t>
-      </w:r>
-      <w:proofErr w:type="spellEnd"/>
-      <w:r>
-        <w:rPr>
-          <w:b/>
-          <w:sz w:val="44"/>
-          <w:szCs w:val="44"/>
-        </w:rPr>
-        <w:t>)</w:t>
+        <w:t>(XCPD)</w:t>
       </w:r>
     </w:p>
     <w:p>
@@ -505,15 +487,7 @@
         <w:t>Section</w:t>
       </w:r>
       <w:r>
-        <w:t xml:space="preserve"> </w:t>
-      </w:r>
-      <w:proofErr w:type="spellStart"/>
-      <w:r>
-        <w:t>X.X</w:t>
-      </w:r>
-      <w:proofErr w:type="spellEnd"/>
-      <w:r>
-        <w:t xml:space="preserve"> by the following:</w:t>
+        <w:t xml:space="preserve"> X.X by the following:</w:t>
       </w:r>
     </w:p>
     <w:p>
@@ -4286,29 +4260,13 @@
         <w:t xml:space="preserve">. </w:t>
       </w:r>
       <w:r>
-        <w:t xml:space="preserve">These two options were extracted from the </w:t>
-      </w:r>
-      <w:proofErr w:type="spellStart"/>
-      <w:r>
-        <w:t>XCPD</w:t>
-      </w:r>
-      <w:proofErr w:type="spellEnd"/>
-      <w:r>
-        <w:t xml:space="preserve"> </w:t>
+        <w:t xml:space="preserve">These two options were extracted from the XCPD </w:t>
       </w:r>
       <w:r>
         <w:t>Profile</w:t>
       </w:r>
       <w:r>
-        <w:t xml:space="preserve"> prior to the </w:t>
-      </w:r>
-      <w:proofErr w:type="spellStart"/>
-      <w:r>
-        <w:t>XCPD</w:t>
-      </w:r>
-      <w:proofErr w:type="spellEnd"/>
-      <w:r>
-        <w:t xml:space="preserve"> </w:t>
+        <w:t xml:space="preserve"> prior to the XCPD </w:t>
       </w:r>
       <w:r>
         <w:t>Profile</w:t>
@@ -4456,31 +4414,7 @@
         <w:t xml:space="preserve">X005: </w:t>
       </w:r>
       <w:r>
-        <w:t xml:space="preserve">Should the </w:t>
-      </w:r>
-      <w:proofErr w:type="spellStart"/>
-      <w:r>
-        <w:t>QD</w:t>
-      </w:r>
-      <w:proofErr w:type="spellEnd"/>
-      <w:r>
-        <w:t xml:space="preserve"> and </w:t>
-      </w:r>
-      <w:proofErr w:type="spellStart"/>
-      <w:r>
-        <w:t>QDLA</w:t>
-      </w:r>
-      <w:proofErr w:type="spellEnd"/>
-      <w:r>
-        <w:t xml:space="preserve"> be merged?  After review of the details of each it was agreed that only one transaction was needed, with an optional return attribute indicating support for the </w:t>
-      </w:r>
-      <w:proofErr w:type="spellStart"/>
-      <w:r>
-        <w:t>QIL</w:t>
-      </w:r>
-      <w:proofErr w:type="spellEnd"/>
-      <w:r>
-        <w:t xml:space="preserve"> transaction for this patient identifier.</w:t>
+        <w:t>Should the QD and QDLA be merged?  After review of the details of each it was agreed that only one transaction was needed, with an optional return attribute indicating support for the QIL transaction for this patient identifier.</w:t>
       </w:r>
     </w:p>
     <w:p>
@@ -4531,19 +4465,11 @@
           <w:numId w:val="35"/>
         </w:numPr>
       </w:pPr>
-      <w:proofErr w:type="spellStart"/>
       <w:r>
         <w:rPr>
           <w:b/>
         </w:rPr>
-        <w:t>QIL</w:t>
-      </w:r>
-      <w:proofErr w:type="spellEnd"/>
-      <w:r>
-        <w:rPr>
-          <w:b/>
-        </w:rPr>
-        <w:t xml:space="preserve"> -</w:t>
+        <w:t>QIL -</w:t>
       </w:r>
       <w:r>
         <w:t xml:space="preserve"> Patient Location Query</w:t>
@@ -4780,15 +4706,7 @@
         <w:t xml:space="preserve">. </w:t>
       </w:r>
       <w:r>
-        <w:t xml:space="preserve">It is felt that the </w:t>
-      </w:r>
-      <w:proofErr w:type="spellStart"/>
-      <w:r>
-        <w:t>XCA</w:t>
-      </w:r>
-      <w:proofErr w:type="spellEnd"/>
-      <w:r>
-        <w:t xml:space="preserve"> Query supports the ability to search for types of data and that function should be addressed at that layer of the workflow.</w:t>
+        <w:t>It is felt that the XCA Query supports the ability to search for types of data and that function should be addressed at that layer of the workflow.</w:t>
       </w:r>
     </w:p>
     <w:p>
@@ -4952,14 +4870,12 @@
       <w:r>
         <w:t xml:space="preserve">Added </w:t>
       </w:r>
-      <w:proofErr w:type="spellStart"/>
       <w:r>
         <w:t>XCP</w:t>
       </w:r>
       <w:r>
         <w:t>D</w:t>
       </w:r>
-      <w:proofErr w:type="spellEnd"/>
       <w:r>
         <w:t xml:space="preserve"> Profile </w:t>
       </w:r>
@@ -5005,15 +4921,7 @@
         <w:pStyle w:val="EditorInstructions"/>
       </w:pPr>
       <w:r>
-        <w:t xml:space="preserve">Replace existing </w:t>
-      </w:r>
-      <w:proofErr w:type="spellStart"/>
-      <w:r>
-        <w:t>XCPD</w:t>
-      </w:r>
-      <w:proofErr w:type="spellEnd"/>
-      <w:r>
-        <w:t xml:space="preserve"> Actor Diagram 27.1-1 with the following diagram:</w:t>
+        <w:t>Replace existing XCPD Actor Diagram 27.1-1 with the following diagram:</w:t>
       </w:r>
     </w:p>
     <w:p>
@@ -5225,11 +5133,9 @@
       <w:r>
         <w:t xml:space="preserve">: </w:t>
       </w:r>
-      <w:proofErr w:type="spellStart"/>
       <w:r>
         <w:t>XCPD</w:t>
       </w:r>
-      <w:proofErr w:type="spellEnd"/>
       <w:r>
         <w:t xml:space="preserve"> </w:t>
       </w:r>
@@ -5290,11 +5196,9 @@
       <w:r>
         <w:t xml:space="preserve"> </w:t>
       </w:r>
-      <w:proofErr w:type="spellStart"/>
       <w:r>
         <w:t>XCPD</w:t>
       </w:r>
-      <w:proofErr w:type="spellEnd"/>
       <w:r>
         <w:t xml:space="preserve"> Integration Profile - Actors and Transactions</w:t>
       </w:r>
@@ -5867,13 +5771,8 @@
       <w:r>
         <w:t xml:space="preserve">. </w:t>
       </w:r>
-      <w:proofErr w:type="spellStart"/>
-      <w:r>
-        <w:t>XCPD</w:t>
-      </w:r>
-      <w:proofErr w:type="spellEnd"/>
-      <w:r>
-        <w:t xml:space="preserve"> uses this actor to initiate the Cross Gateway Patient Discovery</w:t>
+      <w:r>
+        <w:t>XCPD uses this actor to initiate the Cross Gateway Patient Discovery</w:t>
       </w:r>
       <w:r>
         <w:t xml:space="preserve"> [ITI-55]</w:t>
@@ -5987,13 +5886,8 @@
       <w:r>
         <w:t xml:space="preserve">. </w:t>
       </w:r>
-      <w:proofErr w:type="spellStart"/>
-      <w:r>
-        <w:t>XCPD</w:t>
-      </w:r>
-      <w:proofErr w:type="spellEnd"/>
-      <w:r>
-        <w:t xml:space="preserve"> uses this actor to receive the Cross Gateway Patient Discovery</w:t>
+      <w:r>
+        <w:t>XCPD uses this actor to receive the Cross Gateway Patient Discovery</w:t>
       </w:r>
       <w:r>
         <w:t xml:space="preserve"> [ITI-55]</w:t>
@@ -6386,14 +6280,12 @@
         </w:rPr>
         <w:t xml:space="preserve">.2 </w:t>
       </w:r>
-      <w:proofErr w:type="spellStart"/>
       <w:r>
         <w:rPr>
           <w:noProof w:val="0"/>
         </w:rPr>
         <w:t>XCPD</w:t>
       </w:r>
-      <w:proofErr w:type="spellEnd"/>
       <w:r>
         <w:rPr>
           <w:noProof w:val="0"/>
@@ -6436,11 +6328,9 @@
       <w:r>
         <w:t xml:space="preserve">: </w:t>
       </w:r>
-      <w:proofErr w:type="spellStart"/>
       <w:r>
         <w:t>XCPD</w:t>
       </w:r>
-      <w:proofErr w:type="spellEnd"/>
       <w:r>
         <w:t xml:space="preserve"> - Actors and Options</w:t>
       </w:r>
@@ -7300,51 +7190,26 @@
           <w:u w:val="single"/>
         </w:rPr>
       </w:pPr>
-      <w:proofErr w:type="spellStart"/>
       <w:r>
         <w:rPr>
           <w:b/>
           <w:u w:val="single"/>
         </w:rPr>
-        <w:t>XCPD</w:t>
-      </w:r>
-      <w:proofErr w:type="spellEnd"/>
+        <w:t>XCPD allows for the caching of correlations resulting from the Cross Gateway Patient Discovery transaction</w:t>
+      </w:r>
       <w:r>
         <w:rPr>
           <w:b/>
           <w:u w:val="single"/>
         </w:rPr>
-        <w:t xml:space="preserve"> allows for the caching of correlations resulting from the Cross Gateway Patient Discovery transaction</w:t>
+        <w:t xml:space="preserve">. </w:t>
       </w:r>
       <w:r>
         <w:rPr>
           <w:b/>
           <w:u w:val="single"/>
         </w:rPr>
-        <w:t xml:space="preserve">. </w:t>
-      </w:r>
-      <w:r>
-        <w:rPr>
-          <w:b/>
-          <w:u w:val="single"/>
-        </w:rPr>
-        <w:t xml:space="preserve">This caching is not required of any </w:t>
-      </w:r>
-      <w:proofErr w:type="spellStart"/>
-      <w:r>
-        <w:rPr>
-          <w:b/>
-          <w:u w:val="single"/>
-        </w:rPr>
-        <w:t>XCPD</w:t>
-      </w:r>
-      <w:proofErr w:type="spellEnd"/>
-      <w:r>
-        <w:rPr>
-          <w:b/>
-          <w:u w:val="single"/>
-        </w:rPr>
-        <w:t xml:space="preserve"> implementation but when used may be combined with use of the revoke message of the Cross Gateway Patient Discovery [ITI-55] transaction to invalidate cached correlations.</w:t>
+        <w:t>This caching is not required of any XCPD implementation but when used may be combined with use of the revoke message of the Cross Gateway Patient Discovery [ITI-55] transaction to invalidate cached correlations.</w:t>
       </w:r>
     </w:p>
     <w:p>
@@ -7743,7 +7608,7 @@
           <v:shape id="_x0000_i1025" type="#_x0000_t75" style="width:483.75pt;height:470.25pt" o:ole="" filled="t" fillcolor="white [3212]">
             <v:imagedata r:id="rId19" o:title=""/>
           </v:shape>
-          <o:OLEObject Type="Embed" ProgID="Word.Picture.8" ShapeID="_x0000_i1025" DrawAspect="Content" ObjectID="_1593853965" r:id="rId20"/>
+          <o:OLEObject Type="Embed" ProgID="Word.Picture.8" ShapeID="_x0000_i1025" DrawAspect="Content" ObjectID="_1683717878" r:id="rId20"/>
         </w:object>
       </w:r>
       <w:bookmarkStart w:id="151" w:name="_MON_1104838916"/>
@@ -7885,341 +7750,337 @@
           <w:b/>
           <w:u w:val="single"/>
         </w:rPr>
-        <w:t xml:space="preserve">consults with its local </w:t>
-      </w:r>
-      <w:proofErr w:type="spellStart"/>
+        <w:t xml:space="preserve">consults with its local MPI and </w:t>
+      </w:r>
       <w:r>
         <w:rPr>
           <w:b/>
           <w:u w:val="single"/>
         </w:rPr>
-        <w:t>MPI</w:t>
-      </w:r>
-      <w:proofErr w:type="spellEnd"/>
-      <w:r>
+        <w:t>responds with no matches, indicating the patient is not known in community B.</w:t>
+      </w:r>
+    </w:p>
+    <w:p>
+      <w:pPr>
+        <w:pStyle w:val="ListBullet2"/>
         <w:rPr>
           <w:b/>
           <w:u w:val="single"/>
         </w:rPr>
-        <w:t xml:space="preserve"> and </w:t>
-      </w:r>
+      </w:pPr>
       <w:r>
         <w:rPr>
           <w:b/>
           <w:u w:val="single"/>
         </w:rPr>
-        <w:t>responds with no matches, indicating the patient is not known in community B.</w:t>
-      </w:r>
-    </w:p>
-    <w:p>
-      <w:pPr>
-        <w:pStyle w:val="ListBullet2"/>
+        <w:lastRenderedPageBreak/>
+        <w:t>[3] The Gateway uses the Cross Gateway Patient Discovery transaction to determine if this patient is known in community C</w:t>
+      </w:r>
+      <w:r>
         <w:rPr>
           <w:b/>
           <w:u w:val="single"/>
         </w:rPr>
-      </w:pPr>
+        <w:t xml:space="preserve">. </w:t>
+      </w:r>
       <w:r>
         <w:rPr>
           <w:b/>
           <w:u w:val="single"/>
         </w:rPr>
-        <w:lastRenderedPageBreak/>
-        <w:t>[3] The Gateway uses the Cross Gateway Patient Discovery transaction to determine if this patient is known in community C</w:t>
+        <w:t>Community C responds with one match including the patient identifier in C</w:t>
       </w:r>
       <w:r>
         <w:rPr>
           <w:b/>
           <w:u w:val="single"/>
         </w:rPr>
-        <w:t xml:space="preserve">. </w:t>
+        <w:t xml:space="preserve"> and the indication that community C is a Health Data Locator for this patient</w:t>
       </w:r>
       <w:r>
         <w:rPr>
           <w:b/>
           <w:u w:val="single"/>
         </w:rPr>
-        <w:t>Community C responds with one match including the patient identifier in C</w:t>
-      </w:r>
-      <w:r>
+        <w:t>.</w:t>
+      </w:r>
+    </w:p>
+    <w:p>
+      <w:pPr>
+        <w:pStyle w:val="ListBullet2"/>
         <w:rPr>
           <w:b/>
           <w:u w:val="single"/>
         </w:rPr>
-        <w:t xml:space="preserve"> and the indication that community C is a Health Data Locator for this patient</w:t>
-      </w:r>
+      </w:pPr>
       <w:r>
         <w:rPr>
           <w:b/>
           <w:u w:val="single"/>
         </w:rPr>
-        <w:t>.</w:t>
-      </w:r>
-    </w:p>
-    <w:p>
-      <w:pPr>
-        <w:pStyle w:val="ListBullet2"/>
+        <w:t xml:space="preserve">[4] Community C </w:t>
+      </w:r>
+      <w:r>
         <w:rPr>
           <w:b/>
           <w:u w:val="single"/>
         </w:rPr>
-      </w:pPr>
+        <w:t>consults with its local MPI and finds a match</w:t>
+      </w:r>
       <w:r>
         <w:rPr>
           <w:b/>
           <w:u w:val="single"/>
         </w:rPr>
-        <w:t xml:space="preserve">[4] Community C </w:t>
+        <w:t xml:space="preserve">. </w:t>
       </w:r>
       <w:r>
         <w:rPr>
           <w:b/>
           <w:u w:val="single"/>
         </w:rPr>
-        <w:t xml:space="preserve">consults with its local </w:t>
-      </w:r>
-      <w:proofErr w:type="spellStart"/>
+        <w:t xml:space="preserve">It </w:t>
+      </w:r>
       <w:r>
         <w:rPr>
           <w:b/>
           <w:u w:val="single"/>
         </w:rPr>
-        <w:t>MPI</w:t>
-      </w:r>
-      <w:proofErr w:type="spellEnd"/>
+        <w:t xml:space="preserve">saves the </w:t>
+      </w:r>
       <w:r>
         <w:rPr>
           <w:b/>
           <w:u w:val="single"/>
         </w:rPr>
-        <w:t xml:space="preserve"> and finds a match</w:t>
+        <w:t xml:space="preserve">association that the </w:t>
       </w:r>
       <w:r>
         <w:rPr>
           <w:b/>
           <w:u w:val="single"/>
         </w:rPr>
-        <w:t xml:space="preserve">. </w:t>
+        <w:t xml:space="preserve">identifier designated on the Cross Gateway Patient Discovery transaction </w:t>
       </w:r>
       <w:r>
         <w:rPr>
           <w:b/>
           <w:u w:val="single"/>
         </w:rPr>
-        <w:t xml:space="preserve">It </w:t>
+        <w:t>is</w:t>
       </w:r>
       <w:r>
         <w:rPr>
           <w:b/>
           <w:u w:val="single"/>
         </w:rPr>
-        <w:t xml:space="preserve">saves the </w:t>
-      </w:r>
-      <w:r>
+        <w:t xml:space="preserve"> community A’s identifier for this patient.</w:t>
+      </w:r>
+    </w:p>
+    <w:p>
+      <w:pPr>
+        <w:pStyle w:val="ListBullet2"/>
         <w:rPr>
           <w:b/>
           <w:u w:val="single"/>
         </w:rPr>
-        <w:t xml:space="preserve">association that the </w:t>
-      </w:r>
+      </w:pPr>
       <w:r>
         <w:rPr>
           <w:b/>
           <w:u w:val="single"/>
         </w:rPr>
-        <w:t xml:space="preserve">identifier designated on the Cross Gateway Patient Discovery transaction </w:t>
+        <w:t xml:space="preserve">[5] Community </w:t>
       </w:r>
       <w:r>
         <w:rPr>
           <w:b/>
           <w:u w:val="single"/>
         </w:rPr>
-        <w:t>is</w:t>
+        <w:t>A</w:t>
       </w:r>
       <w:r>
         <w:rPr>
           <w:b/>
           <w:u w:val="single"/>
         </w:rPr>
-        <w:t xml:space="preserve"> community A’s identifier for this patient.</w:t>
-      </w:r>
-    </w:p>
-    <w:p>
-      <w:pPr>
-        <w:pStyle w:val="ListBullet2"/>
+        <w:t xml:space="preserve"> pre-loads </w:t>
+      </w:r>
+      <w:r>
         <w:rPr>
           <w:b/>
           <w:u w:val="single"/>
         </w:rPr>
-      </w:pPr>
+        <w:t>locations</w:t>
+      </w:r>
       <w:r>
         <w:rPr>
           <w:b/>
           <w:u w:val="single"/>
         </w:rPr>
-        <w:t xml:space="preserve">[5] Community </w:t>
+        <w:t xml:space="preserve"> for this patient by sending a </w:t>
       </w:r>
       <w:r>
         <w:rPr>
           <w:b/>
           <w:u w:val="single"/>
         </w:rPr>
-        <w:t>A</w:t>
-      </w:r>
-      <w:r>
+        <w:t>Patient Location Query to community C which has identified itself as a Health Data Locator.</w:t>
+      </w:r>
+    </w:p>
+    <w:p>
+      <w:pPr>
+        <w:pStyle w:val="ListBullet2"/>
         <w:rPr>
           <w:b/>
           <w:u w:val="single"/>
         </w:rPr>
-        <w:t xml:space="preserve"> pre-loads </w:t>
-      </w:r>
+      </w:pPr>
       <w:r>
         <w:rPr>
           <w:b/>
           <w:u w:val="single"/>
         </w:rPr>
-        <w:t>locations</w:t>
+        <w:t xml:space="preserve">[6] </w:t>
       </w:r>
       <w:r>
         <w:rPr>
           <w:b/>
           <w:u w:val="single"/>
         </w:rPr>
-        <w:t xml:space="preserve"> for this patient by sending a </w:t>
+        <w:t>This patient is seen, for the first time, within a</w:t>
       </w:r>
       <w:r>
         <w:rPr>
           <w:b/>
           <w:u w:val="single"/>
         </w:rPr>
-        <w:t>Patient Location Query to community C which has identified itself as a Health Data Locator.</w:t>
-      </w:r>
-    </w:p>
-    <w:p>
-      <w:pPr>
-        <w:pStyle w:val="ListBullet2"/>
+        <w:t>n organization in community B</w:t>
+      </w:r>
+      <w:r>
         <w:rPr>
           <w:b/>
           <w:u w:val="single"/>
         </w:rPr>
-      </w:pPr>
+        <w:t xml:space="preserve"> which subsequently</w:t>
+      </w:r>
       <w:r>
         <w:rPr>
           <w:b/>
           <w:u w:val="single"/>
         </w:rPr>
-        <w:t xml:space="preserve">[6] </w:t>
-      </w:r>
-      <w:r>
+        <w:t xml:space="preserve"> requests data about this patient and sends an XDS Registry Stored Query to its local Gateway.</w:t>
+      </w:r>
+    </w:p>
+    <w:p>
+      <w:pPr>
+        <w:pStyle w:val="ListBullet2"/>
         <w:rPr>
           <w:b/>
           <w:u w:val="single"/>
         </w:rPr>
-        <w:t>This patient is seen, for the first time, within a</w:t>
-      </w:r>
+      </w:pPr>
       <w:r>
         <w:rPr>
           <w:b/>
           <w:u w:val="single"/>
         </w:rPr>
-        <w:t>n organization in community B</w:t>
+        <w:t>[7] The Gateway uses the Cross Gateway Patient Discovery transaction to determine if this patient is known in community A</w:t>
       </w:r>
       <w:r>
         <w:rPr>
           <w:b/>
           <w:u w:val="single"/>
         </w:rPr>
-        <w:t xml:space="preserve"> which subsequently</w:t>
+        <w:t xml:space="preserve">. </w:t>
       </w:r>
       <w:r>
         <w:rPr>
           <w:b/>
           <w:u w:val="single"/>
         </w:rPr>
-        <w:t xml:space="preserve"> requests data about this patient and sends an XDS Registry Stored Query to its local Gateway.</w:t>
-      </w:r>
-    </w:p>
-    <w:p>
-      <w:pPr>
-        <w:pStyle w:val="ListBullet2"/>
+        <w:t xml:space="preserve">Community A </w:t>
+      </w:r>
+      <w:r>
         <w:rPr>
           <w:b/>
           <w:u w:val="single"/>
         </w:rPr>
-      </w:pPr>
+        <w:t xml:space="preserve">consults with its local MPI and </w:t>
+      </w:r>
       <w:r>
         <w:rPr>
           <w:b/>
           <w:u w:val="single"/>
         </w:rPr>
-        <w:t>[7] The Gateway uses the Cross Gateway Patient Discovery transaction to determine if this patient is known in community A</w:t>
+        <w:t>responds with one match including the patient identifier in A.</w:t>
       </w:r>
       <w:r>
         <w:rPr>
           <w:b/>
           <w:u w:val="single"/>
         </w:rPr>
-        <w:t xml:space="preserve">. </w:t>
-      </w:r>
-      <w:r>
+        <w:t xml:space="preserve"> </w:t>
+      </w:r>
+    </w:p>
+    <w:p>
+      <w:pPr>
+        <w:pStyle w:val="ListBullet2"/>
         <w:rPr>
           <w:b/>
           <w:u w:val="single"/>
         </w:rPr>
-        <w:t xml:space="preserve">Community A </w:t>
-      </w:r>
+      </w:pPr>
       <w:r>
         <w:rPr>
           <w:b/>
           <w:u w:val="single"/>
         </w:rPr>
-        <w:t xml:space="preserve">consults with its local </w:t>
-      </w:r>
-      <w:proofErr w:type="spellStart"/>
+        <w:t>[8] The Gateway uses the Cross Gateway Patient Discovery transaction to determine if this patient is known in community C</w:t>
+      </w:r>
       <w:r>
         <w:rPr>
           <w:b/>
           <w:u w:val="single"/>
         </w:rPr>
-        <w:t>MPI</w:t>
-      </w:r>
-      <w:proofErr w:type="spellEnd"/>
+        <w:t xml:space="preserve">. </w:t>
+      </w:r>
       <w:r>
         <w:rPr>
           <w:b/>
           <w:u w:val="single"/>
         </w:rPr>
-        <w:t xml:space="preserve"> and </w:t>
+        <w:t>Community C responds with one match including the patient identifier in C</w:t>
       </w:r>
       <w:r>
         <w:rPr>
           <w:b/>
           <w:u w:val="single"/>
         </w:rPr>
-        <w:t>responds with one match including the patient identifier in A.</w:t>
-      </w:r>
-      <w:r>
+        <w:t xml:space="preserve"> and the indication that community C is a Health Data Locator for this patient.</w:t>
+      </w:r>
+    </w:p>
+    <w:p>
+      <w:pPr>
+        <w:pStyle w:val="ListBullet2"/>
         <w:rPr>
           <w:b/>
           <w:u w:val="single"/>
         </w:rPr>
-        <w:t xml:space="preserve"> </w:t>
-      </w:r>
-    </w:p>
-    <w:p>
-      <w:pPr>
-        <w:pStyle w:val="ListBullet2"/>
+      </w:pPr>
+      <w:r>
         <w:rPr>
           <w:b/>
           <w:u w:val="single"/>
         </w:rPr>
-      </w:pPr>
+        <w:t xml:space="preserve">[9] Community C </w:t>
+      </w:r>
       <w:r>
         <w:rPr>
           <w:b/>
           <w:u w:val="single"/>
         </w:rPr>
-        <w:t>[8] The Gateway uses the Cross Gateway Patient Discovery transaction to determine if this patient is known in community C</w:t>
+        <w:t>consults with its local MPI and finds a match</w:t>
       </w:r>
       <w:r>
         <w:rPr>
@@ -8233,102 +8094,102 @@
           <w:b/>
           <w:u w:val="single"/>
         </w:rPr>
-        <w:t>Community C responds with one match including the patient identifier in C</w:t>
+        <w:t xml:space="preserve">It </w:t>
       </w:r>
       <w:r>
         <w:rPr>
           <w:b/>
           <w:u w:val="single"/>
         </w:rPr>
-        <w:t xml:space="preserve"> and the indication that community C is a Health Data Locator for this patient.</w:t>
-      </w:r>
-    </w:p>
-    <w:p>
-      <w:pPr>
-        <w:pStyle w:val="ListBullet2"/>
+        <w:t xml:space="preserve">saves the </w:t>
+      </w:r>
+      <w:r>
         <w:rPr>
           <w:b/>
           <w:u w:val="single"/>
         </w:rPr>
-      </w:pPr>
+        <w:t xml:space="preserve">association that the </w:t>
+      </w:r>
       <w:r>
         <w:rPr>
           <w:b/>
           <w:u w:val="single"/>
         </w:rPr>
-        <w:t xml:space="preserve">[9] Community C </w:t>
+        <w:t xml:space="preserve">identifier designated on the Cross Gateway Patient Discovery transaction </w:t>
       </w:r>
       <w:r>
         <w:rPr>
           <w:b/>
           <w:u w:val="single"/>
         </w:rPr>
-        <w:t xml:space="preserve">consults with its local </w:t>
-      </w:r>
-      <w:proofErr w:type="spellStart"/>
+        <w:t>i</w:t>
+      </w:r>
       <w:r>
         <w:rPr>
           <w:b/>
           <w:u w:val="single"/>
         </w:rPr>
-        <w:t>MPI</w:t>
-      </w:r>
-      <w:proofErr w:type="spellEnd"/>
-      <w:r>
+        <w:t>s community B’s identifier for this patient.</w:t>
+      </w:r>
+    </w:p>
+    <w:p>
+      <w:pPr>
+        <w:pStyle w:val="ListBullet2"/>
         <w:rPr>
           <w:b/>
           <w:u w:val="single"/>
         </w:rPr>
-        <w:t xml:space="preserve"> and finds a match</w:t>
-      </w:r>
+      </w:pPr>
       <w:r>
         <w:rPr>
           <w:b/>
           <w:u w:val="single"/>
         </w:rPr>
-        <w:t xml:space="preserve">. </w:t>
+        <w:t xml:space="preserve">[10] The community B gateway sends </w:t>
       </w:r>
       <w:r>
         <w:rPr>
           <w:b/>
           <w:u w:val="single"/>
         </w:rPr>
-        <w:t xml:space="preserve">It </w:t>
+        <w:t>an</w:t>
       </w:r>
       <w:r>
         <w:rPr>
           <w:b/>
           <w:u w:val="single"/>
         </w:rPr>
-        <w:t xml:space="preserve">saves the </w:t>
+        <w:t xml:space="preserve"> XCA Cross Gateway Query to both Community A and C because both responded positively to the Cross Gateway Patient Discovery transaction</w:t>
       </w:r>
       <w:r>
         <w:rPr>
           <w:b/>
           <w:u w:val="single"/>
         </w:rPr>
-        <w:t xml:space="preserve">association that the </w:t>
+        <w:t xml:space="preserve">. </w:t>
       </w:r>
       <w:r>
         <w:rPr>
           <w:b/>
           <w:u w:val="single"/>
         </w:rPr>
-        <w:t xml:space="preserve">identifier designated on the Cross Gateway Patient Discovery transaction </w:t>
-      </w:r>
-      <w:r>
+        <w:t>Both responses are combined by the community B gateway and returned to the organization which originated the XDS Registry Stored Query in step [6].</w:t>
+      </w:r>
+    </w:p>
+    <w:p>
+      <w:pPr>
+        <w:pStyle w:val="ListBullet2"/>
         <w:rPr>
           <w:b/>
           <w:u w:val="single"/>
         </w:rPr>
-        <w:t>i</w:t>
-      </w:r>
+      </w:pPr>
       <w:r>
         <w:rPr>
           <w:b/>
           <w:u w:val="single"/>
         </w:rPr>
-        <w:t>s community B’s identifier for this patient.</w:t>
+        <w:t>[11] An organization in community A requests data about this patient and sends an XDS Registry Stored Query to its local Gateway.</w:t>
       </w:r>
     </w:p>
     <w:p>
@@ -8344,290 +8205,198 @@
           <w:b/>
           <w:u w:val="single"/>
         </w:rPr>
-        <w:t xml:space="preserve">[10] The community B gateway sends </w:t>
+        <w:t xml:space="preserve">[12] The Gateway has saved the </w:t>
       </w:r>
       <w:r>
         <w:rPr>
           <w:b/>
           <w:u w:val="single"/>
         </w:rPr>
-        <w:t>an</w:t>
+        <w:t xml:space="preserve">locations retrieve from </w:t>
       </w:r>
       <w:r>
         <w:rPr>
           <w:b/>
           <w:u w:val="single"/>
         </w:rPr>
-        <w:t xml:space="preserve"> </w:t>
-      </w:r>
-      <w:proofErr w:type="spellStart"/>
+        <w:t xml:space="preserve">community </w:t>
+      </w:r>
       <w:r>
         <w:rPr>
           <w:b/>
           <w:u w:val="single"/>
         </w:rPr>
-        <w:t>XCA</w:t>
-      </w:r>
-      <w:proofErr w:type="spellEnd"/>
+        <w:t>C</w:t>
+      </w:r>
       <w:r>
         <w:rPr>
           <w:b/>
           <w:u w:val="single"/>
         </w:rPr>
-        <w:t xml:space="preserve"> Cross Gateway Query to both Community A and C because both responded positively to the Cross Gateway Patient Discovery transaction</w:t>
+        <w:t xml:space="preserve"> in step [</w:t>
       </w:r>
       <w:r>
         <w:rPr>
           <w:b/>
           <w:u w:val="single"/>
         </w:rPr>
-        <w:t xml:space="preserve">. </w:t>
+        <w:t>5</w:t>
       </w:r>
       <w:r>
         <w:rPr>
           <w:b/>
           <w:u w:val="single"/>
         </w:rPr>
-        <w:t>Both responses are combined by the community B gateway and returned to the organization which originated the XDS Registry Stored Query in step [6].</w:t>
-      </w:r>
-    </w:p>
-    <w:p>
-      <w:pPr>
-        <w:pStyle w:val="ListBullet2"/>
+        <w:t xml:space="preserve">] </w:t>
+      </w:r>
+      <w:r>
         <w:rPr>
           <w:b/>
           <w:u w:val="single"/>
         </w:rPr>
-      </w:pPr>
+        <w:t>b</w:t>
+      </w:r>
       <w:r>
         <w:rPr>
           <w:b/>
           <w:u w:val="single"/>
         </w:rPr>
-        <w:t>[11] An organization in community A requests data about this patient and sends an XDS Registry Stored Query to its local Gateway.</w:t>
-      </w:r>
-    </w:p>
-    <w:p>
-      <w:pPr>
-        <w:pStyle w:val="ListBullet2"/>
+        <w:t>ut this query may happen days or weeks or years later</w:t>
+      </w:r>
+      <w:r>
         <w:rPr>
           <w:b/>
           <w:u w:val="single"/>
         </w:rPr>
-      </w:pPr>
+        <w:t xml:space="preserve">. </w:t>
+      </w:r>
       <w:r>
         <w:rPr>
           <w:b/>
           <w:u w:val="single"/>
         </w:rPr>
-        <w:t xml:space="preserve">[12] The Gateway has saved the </w:t>
+        <w:t xml:space="preserve">To </w:t>
       </w:r>
       <w:r>
         <w:rPr>
           <w:b/>
           <w:u w:val="single"/>
         </w:rPr>
-        <w:t xml:space="preserve">locations retrieve from </w:t>
+        <w:t>get a fresh copy of the locations for this patient</w:t>
       </w:r>
       <w:r>
         <w:rPr>
           <w:b/>
           <w:u w:val="single"/>
         </w:rPr>
-        <w:t xml:space="preserve">community </w:t>
+        <w:t>,</w:t>
       </w:r>
       <w:r>
         <w:rPr>
           <w:b/>
           <w:u w:val="single"/>
         </w:rPr>
-        <w:t>C</w:t>
+        <w:t xml:space="preserve"> community A’s gateway </w:t>
       </w:r>
       <w:r>
         <w:rPr>
           <w:b/>
           <w:u w:val="single"/>
         </w:rPr>
-        <w:t xml:space="preserve"> in step [</w:t>
+        <w:t>sends</w:t>
       </w:r>
       <w:r>
         <w:rPr>
           <w:b/>
           <w:u w:val="single"/>
         </w:rPr>
-        <w:t>5</w:t>
+        <w:t xml:space="preserve"> </w:t>
       </w:r>
       <w:r>
         <w:rPr>
           <w:b/>
           <w:u w:val="single"/>
         </w:rPr>
-        <w:t xml:space="preserve">] </w:t>
+        <w:t>an</w:t>
       </w:r>
       <w:r>
         <w:rPr>
           <w:b/>
           <w:u w:val="single"/>
         </w:rPr>
-        <w:t>b</w:t>
+        <w:t>o</w:t>
       </w:r>
       <w:r>
         <w:rPr>
           <w:b/>
           <w:u w:val="single"/>
         </w:rPr>
-        <w:t>ut this query may happen days or weeks or years later</w:t>
+        <w:t>ther</w:t>
       </w:r>
       <w:r>
         <w:rPr>
           <w:b/>
           <w:u w:val="single"/>
         </w:rPr>
-        <w:t xml:space="preserve">. </w:t>
+        <w:t xml:space="preserve"> Pati</w:t>
       </w:r>
       <w:r>
         <w:rPr>
           <w:b/>
           <w:u w:val="single"/>
         </w:rPr>
-        <w:t xml:space="preserve">To </w:t>
+        <w:t>ent Location Query to</w:t>
       </w:r>
       <w:r>
         <w:rPr>
           <w:b/>
           <w:u w:val="single"/>
         </w:rPr>
-        <w:t>get a fresh copy of the locations for this patient</w:t>
+        <w:t xml:space="preserve"> C</w:t>
       </w:r>
       <w:r>
         <w:rPr>
           <w:b/>
           <w:u w:val="single"/>
         </w:rPr>
-        <w:t>,</w:t>
+        <w:t xml:space="preserve">. </w:t>
       </w:r>
       <w:r>
         <w:rPr>
           <w:b/>
           <w:u w:val="single"/>
         </w:rPr>
-        <w:t xml:space="preserve"> community A’s gateway </w:t>
-      </w:r>
-      <w:r>
+        <w:t>By doing so it discovers that B also knows this patient.</w:t>
+      </w:r>
+    </w:p>
+    <w:p>
+      <w:pPr>
+        <w:pStyle w:val="ListBullet2"/>
         <w:rPr>
           <w:b/>
           <w:u w:val="single"/>
         </w:rPr>
-        <w:t>sends</w:t>
-      </w:r>
+      </w:pPr>
       <w:r>
         <w:rPr>
           <w:b/>
           <w:u w:val="single"/>
         </w:rPr>
-        <w:t xml:space="preserve"> </w:t>
+        <w:t xml:space="preserve">[13] </w:t>
       </w:r>
       <w:r>
         <w:rPr>
           <w:b/>
           <w:u w:val="single"/>
         </w:rPr>
-        <w:t>an</w:t>
+        <w:t>C</w:t>
       </w:r>
       <w:r>
         <w:rPr>
           <w:b/>
           <w:u w:val="single"/>
         </w:rPr>
-        <w:t>o</w:t>
-      </w:r>
-      <w:r>
-        <w:rPr>
-          <w:b/>
-          <w:u w:val="single"/>
-        </w:rPr>
-        <w:t>ther</w:t>
-      </w:r>
-      <w:r>
-        <w:rPr>
-          <w:b/>
-          <w:u w:val="single"/>
-        </w:rPr>
-        <w:t xml:space="preserve"> Pati</w:t>
-      </w:r>
-      <w:r>
-        <w:rPr>
-          <w:b/>
-          <w:u w:val="single"/>
-        </w:rPr>
-        <w:t>ent Location Query to</w:t>
-      </w:r>
-      <w:r>
-        <w:rPr>
-          <w:b/>
-          <w:u w:val="single"/>
-        </w:rPr>
-        <w:t xml:space="preserve"> C</w:t>
-      </w:r>
-      <w:r>
-        <w:rPr>
-          <w:b/>
-          <w:u w:val="single"/>
-        </w:rPr>
-        <w:t xml:space="preserve">. </w:t>
-      </w:r>
-      <w:r>
-        <w:rPr>
-          <w:b/>
-          <w:u w:val="single"/>
-        </w:rPr>
-        <w:t>By doing so it discovers that B also knows this patient.</w:t>
-      </w:r>
-    </w:p>
-    <w:p>
-      <w:pPr>
-        <w:pStyle w:val="ListBullet2"/>
-        <w:rPr>
-          <w:b/>
-          <w:u w:val="single"/>
-        </w:rPr>
-      </w:pPr>
-      <w:r>
-        <w:rPr>
-          <w:b/>
-          <w:u w:val="single"/>
-        </w:rPr>
-        <w:t xml:space="preserve">[13] </w:t>
-      </w:r>
-      <w:r>
-        <w:rPr>
-          <w:b/>
-          <w:u w:val="single"/>
-        </w:rPr>
-        <w:t>C</w:t>
-      </w:r>
-      <w:r>
-        <w:rPr>
-          <w:b/>
-          <w:u w:val="single"/>
-        </w:rPr>
-        <w:t xml:space="preserve">ommunity A sends an </w:t>
-      </w:r>
-      <w:proofErr w:type="spellStart"/>
-      <w:r>
-        <w:rPr>
-          <w:b/>
-          <w:u w:val="single"/>
-        </w:rPr>
-        <w:t>XCA</w:t>
-      </w:r>
-      <w:proofErr w:type="spellEnd"/>
-      <w:r>
-        <w:rPr>
-          <w:b/>
-          <w:u w:val="single"/>
-        </w:rPr>
-        <w:t xml:space="preserve"> Cross Gateway Query to both community B and C and combines the responses in order to respond to the XDS Registry Stored Query</w:t>
+        <w:t>ommunity A sends an XCA Cross Gateway Query to both community B and C and combines the responses in order to respond to the XDS Registry Stored Query</w:t>
       </w:r>
     </w:p>
     <w:p>
@@ -9138,27 +8907,83 @@
       </w:pPr>
       <w:r>
         <w:lastRenderedPageBreak/>
-        <w:t xml:space="preserve">The Responding Gateway uses the </w:t>
+        <w:t>The Responding Gateway uses the homeCommunityId to obtain the Web Services endpoint of services that provide access to data in th</w:t>
+      </w:r>
+      <w:r>
+        <w:t xml:space="preserve">e </w:t>
+      </w:r>
+      <w:r>
+        <w:t>Initiating</w:t>
+      </w:r>
+      <w:r>
+        <w:t xml:space="preserve"> Gateway’s</w:t>
+      </w:r>
+      <w:r>
+        <w:t xml:space="preserve"> community</w:t>
+      </w:r>
+      <w:r>
+        <w:t xml:space="preserve">. </w:t>
+      </w:r>
+      <w:r>
+        <w:rPr>
+          <w:bCs/>
+        </w:rPr>
+        <w:t xml:space="preserve">The Responding Gateway may also use the specified value as an entry in its response to a </w:t>
+      </w:r>
+      <w:r>
+        <w:rPr>
+          <w:bCs/>
+        </w:rPr>
+        <w:t>Patient Location Query</w:t>
+      </w:r>
+      <w:r>
+        <w:rPr>
+          <w:bCs/>
+        </w:rPr>
+        <w:t xml:space="preserve"> transaction.</w:t>
+      </w:r>
+    </w:p>
+    <w:p>
+      <w:pPr>
+        <w:pStyle w:val="BodyText"/>
+      </w:pPr>
+    </w:p>
+    <w:p>
+      <w:pPr>
+        <w:pStyle w:val="EditorInstructions"/>
+      </w:pPr>
+      <w:r>
+        <w:t>Update Section 3.55.4.1.2.4 a middle paragraph to add a sentence to the end of the paragraph as shown:</w:t>
+      </w:r>
+    </w:p>
+    <w:p>
+      <w:pPr>
+        <w:pStyle w:val="BodyText"/>
+      </w:pPr>
+    </w:p>
+    <w:p>
+      <w:pPr>
+        <w:pStyle w:val="BodyText"/>
+      </w:pPr>
+      <w:r>
+        <w:t xml:space="preserve">The Responding Gateway </w:t>
+      </w:r>
+      <w:r>
+        <w:t xml:space="preserve">may </w:t>
+      </w:r>
+      <w:r>
+        <w:t xml:space="preserve">use the specified assigning authority to identify which of the </w:t>
       </w:r>
       <w:proofErr w:type="spellStart"/>
       <w:r>
-        <w:t>homeCommunityId</w:t>
+        <w:t>LivingSubjectID</w:t>
       </w:r>
       <w:proofErr w:type="spellEnd"/>
       <w:r>
-        <w:t xml:space="preserve"> to obtain the Web Services endpoint of services that provide access to data in th</w:t>
-      </w:r>
-      <w:r>
-        <w:t xml:space="preserve">e </w:t>
-      </w:r>
-      <w:r>
-        <w:t>Initiating</w:t>
-      </w:r>
-      <w:r>
-        <w:t xml:space="preserve"> Gateway’s</w:t>
-      </w:r>
-      <w:r>
-        <w:t xml:space="preserve"> community</w:t>
+        <w:t xml:space="preserve"> values to use in a reverse </w:t>
+      </w:r>
+      <w:r>
+        <w:t>Cross Gateway Query</w:t>
       </w:r>
       <w:r>
         <w:t xml:space="preserve">. </w:t>
@@ -9167,12 +8992,32 @@
         <w:rPr>
           <w:bCs/>
         </w:rPr>
-        <w:t xml:space="preserve">The Responding Gateway may also use the specified value as an entry in its response to a </w:t>
+        <w:t xml:space="preserve">The Responding Gateway may also use the </w:t>
       </w:r>
       <w:r>
         <w:rPr>
           <w:bCs/>
         </w:rPr>
+        <w:t xml:space="preserve">identified </w:t>
+      </w:r>
+      <w:proofErr w:type="spellStart"/>
+      <w:r>
+        <w:rPr>
+          <w:bCs/>
+        </w:rPr>
+        <w:t>LivingSubjectID</w:t>
+      </w:r>
+      <w:proofErr w:type="spellEnd"/>
+      <w:r>
+        <w:rPr>
+          <w:bCs/>
+        </w:rPr>
+        <w:t xml:space="preserve"> value as an entry in its response to a </w:t>
+      </w:r>
+      <w:r>
+        <w:rPr>
+          <w:bCs/>
+        </w:rPr>
         <w:t>Patient Location Query</w:t>
       </w:r>
       <w:r>
@@ -9192,7 +9037,13 @@
         <w:pStyle w:val="EditorInstructions"/>
       </w:pPr>
       <w:r>
-        <w:t>Update Section 3.55.4.1.2.4 a middle paragraph to add a sentence to the end of the paragraph as shown:</w:t>
+        <w:t>Update</w:t>
+      </w:r>
+      <w:r>
+        <w:t xml:space="preserve"> Section 3.55.4.1.3</w:t>
+      </w:r>
+      <w:r>
+        <w:t xml:space="preserve"> the last paragraphs, adding text as shown and adding an additional paragraph to the end of the section.</w:t>
       </w:r>
     </w:p>
     <w:p>
@@ -9201,107 +9052,12 @@
       </w:pPr>
     </w:p>
     <w:p>
-      <w:pPr>
-        <w:pStyle w:val="BodyText"/>
-      </w:pPr>
-      <w:r>
-        <w:t xml:space="preserve">The Responding Gateway </w:t>
-      </w:r>
-      <w:r>
-        <w:t xml:space="preserve">may </w:t>
-      </w:r>
-      <w:r>
-        <w:t xml:space="preserve">use the specified assigning authority to identify which of the </w:t>
-      </w:r>
-      <w:proofErr w:type="spellStart"/>
-      <w:r>
-        <w:t>LivingSubjectID</w:t>
-      </w:r>
-      <w:proofErr w:type="spellEnd"/>
-      <w:r>
-        <w:t xml:space="preserve"> values to use in a reverse </w:t>
-      </w:r>
-      <w:r>
-        <w:t>Cross Gateway Query</w:t>
-      </w:r>
-      <w:r>
-        <w:t xml:space="preserve">. </w:t>
-      </w:r>
-      <w:r>
-        <w:rPr>
-          <w:bCs/>
-        </w:rPr>
-        <w:t xml:space="preserve">The Responding Gateway may also use the </w:t>
-      </w:r>
-      <w:r>
-        <w:rPr>
-          <w:bCs/>
-        </w:rPr>
-        <w:t xml:space="preserve">identified </w:t>
-      </w:r>
-      <w:proofErr w:type="spellStart"/>
-      <w:r>
-        <w:rPr>
-          <w:bCs/>
-        </w:rPr>
-        <w:t>LivingSubjectID</w:t>
-      </w:r>
-      <w:proofErr w:type="spellEnd"/>
-      <w:r>
-        <w:rPr>
-          <w:bCs/>
-        </w:rPr>
-        <w:t xml:space="preserve"> value as an entry in its response to a </w:t>
-      </w:r>
-      <w:r>
-        <w:rPr>
-          <w:bCs/>
-        </w:rPr>
-        <w:t>Patient Location Query</w:t>
-      </w:r>
-      <w:r>
-        <w:rPr>
-          <w:bCs/>
-        </w:rPr>
-        <w:t xml:space="preserve"> transaction.</w:t>
-      </w:r>
-    </w:p>
-    <w:p>
-      <w:pPr>
-        <w:pStyle w:val="BodyText"/>
-      </w:pPr>
-    </w:p>
-    <w:p>
-      <w:pPr>
-        <w:pStyle w:val="EditorInstructions"/>
-      </w:pPr>
-      <w:r>
-        <w:t>Update</w:t>
-      </w:r>
-      <w:r>
-        <w:t xml:space="preserve"> Section 3.55.4.1.3</w:t>
-      </w:r>
-      <w:r>
-        <w:t xml:space="preserve"> the last paragraphs, adding text as shown and adding an additional paragraph to the end of the section.</w:t>
-      </w:r>
-    </w:p>
-    <w:p>
-      <w:pPr>
-        <w:pStyle w:val="BodyText"/>
-      </w:pPr>
-    </w:p>
-    <w:p>
-      <w:r>
-        <w:t xml:space="preserve">The community associated with the Responding Gateway may make use of the </w:t>
-      </w:r>
-      <w:proofErr w:type="spellStart"/>
-      <w:r>
-        <w:t>homeCommunityI</w:t>
+      <w:r>
+        <w:t>The community associated with the Responding Gateway may make use of the homeCommunityI</w:t>
       </w:r>
       <w:r>
         <w:t>d</w:t>
       </w:r>
-      <w:proofErr w:type="spellEnd"/>
       <w:r>
         <w:t xml:space="preserve"> and community patient identifier assigning authority by initiating a Cross Gateway Query </w:t>
       </w:r>
@@ -9836,69 +9592,37 @@
           <w:b/>
           <w:u w:val="single"/>
         </w:rPr>
-        <w:t xml:space="preserve"> elements with different </w:t>
-      </w:r>
-      <w:proofErr w:type="spellStart"/>
+        <w:t xml:space="preserve"> elements with different homeCommunityId values this indicates that there may be multiple Health Data Locators operating within the community</w:t>
+      </w:r>
       <w:r>
         <w:rPr>
           <w:b/>
           <w:u w:val="single"/>
         </w:rPr>
-        <w:t>homeCommunityId</w:t>
-      </w:r>
-      <w:proofErr w:type="spellEnd"/>
+        <w:t xml:space="preserve">. </w:t>
+      </w:r>
       <w:r>
         <w:rPr>
           <w:b/>
           <w:u w:val="single"/>
         </w:rPr>
-        <w:t xml:space="preserve"> values this indicates that there may be multiple Health Data Locators operating within the community</w:t>
-      </w:r>
+        <w:t xml:space="preserve">To access all locations for the patient the Initiating Gateway is encouraged to send multiple Patient Location Query transactions, one for each </w:t>
+      </w:r>
+      <w:proofErr w:type="spellStart"/>
       <w:r>
         <w:rPr>
           <w:b/>
           <w:u w:val="single"/>
         </w:rPr>
-        <w:t xml:space="preserve">. </w:t>
-      </w:r>
+        <w:t>RegistrationEvent</w:t>
+      </w:r>
+      <w:proofErr w:type="spellEnd"/>
       <w:r>
         <w:rPr>
           <w:b/>
           <w:u w:val="single"/>
         </w:rPr>
-        <w:t xml:space="preserve">To access all locations for the patient the Initiating Gateway is encouraged to send multiple Patient Location Query transactions, one for each </w:t>
-      </w:r>
-      <w:proofErr w:type="spellStart"/>
-      <w:r>
-        <w:rPr>
-          <w:b/>
-          <w:u w:val="single"/>
-        </w:rPr>
-        <w:t>RegistrationEvent</w:t>
-      </w:r>
-      <w:proofErr w:type="spellEnd"/>
-      <w:r>
-        <w:rPr>
-          <w:b/>
-          <w:u w:val="single"/>
-        </w:rPr>
-        <w:t xml:space="preserve"> with a unique </w:t>
-      </w:r>
-      <w:proofErr w:type="spellStart"/>
-      <w:r>
-        <w:rPr>
-          <w:b/>
-          <w:u w:val="single"/>
-        </w:rPr>
-        <w:t>homeCommunityId</w:t>
-      </w:r>
-      <w:proofErr w:type="spellEnd"/>
-      <w:r>
-        <w:rPr>
-          <w:b/>
-          <w:u w:val="single"/>
-        </w:rPr>
-        <w:t xml:space="preserve"> and declaring </w:t>
+        <w:t xml:space="preserve"> with a unique homeCommunityId and declaring </w:t>
       </w:r>
       <w:proofErr w:type="spellStart"/>
       <w:r>
@@ -10839,6 +10563,9 @@
     <w:p>
       <w:pPr>
         <w:pStyle w:val="BodyText"/>
+        <w:rPr>
+          <w:ins w:id="200" w:author="Spencer LaGesse" w:date="2021-05-28T14:23:00Z"/>
+        </w:rPr>
       </w:pPr>
       <w:r>
         <w:t>The Responding Gateway shall support Asynchronous Web Services Exchange as described in ITI TF-2x: V.5</w:t>
@@ -10871,6 +10598,669 @@
         <w:t>Use of Asynchronous Web Services Exchange is necessary when transactions scale to large numbers of communities because it allows for more efficient handling of latency and scale.</w:t>
       </w:r>
     </w:p>
+    <w:p>
+      <w:pPr>
+        <w:pStyle w:val="BodyText"/>
+        <w:rPr>
+          <w:ins w:id="201" w:author="Spencer LaGesse" w:date="2021-05-28T14:26:00Z"/>
+        </w:rPr>
+      </w:pPr>
+      <w:commentRangeStart w:id="202"/>
+      <w:ins w:id="203" w:author="Spencer LaGesse" w:date="2021-05-28T14:26:00Z">
+        <w:r>
+          <w:t xml:space="preserve">The Initiating Gateway should specify a coded reason that explains why the correlation is believed to be invalid.  This is specified in the SOAP header using the </w:t>
+        </w:r>
+        <w:proofErr w:type="spellStart"/>
+        <w:r>
+          <w:t>RevocationReason</w:t>
+        </w:r>
+        <w:proofErr w:type="spellEnd"/>
+        <w:r>
+          <w:t xml:space="preserve"> element with attributes code and system to be the code and code system of the code, respectively. The value of the element should be a brief human readable description of the reason and shall not be longer than 250 characters. </w:t>
+        </w:r>
+      </w:ins>
+    </w:p>
+    <w:p>
+      <w:pPr>
+        <w:pStyle w:val="BodyText"/>
+        <w:rPr>
+          <w:ins w:id="204" w:author="Spencer LaGesse" w:date="2021-05-28T14:26:00Z"/>
+        </w:rPr>
+      </w:pPr>
+      <w:ins w:id="205" w:author="Spencer LaGesse" w:date="2021-05-28T14:26:00Z">
+        <w:r>
+          <w:t>The code and code system should be taken from the following value set:</w:t>
+        </w:r>
+      </w:ins>
+    </w:p>
+    <w:p>
+      <w:pPr>
+        <w:pStyle w:val="BodyText"/>
+        <w:jc w:val="center"/>
+        <w:rPr>
+          <w:ins w:id="206" w:author="Spencer LaGesse" w:date="2021-05-28T14:27:00Z"/>
+          <w:b/>
+          <w:bCs/>
+          <w:rPrChange w:id="207" w:author="Spencer LaGesse" w:date="2021-05-28T14:27:00Z">
+            <w:rPr>
+              <w:ins w:id="208" w:author="Spencer LaGesse" w:date="2021-05-28T14:27:00Z"/>
+            </w:rPr>
+          </w:rPrChange>
+        </w:rPr>
+        <w:pPrChange w:id="209" w:author="Spencer LaGesse" w:date="2021-05-28T14:28:00Z">
+          <w:pPr>
+            <w:pStyle w:val="BodyText"/>
+          </w:pPr>
+        </w:pPrChange>
+      </w:pPr>
+      <w:ins w:id="210" w:author="Spencer LaGesse" w:date="2021-05-28T14:27:00Z">
+        <w:r>
+          <w:rPr>
+            <w:b/>
+            <w:bCs/>
+            <w:rPrChange w:id="211" w:author="Spencer LaGesse" w:date="2021-05-28T14:27:00Z">
+              <w:rPr/>
+            </w:rPrChange>
+          </w:rPr>
+          <w:t xml:space="preserve">Table 3.55.4.3.2-1: Coded values for </w:t>
+        </w:r>
+        <w:proofErr w:type="spellStart"/>
+        <w:r>
+          <w:rPr>
+            <w:b/>
+            <w:bCs/>
+            <w:rPrChange w:id="212" w:author="Spencer LaGesse" w:date="2021-05-28T14:27:00Z">
+              <w:rPr/>
+            </w:rPrChange>
+          </w:rPr>
+          <w:t>codeSystem</w:t>
+        </w:r>
+        <w:proofErr w:type="spellEnd"/>
+        <w:r>
+          <w:rPr>
+            <w:b/>
+            <w:bCs/>
+            <w:rPrChange w:id="213" w:author="Spencer LaGesse" w:date="2021-05-28T14:27:00Z">
+              <w:rPr/>
+            </w:rPrChange>
+          </w:rPr>
+          <w:t>=1.3.6.1.4.1.19376.1.2.27.4</w:t>
+        </w:r>
+      </w:ins>
+    </w:p>
+    <w:tbl>
+      <w:tblPr>
+        <w:tblStyle w:val="TableGrid"/>
+        <w:tblW w:w="0" w:type="auto"/>
+        <w:tblLook w:val="04A0" w:firstRow="1" w:lastRow="0" w:firstColumn="1" w:lastColumn="0" w:noHBand="0" w:noVBand="1"/>
+        <w:tblPrChange w:id="214" w:author="Spencer LaGesse" w:date="2021-05-28T14:34:00Z">
+          <w:tblPr>
+            <w:tblStyle w:val="TableGrid"/>
+            <w:tblW w:w="0" w:type="auto"/>
+            <w:tblLook w:val="04A0" w:firstRow="1" w:lastRow="0" w:firstColumn="1" w:lastColumn="0" w:noHBand="0" w:noVBand="1"/>
+          </w:tblPr>
+        </w:tblPrChange>
+      </w:tblPr>
+      <w:tblGrid>
+        <w:gridCol w:w="4788"/>
+        <w:gridCol w:w="4788"/>
+        <w:tblGridChange w:id="215">
+          <w:tblGrid>
+            <w:gridCol w:w="4788"/>
+            <w:gridCol w:w="4788"/>
+          </w:tblGrid>
+        </w:tblGridChange>
+      </w:tblGrid>
+      <w:tr>
+        <w:trPr>
+          <w:ins w:id="216" w:author="Spencer LaGesse" w:date="2021-05-28T14:28:00Z"/>
+        </w:trPr>
+        <w:tc>
+          <w:tcPr>
+            <w:tcW w:w="4788" w:type="dxa"/>
+            <w:shd w:val="clear" w:color="auto" w:fill="D9D9D9"/>
+            <w:tcPrChange w:id="217" w:author="Spencer LaGesse" w:date="2021-05-28T14:34:00Z">
+              <w:tcPr>
+                <w:tcW w:w="4788" w:type="dxa"/>
+              </w:tcPr>
+            </w:tcPrChange>
+          </w:tcPr>
+          <w:p>
+            <w:pPr>
+              <w:pStyle w:val="TableEntryHeader"/>
+              <w:rPr>
+                <w:ins w:id="218" w:author="Spencer LaGesse" w:date="2021-05-28T14:28:00Z"/>
+              </w:rPr>
+              <w:pPrChange w:id="219" w:author="Spencer LaGesse" w:date="2021-05-28T14:31:00Z">
+                <w:pPr>
+                  <w:pStyle w:val="BodyText"/>
+                </w:pPr>
+              </w:pPrChange>
+            </w:pPr>
+            <w:ins w:id="220" w:author="Spencer LaGesse" w:date="2021-05-28T14:28:00Z">
+              <w:r>
+                <w:t>Value for code</w:t>
+              </w:r>
+            </w:ins>
+          </w:p>
+        </w:tc>
+        <w:tc>
+          <w:tcPr>
+            <w:tcW w:w="4788" w:type="dxa"/>
+            <w:shd w:val="clear" w:color="auto" w:fill="D9D9D9"/>
+            <w:tcPrChange w:id="221" w:author="Spencer LaGesse" w:date="2021-05-28T14:34:00Z">
+              <w:tcPr>
+                <w:tcW w:w="4788" w:type="dxa"/>
+              </w:tcPr>
+            </w:tcPrChange>
+          </w:tcPr>
+          <w:p>
+            <w:pPr>
+              <w:pStyle w:val="TableEntryHeader"/>
+              <w:rPr>
+                <w:ins w:id="222" w:author="Spencer LaGesse" w:date="2021-05-28T14:28:00Z"/>
+              </w:rPr>
+              <w:pPrChange w:id="223" w:author="Spencer LaGesse" w:date="2021-05-28T14:31:00Z">
+                <w:pPr>
+                  <w:pStyle w:val="BodyText"/>
+                </w:pPr>
+              </w:pPrChange>
+            </w:pPr>
+            <w:ins w:id="224" w:author="Spencer LaGesse" w:date="2021-05-28T14:28:00Z">
+              <w:r>
+                <w:t>Meaning of code</w:t>
+              </w:r>
+            </w:ins>
+          </w:p>
+        </w:tc>
+      </w:tr>
+      <w:tr>
+        <w:trPr>
+          <w:ins w:id="225" w:author="Spencer LaGesse" w:date="2021-05-28T14:28:00Z"/>
+        </w:trPr>
+        <w:tc>
+          <w:tcPr>
+            <w:tcW w:w="4788" w:type="dxa"/>
+          </w:tcPr>
+          <w:p>
+            <w:pPr>
+              <w:pStyle w:val="TableEntry"/>
+              <w:rPr>
+                <w:ins w:id="226" w:author="Spencer LaGesse" w:date="2021-05-28T14:28:00Z"/>
+              </w:rPr>
+              <w:pPrChange w:id="227" w:author="Spencer LaGesse" w:date="2021-05-28T14:32:00Z">
+                <w:pPr>
+                  <w:pStyle w:val="BodyText"/>
+                </w:pPr>
+              </w:pPrChange>
+            </w:pPr>
+            <w:proofErr w:type="spellStart"/>
+            <w:ins w:id="228" w:author="Spencer LaGesse" w:date="2021-05-28T14:28:00Z">
+              <w:r>
+                <w:t>PatientMerge</w:t>
+              </w:r>
+              <w:proofErr w:type="spellEnd"/>
+            </w:ins>
+          </w:p>
+        </w:tc>
+        <w:tc>
+          <w:tcPr>
+            <w:tcW w:w="4788" w:type="dxa"/>
+          </w:tcPr>
+          <w:p>
+            <w:pPr>
+              <w:pStyle w:val="TableEntry"/>
+              <w:rPr>
+                <w:ins w:id="229" w:author="Spencer LaGesse" w:date="2021-05-28T14:28:00Z"/>
+              </w:rPr>
+              <w:pPrChange w:id="230" w:author="Spencer LaGesse" w:date="2021-05-28T14:32:00Z">
+                <w:pPr>
+                  <w:pStyle w:val="BodyText"/>
+                </w:pPr>
+              </w:pPrChange>
+            </w:pPr>
+            <w:ins w:id="231" w:author="Spencer LaGesse" w:date="2021-05-28T14:28:00Z">
+              <w:r>
+                <w:t xml:space="preserve">The patient has been merged with another patient and the patient’s identifier was subsumed in the merge. </w:t>
+              </w:r>
+              <w:proofErr w:type="spellStart"/>
+              <w:r>
+                <w:t>Recorrelation</w:t>
+              </w:r>
+              <w:proofErr w:type="spellEnd"/>
+              <w:r>
+                <w:t xml:space="preserve"> is recommended. </w:t>
+              </w:r>
+            </w:ins>
+          </w:p>
+        </w:tc>
+      </w:tr>
+      <w:tr>
+        <w:trPr>
+          <w:ins w:id="232" w:author="Spencer LaGesse" w:date="2021-05-28T14:28:00Z"/>
+        </w:trPr>
+        <w:tc>
+          <w:tcPr>
+            <w:tcW w:w="4788" w:type="dxa"/>
+          </w:tcPr>
+          <w:p>
+            <w:pPr>
+              <w:pStyle w:val="TableEntry"/>
+              <w:rPr>
+                <w:ins w:id="233" w:author="Spencer LaGesse" w:date="2021-05-28T14:28:00Z"/>
+              </w:rPr>
+              <w:pPrChange w:id="234" w:author="Spencer LaGesse" w:date="2021-05-28T14:32:00Z">
+                <w:pPr>
+                  <w:pStyle w:val="BodyText"/>
+                </w:pPr>
+              </w:pPrChange>
+            </w:pPr>
+            <w:proofErr w:type="spellStart"/>
+            <w:ins w:id="235" w:author="Spencer LaGesse" w:date="2021-05-28T14:28:00Z">
+              <w:r>
+                <w:t>PatientUnmerge</w:t>
+              </w:r>
+              <w:proofErr w:type="spellEnd"/>
+            </w:ins>
+          </w:p>
+        </w:tc>
+        <w:tc>
+          <w:tcPr>
+            <w:tcW w:w="4788" w:type="dxa"/>
+          </w:tcPr>
+          <w:p>
+            <w:pPr>
+              <w:pStyle w:val="TableEntry"/>
+              <w:rPr>
+                <w:ins w:id="236" w:author="Spencer LaGesse" w:date="2021-05-28T14:28:00Z"/>
+              </w:rPr>
+              <w:pPrChange w:id="237" w:author="Spencer LaGesse" w:date="2021-05-28T14:32:00Z">
+                <w:pPr>
+                  <w:pStyle w:val="BodyText"/>
+                </w:pPr>
+              </w:pPrChange>
+            </w:pPr>
+            <w:ins w:id="238" w:author="Spencer LaGesse" w:date="2021-05-28T14:28:00Z">
+              <w:r>
+                <w:t xml:space="preserve">A previously performed patient merge operation has been reverted. </w:t>
+              </w:r>
+              <w:proofErr w:type="spellStart"/>
+              <w:r>
+                <w:t>Recorrelation</w:t>
+              </w:r>
+              <w:proofErr w:type="spellEnd"/>
+              <w:r>
+                <w:t xml:space="preserve"> and re-evaluation of previously received data recommended. </w:t>
+              </w:r>
+            </w:ins>
+          </w:p>
+        </w:tc>
+      </w:tr>
+      <w:tr>
+        <w:trPr>
+          <w:ins w:id="239" w:author="Spencer LaGesse" w:date="2021-05-28T14:28:00Z"/>
+        </w:trPr>
+        <w:tc>
+          <w:tcPr>
+            <w:tcW w:w="4788" w:type="dxa"/>
+          </w:tcPr>
+          <w:p>
+            <w:pPr>
+              <w:pStyle w:val="TableEntry"/>
+              <w:rPr>
+                <w:ins w:id="240" w:author="Spencer LaGesse" w:date="2021-05-28T14:28:00Z"/>
+              </w:rPr>
+              <w:pPrChange w:id="241" w:author="Spencer LaGesse" w:date="2021-05-28T14:32:00Z">
+                <w:pPr>
+                  <w:pStyle w:val="BodyText"/>
+                </w:pPr>
+              </w:pPrChange>
+            </w:pPr>
+            <w:proofErr w:type="spellStart"/>
+            <w:ins w:id="242" w:author="Spencer LaGesse" w:date="2021-05-28T14:28:00Z">
+              <w:r>
+                <w:t>IncorrectPatient</w:t>
+              </w:r>
+              <w:proofErr w:type="spellEnd"/>
+            </w:ins>
+          </w:p>
+        </w:tc>
+        <w:tc>
+          <w:tcPr>
+            <w:tcW w:w="4788" w:type="dxa"/>
+          </w:tcPr>
+          <w:p>
+            <w:pPr>
+              <w:pStyle w:val="TableEntry"/>
+              <w:rPr>
+                <w:ins w:id="243" w:author="Spencer LaGesse" w:date="2021-05-28T14:28:00Z"/>
+              </w:rPr>
+              <w:pPrChange w:id="244" w:author="Spencer LaGesse" w:date="2021-05-28T14:32:00Z">
+                <w:pPr>
+                  <w:pStyle w:val="BodyText"/>
+                </w:pPr>
+              </w:pPrChange>
+            </w:pPr>
+            <w:ins w:id="245" w:author="Spencer LaGesse" w:date="2021-05-28T14:28:00Z">
+              <w:r>
+                <w:t xml:space="preserve">The community believes that this correlation was made in error. </w:t>
+              </w:r>
+            </w:ins>
+          </w:p>
+        </w:tc>
+      </w:tr>
+      <w:tr>
+        <w:trPr>
+          <w:ins w:id="246" w:author="Spencer LaGesse" w:date="2021-05-28T14:28:00Z"/>
+        </w:trPr>
+        <w:tc>
+          <w:tcPr>
+            <w:tcW w:w="4788" w:type="dxa"/>
+          </w:tcPr>
+          <w:p>
+            <w:pPr>
+              <w:pStyle w:val="TableEntry"/>
+              <w:rPr>
+                <w:ins w:id="247" w:author="Spencer LaGesse" w:date="2021-05-28T14:28:00Z"/>
+              </w:rPr>
+              <w:pPrChange w:id="248" w:author="Spencer LaGesse" w:date="2021-05-28T14:32:00Z">
+                <w:pPr>
+                  <w:pStyle w:val="BodyText"/>
+                </w:pPr>
+              </w:pPrChange>
+            </w:pPr>
+            <w:proofErr w:type="spellStart"/>
+            <w:ins w:id="249" w:author="Spencer LaGesse" w:date="2021-05-28T14:28:00Z">
+              <w:r>
+                <w:t>DemographicsUpdate</w:t>
+              </w:r>
+              <w:proofErr w:type="spellEnd"/>
+            </w:ins>
+          </w:p>
+        </w:tc>
+        <w:tc>
+          <w:tcPr>
+            <w:tcW w:w="4788" w:type="dxa"/>
+          </w:tcPr>
+          <w:p>
+            <w:pPr>
+              <w:pStyle w:val="TableEntry"/>
+              <w:rPr>
+                <w:ins w:id="250" w:author="Spencer LaGesse" w:date="2021-05-28T14:28:00Z"/>
+              </w:rPr>
+              <w:pPrChange w:id="251" w:author="Spencer LaGesse" w:date="2021-05-28T14:32:00Z">
+                <w:pPr>
+                  <w:pStyle w:val="BodyText"/>
+                </w:pPr>
+              </w:pPrChange>
+            </w:pPr>
+            <w:ins w:id="252" w:author="Spencer LaGesse" w:date="2021-05-28T14:28:00Z">
+              <w:r>
+                <w:t>Patient demographics have been updated</w:t>
+              </w:r>
+            </w:ins>
+          </w:p>
+        </w:tc>
+      </w:tr>
+      <w:tr>
+        <w:trPr>
+          <w:ins w:id="253" w:author="Spencer LaGesse" w:date="2021-05-28T14:28:00Z"/>
+        </w:trPr>
+        <w:tc>
+          <w:tcPr>
+            <w:tcW w:w="4788" w:type="dxa"/>
+          </w:tcPr>
+          <w:p>
+            <w:pPr>
+              <w:pStyle w:val="TableEntry"/>
+              <w:rPr>
+                <w:ins w:id="254" w:author="Spencer LaGesse" w:date="2021-05-28T14:28:00Z"/>
+              </w:rPr>
+              <w:pPrChange w:id="255" w:author="Spencer LaGesse" w:date="2021-05-28T14:32:00Z">
+                <w:pPr>
+                  <w:pStyle w:val="BodyText"/>
+                </w:pPr>
+              </w:pPrChange>
+            </w:pPr>
+            <w:ins w:id="256" w:author="Spencer LaGesse" w:date="2021-05-28T14:28:00Z">
+              <w:r>
+                <w:t>Overlay</w:t>
+              </w:r>
+            </w:ins>
+          </w:p>
+        </w:tc>
+        <w:tc>
+          <w:tcPr>
+            <w:tcW w:w="4788" w:type="dxa"/>
+          </w:tcPr>
+          <w:p>
+            <w:pPr>
+              <w:pStyle w:val="TableEntry"/>
+              <w:rPr>
+                <w:ins w:id="257" w:author="Spencer LaGesse" w:date="2021-05-28T14:28:00Z"/>
+              </w:rPr>
+              <w:pPrChange w:id="258" w:author="Spencer LaGesse" w:date="2021-05-28T14:32:00Z">
+                <w:pPr>
+                  <w:pStyle w:val="BodyText"/>
+                </w:pPr>
+              </w:pPrChange>
+            </w:pPr>
+            <w:ins w:id="259" w:author="Spencer LaGesse" w:date="2021-05-28T14:28:00Z">
+              <w:r>
+                <w:t xml:space="preserve">Another patient’s care was documented on this patient’s record, and the issue has been corrected. </w:t>
+              </w:r>
+              <w:proofErr w:type="spellStart"/>
+              <w:r>
+                <w:t>Recorrelation</w:t>
+              </w:r>
+              <w:proofErr w:type="spellEnd"/>
+              <w:r>
+                <w:t xml:space="preserve"> and re-evaluation of previously received data recommended.</w:t>
+              </w:r>
+            </w:ins>
+          </w:p>
+        </w:tc>
+      </w:tr>
+      <w:tr>
+        <w:trPr>
+          <w:ins w:id="260" w:author="Spencer LaGesse" w:date="2021-05-28T14:28:00Z"/>
+        </w:trPr>
+        <w:tc>
+          <w:tcPr>
+            <w:tcW w:w="4788" w:type="dxa"/>
+          </w:tcPr>
+          <w:p>
+            <w:pPr>
+              <w:pStyle w:val="TableEntry"/>
+              <w:rPr>
+                <w:ins w:id="261" w:author="Spencer LaGesse" w:date="2021-05-28T14:28:00Z"/>
+              </w:rPr>
+              <w:pPrChange w:id="262" w:author="Spencer LaGesse" w:date="2021-05-28T14:32:00Z">
+                <w:pPr>
+                  <w:pStyle w:val="BodyText"/>
+                </w:pPr>
+              </w:pPrChange>
+            </w:pPr>
+            <w:ins w:id="263" w:author="Spencer LaGesse" w:date="2021-05-28T14:28:00Z">
+              <w:r>
+                <w:t>Requested</w:t>
+              </w:r>
+            </w:ins>
+          </w:p>
+        </w:tc>
+        <w:tc>
+          <w:tcPr>
+            <w:tcW w:w="4788" w:type="dxa"/>
+          </w:tcPr>
+          <w:p>
+            <w:pPr>
+              <w:pStyle w:val="TableEntry"/>
+              <w:rPr>
+                <w:ins w:id="264" w:author="Spencer LaGesse" w:date="2021-05-28T14:28:00Z"/>
+              </w:rPr>
+              <w:pPrChange w:id="265" w:author="Spencer LaGesse" w:date="2021-05-28T14:32:00Z">
+                <w:pPr>
+                  <w:pStyle w:val="BodyText"/>
+                </w:pPr>
+              </w:pPrChange>
+            </w:pPr>
+            <w:ins w:id="266" w:author="Spencer LaGesse" w:date="2021-05-28T14:28:00Z">
+              <w:r>
+                <w:t xml:space="preserve">The correlation should be removed for administration or patient privacy reasons. This might be at the request of a patient, an administrator, or for some other reason as dictated by policy. </w:t>
+              </w:r>
+            </w:ins>
+          </w:p>
+        </w:tc>
+      </w:tr>
+      <w:tr>
+        <w:trPr>
+          <w:ins w:id="267" w:author="Spencer LaGesse" w:date="2021-05-28T14:28:00Z"/>
+        </w:trPr>
+        <w:tc>
+          <w:tcPr>
+            <w:tcW w:w="4788" w:type="dxa"/>
+          </w:tcPr>
+          <w:p>
+            <w:pPr>
+              <w:pStyle w:val="TableEntry"/>
+              <w:rPr>
+                <w:ins w:id="268" w:author="Spencer LaGesse" w:date="2021-05-28T14:28:00Z"/>
+              </w:rPr>
+              <w:pPrChange w:id="269" w:author="Spencer LaGesse" w:date="2021-05-28T14:32:00Z">
+                <w:pPr>
+                  <w:pStyle w:val="BodyText"/>
+                </w:pPr>
+              </w:pPrChange>
+            </w:pPr>
+            <w:ins w:id="270" w:author="Spencer LaGesse" w:date="2021-05-28T14:28:00Z">
+              <w:r>
+                <w:t>Technical</w:t>
+              </w:r>
+            </w:ins>
+          </w:p>
+        </w:tc>
+        <w:tc>
+          <w:tcPr>
+            <w:tcW w:w="4788" w:type="dxa"/>
+          </w:tcPr>
+          <w:p>
+            <w:pPr>
+              <w:pStyle w:val="TableEntry"/>
+              <w:rPr>
+                <w:ins w:id="271" w:author="Spencer LaGesse" w:date="2021-05-28T14:28:00Z"/>
+              </w:rPr>
+              <w:pPrChange w:id="272" w:author="Spencer LaGesse" w:date="2021-05-28T14:32:00Z">
+                <w:pPr>
+                  <w:pStyle w:val="BodyText"/>
+                </w:pPr>
+              </w:pPrChange>
+            </w:pPr>
+            <w:ins w:id="273" w:author="Spencer LaGesse" w:date="2021-05-28T14:28:00Z">
+              <w:r>
+                <w:t xml:space="preserve">The correlation should be re-established due to some technical reason. </w:t>
+              </w:r>
+            </w:ins>
+          </w:p>
+        </w:tc>
+      </w:tr>
+      <w:tr>
+        <w:trPr>
+          <w:ins w:id="274" w:author="Spencer LaGesse" w:date="2021-05-28T14:28:00Z"/>
+        </w:trPr>
+        <w:tc>
+          <w:tcPr>
+            <w:tcW w:w="4788" w:type="dxa"/>
+          </w:tcPr>
+          <w:p>
+            <w:pPr>
+              <w:pStyle w:val="TableEntry"/>
+              <w:rPr>
+                <w:ins w:id="275" w:author="Spencer LaGesse" w:date="2021-05-28T14:28:00Z"/>
+              </w:rPr>
+              <w:pPrChange w:id="276" w:author="Spencer LaGesse" w:date="2021-05-28T14:32:00Z">
+                <w:pPr>
+                  <w:pStyle w:val="BodyText"/>
+                </w:pPr>
+              </w:pPrChange>
+            </w:pPr>
+            <w:ins w:id="277" w:author="Spencer LaGesse" w:date="2021-05-28T14:28:00Z">
+              <w:r>
+                <w:t>Other</w:t>
+              </w:r>
+            </w:ins>
+          </w:p>
+        </w:tc>
+        <w:tc>
+          <w:tcPr>
+            <w:tcW w:w="4788" w:type="dxa"/>
+          </w:tcPr>
+          <w:p>
+            <w:pPr>
+              <w:pStyle w:val="TableEntry"/>
+              <w:rPr>
+                <w:ins w:id="278" w:author="Spencer LaGesse" w:date="2021-05-28T14:28:00Z"/>
+              </w:rPr>
+              <w:pPrChange w:id="279" w:author="Spencer LaGesse" w:date="2021-05-28T14:32:00Z">
+                <w:pPr>
+                  <w:pStyle w:val="BodyText"/>
+                </w:pPr>
+              </w:pPrChange>
+            </w:pPr>
+          </w:p>
+        </w:tc>
+      </w:tr>
+      <w:tr>
+        <w:trPr>
+          <w:ins w:id="280" w:author="Spencer LaGesse" w:date="2021-05-28T14:28:00Z"/>
+        </w:trPr>
+        <w:tc>
+          <w:tcPr>
+            <w:tcW w:w="4788" w:type="dxa"/>
+          </w:tcPr>
+          <w:p>
+            <w:pPr>
+              <w:pStyle w:val="TableEntry"/>
+              <w:rPr>
+                <w:ins w:id="281" w:author="Spencer LaGesse" w:date="2021-05-28T14:28:00Z"/>
+              </w:rPr>
+              <w:pPrChange w:id="282" w:author="Spencer LaGesse" w:date="2021-05-28T14:32:00Z">
+                <w:pPr>
+                  <w:pStyle w:val="BodyText"/>
+                </w:pPr>
+              </w:pPrChange>
+            </w:pPr>
+            <w:ins w:id="283" w:author="Spencer LaGesse" w:date="2021-05-28T14:28:00Z">
+              <w:r>
+                <w:t>Unknown</w:t>
+              </w:r>
+            </w:ins>
+          </w:p>
+        </w:tc>
+        <w:tc>
+          <w:tcPr>
+            <w:tcW w:w="4788" w:type="dxa"/>
+          </w:tcPr>
+          <w:p>
+            <w:pPr>
+              <w:pStyle w:val="TableEntry"/>
+              <w:rPr>
+                <w:ins w:id="284" w:author="Spencer LaGesse" w:date="2021-05-28T14:28:00Z"/>
+              </w:rPr>
+              <w:pPrChange w:id="285" w:author="Spencer LaGesse" w:date="2021-05-28T14:32:00Z">
+                <w:pPr>
+                  <w:pStyle w:val="BodyText"/>
+                </w:pPr>
+              </w:pPrChange>
+            </w:pPr>
+            <w:ins w:id="286" w:author="Spencer LaGesse" w:date="2021-05-28T14:28:00Z">
+              <w:r>
+                <w:t xml:space="preserve">The reason is not known.  </w:t>
+              </w:r>
+            </w:ins>
+          </w:p>
+        </w:tc>
+      </w:tr>
+    </w:tbl>
     <w:p>
       <w:pPr>
         <w:pStyle w:val="Heading6"/>
@@ -10879,11 +11269,99 @@
           <w:numId w:val="0"/>
         </w:numPr>
         <w:rPr>
+          <w:del w:id="287" w:author="Spencer LaGesse" w:date="2021-05-28T14:28:00Z"/>
+        </w:rPr>
+      </w:pPr>
+      <w:ins w:id="288" w:author="Spencer LaGesse" w:date="2021-05-28T14:35:00Z">
+        <w:r>
+          <w:lastRenderedPageBreak/>
+          <w:t>An example of specifying that the revocation reason is because a patient was unmerged:</w:t>
+        </w:r>
+      </w:ins>
+    </w:p>
+    <w:p>
+      <w:pPr>
+        <w:pStyle w:val="BodyText"/>
+        <w:rPr>
+          <w:ins w:id="289" w:author="Spencer LaGesse" w:date="2021-05-28T14:35:00Z"/>
+        </w:rPr>
+      </w:pPr>
+    </w:p>
+    <w:p>
+      <w:pPr>
+        <w:pStyle w:val="StylePlainText8ptBoxSinglesolidlineAuto05ptLin"/>
+        <w:rPr>
+          <w:ins w:id="290" w:author="Spencer LaGesse" w:date="2021-05-28T14:35:00Z"/>
+        </w:rPr>
+        <w:pPrChange w:id="291" w:author="Spencer LaGesse" w:date="2021-05-28T14:36:00Z">
+          <w:pPr>
+            <w:pStyle w:val="Heading6"/>
+            <w:numPr>
+              <w:ilvl w:val="0"/>
+              <w:numId w:val="0"/>
+            </w:numPr>
+            <w:tabs>
+              <w:tab w:val="clear" w:pos="1152"/>
+            </w:tabs>
+            <w:ind w:left="0" w:firstLine="0"/>
+          </w:pPr>
+        </w:pPrChange>
+      </w:pPr>
+      <w:bookmarkStart w:id="292" w:name="_Toc428516851"/>
+      <w:bookmarkStart w:id="293" w:name="_Toc520109223"/>
+      <w:ins w:id="294" w:author="Spencer LaGesse" w:date="2021-05-28T14:36:00Z">
+        <w:r>
+          <w:t>&lt;</w:t>
+        </w:r>
+        <w:proofErr w:type="spellStart"/>
+        <w:proofErr w:type="gramStart"/>
+        <w:r>
+          <w:t>xcpd:RevocationReason</w:t>
+        </w:r>
+        <w:proofErr w:type="spellEnd"/>
+        <w:proofErr w:type="gramEnd"/>
+        <w:r>
+          <w:t xml:space="preserve"> code=”</w:t>
+        </w:r>
+        <w:proofErr w:type="spellStart"/>
+        <w:r>
+          <w:t>PatientUnmerge</w:t>
+        </w:r>
+        <w:proofErr w:type="spellEnd"/>
+        <w:r>
+          <w:t>” system=”1.3.6.1.4.1.19376.1.2.27.4”&gt;Patient merge operation has been reverted.&lt;/</w:t>
+        </w:r>
+        <w:proofErr w:type="spellStart"/>
+        <w:r>
+          <w:t>xcpd:RevocationReason</w:t>
+        </w:r>
+        <w:proofErr w:type="spellEnd"/>
+        <w:r>
+          <w:t>&gt;</w:t>
+        </w:r>
+      </w:ins>
+      <w:commentRangeEnd w:id="202"/>
+      <w:ins w:id="295" w:author="Spencer LaGesse" w:date="2021-05-28T14:38:00Z">
+        <w:r>
+          <w:rPr>
+            <w:rStyle w:val="CommentReference"/>
+            <w:rFonts w:ascii="Times New Roman" w:hAnsi="Times New Roman"/>
+          </w:rPr>
+          <w:commentReference w:id="202"/>
+        </w:r>
+      </w:ins>
+    </w:p>
+    <w:p>
+      <w:pPr>
+        <w:pStyle w:val="Heading6"/>
+        <w:numPr>
+          <w:ilvl w:val="0"/>
+          <w:numId w:val="0"/>
+        </w:numPr>
+        <w:rPr>
           <w:noProof w:val="0"/>
         </w:rPr>
       </w:pPr>
-      <w:bookmarkStart w:id="200" w:name="_Toc428516851"/>
-      <w:bookmarkStart w:id="201" w:name="_Toc520109223"/>
       <w:r>
         <w:rPr>
           <w:noProof w:val="0"/>
@@ -10926,8 +11404,8 @@
         </w:rPr>
         <w:t xml:space="preserve"> Message</w:t>
       </w:r>
-      <w:bookmarkEnd w:id="200"/>
-      <w:bookmarkEnd w:id="201"/>
+      <w:bookmarkEnd w:id="292"/>
+      <w:bookmarkEnd w:id="293"/>
     </w:p>
     <w:p>
       <w:pPr>
@@ -10955,65 +11433,41 @@
         <w:t>5</w:t>
       </w:r>
       <w:r>
-        <w:t xml:space="preserve">UV) </w:t>
+        <w:t xml:space="preserve">UV) RMIM. </w:t>
+      </w:r>
+    </w:p>
+    <w:p>
+      <w:pPr>
+        <w:pStyle w:val="BodyText"/>
+      </w:pPr>
+      <w:r>
+        <w:t xml:space="preserve">The base RMIM can be found on the </w:t>
+      </w:r>
+      <w:r>
+        <w:t>HL7</w:t>
+      </w:r>
+      <w:r>
+        <w:t xml:space="preserve"> V3 2008 Edition CD at</w:t>
+      </w:r>
+      <w:r>
+        <w:t>:</w:t>
+      </w:r>
+      <w:r>
+        <w:t xml:space="preserve"> Edition2008/domains/</w:t>
       </w:r>
       <w:proofErr w:type="spellStart"/>
       <w:r>
-        <w:t>RMIM</w:t>
+        <w:t>uvpa</w:t>
       </w:r>
       <w:proofErr w:type="spellEnd"/>
       <w:r>
-        <w:t xml:space="preserve">. </w:t>
-      </w:r>
-    </w:p>
-    <w:p>
-      <w:pPr>
-        <w:pStyle w:val="BodyText"/>
-      </w:pPr>
-      <w:r>
-        <w:t xml:space="preserve">The base </w:t>
-      </w:r>
-      <w:proofErr w:type="spellStart"/>
-      <w:r>
-        <w:t>RMIM</w:t>
-      </w:r>
-      <w:proofErr w:type="spellEnd"/>
-      <w:r>
-        <w:t xml:space="preserve"> can be found on the </w:t>
-      </w:r>
-      <w:r>
-        <w:t>HL7</w:t>
-      </w:r>
-      <w:r>
-        <w:t xml:space="preserve"> V3 2008 Edition CD at</w:t>
-      </w:r>
-      <w:r>
-        <w:t>:</w:t>
-      </w:r>
-      <w:r>
-        <w:t xml:space="preserve"> Edition2008/domains/</w:t>
-      </w:r>
-      <w:proofErr w:type="spellStart"/>
-      <w:r>
-        <w:t>uvpa</w:t>
-      </w:r>
-      <w:proofErr w:type="spellEnd"/>
-      <w:r>
         <w:t>/editable/PRPA_RM2013</w:t>
       </w:r>
       <w:r>
         <w:t>05</w:t>
       </w:r>
       <w:r>
-        <w:t xml:space="preserve">UV.htm. The following restrictions were made on the original </w:t>
-      </w:r>
-      <w:proofErr w:type="spellStart"/>
-      <w:r>
-        <w:t>RMIMs</w:t>
-      </w:r>
-      <w:proofErr w:type="spellEnd"/>
-      <w:r>
-        <w:t xml:space="preserve"> to arrive at the restricted model:</w:t>
+        <w:t>UV.htm. The following restrictions were made on the original RMIMs to arrive at the restricted model:</w:t>
       </w:r>
     </w:p>
     <w:p>
@@ -11114,7 +11568,7 @@
                     <pic:cNvPicPr/>
                   </pic:nvPicPr>
                   <pic:blipFill>
-                    <a:blip r:embed="rId22"/>
+                    <a:blip r:embed="rId26"/>
                     <a:stretch>
                       <a:fillRect/>
                     </a:stretch>
@@ -11154,15 +11608,7 @@
         <w:pStyle w:val="BodyText"/>
       </w:pPr>
       <w:r>
-        <w:t xml:space="preserve">The attributes of this model are described in the following table. Note that </w:t>
-      </w:r>
-      <w:proofErr w:type="spellStart"/>
-      <w:r>
-        <w:t>CMETs</w:t>
-      </w:r>
-      <w:proofErr w:type="spellEnd"/>
-      <w:r>
-        <w:t xml:space="preserve"> are not discussed, as the </w:t>
+        <w:t xml:space="preserve">The attributes of this model are described in the following table. Note that CMETs are not discussed, as the </w:t>
       </w:r>
       <w:r>
         <w:t>HL7</w:t>
@@ -11349,15 +11795,7 @@
               <w:pStyle w:val="TableEntry"/>
             </w:pPr>
             <w:r>
-              <w:t>Patient (CS) {</w:t>
-            </w:r>
-            <w:proofErr w:type="spellStart"/>
-            <w:r>
-              <w:t>CNE:PAT</w:t>
-            </w:r>
-            <w:proofErr w:type="spellEnd"/>
-            <w:r>
-              <w:t>}</w:t>
+              <w:t>Patient (CS) {CNE:PAT}</w:t>
             </w:r>
           </w:p>
         </w:tc>
@@ -11409,7 +11847,7 @@
             <w:r>
               <w:t>Patient (</w:t>
             </w:r>
-            <w:hyperlink r:id="rId23" w:anchor="dt-SET" w:history="1">
+            <w:hyperlink r:id="rId27" w:anchor="dt-SET" w:history="1">
               <w:r>
                 <w:rPr>
                   <w:rStyle w:val="Hyperlink"/>
@@ -11423,7 +11861,7 @@
             <w:r>
               <w:t>&lt;</w:t>
             </w:r>
-            <w:hyperlink r:id="rId24" w:anchor="dt-II" w:history="1">
+            <w:hyperlink r:id="rId28" w:anchor="dt-II" w:history="1">
               <w:r>
                 <w:rPr>
                   <w:rStyle w:val="Hyperlink"/>
@@ -11621,23 +12059,7 @@
               <w:pStyle w:val="TableEntry"/>
             </w:pPr>
             <w:r>
-              <w:t>Person (CS) {</w:t>
-            </w:r>
-            <w:proofErr w:type="spellStart"/>
-            <w:r>
-              <w:t>CNE:PSN</w:t>
-            </w:r>
-            <w:proofErr w:type="spellEnd"/>
-            <w:r>
-              <w:t>, fixed value= "</w:t>
-            </w:r>
-            <w:proofErr w:type="spellStart"/>
-            <w:r>
-              <w:t>PSN</w:t>
-            </w:r>
-            <w:proofErr w:type="spellEnd"/>
-            <w:r>
-              <w:t>"}</w:t>
+              <w:t>Person (CS) {CNE:PSN, fixed value= "PSN"}</w:t>
             </w:r>
           </w:p>
         </w:tc>
@@ -11683,15 +12105,7 @@
               <w:pStyle w:val="TableEntry"/>
             </w:pPr>
             <w:r>
-              <w:t>Person (CS) {</w:t>
-            </w:r>
-            <w:proofErr w:type="spellStart"/>
-            <w:r>
-              <w:t>CNE:INSTANCE</w:t>
-            </w:r>
-            <w:proofErr w:type="spellEnd"/>
-            <w:r>
-              <w:t>, fixed value= "INSTANCE"}</w:t>
+              <w:t>Person (CS) {CNE:INSTANCE, fixed value= "INSTANCE"}</w:t>
             </w:r>
           </w:p>
         </w:tc>
@@ -11735,15 +12149,7 @@
               <w:pStyle w:val="TableEntry"/>
             </w:pPr>
             <w:r>
-              <w:t>Person (BAG&lt;</w:t>
-            </w:r>
-            <w:proofErr w:type="spellStart"/>
-            <w:r>
-              <w:t>PN</w:t>
-            </w:r>
-            <w:proofErr w:type="spellEnd"/>
-            <w:r>
-              <w:t>&gt;)</w:t>
+              <w:t>Person (BAG&lt;PN&gt;)</w:t>
             </w:r>
           </w:p>
         </w:tc>
@@ -11800,16 +12206,16 @@
           <w:noProof w:val="0"/>
         </w:rPr>
       </w:pPr>
-      <w:bookmarkStart w:id="202" w:name="_Toc428516852"/>
-      <w:bookmarkStart w:id="203" w:name="_Toc520109224"/>
+      <w:bookmarkStart w:id="296" w:name="_Toc428516852"/>
+      <w:bookmarkStart w:id="297" w:name="_Toc520109224"/>
       <w:r>
         <w:rPr>
           <w:noProof w:val="0"/>
         </w:rPr>
         <w:t>3.55.4.3.2.2 Control Act and Transmission Wrappers</w:t>
       </w:r>
-      <w:bookmarkEnd w:id="202"/>
-      <w:bookmarkEnd w:id="203"/>
+      <w:bookmarkEnd w:id="296"/>
+      <w:bookmarkEnd w:id="297"/>
     </w:p>
     <w:p>
       <w:pPr>
@@ -12186,16 +12592,16 @@
           <w:noProof w:val="0"/>
         </w:rPr>
       </w:pPr>
-      <w:bookmarkStart w:id="204" w:name="_Toc428516853"/>
-      <w:bookmarkStart w:id="205" w:name="_Toc520109225"/>
+      <w:bookmarkStart w:id="298" w:name="_Toc428516853"/>
+      <w:bookmarkStart w:id="299" w:name="_Toc520109225"/>
       <w:r>
         <w:rPr>
           <w:noProof w:val="0"/>
         </w:rPr>
         <w:t>3.55.4.3.3 Expected Actions</w:t>
       </w:r>
-      <w:bookmarkEnd w:id="204"/>
-      <w:bookmarkEnd w:id="205"/>
+      <w:bookmarkEnd w:id="298"/>
+      <w:bookmarkEnd w:id="299"/>
     </w:p>
     <w:p>
       <w:pPr>
@@ -12240,8 +12646,8 @@
           <w:noProof w:val="0"/>
         </w:rPr>
       </w:pPr>
-      <w:bookmarkStart w:id="206" w:name="_Toc428516854"/>
-      <w:bookmarkStart w:id="207" w:name="_Toc520109226"/>
+      <w:bookmarkStart w:id="300" w:name="_Toc428516854"/>
+      <w:bookmarkStart w:id="301" w:name="_Toc520109226"/>
       <w:r>
         <w:rPr>
           <w:noProof w:val="0"/>
@@ -12260,8 +12666,8 @@
         </w:rPr>
         <w:t>.5.1 Security Audit Considerations</w:t>
       </w:r>
-      <w:bookmarkEnd w:id="206"/>
-      <w:bookmarkEnd w:id="207"/>
+      <w:bookmarkEnd w:id="300"/>
+      <w:bookmarkEnd w:id="301"/>
     </w:p>
     <w:p>
       <w:r>
@@ -12359,8 +12765,8 @@
           <w:noProof w:val="0"/>
         </w:rPr>
       </w:pPr>
-      <w:bookmarkStart w:id="208" w:name="_Toc428516855"/>
-      <w:bookmarkStart w:id="209" w:name="_Toc520109227"/>
+      <w:bookmarkStart w:id="302" w:name="_Toc428516855"/>
+      <w:bookmarkStart w:id="303" w:name="_Toc520109227"/>
       <w:r>
         <w:rPr>
           <w:noProof w:val="0"/>
@@ -12385,8 +12791,8 @@
         </w:rPr>
         <w:t>Patient Location Query</w:t>
       </w:r>
-      <w:bookmarkEnd w:id="208"/>
-      <w:bookmarkEnd w:id="209"/>
+      <w:bookmarkEnd w:id="302"/>
+      <w:bookmarkEnd w:id="303"/>
     </w:p>
     <w:p>
       <w:pPr>
@@ -12437,8 +12843,8 @@
           <w:noProof w:val="0"/>
         </w:rPr>
       </w:pPr>
-      <w:bookmarkStart w:id="210" w:name="_Toc428516856"/>
-      <w:bookmarkStart w:id="211" w:name="_Toc520109228"/>
+      <w:bookmarkStart w:id="304" w:name="_Toc428516856"/>
+      <w:bookmarkStart w:id="305" w:name="_Toc520109228"/>
       <w:r>
         <w:rPr>
           <w:noProof w:val="0"/>
@@ -12457,8 +12863,8 @@
         </w:rPr>
         <w:t>.1 Scope</w:t>
       </w:r>
-      <w:bookmarkEnd w:id="210"/>
-      <w:bookmarkEnd w:id="211"/>
+      <w:bookmarkEnd w:id="304"/>
+      <w:bookmarkEnd w:id="305"/>
     </w:p>
     <w:p>
       <w:pPr>
@@ -12529,8 +12935,8 @@
           <w:noProof w:val="0"/>
         </w:rPr>
       </w:pPr>
-      <w:bookmarkStart w:id="212" w:name="_Toc428516857"/>
-      <w:bookmarkStart w:id="213" w:name="_Toc520109229"/>
+      <w:bookmarkStart w:id="306" w:name="_Toc428516857"/>
+      <w:bookmarkStart w:id="307" w:name="_Toc520109229"/>
       <w:r>
         <w:rPr>
           <w:noProof w:val="0"/>
@@ -12549,8 +12955,8 @@
         </w:rPr>
         <w:t>.2 Use Case Roles</w:t>
       </w:r>
-      <w:bookmarkEnd w:id="212"/>
-      <w:bookmarkEnd w:id="213"/>
+      <w:bookmarkEnd w:id="306"/>
+      <w:bookmarkEnd w:id="307"/>
     </w:p>
     <w:p>
       <w:pPr>
@@ -12919,16 +13325,16 @@
       <w:pPr>
         <w:pStyle w:val="BodyText"/>
       </w:pPr>
-      <w:bookmarkStart w:id="214" w:name="_MON_1302352288"/>
-      <w:bookmarkStart w:id="215" w:name="_MON_1303188728"/>
-      <w:bookmarkStart w:id="216" w:name="_MON_1303715520"/>
-      <w:bookmarkStart w:id="217" w:name="_MON_1303715557"/>
-      <w:bookmarkStart w:id="218" w:name="_MON_1302350103"/>
-      <w:bookmarkEnd w:id="214"/>
-      <w:bookmarkEnd w:id="215"/>
-      <w:bookmarkEnd w:id="216"/>
-      <w:bookmarkEnd w:id="217"/>
-      <w:bookmarkEnd w:id="218"/>
+      <w:bookmarkStart w:id="308" w:name="_MON_1302352288"/>
+      <w:bookmarkStart w:id="309" w:name="_MON_1303188728"/>
+      <w:bookmarkStart w:id="310" w:name="_MON_1303715520"/>
+      <w:bookmarkStart w:id="311" w:name="_MON_1303715557"/>
+      <w:bookmarkStart w:id="312" w:name="_MON_1302350103"/>
+      <w:bookmarkEnd w:id="308"/>
+      <w:bookmarkEnd w:id="309"/>
+      <w:bookmarkEnd w:id="310"/>
+      <w:bookmarkEnd w:id="311"/>
+      <w:bookmarkEnd w:id="312"/>
       <w:r>
         <w:rPr>
           <w:b/>
@@ -12961,15 +13367,7 @@
         <w:t xml:space="preserve">: </w:t>
       </w:r>
       <w:r>
-        <w:t>Requests the Responding Gateway to provide patient data locations in the form of a list of community identifiers (</w:t>
-      </w:r>
-      <w:proofErr w:type="spellStart"/>
-      <w:r>
-        <w:t>homeCommunityId</w:t>
-      </w:r>
-      <w:proofErr w:type="spellEnd"/>
-      <w:r>
-        <w:t>) that reference communities that may have healthcare records for the patient</w:t>
+        <w:t>Requests the Responding Gateway to provide patient data locations in the form of a list of community identifiers (homeCommunityId) that reference communities that may have healthcare records for the patient</w:t>
       </w:r>
       <w:r>
         <w:t xml:space="preserve"> identifier </w:t>
@@ -13025,8 +13423,8 @@
           <w:noProof w:val="0"/>
         </w:rPr>
       </w:pPr>
-      <w:bookmarkStart w:id="219" w:name="_Toc428516858"/>
-      <w:bookmarkStart w:id="220" w:name="_Toc520109230"/>
+      <w:bookmarkStart w:id="313" w:name="_Toc428516858"/>
+      <w:bookmarkStart w:id="314" w:name="_Toc520109230"/>
       <w:r>
         <w:rPr>
           <w:noProof w:val="0"/>
@@ -13046,8 +13444,8 @@
         </w:rPr>
         <w:t>.3 Referenced Standard</w:t>
       </w:r>
-      <w:bookmarkEnd w:id="219"/>
-      <w:bookmarkEnd w:id="220"/>
+      <w:bookmarkEnd w:id="313"/>
+      <w:bookmarkEnd w:id="314"/>
     </w:p>
     <w:p>
       <w:pPr>
@@ -13104,8 +13502,8 @@
           <w:noProof w:val="0"/>
         </w:rPr>
       </w:pPr>
-      <w:bookmarkStart w:id="221" w:name="_Toc428516859"/>
-      <w:bookmarkStart w:id="222" w:name="_Toc520109231"/>
+      <w:bookmarkStart w:id="315" w:name="_Toc428516859"/>
+      <w:bookmarkStart w:id="316" w:name="_Toc520109231"/>
       <w:r>
         <w:rPr>
           <w:noProof w:val="0"/>
@@ -13124,13 +13522,13 @@
         </w:rPr>
         <w:t>.4 Interaction Diagram</w:t>
       </w:r>
-      <w:bookmarkEnd w:id="221"/>
-      <w:bookmarkEnd w:id="222"/>
-    </w:p>
-    <w:bookmarkStart w:id="223" w:name="_MON_1303718956"/>
-    <w:bookmarkEnd w:id="223"/>
-    <w:bookmarkStart w:id="224" w:name="_MON_1303718532"/>
-    <w:bookmarkEnd w:id="224"/>
+      <w:bookmarkEnd w:id="315"/>
+      <w:bookmarkEnd w:id="316"/>
+    </w:p>
+    <w:bookmarkStart w:id="317" w:name="_MON_1303718532"/>
+    <w:bookmarkEnd w:id="317"/>
+    <w:bookmarkStart w:id="318" w:name="_MON_1303718956"/>
+    <w:bookmarkEnd w:id="318"/>
     <w:p>
       <w:pPr>
         <w:pStyle w:val="BodyText"/>
@@ -13142,9 +13540,9 @@
         </w:rPr>
         <w:object w:dxaOrig="8080" w:dyaOrig="3600" w14:anchorId="25A81AF3">
           <v:shape id="_x0000_i1026" type="#_x0000_t75" style="width:419.25pt;height:168pt" o:ole="" fillcolor="window">
-            <v:imagedata r:id="rId25" o:title="" cropbottom="-40821f" cropright="-53822f"/>
+            <v:imagedata r:id="rId29" o:title="" cropbottom="-40821f" cropright="-53822f"/>
           </v:shape>
-          <o:OLEObject Type="Embed" ProgID="Word.Picture.8" ShapeID="_x0000_i1026" DrawAspect="Content" ObjectID="_1593853966" r:id="rId26"/>
+          <o:OLEObject Type="Embed" ProgID="Word.Picture.8" ShapeID="_x0000_i1026" DrawAspect="Content" ObjectID="_1683717879" r:id="rId30"/>
         </w:object>
       </w:r>
     </w:p>
@@ -13159,8 +13557,8 @@
           <w:noProof w:val="0"/>
         </w:rPr>
       </w:pPr>
-      <w:bookmarkStart w:id="225" w:name="_Toc428516860"/>
-      <w:bookmarkStart w:id="226" w:name="_Toc520109232"/>
+      <w:bookmarkStart w:id="319" w:name="_Toc428516860"/>
+      <w:bookmarkStart w:id="320" w:name="_Toc520109232"/>
       <w:r>
         <w:rPr>
           <w:noProof w:val="0"/>
@@ -13191,8 +13589,8 @@
         </w:rPr>
         <w:t xml:space="preserve"> Request</w:t>
       </w:r>
-      <w:bookmarkEnd w:id="225"/>
-      <w:bookmarkEnd w:id="226"/>
+      <w:bookmarkEnd w:id="319"/>
+      <w:bookmarkEnd w:id="320"/>
     </w:p>
     <w:p>
       <w:pPr>
@@ -13213,8 +13611,8 @@
           <w:noProof w:val="0"/>
         </w:rPr>
       </w:pPr>
-      <w:bookmarkStart w:id="227" w:name="_Toc428516861"/>
-      <w:bookmarkStart w:id="228" w:name="_Toc520109233"/>
+      <w:bookmarkStart w:id="321" w:name="_Toc428516861"/>
+      <w:bookmarkStart w:id="322" w:name="_Toc520109233"/>
       <w:r>
         <w:rPr>
           <w:noProof w:val="0"/>
@@ -13233,8 +13631,8 @@
         </w:rPr>
         <w:t>.4.1.1 Trigger Events</w:t>
       </w:r>
-      <w:bookmarkEnd w:id="227"/>
-      <w:bookmarkEnd w:id="228"/>
+      <w:bookmarkEnd w:id="321"/>
+      <w:bookmarkEnd w:id="322"/>
     </w:p>
     <w:p>
       <w:pPr>
@@ -13273,8 +13671,8 @@
           <w:noProof w:val="0"/>
         </w:rPr>
       </w:pPr>
-      <w:bookmarkStart w:id="229" w:name="_Toc428516862"/>
-      <w:bookmarkStart w:id="230" w:name="_Toc520109234"/>
+      <w:bookmarkStart w:id="323" w:name="_Toc428516862"/>
+      <w:bookmarkStart w:id="324" w:name="_Toc520109234"/>
       <w:r>
         <w:rPr>
           <w:noProof w:val="0"/>
@@ -13293,8 +13691,8 @@
         </w:rPr>
         <w:t>.4.1.2 Message Semantics</w:t>
       </w:r>
-      <w:bookmarkEnd w:id="229"/>
-      <w:bookmarkEnd w:id="230"/>
+      <w:bookmarkEnd w:id="323"/>
+      <w:bookmarkEnd w:id="324"/>
     </w:p>
     <w:p>
       <w:pPr>
@@ -13596,8 +13994,8 @@
           <w:noProof w:val="0"/>
         </w:rPr>
       </w:pPr>
-      <w:bookmarkStart w:id="231" w:name="_Toc428516863"/>
-      <w:bookmarkStart w:id="232" w:name="_Toc520109235"/>
+      <w:bookmarkStart w:id="325" w:name="_Toc428516863"/>
+      <w:bookmarkStart w:id="326" w:name="_Toc520109235"/>
       <w:r>
         <w:rPr>
           <w:noProof w:val="0"/>
@@ -13628,8 +14026,8 @@
         </w:rPr>
         <w:t>Web Services Transport</w:t>
       </w:r>
-      <w:bookmarkEnd w:id="231"/>
-      <w:bookmarkEnd w:id="232"/>
+      <w:bookmarkEnd w:id="325"/>
+      <w:bookmarkEnd w:id="326"/>
     </w:p>
     <w:p>
       <w:pPr>
@@ -13671,8 +14069,8 @@
           <w:noProof w:val="0"/>
         </w:rPr>
       </w:pPr>
-      <w:bookmarkStart w:id="233" w:name="_Toc428516864"/>
-      <w:bookmarkStart w:id="234" w:name="_Toc520109236"/>
+      <w:bookmarkStart w:id="327" w:name="_Toc428516864"/>
+      <w:bookmarkStart w:id="328" w:name="_Toc520109236"/>
       <w:r>
         <w:rPr>
           <w:noProof w:val="0"/>
@@ -13715,8 +14113,8 @@
         </w:rPr>
         <w:t>message</w:t>
       </w:r>
-      <w:bookmarkEnd w:id="233"/>
-      <w:bookmarkEnd w:id="234"/>
+      <w:bookmarkEnd w:id="327"/>
+      <w:bookmarkEnd w:id="328"/>
     </w:p>
     <w:p>
       <w:pPr>
@@ -14029,8 +14427,8 @@
           <w:noProof w:val="0"/>
         </w:rPr>
       </w:pPr>
-      <w:bookmarkStart w:id="235" w:name="_Toc428516865"/>
-      <w:bookmarkStart w:id="236" w:name="_Toc520109237"/>
+      <w:bookmarkStart w:id="329" w:name="_Toc428516865"/>
+      <w:bookmarkStart w:id="330" w:name="_Toc520109237"/>
       <w:r>
         <w:rPr>
           <w:noProof w:val="0"/>
@@ -14049,8 +14447,8 @@
         </w:rPr>
         <w:t>.4.1.3 Expected Actions</w:t>
       </w:r>
-      <w:bookmarkEnd w:id="235"/>
-      <w:bookmarkEnd w:id="236"/>
+      <w:bookmarkEnd w:id="329"/>
+      <w:bookmarkEnd w:id="330"/>
     </w:p>
     <w:p>
       <w:pPr>
@@ -14677,8 +15075,8 @@
           <w:noProof w:val="0"/>
         </w:rPr>
       </w:pPr>
-      <w:bookmarkStart w:id="237" w:name="_Toc428516866"/>
-      <w:bookmarkStart w:id="238" w:name="_Toc520109238"/>
+      <w:bookmarkStart w:id="331" w:name="_Toc428516866"/>
+      <w:bookmarkStart w:id="332" w:name="_Toc520109238"/>
       <w:r>
         <w:rPr>
           <w:noProof w:val="0"/>
@@ -14709,8 +15107,8 @@
         </w:rPr>
         <w:t xml:space="preserve"> Response</w:t>
       </w:r>
-      <w:bookmarkEnd w:id="237"/>
-      <w:bookmarkEnd w:id="238"/>
+      <w:bookmarkEnd w:id="331"/>
+      <w:bookmarkEnd w:id="332"/>
     </w:p>
     <w:p>
       <w:pPr>
@@ -14731,8 +15129,8 @@
           <w:noProof w:val="0"/>
         </w:rPr>
       </w:pPr>
-      <w:bookmarkStart w:id="239" w:name="_Toc428516867"/>
-      <w:bookmarkStart w:id="240" w:name="_Toc520109239"/>
+      <w:bookmarkStart w:id="333" w:name="_Toc428516867"/>
+      <w:bookmarkStart w:id="334" w:name="_Toc520109239"/>
       <w:r>
         <w:rPr>
           <w:noProof w:val="0"/>
@@ -14751,8 +15149,8 @@
         </w:rPr>
         <w:t>.4.2.1 Trigger Events</w:t>
       </w:r>
-      <w:bookmarkEnd w:id="239"/>
-      <w:bookmarkEnd w:id="240"/>
+      <w:bookmarkEnd w:id="333"/>
+      <w:bookmarkEnd w:id="334"/>
     </w:p>
     <w:p>
       <w:pPr>
@@ -14779,8 +15177,8 @@
           <w:noProof w:val="0"/>
         </w:rPr>
       </w:pPr>
-      <w:bookmarkStart w:id="241" w:name="_Toc428516868"/>
-      <w:bookmarkStart w:id="242" w:name="_Toc520109240"/>
+      <w:bookmarkStart w:id="335" w:name="_Toc428516868"/>
+      <w:bookmarkStart w:id="336" w:name="_Toc520109240"/>
       <w:r>
         <w:rPr>
           <w:noProof w:val="0"/>
@@ -14799,8 +15197,8 @@
         </w:rPr>
         <w:t>.4.2.2 Message Semantics</w:t>
       </w:r>
-      <w:bookmarkEnd w:id="241"/>
-      <w:bookmarkEnd w:id="242"/>
+      <w:bookmarkEnd w:id="335"/>
+      <w:bookmarkEnd w:id="336"/>
     </w:p>
     <w:p>
       <w:pPr>
@@ -15135,8 +15533,8 @@
           <w:noProof w:val="0"/>
         </w:rPr>
       </w:pPr>
-      <w:bookmarkStart w:id="243" w:name="_Toc428516869"/>
-      <w:bookmarkStart w:id="244" w:name="_Toc520109241"/>
+      <w:bookmarkStart w:id="337" w:name="_Toc428516869"/>
+      <w:bookmarkStart w:id="338" w:name="_Toc520109241"/>
       <w:r>
         <w:rPr>
           <w:noProof w:val="0"/>
@@ -15167,8 +15565,8 @@
         </w:rPr>
         <w:t xml:space="preserve"> Web Services Transport</w:t>
       </w:r>
-      <w:bookmarkEnd w:id="243"/>
-      <w:bookmarkEnd w:id="244"/>
+      <w:bookmarkEnd w:id="337"/>
+      <w:bookmarkEnd w:id="338"/>
     </w:p>
     <w:p>
       <w:pPr>
@@ -15204,8 +15602,8 @@
           <w:noProof w:val="0"/>
         </w:rPr>
       </w:pPr>
-      <w:bookmarkStart w:id="245" w:name="_Toc428516870"/>
-      <w:bookmarkStart w:id="246" w:name="_Toc520109242"/>
+      <w:bookmarkStart w:id="339" w:name="_Toc428516870"/>
+      <w:bookmarkStart w:id="340" w:name="_Toc520109242"/>
       <w:r>
         <w:rPr>
           <w:noProof w:val="0"/>
@@ -15236,8 +15634,8 @@
         </w:rPr>
         <w:t xml:space="preserve"> Example response message</w:t>
       </w:r>
-      <w:bookmarkEnd w:id="245"/>
-      <w:bookmarkEnd w:id="246"/>
+      <w:bookmarkEnd w:id="339"/>
+      <w:bookmarkEnd w:id="340"/>
     </w:p>
     <w:p>
       <w:pPr>
@@ -15558,8 +15956,8 @@
           <w:noProof w:val="0"/>
         </w:rPr>
       </w:pPr>
-      <w:bookmarkStart w:id="247" w:name="_Toc428516871"/>
-      <w:bookmarkStart w:id="248" w:name="_Toc520109243"/>
+      <w:bookmarkStart w:id="341" w:name="_Toc428516871"/>
+      <w:bookmarkStart w:id="342" w:name="_Toc520109243"/>
       <w:r>
         <w:rPr>
           <w:noProof w:val="0"/>
@@ -15578,8 +15976,8 @@
         </w:rPr>
         <w:t>.4.2.3 Expected Actions</w:t>
       </w:r>
-      <w:bookmarkEnd w:id="247"/>
-      <w:bookmarkEnd w:id="248"/>
+      <w:bookmarkEnd w:id="341"/>
+      <w:bookmarkEnd w:id="342"/>
     </w:p>
     <w:p>
       <w:pPr>
@@ -15594,13 +15992,8 @@
       <w:r>
         <w:t xml:space="preserve"> </w:t>
       </w:r>
-      <w:proofErr w:type="spellStart"/>
-      <w:r>
-        <w:t>XCA</w:t>
-      </w:r>
-      <w:proofErr w:type="spellEnd"/>
-      <w:r>
-        <w:t xml:space="preserve"> </w:t>
+      <w:r>
+        <w:t xml:space="preserve">XCA </w:t>
       </w:r>
       <w:r>
         <w:t>Cross Gateway Query</w:t>
@@ -15664,8 +16057,8 @@
           <w:noProof w:val="0"/>
         </w:rPr>
       </w:pPr>
-      <w:bookmarkStart w:id="249" w:name="_Toc428516872"/>
-      <w:bookmarkStart w:id="250" w:name="_Toc520109244"/>
+      <w:bookmarkStart w:id="343" w:name="_Toc428516872"/>
+      <w:bookmarkStart w:id="344" w:name="_Toc520109244"/>
       <w:r>
         <w:rPr>
           <w:noProof w:val="0"/>
@@ -15684,8 +16077,8 @@
         </w:rPr>
         <w:t>.5 Security Considerations</w:t>
       </w:r>
-      <w:bookmarkEnd w:id="249"/>
-      <w:bookmarkEnd w:id="250"/>
+      <w:bookmarkEnd w:id="343"/>
+      <w:bookmarkEnd w:id="344"/>
     </w:p>
     <w:p>
       <w:pPr>
@@ -15698,8 +16091,8 @@
           <w:noProof w:val="0"/>
         </w:rPr>
       </w:pPr>
-      <w:bookmarkStart w:id="251" w:name="_Toc428516873"/>
-      <w:bookmarkStart w:id="252" w:name="_Toc520109245"/>
+      <w:bookmarkStart w:id="345" w:name="_Toc428516873"/>
+      <w:bookmarkStart w:id="346" w:name="_Toc520109245"/>
       <w:r>
         <w:rPr>
           <w:noProof w:val="0"/>
@@ -15718,8 +16111,8 @@
         </w:rPr>
         <w:t>.5.1 Security Audit Considerations</w:t>
       </w:r>
-      <w:bookmarkEnd w:id="251"/>
-      <w:bookmarkEnd w:id="252"/>
+      <w:bookmarkEnd w:id="345"/>
+      <w:bookmarkEnd w:id="346"/>
     </w:p>
     <w:p>
       <w:r>
@@ -15773,8 +16166,8 @@
           <w:noProof w:val="0"/>
         </w:rPr>
       </w:pPr>
-      <w:bookmarkStart w:id="253" w:name="_Toc428516874"/>
-      <w:bookmarkStart w:id="254" w:name="_Toc520109246"/>
+      <w:bookmarkStart w:id="347" w:name="_Toc428516874"/>
+      <w:bookmarkStart w:id="348" w:name="_Toc520109246"/>
       <w:r>
         <w:rPr>
           <w:noProof w:val="0"/>
@@ -15811,8 +16204,8 @@
         </w:rPr>
         <w:t>way audit message:</w:t>
       </w:r>
-      <w:bookmarkEnd w:id="253"/>
-      <w:bookmarkEnd w:id="254"/>
+      <w:bookmarkEnd w:id="347"/>
+      <w:bookmarkEnd w:id="348"/>
     </w:p>
     <w:tbl>
       <w:tblPr>
@@ -21064,8 +21457,8 @@
           <w:noProof w:val="0"/>
         </w:rPr>
       </w:pPr>
-      <w:bookmarkStart w:id="255" w:name="_Toc428516875"/>
-      <w:bookmarkStart w:id="256" w:name="_Toc520109247"/>
+      <w:bookmarkStart w:id="349" w:name="_Toc428516875"/>
+      <w:bookmarkStart w:id="350" w:name="_Toc520109247"/>
       <w:r>
         <w:rPr>
           <w:noProof w:val="0"/>
@@ -21084,8 +21477,8 @@
         </w:rPr>
         <w:t>.5.1.2 Responding Gateway audit message:</w:t>
       </w:r>
-      <w:bookmarkEnd w:id="255"/>
-      <w:bookmarkEnd w:id="256"/>
+      <w:bookmarkEnd w:id="349"/>
+      <w:bookmarkEnd w:id="350"/>
     </w:p>
     <w:tbl>
       <w:tblPr>
@@ -25565,8 +25958,8 @@
           <w:noProof w:val="0"/>
         </w:rPr>
       </w:pPr>
-      <w:bookmarkStart w:id="257" w:name="_Toc428516876"/>
-      <w:bookmarkStart w:id="258" w:name="_Toc520109248"/>
+      <w:bookmarkStart w:id="351" w:name="_Toc428516876"/>
+      <w:bookmarkStart w:id="352" w:name="_Toc520109248"/>
       <w:r>
         <w:rPr>
           <w:noProof w:val="0"/>
@@ -25585,8 +25978,8 @@
         </w:rPr>
         <w:t>.6 Protocol Requirements</w:t>
       </w:r>
-      <w:bookmarkEnd w:id="257"/>
-      <w:bookmarkEnd w:id="258"/>
+      <w:bookmarkEnd w:id="351"/>
+      <w:bookmarkEnd w:id="352"/>
     </w:p>
     <w:p>
       <w:pPr>
@@ -25719,13 +26112,8 @@
       </w:r>
       <w:proofErr w:type="spellEnd"/>
       <w:r>
-        <w:t>/@name="</w:t>
-      </w:r>
-      <w:proofErr w:type="spellStart"/>
-      <w:r>
-        <w:t>RespondingGateway</w:t>
-      </w:r>
-      <w:proofErr w:type="spellEnd"/>
+        <w:t>/@name="RespondingGateway</w:t>
+      </w:r>
       <w:r>
         <w:t>":</w:t>
       </w:r>
@@ -26002,35 +26390,61 @@
       </w:r>
       <w:proofErr w:type="spellEnd"/>
       <w:r>
-        <w:t>/operation/input/@</w:t>
+        <w:t xml:space="preserve">/operation/input/@wsaw:Action attribute for the </w:t>
+      </w:r>
+      <w:r>
+        <w:t xml:space="preserve">Patient Location </w:t>
       </w:r>
       <w:proofErr w:type="spellStart"/>
       <w:r>
-        <w:t>wsaw:Action</w:t>
+        <w:t>Query</w:t>
+      </w:r>
+      <w:r>
+        <w:t>Req</w:t>
+      </w:r>
+      <w:r>
+        <w:t>uest</w:t>
       </w:r>
       <w:proofErr w:type="spellEnd"/>
       <w:r>
-        <w:t xml:space="preserve"> attribute for the </w:t>
-      </w:r>
-      <w:r>
-        <w:t xml:space="preserve">Patient Location </w:t>
+        <w:t xml:space="preserve"> message shall be defined as “urn:ihe:iti:200</w:t>
+      </w:r>
+      <w:r>
+        <w:t>9</w:t>
+      </w:r>
+      <w:r>
+        <w:t>:</w:t>
+      </w:r>
+      <w:r>
+        <w:t>PatientLocationQuery</w:t>
+      </w:r>
+      <w:r>
+        <w:t>”</w:t>
+      </w:r>
+    </w:p>
+    <w:p>
+      <w:pPr>
+        <w:pStyle w:val="ListBullet2"/>
+      </w:pPr>
+      <w:r>
+        <w:t>The /definitions/</w:t>
       </w:r>
       <w:proofErr w:type="spellStart"/>
       <w:r>
-        <w:t>Query</w:t>
-      </w:r>
-      <w:r>
-        <w:t>Req</w:t>
-      </w:r>
-      <w:r>
-        <w:t>uest</w:t>
+        <w:t>portType</w:t>
       </w:r>
       <w:proofErr w:type="spellEnd"/>
       <w:r>
-        <w:t xml:space="preserve"> message shall be defined as “urn:ihe:iti:200</w:t>
-      </w:r>
-      <w:r>
-        <w:t>9</w:t>
+        <w:t xml:space="preserve">/operation/output/@wsaw:Action attribute for the </w:t>
+      </w:r>
+      <w:r>
+        <w:t>Patient Location</w:t>
+      </w:r>
+      <w:r>
+        <w:t xml:space="preserve"> Query Response message shall</w:t>
+      </w:r>
+      <w:r>
+        <w:t xml:space="preserve"> be defined as “urn:ihe:iti:2009</w:t>
       </w:r>
       <w:r>
         <w:t>:</w:t>
@@ -26039,7 +26453,10 @@
         <w:t>PatientLocationQuery</w:t>
       </w:r>
       <w:r>
-        <w:t>”</w:t>
+        <w:t>Re</w:t>
+      </w:r>
+      <w:r>
+        <w:t>sponse”</w:t>
       </w:r>
     </w:p>
     <w:p>
@@ -26047,51 +26464,6 @@
         <w:pStyle w:val="ListBullet2"/>
       </w:pPr>
       <w:r>
-        <w:t>The /definitions/</w:t>
-      </w:r>
-      <w:proofErr w:type="spellStart"/>
-      <w:r>
-        <w:t>portType</w:t>
-      </w:r>
-      <w:proofErr w:type="spellEnd"/>
-      <w:r>
-        <w:t>/operation/output/@</w:t>
-      </w:r>
-      <w:proofErr w:type="spellStart"/>
-      <w:r>
-        <w:t>wsaw:Action</w:t>
-      </w:r>
-      <w:proofErr w:type="spellEnd"/>
-      <w:r>
-        <w:t xml:space="preserve"> attribute for the </w:t>
-      </w:r>
-      <w:r>
-        <w:t>Patient Location</w:t>
-      </w:r>
-      <w:r>
-        <w:t xml:space="preserve"> Query Response message shall</w:t>
-      </w:r>
-      <w:r>
-        <w:t xml:space="preserve"> be defined as “urn:ihe:iti:2009</w:t>
-      </w:r>
-      <w:r>
-        <w:t>:</w:t>
-      </w:r>
-      <w:r>
-        <w:t>PatientLocationQuery</w:t>
-      </w:r>
-      <w:r>
-        <w:t>Re</w:t>
-      </w:r>
-      <w:r>
-        <w:t>sponse”</w:t>
-      </w:r>
-    </w:p>
-    <w:p>
-      <w:pPr>
-        <w:pStyle w:val="ListBullet2"/>
-      </w:pPr>
-      <w:r>
         <w:t xml:space="preserve">The /definitions/binding/operation/soap12:operation/@soapActionRequired attribute </w:t>
       </w:r>
       <w:r>
@@ -26128,12 +26500,12 @@
       </w:r>
     </w:p>
     <w:sectPr>
-      <w:headerReference w:type="even" r:id="rId27"/>
-      <w:headerReference w:type="default" r:id="rId28"/>
-      <w:footerReference w:type="even" r:id="rId29"/>
-      <w:footerReference w:type="default" r:id="rId30"/>
-      <w:headerReference w:type="first" r:id="rId31"/>
-      <w:footerReference w:type="first" r:id="rId32"/>
+      <w:headerReference w:type="even" r:id="rId31"/>
+      <w:headerReference w:type="default" r:id="rId32"/>
+      <w:footerReference w:type="even" r:id="rId33"/>
+      <w:footerReference w:type="default" r:id="rId34"/>
+      <w:headerReference w:type="first" r:id="rId35"/>
+      <w:footerReference w:type="first" r:id="rId36"/>
       <w:pgSz w:w="12240" w:h="15840" w:code="1"/>
       <w:pgMar w:top="1440" w:right="1080" w:bottom="1440" w:left="1800" w:header="720" w:footer="720" w:gutter="0"/>
       <w:lnNumType w:countBy="5" w:restart="continuous"/>
@@ -26145,8 +26517,47 @@
 </w:document>
 </file>
 
+<file path=word/comments.xml><?xml version="1.0" encoding="utf-8"?>
+<w:comments xmlns:wpc="http://schemas.microsoft.com/office/word/2010/wordprocessingCanvas" xmlns:cx="http://schemas.microsoft.com/office/drawing/2014/chartex" xmlns:cx1="http://schemas.microsoft.com/office/drawing/2015/9/8/chartex" xmlns:cx2="http://schemas.microsoft.com/office/drawing/2015/10/21/chartex" xmlns:cx3="http://schemas.microsoft.com/office/drawing/2016/5/9/chartex" xmlns:cx4="http://schemas.microsoft.com/office/drawing/2016/5/10/chartex" xmlns:cx5="http://schemas.microsoft.com/office/drawing/2016/5/11/chartex" xmlns:cx6="http://schemas.microsoft.com/office/drawing/2016/5/12/chartex" xmlns:cx7="http://schemas.microsoft.com/office/drawing/2016/5/13/chartex" xmlns:cx8="http://schemas.microsoft.com/office/drawing/2016/5/14/chartex" xmlns:mc="http://schemas.openxmlformats.org/markup-compatibility/2006" xmlns:aink="http://schemas.microsoft.com/office/drawing/2016/ink" xmlns:am3d="http://schemas.microsoft.com/office/drawing/2017/model3d" xmlns:o="urn:schemas-microsoft-com:office:office" xmlns:r="http://schemas.openxmlformats.org/officeDocument/2006/relationships" xmlns:m="http://schemas.openxmlformats.org/officeDocument/2006/math" xmlns:v="urn:schemas-microsoft-com:vml" xmlns:wp14="http://schemas.microsoft.com/office/word/2010/wordprocessingDrawing" xmlns:wp="http://schemas.openxmlformats.org/drawingml/2006/wordprocessingDrawing" xmlns:w10="urn:schemas-microsoft-com:office:word" xmlns:w="http://schemas.openxmlformats.org/wordprocessingml/2006/main" xmlns:w14="http://schemas.microsoft.com/office/word/2010/wordml" xmlns:w15="http://schemas.microsoft.com/office/word/2012/wordml" xmlns:w16cex="http://schemas.microsoft.com/office/word/2018/wordml/cex" xmlns:w16cid="http://schemas.microsoft.com/office/word/2016/wordml/cid" xmlns:w16="http://schemas.microsoft.com/office/word/2018/wordml" xmlns:w16sdtdh="http://schemas.microsoft.com/office/word/2020/wordml/sdtdatahash" xmlns:w16se="http://schemas.microsoft.com/office/word/2015/wordml/symex" xmlns:wpg="http://schemas.microsoft.com/office/word/2010/wordprocessingGroup" xmlns:wpi="http://schemas.microsoft.com/office/word/2010/wordprocessingInk" xmlns:wne="http://schemas.microsoft.com/office/word/2006/wordml" xmlns:wps="http://schemas.microsoft.com/office/word/2010/wordprocessingShape" mc:Ignorable="w14 w15 w16se w16cid w16 w16cex w16sdtdh wp14">
+  <w:comment w:id="202" w:author="Spencer LaGesse" w:date="2021-05-28T14:38:00Z" w:initials="SL">
+    <w:p>
+      <w:pPr>
+        <w:pStyle w:val="CommentText"/>
+      </w:pPr>
+      <w:r>
+        <w:rPr>
+          <w:rStyle w:val="CommentReference"/>
+        </w:rPr>
+        <w:annotationRef/>
+      </w:r>
+      <w:r>
+        <w:t>CP-ITI-1213</w:t>
+      </w:r>
+    </w:p>
+  </w:comment>
+</w:comments>
+</file>
+
+<file path=word/commentsExtended.xml><?xml version="1.0" encoding="utf-8"?>
+<w15:commentsEx xmlns:wpc="http://schemas.microsoft.com/office/word/2010/wordprocessingCanvas" xmlns:cx="http://schemas.microsoft.com/office/drawing/2014/chartex" xmlns:cx1="http://schemas.microsoft.com/office/drawing/2015/9/8/chartex" xmlns:cx2="http://schemas.microsoft.com/office/drawing/2015/10/21/chartex" xmlns:cx3="http://schemas.microsoft.com/office/drawing/2016/5/9/chartex" xmlns:cx4="http://schemas.microsoft.com/office/drawing/2016/5/10/chartex" xmlns:cx5="http://schemas.microsoft.com/office/drawing/2016/5/11/chartex" xmlns:cx6="http://schemas.microsoft.com/office/drawing/2016/5/12/chartex" xmlns:cx7="http://schemas.microsoft.com/office/drawing/2016/5/13/chartex" xmlns:cx8="http://schemas.microsoft.com/office/drawing/2016/5/14/chartex" xmlns:mc="http://schemas.openxmlformats.org/markup-compatibility/2006" xmlns:aink="http://schemas.microsoft.com/office/drawing/2016/ink" xmlns:am3d="http://schemas.microsoft.com/office/drawing/2017/model3d" xmlns:o="urn:schemas-microsoft-com:office:office" xmlns:r="http://schemas.openxmlformats.org/officeDocument/2006/relationships" xmlns:m="http://schemas.openxmlformats.org/officeDocument/2006/math" xmlns:v="urn:schemas-microsoft-com:vml" xmlns:wp14="http://schemas.microsoft.com/office/word/2010/wordprocessingDrawing" xmlns:wp="http://schemas.openxmlformats.org/drawingml/2006/wordprocessingDrawing" xmlns:w10="urn:schemas-microsoft-com:office:word" xmlns:w="http://schemas.openxmlformats.org/wordprocessingml/2006/main" xmlns:w14="http://schemas.microsoft.com/office/word/2010/wordml" xmlns:w15="http://schemas.microsoft.com/office/word/2012/wordml" xmlns:w16cex="http://schemas.microsoft.com/office/word/2018/wordml/cex" xmlns:w16cid="http://schemas.microsoft.com/office/word/2016/wordml/cid" xmlns:w16="http://schemas.microsoft.com/office/word/2018/wordml" xmlns:w16sdtdh="http://schemas.microsoft.com/office/word/2020/wordml/sdtdatahash" xmlns:w16se="http://schemas.microsoft.com/office/word/2015/wordml/symex" xmlns:wpg="http://schemas.microsoft.com/office/word/2010/wordprocessingGroup" xmlns:wpi="http://schemas.microsoft.com/office/word/2010/wordprocessingInk" xmlns:wne="http://schemas.microsoft.com/office/word/2006/wordml" xmlns:wps="http://schemas.microsoft.com/office/word/2010/wordprocessingShape" mc:Ignorable="w14 w15 w16se w16cid w16 w16cex w16sdtdh wp14">
+  <w15:commentEx w15:paraId="4C7D8CDA" w15:done="0"/>
+</w15:commentsEx>
+</file>
+
+<file path=word/commentsExtensible.xml><?xml version="1.0" encoding="utf-8"?>
+<w16cex:commentsExtensible xmlns:wpc="http://schemas.microsoft.com/office/word/2010/wordprocessingCanvas" xmlns:cx="http://schemas.microsoft.com/office/drawing/2014/chartex" xmlns:cx1="http://schemas.microsoft.com/office/drawing/2015/9/8/chartex" xmlns:cx2="http://schemas.microsoft.com/office/drawing/2015/10/21/chartex" xmlns:cx3="http://schemas.microsoft.com/office/drawing/2016/5/9/chartex" xmlns:cx4="http://schemas.microsoft.com/office/drawing/2016/5/10/chartex" xmlns:cx5="http://schemas.microsoft.com/office/drawing/2016/5/11/chartex" xmlns:cx6="http://schemas.microsoft.com/office/drawing/2016/5/12/chartex" xmlns:cx7="http://schemas.microsoft.com/office/drawing/2016/5/13/chartex" xmlns:cx8="http://schemas.microsoft.com/office/drawing/2016/5/14/chartex" xmlns:mc="http://schemas.openxmlformats.org/markup-compatibility/2006" xmlns:aink="http://schemas.microsoft.com/office/drawing/2016/ink" xmlns:am3d="http://schemas.microsoft.com/office/drawing/2017/model3d" xmlns:o="urn:schemas-microsoft-com:office:office" xmlns:r="http://schemas.openxmlformats.org/officeDocument/2006/relationships" xmlns:m="http://schemas.openxmlformats.org/officeDocument/2006/math" xmlns:v="urn:schemas-microsoft-com:vml" xmlns:wp14="http://schemas.microsoft.com/office/word/2010/wordprocessingDrawing" xmlns:wp="http://schemas.openxmlformats.org/drawingml/2006/wordprocessingDrawing" xmlns:w10="urn:schemas-microsoft-com:office:word" xmlns:w="http://schemas.openxmlformats.org/wordprocessingml/2006/main" xmlns:w14="http://schemas.microsoft.com/office/word/2010/wordml" xmlns:w15="http://schemas.microsoft.com/office/word/2012/wordml" xmlns:w16cex="http://schemas.microsoft.com/office/word/2018/wordml/cex" xmlns:w16cid="http://schemas.microsoft.com/office/word/2016/wordml/cid" xmlns:w16="http://schemas.microsoft.com/office/word/2018/wordml" xmlns:w16sdtdh="http://schemas.microsoft.com/office/word/2020/wordml/sdtdatahash" xmlns:w16se="http://schemas.microsoft.com/office/word/2015/wordml/symex" xmlns:wpg="http://schemas.microsoft.com/office/word/2010/wordprocessingGroup" xmlns:wpi="http://schemas.microsoft.com/office/word/2010/wordprocessingInk" xmlns:wne="http://schemas.microsoft.com/office/word/2006/wordml" xmlns:wps="http://schemas.microsoft.com/office/word/2010/wordprocessingShape" mc:Ignorable="w14 w15 w16se w16cid w16 w16cex w16sdtdh wp14">
+  <w16cex:commentExtensible w16cex:durableId="245B7ED4" w16cex:dateUtc="2021-05-28T19:38:00Z"/>
+</w16cex:commentsExtensible>
+</file>
+
+<file path=word/commentsIds.xml><?xml version="1.0" encoding="utf-8"?>
+<w16cid:commentsIds xmlns:wpc="http://schemas.microsoft.com/office/word/2010/wordprocessingCanvas" xmlns:cx="http://schemas.microsoft.com/office/drawing/2014/chartex" xmlns:cx1="http://schemas.microsoft.com/office/drawing/2015/9/8/chartex" xmlns:cx2="http://schemas.microsoft.com/office/drawing/2015/10/21/chartex" xmlns:cx3="http://schemas.microsoft.com/office/drawing/2016/5/9/chartex" xmlns:cx4="http://schemas.microsoft.com/office/drawing/2016/5/10/chartex" xmlns:cx5="http://schemas.microsoft.com/office/drawing/2016/5/11/chartex" xmlns:cx6="http://schemas.microsoft.com/office/drawing/2016/5/12/chartex" xmlns:cx7="http://schemas.microsoft.com/office/drawing/2016/5/13/chartex" xmlns:cx8="http://schemas.microsoft.com/office/drawing/2016/5/14/chartex" xmlns:mc="http://schemas.openxmlformats.org/markup-compatibility/2006" xmlns:aink="http://schemas.microsoft.com/office/drawing/2016/ink" xmlns:am3d="http://schemas.microsoft.com/office/drawing/2017/model3d" xmlns:o="urn:schemas-microsoft-com:office:office" xmlns:r="http://schemas.openxmlformats.org/officeDocument/2006/relationships" xmlns:m="http://schemas.openxmlformats.org/officeDocument/2006/math" xmlns:v="urn:schemas-microsoft-com:vml" xmlns:wp14="http://schemas.microsoft.com/office/word/2010/wordprocessingDrawing" xmlns:wp="http://schemas.openxmlformats.org/drawingml/2006/wordprocessingDrawing" xmlns:w10="urn:schemas-microsoft-com:office:word" xmlns:w="http://schemas.openxmlformats.org/wordprocessingml/2006/main" xmlns:w14="http://schemas.microsoft.com/office/word/2010/wordml" xmlns:w15="http://schemas.microsoft.com/office/word/2012/wordml" xmlns:w16cex="http://schemas.microsoft.com/office/word/2018/wordml/cex" xmlns:w16cid="http://schemas.microsoft.com/office/word/2016/wordml/cid" xmlns:w16="http://schemas.microsoft.com/office/word/2018/wordml" xmlns:w16sdtdh="http://schemas.microsoft.com/office/word/2020/wordml/sdtdatahash" xmlns:w16se="http://schemas.microsoft.com/office/word/2015/wordml/symex" xmlns:wpg="http://schemas.microsoft.com/office/word/2010/wordprocessingGroup" xmlns:wpi="http://schemas.microsoft.com/office/word/2010/wordprocessingInk" xmlns:wne="http://schemas.microsoft.com/office/word/2006/wordml" xmlns:wps="http://schemas.microsoft.com/office/word/2010/wordprocessingShape" mc:Ignorable="w14 w15 w16se w16cid w16 w16cex w16sdtdh wp14">
+  <w16cid:commentId w16cid:paraId="4C7D8CDA" w16cid:durableId="245B7ED4"/>
+</w16cid:commentsIds>
+</file>
+
 <file path=word/endnotes.xml><?xml version="1.0" encoding="utf-8"?>
-<w:endnotes xmlns:wpc="http://schemas.microsoft.com/office/word/2010/wordprocessingCanvas" xmlns:cx="http://schemas.microsoft.com/office/drawing/2014/chartex" xmlns:cx1="http://schemas.microsoft.com/office/drawing/2015/9/8/chartex" xmlns:cx2="http://schemas.microsoft.com/office/drawing/2015/10/21/chartex" xmlns:cx3="http://schemas.microsoft.com/office/drawing/2016/5/9/chartex" xmlns:cx4="http://schemas.microsoft.com/office/drawing/2016/5/10/chartex" xmlns:cx5="http://schemas.microsoft.com/office/drawing/2016/5/11/chartex" xmlns:cx6="http://schemas.microsoft.com/office/drawing/2016/5/12/chartex" xmlns:cx7="http://schemas.microsoft.com/office/drawing/2016/5/13/chartex" xmlns:cx8="http://schemas.microsoft.com/office/drawing/2016/5/14/chartex" xmlns:mc="http://schemas.openxmlformats.org/markup-compatibility/2006" xmlns:aink="http://schemas.microsoft.com/office/drawing/2016/ink" xmlns:am3d="http://schemas.microsoft.com/office/drawing/2017/model3d" xmlns:o="urn:schemas-microsoft-com:office:office" xmlns:r="http://schemas.openxmlformats.org/officeDocument/2006/relationships" xmlns:m="http://schemas.openxmlformats.org/officeDocument/2006/math" xmlns:v="urn:schemas-microsoft-com:vml" xmlns:wp14="http://schemas.microsoft.com/office/word/2010/wordprocessingDrawing" xmlns:wp="http://schemas.openxmlformats.org/drawingml/2006/wordprocessingDrawing" xmlns:w10="urn:schemas-microsoft-com:office:word" xmlns:w="http://schemas.openxmlformats.org/wordprocessingml/2006/main" xmlns:w14="http://schemas.microsoft.com/office/word/2010/wordml" xmlns:w15="http://schemas.microsoft.com/office/word/2012/wordml" xmlns:w16cid="http://schemas.microsoft.com/office/word/2016/wordml/cid" xmlns:w16se="http://schemas.microsoft.com/office/word/2015/wordml/symex" xmlns:wpg="http://schemas.microsoft.com/office/word/2010/wordprocessingGroup" xmlns:wpi="http://schemas.microsoft.com/office/word/2010/wordprocessingInk" xmlns:wne="http://schemas.microsoft.com/office/word/2006/wordml" xmlns:wps="http://schemas.microsoft.com/office/word/2010/wordprocessingShape" mc:Ignorable="w14 w15 w16se w16cid wp14">
+<w:endnotes xmlns:wpc="http://schemas.microsoft.com/office/word/2010/wordprocessingCanvas" xmlns:cx="http://schemas.microsoft.com/office/drawing/2014/chartex" xmlns:cx1="http://schemas.microsoft.com/office/drawing/2015/9/8/chartex" xmlns:cx2="http://schemas.microsoft.com/office/drawing/2015/10/21/chartex" xmlns:cx3="http://schemas.microsoft.com/office/drawing/2016/5/9/chartex" xmlns:cx4="http://schemas.microsoft.com/office/drawing/2016/5/10/chartex" xmlns:cx5="http://schemas.microsoft.com/office/drawing/2016/5/11/chartex" xmlns:cx6="http://schemas.microsoft.com/office/drawing/2016/5/12/chartex" xmlns:cx7="http://schemas.microsoft.com/office/drawing/2016/5/13/chartex" xmlns:cx8="http://schemas.microsoft.com/office/drawing/2016/5/14/chartex" xmlns:mc="http://schemas.openxmlformats.org/markup-compatibility/2006" xmlns:aink="http://schemas.microsoft.com/office/drawing/2016/ink" xmlns:am3d="http://schemas.microsoft.com/office/drawing/2017/model3d" xmlns:o="urn:schemas-microsoft-com:office:office" xmlns:r="http://schemas.openxmlformats.org/officeDocument/2006/relationships" xmlns:m="http://schemas.openxmlformats.org/officeDocument/2006/math" xmlns:v="urn:schemas-microsoft-com:vml" xmlns:wp14="http://schemas.microsoft.com/office/word/2010/wordprocessingDrawing" xmlns:wp="http://schemas.openxmlformats.org/drawingml/2006/wordprocessingDrawing" xmlns:w10="urn:schemas-microsoft-com:office:word" xmlns:w="http://schemas.openxmlformats.org/wordprocessingml/2006/main" xmlns:w14="http://schemas.microsoft.com/office/word/2010/wordml" xmlns:w15="http://schemas.microsoft.com/office/word/2012/wordml" xmlns:w16cex="http://schemas.microsoft.com/office/word/2018/wordml/cex" xmlns:w16cid="http://schemas.microsoft.com/office/word/2016/wordml/cid" xmlns:w16="http://schemas.microsoft.com/office/word/2018/wordml" xmlns:w16sdtdh="http://schemas.microsoft.com/office/word/2020/wordml/sdtdatahash" xmlns:w16se="http://schemas.microsoft.com/office/word/2015/wordml/symex" xmlns:wpg="http://schemas.microsoft.com/office/word/2010/wordprocessingGroup" xmlns:wpi="http://schemas.microsoft.com/office/word/2010/wordprocessingInk" xmlns:wne="http://schemas.microsoft.com/office/word/2006/wordml" xmlns:wps="http://schemas.microsoft.com/office/word/2010/wordprocessingShape" mc:Ignorable="w14 w15 w16se w16cid w16 w16cex w16sdtdh wp14">
   <w:endnote w:type="separator" w:id="-1">
     <w:p>
       <w:r>
@@ -26165,7 +26576,7 @@
 </file>
 
 <file path=word/footer1.xml><?xml version="1.0" encoding="utf-8"?>
-<w:ftr xmlns:wpc="http://schemas.microsoft.com/office/word/2010/wordprocessingCanvas" xmlns:cx="http://schemas.microsoft.com/office/drawing/2014/chartex" xmlns:cx1="http://schemas.microsoft.com/office/drawing/2015/9/8/chartex" xmlns:cx2="http://schemas.microsoft.com/office/drawing/2015/10/21/chartex" xmlns:cx3="http://schemas.microsoft.com/office/drawing/2016/5/9/chartex" xmlns:cx4="http://schemas.microsoft.com/office/drawing/2016/5/10/chartex" xmlns:cx5="http://schemas.microsoft.com/office/drawing/2016/5/11/chartex" xmlns:cx6="http://schemas.microsoft.com/office/drawing/2016/5/12/chartex" xmlns:cx7="http://schemas.microsoft.com/office/drawing/2016/5/13/chartex" xmlns:cx8="http://schemas.microsoft.com/office/drawing/2016/5/14/chartex" xmlns:mc="http://schemas.openxmlformats.org/markup-compatibility/2006" xmlns:aink="http://schemas.microsoft.com/office/drawing/2016/ink" xmlns:am3d="http://schemas.microsoft.com/office/drawing/2017/model3d" xmlns:o="urn:schemas-microsoft-com:office:office" xmlns:r="http://schemas.openxmlformats.org/officeDocument/2006/relationships" xmlns:m="http://schemas.openxmlformats.org/officeDocument/2006/math" xmlns:v="urn:schemas-microsoft-com:vml" xmlns:wp14="http://schemas.microsoft.com/office/word/2010/wordprocessingDrawing" xmlns:wp="http://schemas.openxmlformats.org/drawingml/2006/wordprocessingDrawing" xmlns:w10="urn:schemas-microsoft-com:office:word" xmlns:w="http://schemas.openxmlformats.org/wordprocessingml/2006/main" xmlns:w14="http://schemas.microsoft.com/office/word/2010/wordml" xmlns:w15="http://schemas.microsoft.com/office/word/2012/wordml" xmlns:w16cid="http://schemas.microsoft.com/office/word/2016/wordml/cid" xmlns:w16se="http://schemas.microsoft.com/office/word/2015/wordml/symex" xmlns:wpg="http://schemas.microsoft.com/office/word/2010/wordprocessingGroup" xmlns:wpi="http://schemas.microsoft.com/office/word/2010/wordprocessingInk" xmlns:wne="http://schemas.microsoft.com/office/word/2006/wordml" xmlns:wps="http://schemas.microsoft.com/office/word/2010/wordprocessingShape" mc:Ignorable="w14 w15 w16se w16cid wp14">
+<w:ftr xmlns:wpc="http://schemas.microsoft.com/office/word/2010/wordprocessingCanvas" xmlns:cx="http://schemas.microsoft.com/office/drawing/2014/chartex" xmlns:cx1="http://schemas.microsoft.com/office/drawing/2015/9/8/chartex" xmlns:cx2="http://schemas.microsoft.com/office/drawing/2015/10/21/chartex" xmlns:cx3="http://schemas.microsoft.com/office/drawing/2016/5/9/chartex" xmlns:cx4="http://schemas.microsoft.com/office/drawing/2016/5/10/chartex" xmlns:cx5="http://schemas.microsoft.com/office/drawing/2016/5/11/chartex" xmlns:cx6="http://schemas.microsoft.com/office/drawing/2016/5/12/chartex" xmlns:cx7="http://schemas.microsoft.com/office/drawing/2016/5/13/chartex" xmlns:cx8="http://schemas.microsoft.com/office/drawing/2016/5/14/chartex" xmlns:mc="http://schemas.openxmlformats.org/markup-compatibility/2006" xmlns:aink="http://schemas.microsoft.com/office/drawing/2016/ink" xmlns:am3d="http://schemas.microsoft.com/office/drawing/2017/model3d" xmlns:o="urn:schemas-microsoft-com:office:office" xmlns:r="http://schemas.openxmlformats.org/officeDocument/2006/relationships" xmlns:m="http://schemas.openxmlformats.org/officeDocument/2006/math" xmlns:v="urn:schemas-microsoft-com:vml" xmlns:wp14="http://schemas.microsoft.com/office/word/2010/wordprocessingDrawing" xmlns:wp="http://schemas.openxmlformats.org/drawingml/2006/wordprocessingDrawing" xmlns:w10="urn:schemas-microsoft-com:office:word" xmlns:w="http://schemas.openxmlformats.org/wordprocessingml/2006/main" xmlns:w14="http://schemas.microsoft.com/office/word/2010/wordml" xmlns:w15="http://schemas.microsoft.com/office/word/2012/wordml" xmlns:w16cex="http://schemas.microsoft.com/office/word/2018/wordml/cex" xmlns:w16cid="http://schemas.microsoft.com/office/word/2016/wordml/cid" xmlns:w16="http://schemas.microsoft.com/office/word/2018/wordml" xmlns:w16sdtdh="http://schemas.microsoft.com/office/word/2020/wordml/sdtdatahash" xmlns:w16se="http://schemas.microsoft.com/office/word/2015/wordml/symex" xmlns:wpg="http://schemas.microsoft.com/office/word/2010/wordprocessingGroup" xmlns:wpi="http://schemas.microsoft.com/office/word/2010/wordprocessingInk" xmlns:wne="http://schemas.microsoft.com/office/word/2006/wordml" xmlns:wps="http://schemas.microsoft.com/office/word/2010/wordprocessingShape" mc:Ignorable="w14 w15 w16se w16cid w16 w16cex w16sdtdh wp14">
   <w:p>
     <w:pPr>
       <w:pStyle w:val="Footer"/>
@@ -26215,7 +26626,7 @@
 </file>
 
 <file path=word/footer2.xml><?xml version="1.0" encoding="utf-8"?>
-<w:ftr xmlns:wpc="http://schemas.microsoft.com/office/word/2010/wordprocessingCanvas" xmlns:cx="http://schemas.microsoft.com/office/drawing/2014/chartex" xmlns:cx1="http://schemas.microsoft.com/office/drawing/2015/9/8/chartex" xmlns:cx2="http://schemas.microsoft.com/office/drawing/2015/10/21/chartex" xmlns:cx3="http://schemas.microsoft.com/office/drawing/2016/5/9/chartex" xmlns:cx4="http://schemas.microsoft.com/office/drawing/2016/5/10/chartex" xmlns:cx5="http://schemas.microsoft.com/office/drawing/2016/5/11/chartex" xmlns:cx6="http://schemas.microsoft.com/office/drawing/2016/5/12/chartex" xmlns:cx7="http://schemas.microsoft.com/office/drawing/2016/5/13/chartex" xmlns:cx8="http://schemas.microsoft.com/office/drawing/2016/5/14/chartex" xmlns:mc="http://schemas.openxmlformats.org/markup-compatibility/2006" xmlns:aink="http://schemas.microsoft.com/office/drawing/2016/ink" xmlns:am3d="http://schemas.microsoft.com/office/drawing/2017/model3d" xmlns:o="urn:schemas-microsoft-com:office:office" xmlns:r="http://schemas.openxmlformats.org/officeDocument/2006/relationships" xmlns:m="http://schemas.openxmlformats.org/officeDocument/2006/math" xmlns:v="urn:schemas-microsoft-com:vml" xmlns:wp14="http://schemas.microsoft.com/office/word/2010/wordprocessingDrawing" xmlns:wp="http://schemas.openxmlformats.org/drawingml/2006/wordprocessingDrawing" xmlns:w10="urn:schemas-microsoft-com:office:word" xmlns:w="http://schemas.openxmlformats.org/wordprocessingml/2006/main" xmlns:w14="http://schemas.microsoft.com/office/word/2010/wordml" xmlns:w15="http://schemas.microsoft.com/office/word/2012/wordml" xmlns:w16cid="http://schemas.microsoft.com/office/word/2016/wordml/cid" xmlns:w16se="http://schemas.microsoft.com/office/word/2015/wordml/symex" xmlns:wpg="http://schemas.microsoft.com/office/word/2010/wordprocessingGroup" xmlns:wpi="http://schemas.microsoft.com/office/word/2010/wordprocessingInk" xmlns:wne="http://schemas.microsoft.com/office/word/2006/wordml" xmlns:wps="http://schemas.microsoft.com/office/word/2010/wordprocessingShape" mc:Ignorable="w14 w15 w16se w16cid wp14">
+<w:ftr xmlns:wpc="http://schemas.microsoft.com/office/word/2010/wordprocessingCanvas" xmlns:cx="http://schemas.microsoft.com/office/drawing/2014/chartex" xmlns:cx1="http://schemas.microsoft.com/office/drawing/2015/9/8/chartex" xmlns:cx2="http://schemas.microsoft.com/office/drawing/2015/10/21/chartex" xmlns:cx3="http://schemas.microsoft.com/office/drawing/2016/5/9/chartex" xmlns:cx4="http://schemas.microsoft.com/office/drawing/2016/5/10/chartex" xmlns:cx5="http://schemas.microsoft.com/office/drawing/2016/5/11/chartex" xmlns:cx6="http://schemas.microsoft.com/office/drawing/2016/5/12/chartex" xmlns:cx7="http://schemas.microsoft.com/office/drawing/2016/5/13/chartex" xmlns:cx8="http://schemas.microsoft.com/office/drawing/2016/5/14/chartex" xmlns:mc="http://schemas.openxmlformats.org/markup-compatibility/2006" xmlns:aink="http://schemas.microsoft.com/office/drawing/2016/ink" xmlns:am3d="http://schemas.microsoft.com/office/drawing/2017/model3d" xmlns:o="urn:schemas-microsoft-com:office:office" xmlns:r="http://schemas.openxmlformats.org/officeDocument/2006/relationships" xmlns:m="http://schemas.openxmlformats.org/officeDocument/2006/math" xmlns:v="urn:schemas-microsoft-com:vml" xmlns:wp14="http://schemas.microsoft.com/office/word/2010/wordprocessingDrawing" xmlns:wp="http://schemas.openxmlformats.org/drawingml/2006/wordprocessingDrawing" xmlns:w10="urn:schemas-microsoft-com:office:word" xmlns:w="http://schemas.openxmlformats.org/wordprocessingml/2006/main" xmlns:w14="http://schemas.microsoft.com/office/word/2010/wordml" xmlns:w15="http://schemas.microsoft.com/office/word/2012/wordml" xmlns:w16cex="http://schemas.microsoft.com/office/word/2018/wordml/cex" xmlns:w16cid="http://schemas.microsoft.com/office/word/2016/wordml/cid" xmlns:w16="http://schemas.microsoft.com/office/word/2018/wordml" xmlns:w16sdtdh="http://schemas.microsoft.com/office/word/2020/wordml/sdtdatahash" xmlns:w16se="http://schemas.microsoft.com/office/word/2015/wordml/symex" xmlns:wpg="http://schemas.microsoft.com/office/word/2010/wordprocessingGroup" xmlns:wpi="http://schemas.microsoft.com/office/word/2010/wordprocessingInk" xmlns:wne="http://schemas.microsoft.com/office/word/2006/wordml" xmlns:wps="http://schemas.microsoft.com/office/word/2010/wordprocessingShape" mc:Ignorable="w14 w15 w16se w16cid w16 w16cex w16sdtdh wp14">
   <w:p>
     <w:pPr>
       <w:pStyle w:val="Footer"/>
@@ -26225,7 +26636,7 @@
       <w:t>__________________________________________________________________________</w:t>
     </w:r>
   </w:p>
-  <w:bookmarkStart w:id="259" w:name="_Toc473170355"/>
+  <w:bookmarkStart w:id="353" w:name="_Toc473170355"/>
   <w:p>
     <w:pPr>
       <w:pStyle w:val="Footer"/>
@@ -26286,15 +26697,14 @@
       <w:pStyle w:val="Footer"/>
       <w:ind w:right="360"/>
     </w:pPr>
-    <w:bookmarkStart w:id="260" w:name="OLE_LINK1"/>
-    <w:bookmarkStart w:id="261" w:name="OLE_LINK3"/>
-    <w:bookmarkStart w:id="262" w:name="_Hlk520110570"/>
-    <w:bookmarkStart w:id="263" w:name="_Hlk520110577"/>
-    <w:bookmarkStart w:id="264" w:name="_Hlk520110578"/>
-    <w:bookmarkStart w:id="265" w:name="OLE_LINK4"/>
-    <w:bookmarkStart w:id="266" w:name="OLE_LINK5"/>
-    <w:bookmarkStart w:id="267" w:name="_Hlk520110579"/>
-    <w:bookmarkStart w:id="268" w:name="_GoBack"/>
+    <w:bookmarkStart w:id="354" w:name="OLE_LINK1"/>
+    <w:bookmarkStart w:id="355" w:name="OLE_LINK3"/>
+    <w:bookmarkStart w:id="356" w:name="_Hlk520110570"/>
+    <w:bookmarkStart w:id="357" w:name="_Hlk520110577"/>
+    <w:bookmarkStart w:id="358" w:name="_Hlk520110578"/>
+    <w:bookmarkStart w:id="359" w:name="OLE_LINK4"/>
+    <w:bookmarkStart w:id="360" w:name="OLE_LINK5"/>
+    <w:bookmarkStart w:id="361" w:name="_Hlk520110579"/>
     <w:r>
       <w:rPr>
         <w:sz w:val="20"/>
@@ -26314,22 +26724,21 @@
       <w:tab/>
       <w:t xml:space="preserve">                         Copyright © 2018: IHE International, Inc.</w:t>
     </w:r>
-    <w:bookmarkEnd w:id="259"/>
-    <w:bookmarkEnd w:id="260"/>
-    <w:bookmarkEnd w:id="261"/>
-    <w:bookmarkEnd w:id="262"/>
-    <w:bookmarkEnd w:id="263"/>
-    <w:bookmarkEnd w:id="264"/>
-    <w:bookmarkEnd w:id="265"/>
-    <w:bookmarkEnd w:id="266"/>
-    <w:bookmarkEnd w:id="267"/>
-    <w:bookmarkEnd w:id="268"/>
+    <w:bookmarkEnd w:id="353"/>
+    <w:bookmarkEnd w:id="354"/>
+    <w:bookmarkEnd w:id="355"/>
+    <w:bookmarkEnd w:id="356"/>
+    <w:bookmarkEnd w:id="357"/>
+    <w:bookmarkEnd w:id="358"/>
+    <w:bookmarkEnd w:id="359"/>
+    <w:bookmarkEnd w:id="360"/>
+    <w:bookmarkEnd w:id="361"/>
   </w:p>
 </w:ftr>
 </file>
 
 <file path=word/footer3.xml><?xml version="1.0" encoding="utf-8"?>
-<w:ftr xmlns:wpc="http://schemas.microsoft.com/office/word/2010/wordprocessingCanvas" xmlns:cx="http://schemas.microsoft.com/office/drawing/2014/chartex" xmlns:cx1="http://schemas.microsoft.com/office/drawing/2015/9/8/chartex" xmlns:cx2="http://schemas.microsoft.com/office/drawing/2015/10/21/chartex" xmlns:cx3="http://schemas.microsoft.com/office/drawing/2016/5/9/chartex" xmlns:cx4="http://schemas.microsoft.com/office/drawing/2016/5/10/chartex" xmlns:cx5="http://schemas.microsoft.com/office/drawing/2016/5/11/chartex" xmlns:cx6="http://schemas.microsoft.com/office/drawing/2016/5/12/chartex" xmlns:cx7="http://schemas.microsoft.com/office/drawing/2016/5/13/chartex" xmlns:cx8="http://schemas.microsoft.com/office/drawing/2016/5/14/chartex" xmlns:mc="http://schemas.openxmlformats.org/markup-compatibility/2006" xmlns:aink="http://schemas.microsoft.com/office/drawing/2016/ink" xmlns:am3d="http://schemas.microsoft.com/office/drawing/2017/model3d" xmlns:o="urn:schemas-microsoft-com:office:office" xmlns:r="http://schemas.openxmlformats.org/officeDocument/2006/relationships" xmlns:m="http://schemas.openxmlformats.org/officeDocument/2006/math" xmlns:v="urn:schemas-microsoft-com:vml" xmlns:wp14="http://schemas.microsoft.com/office/word/2010/wordprocessingDrawing" xmlns:wp="http://schemas.openxmlformats.org/drawingml/2006/wordprocessingDrawing" xmlns:w10="urn:schemas-microsoft-com:office:word" xmlns:w="http://schemas.openxmlformats.org/wordprocessingml/2006/main" xmlns:w14="http://schemas.microsoft.com/office/word/2010/wordml" xmlns:w15="http://schemas.microsoft.com/office/word/2012/wordml" xmlns:w16cid="http://schemas.microsoft.com/office/word/2016/wordml/cid" xmlns:w16se="http://schemas.microsoft.com/office/word/2015/wordml/symex" xmlns:wpg="http://schemas.microsoft.com/office/word/2010/wordprocessingGroup" xmlns:wpi="http://schemas.microsoft.com/office/word/2010/wordprocessingInk" xmlns:wne="http://schemas.microsoft.com/office/word/2006/wordml" xmlns:wps="http://schemas.microsoft.com/office/word/2010/wordprocessingShape" mc:Ignorable="w14 w15 w16se w16cid wp14">
+<w:ftr xmlns:wpc="http://schemas.microsoft.com/office/word/2010/wordprocessingCanvas" xmlns:cx="http://schemas.microsoft.com/office/drawing/2014/chartex" xmlns:cx1="http://schemas.microsoft.com/office/drawing/2015/9/8/chartex" xmlns:cx2="http://schemas.microsoft.com/office/drawing/2015/10/21/chartex" xmlns:cx3="http://schemas.microsoft.com/office/drawing/2016/5/9/chartex" xmlns:cx4="http://schemas.microsoft.com/office/drawing/2016/5/10/chartex" xmlns:cx5="http://schemas.microsoft.com/office/drawing/2016/5/11/chartex" xmlns:cx6="http://schemas.microsoft.com/office/drawing/2016/5/12/chartex" xmlns:cx7="http://schemas.microsoft.com/office/drawing/2016/5/13/chartex" xmlns:cx8="http://schemas.microsoft.com/office/drawing/2016/5/14/chartex" xmlns:mc="http://schemas.openxmlformats.org/markup-compatibility/2006" xmlns:aink="http://schemas.microsoft.com/office/drawing/2016/ink" xmlns:am3d="http://schemas.microsoft.com/office/drawing/2017/model3d" xmlns:o="urn:schemas-microsoft-com:office:office" xmlns:r="http://schemas.openxmlformats.org/officeDocument/2006/relationships" xmlns:m="http://schemas.openxmlformats.org/officeDocument/2006/math" xmlns:v="urn:schemas-microsoft-com:vml" xmlns:wp14="http://schemas.microsoft.com/office/word/2010/wordprocessingDrawing" xmlns:wp="http://schemas.openxmlformats.org/drawingml/2006/wordprocessingDrawing" xmlns:w10="urn:schemas-microsoft-com:office:word" xmlns:w="http://schemas.openxmlformats.org/wordprocessingml/2006/main" xmlns:w14="http://schemas.microsoft.com/office/word/2010/wordml" xmlns:w15="http://schemas.microsoft.com/office/word/2012/wordml" xmlns:w16cex="http://schemas.microsoft.com/office/word/2018/wordml/cex" xmlns:w16cid="http://schemas.microsoft.com/office/word/2016/wordml/cid" xmlns:w16="http://schemas.microsoft.com/office/word/2018/wordml" xmlns:w16sdtdh="http://schemas.microsoft.com/office/word/2020/wordml/sdtdatahash" xmlns:w16se="http://schemas.microsoft.com/office/word/2015/wordml/symex" xmlns:wpg="http://schemas.microsoft.com/office/word/2010/wordprocessingGroup" xmlns:wpi="http://schemas.microsoft.com/office/word/2010/wordprocessingInk" xmlns:wne="http://schemas.microsoft.com/office/word/2006/wordml" xmlns:wps="http://schemas.microsoft.com/office/word/2010/wordprocessingShape" mc:Ignorable="w14 w15 w16se w16cid w16 w16cex w16sdtdh wp14">
   <w:p>
     <w:pPr>
       <w:pStyle w:val="Footer"/>
@@ -26346,7 +26755,7 @@
 </file>
 
 <file path=word/footnotes.xml><?xml version="1.0" encoding="utf-8"?>
-<w:footnotes xmlns:wpc="http://schemas.microsoft.com/office/word/2010/wordprocessingCanvas" xmlns:cx="http://schemas.microsoft.com/office/drawing/2014/chartex" xmlns:cx1="http://schemas.microsoft.com/office/drawing/2015/9/8/chartex" xmlns:cx2="http://schemas.microsoft.com/office/drawing/2015/10/21/chartex" xmlns:cx3="http://schemas.microsoft.com/office/drawing/2016/5/9/chartex" xmlns:cx4="http://schemas.microsoft.com/office/drawing/2016/5/10/chartex" xmlns:cx5="http://schemas.microsoft.com/office/drawing/2016/5/11/chartex" xmlns:cx6="http://schemas.microsoft.com/office/drawing/2016/5/12/chartex" xmlns:cx7="http://schemas.microsoft.com/office/drawing/2016/5/13/chartex" xmlns:cx8="http://schemas.microsoft.com/office/drawing/2016/5/14/chartex" xmlns:mc="http://schemas.openxmlformats.org/markup-compatibility/2006" xmlns:aink="http://schemas.microsoft.com/office/drawing/2016/ink" xmlns:am3d="http://schemas.microsoft.com/office/drawing/2017/model3d" xmlns:o="urn:schemas-microsoft-com:office:office" xmlns:r="http://schemas.openxmlformats.org/officeDocument/2006/relationships" xmlns:m="http://schemas.openxmlformats.org/officeDocument/2006/math" xmlns:v="urn:schemas-microsoft-com:vml" xmlns:wp14="http://schemas.microsoft.com/office/word/2010/wordprocessingDrawing" xmlns:wp="http://schemas.openxmlformats.org/drawingml/2006/wordprocessingDrawing" xmlns:w10="urn:schemas-microsoft-com:office:word" xmlns:w="http://schemas.openxmlformats.org/wordprocessingml/2006/main" xmlns:w14="http://schemas.microsoft.com/office/word/2010/wordml" xmlns:w15="http://schemas.microsoft.com/office/word/2012/wordml" xmlns:w16cid="http://schemas.microsoft.com/office/word/2016/wordml/cid" xmlns:w16se="http://schemas.microsoft.com/office/word/2015/wordml/symex" xmlns:wpg="http://schemas.microsoft.com/office/word/2010/wordprocessingGroup" xmlns:wpi="http://schemas.microsoft.com/office/word/2010/wordprocessingInk" xmlns:wne="http://schemas.microsoft.com/office/word/2006/wordml" xmlns:wps="http://schemas.microsoft.com/office/word/2010/wordprocessingShape" mc:Ignorable="w14 w15 w16se w16cid wp14">
+<w:footnotes xmlns:wpc="http://schemas.microsoft.com/office/word/2010/wordprocessingCanvas" xmlns:cx="http://schemas.microsoft.com/office/drawing/2014/chartex" xmlns:cx1="http://schemas.microsoft.com/office/drawing/2015/9/8/chartex" xmlns:cx2="http://schemas.microsoft.com/office/drawing/2015/10/21/chartex" xmlns:cx3="http://schemas.microsoft.com/office/drawing/2016/5/9/chartex" xmlns:cx4="http://schemas.microsoft.com/office/drawing/2016/5/10/chartex" xmlns:cx5="http://schemas.microsoft.com/office/drawing/2016/5/11/chartex" xmlns:cx6="http://schemas.microsoft.com/office/drawing/2016/5/12/chartex" xmlns:cx7="http://schemas.microsoft.com/office/drawing/2016/5/13/chartex" xmlns:cx8="http://schemas.microsoft.com/office/drawing/2016/5/14/chartex" xmlns:mc="http://schemas.openxmlformats.org/markup-compatibility/2006" xmlns:aink="http://schemas.microsoft.com/office/drawing/2016/ink" xmlns:am3d="http://schemas.microsoft.com/office/drawing/2017/model3d" xmlns:o="urn:schemas-microsoft-com:office:office" xmlns:r="http://schemas.openxmlformats.org/officeDocument/2006/relationships" xmlns:m="http://schemas.openxmlformats.org/officeDocument/2006/math" xmlns:v="urn:schemas-microsoft-com:vml" xmlns:wp14="http://schemas.microsoft.com/office/word/2010/wordprocessingDrawing" xmlns:wp="http://schemas.openxmlformats.org/drawingml/2006/wordprocessingDrawing" xmlns:w10="urn:schemas-microsoft-com:office:word" xmlns:w="http://schemas.openxmlformats.org/wordprocessingml/2006/main" xmlns:w14="http://schemas.microsoft.com/office/word/2010/wordml" xmlns:w15="http://schemas.microsoft.com/office/word/2012/wordml" xmlns:w16cex="http://schemas.microsoft.com/office/word/2018/wordml/cex" xmlns:w16cid="http://schemas.microsoft.com/office/word/2016/wordml/cid" xmlns:w16="http://schemas.microsoft.com/office/word/2018/wordml" xmlns:w16sdtdh="http://schemas.microsoft.com/office/word/2020/wordml/sdtdatahash" xmlns:w16se="http://schemas.microsoft.com/office/word/2015/wordml/symex" xmlns:wpg="http://schemas.microsoft.com/office/word/2010/wordprocessingGroup" xmlns:wpi="http://schemas.microsoft.com/office/word/2010/wordprocessingInk" xmlns:wne="http://schemas.microsoft.com/office/word/2006/wordml" xmlns:wps="http://schemas.microsoft.com/office/word/2010/wordprocessingShape" mc:Ignorable="w14 w15 w16se w16cid w16 w16cex w16sdtdh wp14">
   <w:footnote w:type="separator" w:id="-1">
     <w:p>
       <w:r>
@@ -26387,7 +26796,7 @@
 </file>
 
 <file path=word/header1.xml><?xml version="1.0" encoding="utf-8"?>
-<w:hdr xmlns:wpc="http://schemas.microsoft.com/office/word/2010/wordprocessingCanvas" xmlns:cx="http://schemas.microsoft.com/office/drawing/2014/chartex" xmlns:cx1="http://schemas.microsoft.com/office/drawing/2015/9/8/chartex" xmlns:cx2="http://schemas.microsoft.com/office/drawing/2015/10/21/chartex" xmlns:cx3="http://schemas.microsoft.com/office/drawing/2016/5/9/chartex" xmlns:cx4="http://schemas.microsoft.com/office/drawing/2016/5/10/chartex" xmlns:cx5="http://schemas.microsoft.com/office/drawing/2016/5/11/chartex" xmlns:cx6="http://schemas.microsoft.com/office/drawing/2016/5/12/chartex" xmlns:cx7="http://schemas.microsoft.com/office/drawing/2016/5/13/chartex" xmlns:cx8="http://schemas.microsoft.com/office/drawing/2016/5/14/chartex" xmlns:mc="http://schemas.openxmlformats.org/markup-compatibility/2006" xmlns:aink="http://schemas.microsoft.com/office/drawing/2016/ink" xmlns:am3d="http://schemas.microsoft.com/office/drawing/2017/model3d" xmlns:o="urn:schemas-microsoft-com:office:office" xmlns:r="http://schemas.openxmlformats.org/officeDocument/2006/relationships" xmlns:m="http://schemas.openxmlformats.org/officeDocument/2006/math" xmlns:v="urn:schemas-microsoft-com:vml" xmlns:wp14="http://schemas.microsoft.com/office/word/2010/wordprocessingDrawing" xmlns:wp="http://schemas.openxmlformats.org/drawingml/2006/wordprocessingDrawing" xmlns:w10="urn:schemas-microsoft-com:office:word" xmlns:w="http://schemas.openxmlformats.org/wordprocessingml/2006/main" xmlns:w14="http://schemas.microsoft.com/office/word/2010/wordml" xmlns:w15="http://schemas.microsoft.com/office/word/2012/wordml" xmlns:w16cid="http://schemas.microsoft.com/office/word/2016/wordml/cid" xmlns:w16se="http://schemas.microsoft.com/office/word/2015/wordml/symex" xmlns:wpg="http://schemas.microsoft.com/office/word/2010/wordprocessingGroup" xmlns:wpi="http://schemas.microsoft.com/office/word/2010/wordprocessingInk" xmlns:wne="http://schemas.microsoft.com/office/word/2006/wordml" xmlns:wps="http://schemas.microsoft.com/office/word/2010/wordprocessingShape" mc:Ignorable="w14 w15 w16se w16cid wp14">
+<w:hdr xmlns:wpc="http://schemas.microsoft.com/office/word/2010/wordprocessingCanvas" xmlns:cx="http://schemas.microsoft.com/office/drawing/2014/chartex" xmlns:cx1="http://schemas.microsoft.com/office/drawing/2015/9/8/chartex" xmlns:cx2="http://schemas.microsoft.com/office/drawing/2015/10/21/chartex" xmlns:cx3="http://schemas.microsoft.com/office/drawing/2016/5/9/chartex" xmlns:cx4="http://schemas.microsoft.com/office/drawing/2016/5/10/chartex" xmlns:cx5="http://schemas.microsoft.com/office/drawing/2016/5/11/chartex" xmlns:cx6="http://schemas.microsoft.com/office/drawing/2016/5/12/chartex" xmlns:cx7="http://schemas.microsoft.com/office/drawing/2016/5/13/chartex" xmlns:cx8="http://schemas.microsoft.com/office/drawing/2016/5/14/chartex" xmlns:mc="http://schemas.openxmlformats.org/markup-compatibility/2006" xmlns:aink="http://schemas.microsoft.com/office/drawing/2016/ink" xmlns:am3d="http://schemas.microsoft.com/office/drawing/2017/model3d" xmlns:o="urn:schemas-microsoft-com:office:office" xmlns:r="http://schemas.openxmlformats.org/officeDocument/2006/relationships" xmlns:m="http://schemas.openxmlformats.org/officeDocument/2006/math" xmlns:v="urn:schemas-microsoft-com:vml" xmlns:wp14="http://schemas.microsoft.com/office/word/2010/wordprocessingDrawing" xmlns:wp="http://schemas.openxmlformats.org/drawingml/2006/wordprocessingDrawing" xmlns:w10="urn:schemas-microsoft-com:office:word" xmlns:w="http://schemas.openxmlformats.org/wordprocessingml/2006/main" xmlns:w14="http://schemas.microsoft.com/office/word/2010/wordml" xmlns:w15="http://schemas.microsoft.com/office/word/2012/wordml" xmlns:w16cex="http://schemas.microsoft.com/office/word/2018/wordml/cex" xmlns:w16cid="http://schemas.microsoft.com/office/word/2016/wordml/cid" xmlns:w16="http://schemas.microsoft.com/office/word/2018/wordml" xmlns:w16sdtdh="http://schemas.microsoft.com/office/word/2020/wordml/sdtdatahash" xmlns:w16se="http://schemas.microsoft.com/office/word/2015/wordml/symex" xmlns:wpg="http://schemas.microsoft.com/office/word/2010/wordprocessingGroup" xmlns:wpi="http://schemas.microsoft.com/office/word/2010/wordprocessingInk" xmlns:wne="http://schemas.microsoft.com/office/word/2006/wordml" xmlns:wps="http://schemas.microsoft.com/office/word/2010/wordprocessingShape" mc:Ignorable="w14 w15 w16se w16cid w16 w16cex w16sdtdh wp14">
   <w:p>
     <w:pPr>
       <w:pStyle w:val="Header"/>
@@ -26397,21 +26806,13 @@
 </file>
 
 <file path=word/header2.xml><?xml version="1.0" encoding="utf-8"?>
-<w:hdr xmlns:wpc="http://schemas.microsoft.com/office/word/2010/wordprocessingCanvas" xmlns:cx="http://schemas.microsoft.com/office/drawing/2014/chartex" xmlns:cx1="http://schemas.microsoft.com/office/drawing/2015/9/8/chartex" xmlns:cx2="http://schemas.microsoft.com/office/drawing/2015/10/21/chartex" xmlns:cx3="http://schemas.microsoft.com/office/drawing/2016/5/9/chartex" xmlns:cx4="http://schemas.microsoft.com/office/drawing/2016/5/10/chartex" xmlns:cx5="http://schemas.microsoft.com/office/drawing/2016/5/11/chartex" xmlns:cx6="http://schemas.microsoft.com/office/drawing/2016/5/12/chartex" xmlns:cx7="http://schemas.microsoft.com/office/drawing/2016/5/13/chartex" xmlns:cx8="http://schemas.microsoft.com/office/drawing/2016/5/14/chartex" xmlns:mc="http://schemas.openxmlformats.org/markup-compatibility/2006" xmlns:aink="http://schemas.microsoft.com/office/drawing/2016/ink" xmlns:am3d="http://schemas.microsoft.com/office/drawing/2017/model3d" xmlns:o="urn:schemas-microsoft-com:office:office" xmlns:r="http://schemas.openxmlformats.org/officeDocument/2006/relationships" xmlns:m="http://schemas.openxmlformats.org/officeDocument/2006/math" xmlns:v="urn:schemas-microsoft-com:vml" xmlns:wp14="http://schemas.microsoft.com/office/word/2010/wordprocessingDrawing" xmlns:wp="http://schemas.openxmlformats.org/drawingml/2006/wordprocessingDrawing" xmlns:w10="urn:schemas-microsoft-com:office:word" xmlns:w="http://schemas.openxmlformats.org/wordprocessingml/2006/main" xmlns:w14="http://schemas.microsoft.com/office/word/2010/wordml" xmlns:w15="http://schemas.microsoft.com/office/word/2012/wordml" xmlns:w16cid="http://schemas.microsoft.com/office/word/2016/wordml/cid" xmlns:w16se="http://schemas.microsoft.com/office/word/2015/wordml/symex" xmlns:wpg="http://schemas.microsoft.com/office/word/2010/wordprocessingGroup" xmlns:wpi="http://schemas.microsoft.com/office/word/2010/wordprocessingInk" xmlns:wne="http://schemas.microsoft.com/office/word/2006/wordml" xmlns:wps="http://schemas.microsoft.com/office/word/2010/wordprocessingShape" mc:Ignorable="w14 w15 w16se w16cid wp14">
+<w:hdr xmlns:wpc="http://schemas.microsoft.com/office/word/2010/wordprocessingCanvas" xmlns:cx="http://schemas.microsoft.com/office/drawing/2014/chartex" xmlns:cx1="http://schemas.microsoft.com/office/drawing/2015/9/8/chartex" xmlns:cx2="http://schemas.microsoft.com/office/drawing/2015/10/21/chartex" xmlns:cx3="http://schemas.microsoft.com/office/drawing/2016/5/9/chartex" xmlns:cx4="http://schemas.microsoft.com/office/drawing/2016/5/10/chartex" xmlns:cx5="http://schemas.microsoft.com/office/drawing/2016/5/11/chartex" xmlns:cx6="http://schemas.microsoft.com/office/drawing/2016/5/12/chartex" xmlns:cx7="http://schemas.microsoft.com/office/drawing/2016/5/13/chartex" xmlns:cx8="http://schemas.microsoft.com/office/drawing/2016/5/14/chartex" xmlns:mc="http://schemas.openxmlformats.org/markup-compatibility/2006" xmlns:aink="http://schemas.microsoft.com/office/drawing/2016/ink" xmlns:am3d="http://schemas.microsoft.com/office/drawing/2017/model3d" xmlns:o="urn:schemas-microsoft-com:office:office" xmlns:r="http://schemas.openxmlformats.org/officeDocument/2006/relationships" xmlns:m="http://schemas.openxmlformats.org/officeDocument/2006/math" xmlns:v="urn:schemas-microsoft-com:vml" xmlns:wp14="http://schemas.microsoft.com/office/word/2010/wordprocessingDrawing" xmlns:wp="http://schemas.openxmlformats.org/drawingml/2006/wordprocessingDrawing" xmlns:w10="urn:schemas-microsoft-com:office:word" xmlns:w="http://schemas.openxmlformats.org/wordprocessingml/2006/main" xmlns:w14="http://schemas.microsoft.com/office/word/2010/wordml" xmlns:w15="http://schemas.microsoft.com/office/word/2012/wordml" xmlns:w16cex="http://schemas.microsoft.com/office/word/2018/wordml/cex" xmlns:w16cid="http://schemas.microsoft.com/office/word/2016/wordml/cid" xmlns:w16="http://schemas.microsoft.com/office/word/2018/wordml" xmlns:w16sdtdh="http://schemas.microsoft.com/office/word/2020/wordml/sdtdatahash" xmlns:w16se="http://schemas.microsoft.com/office/word/2015/wordml/symex" xmlns:wpg="http://schemas.microsoft.com/office/word/2010/wordprocessingGroup" xmlns:wpi="http://schemas.microsoft.com/office/word/2010/wordprocessingInk" xmlns:wne="http://schemas.microsoft.com/office/word/2006/wordml" xmlns:wps="http://schemas.microsoft.com/office/word/2010/wordprocessingShape" mc:Ignorable="w14 w15 w16se w16cid w16 w16cex w16sdtdh wp14">
   <w:p>
     <w:pPr>
       <w:pStyle w:val="Header"/>
     </w:pPr>
     <w:r>
-      <w:t xml:space="preserve">IHE IT Infrastructure Technical Framework Supplement – </w:t>
-    </w:r>
-    <w:proofErr w:type="spellStart"/>
-    <w:r>
-      <w:t>XCPD</w:t>
-    </w:r>
-    <w:proofErr w:type="spellEnd"/>
-    <w:r>
-      <w:t xml:space="preserve"> Health Data Locator Query &amp; Revoke Option</w:t>
+      <w:t>IHE IT Infrastructure Technical Framework Supplement – XCPD Health Data Locator Query &amp; Revoke Option</w:t>
     </w:r>
     <w:r>
       <w:br/>
@@ -26427,7 +26828,7 @@
 </file>
 
 <file path=word/header3.xml><?xml version="1.0" encoding="utf-8"?>
-<w:hdr xmlns:wpc="http://schemas.microsoft.com/office/word/2010/wordprocessingCanvas" xmlns:cx="http://schemas.microsoft.com/office/drawing/2014/chartex" xmlns:cx1="http://schemas.microsoft.com/office/drawing/2015/9/8/chartex" xmlns:cx2="http://schemas.microsoft.com/office/drawing/2015/10/21/chartex" xmlns:cx3="http://schemas.microsoft.com/office/drawing/2016/5/9/chartex" xmlns:cx4="http://schemas.microsoft.com/office/drawing/2016/5/10/chartex" xmlns:cx5="http://schemas.microsoft.com/office/drawing/2016/5/11/chartex" xmlns:cx6="http://schemas.microsoft.com/office/drawing/2016/5/12/chartex" xmlns:cx7="http://schemas.microsoft.com/office/drawing/2016/5/13/chartex" xmlns:cx8="http://schemas.microsoft.com/office/drawing/2016/5/14/chartex" xmlns:mc="http://schemas.openxmlformats.org/markup-compatibility/2006" xmlns:aink="http://schemas.microsoft.com/office/drawing/2016/ink" xmlns:am3d="http://schemas.microsoft.com/office/drawing/2017/model3d" xmlns:o="urn:schemas-microsoft-com:office:office" xmlns:r="http://schemas.openxmlformats.org/officeDocument/2006/relationships" xmlns:m="http://schemas.openxmlformats.org/officeDocument/2006/math" xmlns:v="urn:schemas-microsoft-com:vml" xmlns:wp14="http://schemas.microsoft.com/office/word/2010/wordprocessingDrawing" xmlns:wp="http://schemas.openxmlformats.org/drawingml/2006/wordprocessingDrawing" xmlns:w10="urn:schemas-microsoft-com:office:word" xmlns:w="http://schemas.openxmlformats.org/wordprocessingml/2006/main" xmlns:w14="http://schemas.microsoft.com/office/word/2010/wordml" xmlns:w15="http://schemas.microsoft.com/office/word/2012/wordml" xmlns:w16cid="http://schemas.microsoft.com/office/word/2016/wordml/cid" xmlns:w16se="http://schemas.microsoft.com/office/word/2015/wordml/symex" xmlns:wpg="http://schemas.microsoft.com/office/word/2010/wordprocessingGroup" xmlns:wpi="http://schemas.microsoft.com/office/word/2010/wordprocessingInk" xmlns:wne="http://schemas.microsoft.com/office/word/2006/wordml" xmlns:wps="http://schemas.microsoft.com/office/word/2010/wordprocessingShape" mc:Ignorable="w14 w15 w16se w16cid wp14">
+<w:hdr xmlns:wpc="http://schemas.microsoft.com/office/word/2010/wordprocessingCanvas" xmlns:cx="http://schemas.microsoft.com/office/drawing/2014/chartex" xmlns:cx1="http://schemas.microsoft.com/office/drawing/2015/9/8/chartex" xmlns:cx2="http://schemas.microsoft.com/office/drawing/2015/10/21/chartex" xmlns:cx3="http://schemas.microsoft.com/office/drawing/2016/5/9/chartex" xmlns:cx4="http://schemas.microsoft.com/office/drawing/2016/5/10/chartex" xmlns:cx5="http://schemas.microsoft.com/office/drawing/2016/5/11/chartex" xmlns:cx6="http://schemas.microsoft.com/office/drawing/2016/5/12/chartex" xmlns:cx7="http://schemas.microsoft.com/office/drawing/2016/5/13/chartex" xmlns:cx8="http://schemas.microsoft.com/office/drawing/2016/5/14/chartex" xmlns:mc="http://schemas.openxmlformats.org/markup-compatibility/2006" xmlns:aink="http://schemas.microsoft.com/office/drawing/2016/ink" xmlns:am3d="http://schemas.microsoft.com/office/drawing/2017/model3d" xmlns:o="urn:schemas-microsoft-com:office:office" xmlns:r="http://schemas.openxmlformats.org/officeDocument/2006/relationships" xmlns:m="http://schemas.openxmlformats.org/officeDocument/2006/math" xmlns:v="urn:schemas-microsoft-com:vml" xmlns:wp14="http://schemas.microsoft.com/office/word/2010/wordprocessingDrawing" xmlns:wp="http://schemas.openxmlformats.org/drawingml/2006/wordprocessingDrawing" xmlns:w10="urn:schemas-microsoft-com:office:word" xmlns:w="http://schemas.openxmlformats.org/wordprocessingml/2006/main" xmlns:w14="http://schemas.microsoft.com/office/word/2010/wordml" xmlns:w15="http://schemas.microsoft.com/office/word/2012/wordml" xmlns:w16cex="http://schemas.microsoft.com/office/word/2018/wordml/cex" xmlns:w16cid="http://schemas.microsoft.com/office/word/2016/wordml/cid" xmlns:w16="http://schemas.microsoft.com/office/word/2018/wordml" xmlns:w16sdtdh="http://schemas.microsoft.com/office/word/2020/wordml/sdtdatahash" xmlns:w16se="http://schemas.microsoft.com/office/word/2015/wordml/symex" xmlns:wpg="http://schemas.microsoft.com/office/word/2010/wordprocessingGroup" xmlns:wpi="http://schemas.microsoft.com/office/word/2010/wordprocessingInk" xmlns:wne="http://schemas.microsoft.com/office/word/2006/wordml" xmlns:wps="http://schemas.microsoft.com/office/word/2010/wordprocessingShape" mc:Ignorable="w14 w15 w16se w16cid w16 w16cex w16sdtdh wp14">
   <w:p>
     <w:pPr>
       <w:pStyle w:val="Header"/>
@@ -26437,7 +26838,7 @@
 </file>
 
 <file path=word/numbering.xml><?xml version="1.0" encoding="utf-8"?>
-<w:numbering xmlns:wpc="http://schemas.microsoft.com/office/word/2010/wordprocessingCanvas" xmlns:cx="http://schemas.microsoft.com/office/drawing/2014/chartex" xmlns:cx1="http://schemas.microsoft.com/office/drawing/2015/9/8/chartex" xmlns:cx2="http://schemas.microsoft.com/office/drawing/2015/10/21/chartex" xmlns:cx3="http://schemas.microsoft.com/office/drawing/2016/5/9/chartex" xmlns:cx4="http://schemas.microsoft.com/office/drawing/2016/5/10/chartex" xmlns:cx5="http://schemas.microsoft.com/office/drawing/2016/5/11/chartex" xmlns:cx6="http://schemas.microsoft.com/office/drawing/2016/5/12/chartex" xmlns:cx7="http://schemas.microsoft.com/office/drawing/2016/5/13/chartex" xmlns:cx8="http://schemas.microsoft.com/office/drawing/2016/5/14/chartex" xmlns:mc="http://schemas.openxmlformats.org/markup-compatibility/2006" xmlns:aink="http://schemas.microsoft.com/office/drawing/2016/ink" xmlns:am3d="http://schemas.microsoft.com/office/drawing/2017/model3d" xmlns:o="urn:schemas-microsoft-com:office:office" xmlns:r="http://schemas.openxmlformats.org/officeDocument/2006/relationships" xmlns:m="http://schemas.openxmlformats.org/officeDocument/2006/math" xmlns:v="urn:schemas-microsoft-com:vml" xmlns:wp14="http://schemas.microsoft.com/office/word/2010/wordprocessingDrawing" xmlns:wp="http://schemas.openxmlformats.org/drawingml/2006/wordprocessingDrawing" xmlns:w10="urn:schemas-microsoft-com:office:word" xmlns:w="http://schemas.openxmlformats.org/wordprocessingml/2006/main" xmlns:w14="http://schemas.microsoft.com/office/word/2010/wordml" xmlns:w15="http://schemas.microsoft.com/office/word/2012/wordml" xmlns:w16cid="http://schemas.microsoft.com/office/word/2016/wordml/cid" xmlns:w16se="http://schemas.microsoft.com/office/word/2015/wordml/symex" xmlns:wpg="http://schemas.microsoft.com/office/word/2010/wordprocessingGroup" xmlns:wpi="http://schemas.microsoft.com/office/word/2010/wordprocessingInk" xmlns:wne="http://schemas.microsoft.com/office/word/2006/wordml" xmlns:wps="http://schemas.microsoft.com/office/word/2010/wordprocessingShape" mc:Ignorable="w14 w15 w16se w16cid wp14">
+<w:numbering xmlns:wpc="http://schemas.microsoft.com/office/word/2010/wordprocessingCanvas" xmlns:cx="http://schemas.microsoft.com/office/drawing/2014/chartex" xmlns:cx1="http://schemas.microsoft.com/office/drawing/2015/9/8/chartex" xmlns:cx2="http://schemas.microsoft.com/office/drawing/2015/10/21/chartex" xmlns:cx3="http://schemas.microsoft.com/office/drawing/2016/5/9/chartex" xmlns:cx4="http://schemas.microsoft.com/office/drawing/2016/5/10/chartex" xmlns:cx5="http://schemas.microsoft.com/office/drawing/2016/5/11/chartex" xmlns:cx6="http://schemas.microsoft.com/office/drawing/2016/5/12/chartex" xmlns:cx7="http://schemas.microsoft.com/office/drawing/2016/5/13/chartex" xmlns:cx8="http://schemas.microsoft.com/office/drawing/2016/5/14/chartex" xmlns:mc="http://schemas.openxmlformats.org/markup-compatibility/2006" xmlns:aink="http://schemas.microsoft.com/office/drawing/2016/ink" xmlns:am3d="http://schemas.microsoft.com/office/drawing/2017/model3d" xmlns:o="urn:schemas-microsoft-com:office:office" xmlns:r="http://schemas.openxmlformats.org/officeDocument/2006/relationships" xmlns:m="http://schemas.openxmlformats.org/officeDocument/2006/math" xmlns:v="urn:schemas-microsoft-com:vml" xmlns:wp14="http://schemas.microsoft.com/office/word/2010/wordprocessingDrawing" xmlns:wp="http://schemas.openxmlformats.org/drawingml/2006/wordprocessingDrawing" xmlns:w10="urn:schemas-microsoft-com:office:word" xmlns:w="http://schemas.openxmlformats.org/wordprocessingml/2006/main" xmlns:w14="http://schemas.microsoft.com/office/word/2010/wordml" xmlns:w15="http://schemas.microsoft.com/office/word/2012/wordml" xmlns:w16cex="http://schemas.microsoft.com/office/word/2018/wordml/cex" xmlns:w16cid="http://schemas.microsoft.com/office/word/2016/wordml/cid" xmlns:w16="http://schemas.microsoft.com/office/word/2018/wordml" xmlns:w16sdtdh="http://schemas.microsoft.com/office/word/2020/wordml/sdtdatahash" xmlns:w16se="http://schemas.microsoft.com/office/word/2015/wordml/symex" xmlns:wpg="http://schemas.microsoft.com/office/word/2010/wordprocessingGroup" xmlns:wpi="http://schemas.microsoft.com/office/word/2010/wordprocessingInk" xmlns:wne="http://schemas.microsoft.com/office/word/2006/wordml" xmlns:wps="http://schemas.microsoft.com/office/word/2010/wordprocessingShape" mc:Ignorable="w14 w15 w16se w16cid w16 w16cex w16sdtdh wp14">
   <w:abstractNum w:abstractNumId="0" w15:restartNumberingAfterBreak="0">
     <w:nsid w:val="FFFFFF7C"/>
     <w:multiLevelType w:val="singleLevel"/>
@@ -27601,8 +28002,16 @@
 </w:numbering>
 </file>
 
+<file path=word/people.xml><?xml version="1.0" encoding="utf-8"?>
+<w15:people xmlns:wpc="http://schemas.microsoft.com/office/word/2010/wordprocessingCanvas" xmlns:cx="http://schemas.microsoft.com/office/drawing/2014/chartex" xmlns:cx1="http://schemas.microsoft.com/office/drawing/2015/9/8/chartex" xmlns:cx2="http://schemas.microsoft.com/office/drawing/2015/10/21/chartex" xmlns:cx3="http://schemas.microsoft.com/office/drawing/2016/5/9/chartex" xmlns:cx4="http://schemas.microsoft.com/office/drawing/2016/5/10/chartex" xmlns:cx5="http://schemas.microsoft.com/office/drawing/2016/5/11/chartex" xmlns:cx6="http://schemas.microsoft.com/office/drawing/2016/5/12/chartex" xmlns:cx7="http://schemas.microsoft.com/office/drawing/2016/5/13/chartex" xmlns:cx8="http://schemas.microsoft.com/office/drawing/2016/5/14/chartex" xmlns:mc="http://schemas.openxmlformats.org/markup-compatibility/2006" xmlns:aink="http://schemas.microsoft.com/office/drawing/2016/ink" xmlns:am3d="http://schemas.microsoft.com/office/drawing/2017/model3d" xmlns:o="urn:schemas-microsoft-com:office:office" xmlns:r="http://schemas.openxmlformats.org/officeDocument/2006/relationships" xmlns:m="http://schemas.openxmlformats.org/officeDocument/2006/math" xmlns:v="urn:schemas-microsoft-com:vml" xmlns:wp14="http://schemas.microsoft.com/office/word/2010/wordprocessingDrawing" xmlns:wp="http://schemas.openxmlformats.org/drawingml/2006/wordprocessingDrawing" xmlns:w10="urn:schemas-microsoft-com:office:word" xmlns:w="http://schemas.openxmlformats.org/wordprocessingml/2006/main" xmlns:w14="http://schemas.microsoft.com/office/word/2010/wordml" xmlns:w15="http://schemas.microsoft.com/office/word/2012/wordml" xmlns:w16cex="http://schemas.microsoft.com/office/word/2018/wordml/cex" xmlns:w16cid="http://schemas.microsoft.com/office/word/2016/wordml/cid" xmlns:w16="http://schemas.microsoft.com/office/word/2018/wordml" xmlns:w16sdtdh="http://schemas.microsoft.com/office/word/2020/wordml/sdtdatahash" xmlns:w16se="http://schemas.microsoft.com/office/word/2015/wordml/symex" xmlns:wpg="http://schemas.microsoft.com/office/word/2010/wordprocessingGroup" xmlns:wpi="http://schemas.microsoft.com/office/word/2010/wordprocessingInk" xmlns:wne="http://schemas.microsoft.com/office/word/2006/wordml" xmlns:wps="http://schemas.microsoft.com/office/word/2010/wordprocessingShape" mc:Ignorable="w14 w15 w16se w16cid w16 w16cex w16sdtdh wp14">
+  <w15:person w15:author="Spencer LaGesse">
+    <w15:presenceInfo w15:providerId="None" w15:userId="Spencer LaGesse"/>
+  </w15:person>
+</w15:people>
+</file>
+
 <file path=word/styles.xml><?xml version="1.0" encoding="utf-8"?>
-<w:styles xmlns:mc="http://schemas.openxmlformats.org/markup-compatibility/2006" xmlns:r="http://schemas.openxmlformats.org/officeDocument/2006/relationships" xmlns:w="http://schemas.openxmlformats.org/wordprocessingml/2006/main" xmlns:w14="http://schemas.microsoft.com/office/word/2010/wordml" xmlns:w15="http://schemas.microsoft.com/office/word/2012/wordml" xmlns:w16cid="http://schemas.microsoft.com/office/word/2016/wordml/cid" xmlns:w16se="http://schemas.microsoft.com/office/word/2015/wordml/symex" mc:Ignorable="w14 w15 w16se w16cid">
+<w:styles xmlns:mc="http://schemas.openxmlformats.org/markup-compatibility/2006" xmlns:r="http://schemas.openxmlformats.org/officeDocument/2006/relationships" xmlns:w="http://schemas.openxmlformats.org/wordprocessingml/2006/main" xmlns:w14="http://schemas.microsoft.com/office/word/2010/wordml" xmlns:w15="http://schemas.microsoft.com/office/word/2012/wordml" xmlns:w16cex="http://schemas.microsoft.com/office/word/2018/wordml/cex" xmlns:w16cid="http://schemas.microsoft.com/office/word/2016/wordml/cid" xmlns:w16="http://schemas.microsoft.com/office/word/2018/wordml" xmlns:w16sdtdh="http://schemas.microsoft.com/office/word/2020/wordml/sdtdatahash" xmlns:w16se="http://schemas.microsoft.com/office/word/2015/wordml/symex" mc:Ignorable="w14 w15 w16se w16cid w16 w16cex w16sdtdh">
   <w:docDefaults>
     <w:rPrDefault>
       <w:rPr>
@@ -27612,7 +28021,7 @@
     </w:rPrDefault>
     <w:pPrDefault/>
   </w:docDefaults>
-  <w:latentStyles w:defLockedState="0" w:defUIPriority="0" w:defSemiHidden="0" w:defUnhideWhenUsed="0" w:defQFormat="0" w:count="375">
+  <w:latentStyles w:defLockedState="0" w:defUIPriority="0" w:defSemiHidden="0" w:defUnhideWhenUsed="0" w:defQFormat="0" w:count="376">
     <w:lsdException w:name="Normal" w:qFormat="1"/>
     <w:lsdException w:name="heading 1" w:qFormat="1"/>
     <w:lsdException w:name="heading 2" w:qFormat="1"/>
@@ -27714,7 +28123,6 @@
     <w:lsdException w:name="HTML Sample" w:semiHidden="1" w:unhideWhenUsed="1"/>
     <w:lsdException w:name="HTML Typewriter" w:semiHidden="1" w:unhideWhenUsed="1"/>
     <w:lsdException w:name="HTML Variable" w:semiHidden="1" w:unhideWhenUsed="1"/>
-    <w:lsdException w:name="Normal Table" w:semiHidden="1" w:unhideWhenUsed="1"/>
     <w:lsdException w:name="annotation subject" w:semiHidden="1" w:unhideWhenUsed="1"/>
     <w:lsdException w:name="No List" w:semiHidden="1" w:unhideWhenUsed="1"/>
     <w:lsdException w:name="Outline List 1" w:semiHidden="1" w:unhideWhenUsed="1"/>
@@ -27761,9 +28169,7 @@
     <w:lsdException w:name="Table Subtle 2" w:semiHidden="1" w:unhideWhenUsed="1"/>
     <w:lsdException w:name="Table Web 1" w:semiHidden="1" w:unhideWhenUsed="1"/>
     <w:lsdException w:name="Table Web 2" w:semiHidden="1" w:unhideWhenUsed="1"/>
-    <w:lsdException w:name="Table Web 3" w:semiHidden="1" w:unhideWhenUsed="1"/>
     <w:lsdException w:name="Balloon Text" w:semiHidden="1" w:unhideWhenUsed="1"/>
-    <w:lsdException w:name="Table Theme" w:semiHidden="1" w:unhideWhenUsed="1"/>
     <w:lsdException w:name="Placeholder Text" w:semiHidden="1" w:uiPriority="99"/>
     <w:lsdException w:name="No Spacing" w:uiPriority="1" w:qFormat="1"/>
     <w:lsdException w:name="Light Shading" w:uiPriority="60"/>
@@ -27974,6 +28380,7 @@
     <w:lsdException w:name="Smart Hyperlink" w:semiHidden="1" w:uiPriority="99" w:unhideWhenUsed="1"/>
     <w:lsdException w:name="Hashtag" w:semiHidden="1" w:uiPriority="99" w:unhideWhenUsed="1"/>
     <w:lsdException w:name="Unresolved Mention" w:semiHidden="1" w:uiPriority="99" w:unhideWhenUsed="1"/>
+    <w:lsdException w:name="Smart Link" w:semiHidden="1" w:uiPriority="99" w:unhideWhenUsed="1"/>
   </w:latentStyles>
   <w:style w:type="paragraph" w:default="1" w:styleId="Normal">
     <w:name w:val="Normal"/>

--- a/ForPublication/IHE_ITI_Suppl_XCPD_HDL_Revoke_Option.docx
+++ b/ForPublication/IHE_ITI_Suppl_XCPD_HDL_Revoke_Option.docx
@@ -1,6 +1,6 @@
 
 <file path=word/document.xml><?xml version="1.0" encoding="utf-8"?>
-<w:document xmlns:wpc="http://schemas.microsoft.com/office/word/2010/wordprocessingCanvas" xmlns:cx="http://schemas.microsoft.com/office/drawing/2014/chartex" xmlns:cx1="http://schemas.microsoft.com/office/drawing/2015/9/8/chartex" xmlns:cx2="http://schemas.microsoft.com/office/drawing/2015/10/21/chartex" xmlns:cx3="http://schemas.microsoft.com/office/drawing/2016/5/9/chartex" xmlns:cx4="http://schemas.microsoft.com/office/drawing/2016/5/10/chartex" xmlns:cx5="http://schemas.microsoft.com/office/drawing/2016/5/11/chartex" xmlns:cx6="http://schemas.microsoft.com/office/drawing/2016/5/12/chartex" xmlns:cx7="http://schemas.microsoft.com/office/drawing/2016/5/13/chartex" xmlns:cx8="http://schemas.microsoft.com/office/drawing/2016/5/14/chartex" xmlns:mc="http://schemas.openxmlformats.org/markup-compatibility/2006" xmlns:aink="http://schemas.microsoft.com/office/drawing/2016/ink" xmlns:am3d="http://schemas.microsoft.com/office/drawing/2017/model3d" xmlns:o="urn:schemas-microsoft-com:office:office" xmlns:r="http://schemas.openxmlformats.org/officeDocument/2006/relationships" xmlns:m="http://schemas.openxmlformats.org/officeDocument/2006/math" xmlns:v="urn:schemas-microsoft-com:vml" xmlns:wp14="http://schemas.microsoft.com/office/word/2010/wordprocessingDrawing" xmlns:wp="http://schemas.openxmlformats.org/drawingml/2006/wordprocessingDrawing" xmlns:w10="urn:schemas-microsoft-com:office:word" xmlns:w="http://schemas.openxmlformats.org/wordprocessingml/2006/main" xmlns:w14="http://schemas.microsoft.com/office/word/2010/wordml" xmlns:w15="http://schemas.microsoft.com/office/word/2012/wordml" xmlns:w16cex="http://schemas.microsoft.com/office/word/2018/wordml/cex" xmlns:w16cid="http://schemas.microsoft.com/office/word/2016/wordml/cid" xmlns:w16="http://schemas.microsoft.com/office/word/2018/wordml" xmlns:w16sdtdh="http://schemas.microsoft.com/office/word/2020/wordml/sdtdatahash" xmlns:w16se="http://schemas.microsoft.com/office/word/2015/wordml/symex" xmlns:wpg="http://schemas.microsoft.com/office/word/2010/wordprocessingGroup" xmlns:wpi="http://schemas.microsoft.com/office/word/2010/wordprocessingInk" xmlns:wne="http://schemas.microsoft.com/office/word/2006/wordml" xmlns:wps="http://schemas.microsoft.com/office/word/2010/wordprocessingShape" mc:Ignorable="w14 w15 w16se w16cid w16 w16cex w16sdtdh wp14">
+<w:document xmlns:wpc="http://schemas.microsoft.com/office/word/2010/wordprocessingCanvas" xmlns:cx="http://schemas.microsoft.com/office/drawing/2014/chartex" xmlns:cx1="http://schemas.microsoft.com/office/drawing/2015/9/8/chartex" xmlns:cx2="http://schemas.microsoft.com/office/drawing/2015/10/21/chartex" xmlns:cx3="http://schemas.microsoft.com/office/drawing/2016/5/9/chartex" xmlns:cx4="http://schemas.microsoft.com/office/drawing/2016/5/10/chartex" xmlns:cx5="http://schemas.microsoft.com/office/drawing/2016/5/11/chartex" xmlns:cx6="http://schemas.microsoft.com/office/drawing/2016/5/12/chartex" xmlns:cx7="http://schemas.microsoft.com/office/drawing/2016/5/13/chartex" xmlns:cx8="http://schemas.microsoft.com/office/drawing/2016/5/14/chartex" xmlns:mc="http://schemas.openxmlformats.org/markup-compatibility/2006" xmlns:aink="http://schemas.microsoft.com/office/drawing/2016/ink" xmlns:am3d="http://schemas.microsoft.com/office/drawing/2017/model3d" xmlns:o="urn:schemas-microsoft-com:office:office" xmlns:r="http://schemas.openxmlformats.org/officeDocument/2006/relationships" xmlns:m="http://schemas.openxmlformats.org/officeDocument/2006/math" xmlns:v="urn:schemas-microsoft-com:vml" xmlns:wp14="http://schemas.microsoft.com/office/word/2010/wordprocessingDrawing" xmlns:wp="http://schemas.openxmlformats.org/drawingml/2006/wordprocessingDrawing" xmlns:w10="urn:schemas-microsoft-com:office:word" xmlns:w="http://schemas.openxmlformats.org/wordprocessingml/2006/main" xmlns:w14="http://schemas.microsoft.com/office/word/2010/wordml" xmlns:w15="http://schemas.microsoft.com/office/word/2012/wordml" xmlns:w16cex="http://schemas.microsoft.com/office/word/2018/wordml/cex" xmlns:w16cid="http://schemas.microsoft.com/office/word/2016/wordml/cid" xmlns:w16="http://schemas.microsoft.com/office/word/2018/wordml" xmlns:w16se="http://schemas.microsoft.com/office/word/2015/wordml/symex" xmlns:wpg="http://schemas.microsoft.com/office/word/2010/wordprocessingGroup" xmlns:wpi="http://schemas.microsoft.com/office/word/2010/wordprocessingInk" xmlns:wne="http://schemas.microsoft.com/office/word/2006/wordml" xmlns:wps="http://schemas.microsoft.com/office/word/2010/wordprocessingShape" mc:Ignorable="w14 w15 w16se w16cid w16 w16cex wp14">
   <w:body>
     <w:p>
       <w:pPr>
@@ -4212,14 +4212,37 @@
         <w:t>is document adds two optional capabilities to the</w:t>
       </w:r>
       <w:r>
-        <w:t xml:space="preserve"> Cross-Community Patient </w:t>
-      </w:r>
-      <w:r>
-        <w:t>Discovery</w:t>
-      </w:r>
-      <w:r>
         <w:t xml:space="preserve"> </w:t>
       </w:r>
+      <w:ins w:id="20" w:author="Lynn" w:date="2021-06-07T13:03:00Z">
+        <w:r>
+          <w:fldChar w:fldCharType="begin"/>
+        </w:r>
+        <w:r>
+          <w:instrText xml:space="preserve"> HYPERLINK "https://profiles.ihe.net/ITI/TF/Volume1/ch-27.html" </w:instrText>
+        </w:r>
+        <w:r>
+          <w:fldChar w:fldCharType="separate"/>
+        </w:r>
+        <w:r>
+          <w:rPr>
+            <w:rStyle w:val="Hyperlink"/>
+          </w:rPr>
+          <w:t xml:space="preserve">Cross-Community Patient </w:t>
+        </w:r>
+        <w:r>
+          <w:rPr>
+            <w:rStyle w:val="Hyperlink"/>
+          </w:rPr>
+          <w:t>Discovery</w:t>
+        </w:r>
+        <w:r>
+          <w:fldChar w:fldCharType="end"/>
+        </w:r>
+      </w:ins>
+      <w:r>
+        <w:t xml:space="preserve"> </w:t>
+      </w:r>
       <w:r>
         <w:t>Profile</w:t>
       </w:r>
@@ -4247,9 +4270,11 @@
       <w:r>
         <w:t>2</w:t>
       </w:r>
-      <w:r>
-        <w:t>b</w:t>
-      </w:r>
+      <w:del w:id="21" w:author="Lynn" w:date="2021-06-07T13:03:00Z">
+        <w:r>
+          <w:delText>b</w:delText>
+        </w:r>
+      </w:del>
       <w:r>
         <w:t xml:space="preserve"> describing the</w:t>
       </w:r>
@@ -4286,16 +4311,16 @@
           <w:noProof w:val="0"/>
         </w:rPr>
       </w:pPr>
-      <w:bookmarkStart w:id="20" w:name="_Toc428516828"/>
-      <w:bookmarkStart w:id="21" w:name="_Toc520109199"/>
+      <w:bookmarkStart w:id="22" w:name="_Toc428516828"/>
+      <w:bookmarkStart w:id="23" w:name="_Toc520109199"/>
       <w:r>
         <w:rPr>
           <w:noProof w:val="0"/>
         </w:rPr>
         <w:t>Open Issues and Questions</w:t>
       </w:r>
-      <w:bookmarkEnd w:id="20"/>
-      <w:bookmarkEnd w:id="21"/>
+      <w:bookmarkEnd w:id="22"/>
+      <w:bookmarkEnd w:id="23"/>
     </w:p>
     <w:p>
       <w:pPr>
@@ -4355,18 +4380,18 @@
           <w:noProof w:val="0"/>
         </w:rPr>
       </w:pPr>
-      <w:bookmarkStart w:id="22" w:name="_Toc428516829"/>
-      <w:bookmarkStart w:id="23" w:name="_Toc520109200"/>
-      <w:bookmarkStart w:id="24" w:name="_Toc473170357"/>
-      <w:bookmarkStart w:id="25" w:name="_Toc504625754"/>
+      <w:bookmarkStart w:id="24" w:name="_Toc428516829"/>
+      <w:bookmarkStart w:id="25" w:name="_Toc520109200"/>
+      <w:bookmarkStart w:id="26" w:name="_Toc473170357"/>
+      <w:bookmarkStart w:id="27" w:name="_Toc504625754"/>
       <w:r>
         <w:rPr>
           <w:noProof w:val="0"/>
         </w:rPr>
         <w:t>Closed Issues</w:t>
       </w:r>
-      <w:bookmarkEnd w:id="22"/>
-      <w:bookmarkEnd w:id="23"/>
+      <w:bookmarkEnd w:id="24"/>
+      <w:bookmarkEnd w:id="25"/>
     </w:p>
     <w:p>
       <w:pPr>
@@ -4528,11 +4553,7 @@
       </w:r>
       <w:r>
         <w:br/>
-        <w:t xml:space="preserve">- I know the person but I have no data for them and I don’t have an identifier to share </w:t>
-      </w:r>
-      <w:r>
-        <w:lastRenderedPageBreak/>
-        <w:t>with you  (in this case should respond as if you don’t know this person)</w:t>
+        <w:t>- I know the person but I have no data for them and I don’t have an identifier to share with you  (in this case should respond as if you don’t know this person)</w:t>
       </w:r>
       <w:r>
         <w:br/>
@@ -4564,7 +4585,11 @@
         <w:t xml:space="preserve">. </w:t>
       </w:r>
       <w:r>
-        <w:t>Resolution:  All the cases listed are reflected in one coded value “</w:t>
+        <w:t xml:space="preserve">Resolution:  All </w:t>
+      </w:r>
+      <w:r>
+        <w:lastRenderedPageBreak/>
+        <w:t>the cases listed are reflected in one coded value “</w:t>
       </w:r>
       <w:proofErr w:type="spellStart"/>
       <w:r>
@@ -4728,8 +4753,8 @@
       <w:pPr>
         <w:pStyle w:val="PartTitle"/>
       </w:pPr>
-      <w:bookmarkStart w:id="26" w:name="_Toc428516830"/>
-      <w:bookmarkStart w:id="27" w:name="_Toc520109201"/>
+      <w:bookmarkStart w:id="28" w:name="_Toc428516830"/>
+      <w:bookmarkStart w:id="29" w:name="_Toc520109201"/>
       <w:r>
         <w:lastRenderedPageBreak/>
         <w:t xml:space="preserve">Volume </w:t>
@@ -4740,8 +4765,8 @@
       <w:r>
         <w:t xml:space="preserve"> – Integration Profiles</w:t>
       </w:r>
-      <w:bookmarkEnd w:id="26"/>
-      <w:bookmarkEnd w:id="27"/>
+      <w:bookmarkEnd w:id="28"/>
+      <w:bookmarkEnd w:id="29"/>
     </w:p>
     <w:p>
       <w:pPr>
@@ -4751,8 +4776,8 @@
           <w:noProof w:val="0"/>
         </w:rPr>
       </w:pPr>
-      <w:bookmarkStart w:id="28" w:name="_Toc428516831"/>
-      <w:bookmarkStart w:id="29" w:name="_Toc520109202"/>
+      <w:bookmarkStart w:id="30" w:name="_Toc428516831"/>
+      <w:bookmarkStart w:id="31" w:name="_Toc520109202"/>
       <w:r>
         <w:rPr>
           <w:noProof w:val="0"/>
@@ -4765,8 +4790,8 @@
         </w:rPr>
         <w:t>lossary</w:t>
       </w:r>
-      <w:bookmarkEnd w:id="28"/>
-      <w:bookmarkEnd w:id="29"/>
+      <w:bookmarkEnd w:id="30"/>
+      <w:bookmarkEnd w:id="31"/>
     </w:p>
     <w:p>
       <w:pPr>
@@ -4832,8 +4857,8 @@
           <w:noProof w:val="0"/>
         </w:rPr>
       </w:pPr>
-      <w:bookmarkStart w:id="30" w:name="_Toc428516832"/>
-      <w:bookmarkStart w:id="31" w:name="_Toc520109203"/>
+      <w:bookmarkStart w:id="32" w:name="_Toc428516832"/>
+      <w:bookmarkStart w:id="33" w:name="_Toc520109203"/>
       <w:r>
         <w:rPr>
           <w:noProof w:val="0"/>
@@ -4846,8 +4871,8 @@
         </w:rPr>
         <w:t>History of Annual Changes</w:t>
       </w:r>
-      <w:bookmarkEnd w:id="30"/>
-      <w:bookmarkEnd w:id="31"/>
+      <w:bookmarkEnd w:id="32"/>
+      <w:bookmarkEnd w:id="33"/>
     </w:p>
     <w:p>
       <w:pPr>
@@ -4905,16 +4930,16 @@
       <w:pPr>
         <w:pStyle w:val="BodyText"/>
       </w:pPr>
-      <w:bookmarkStart w:id="32" w:name="_Toc473170359"/>
-      <w:bookmarkStart w:id="33" w:name="_Toc504625756"/>
-      <w:bookmarkStart w:id="34" w:name="_Toc530206509"/>
-      <w:bookmarkStart w:id="35" w:name="_Toc1388429"/>
-      <w:bookmarkStart w:id="36" w:name="_Toc1388583"/>
-      <w:bookmarkStart w:id="37" w:name="_Toc1456610"/>
-      <w:bookmarkStart w:id="38" w:name="_Toc37034635"/>
-      <w:bookmarkStart w:id="39" w:name="_Toc38846113"/>
-      <w:bookmarkEnd w:id="24"/>
-      <w:bookmarkEnd w:id="25"/>
+      <w:bookmarkStart w:id="34" w:name="_Toc473170359"/>
+      <w:bookmarkStart w:id="35" w:name="_Toc504625756"/>
+      <w:bookmarkStart w:id="36" w:name="_Toc530206509"/>
+      <w:bookmarkStart w:id="37" w:name="_Toc1388429"/>
+      <w:bookmarkStart w:id="38" w:name="_Toc1388583"/>
+      <w:bookmarkStart w:id="39" w:name="_Toc1456610"/>
+      <w:bookmarkStart w:id="40" w:name="_Toc37034635"/>
+      <w:bookmarkStart w:id="41" w:name="_Toc38846113"/>
+      <w:bookmarkEnd w:id="26"/>
+      <w:bookmarkEnd w:id="27"/>
     </w:p>
     <w:p>
       <w:pPr>
@@ -4933,79 +4958,77 @@
       <w:pPr>
         <w:pStyle w:val="BodyText"/>
       </w:pPr>
-      <w:bookmarkStart w:id="40" w:name="_MON_1246785565"/>
-      <w:bookmarkStart w:id="41" w:name="_MON_1246990142"/>
-      <w:bookmarkStart w:id="42" w:name="_MON_1246990241"/>
-      <w:bookmarkStart w:id="43" w:name="_MON_1246990249"/>
-      <w:bookmarkStart w:id="44" w:name="_MON_1247473422"/>
-      <w:bookmarkStart w:id="45" w:name="_MON_1247473444"/>
-      <w:bookmarkStart w:id="46" w:name="_MON_1247473504"/>
-      <w:bookmarkStart w:id="47" w:name="_MON_1293340861"/>
-      <w:bookmarkStart w:id="48" w:name="_MON_1294218422"/>
-      <w:bookmarkStart w:id="49" w:name="_MON_1294495532"/>
-      <w:bookmarkStart w:id="50" w:name="_MON_1297506119"/>
-      <w:bookmarkStart w:id="51" w:name="_MON_1297506378"/>
-      <w:bookmarkStart w:id="52" w:name="_MON_1297506727"/>
-      <w:bookmarkStart w:id="53" w:name="_MON_1297506737"/>
-      <w:bookmarkStart w:id="54" w:name="_MON_1297506771"/>
-      <w:bookmarkStart w:id="55" w:name="_MON_1297506778"/>
-      <w:bookmarkStart w:id="56" w:name="_MON_1297506794"/>
-      <w:bookmarkStart w:id="57" w:name="_MON_1297506806"/>
-      <w:bookmarkStart w:id="58" w:name="_MON_1297506816"/>
-      <w:bookmarkStart w:id="59" w:name="_MON_1297506819"/>
-      <w:bookmarkStart w:id="60" w:name="_MON_1297507163"/>
-      <w:bookmarkStart w:id="61" w:name="_MON_1297507218"/>
-      <w:bookmarkStart w:id="62" w:name="_MON_1297507222"/>
-      <w:bookmarkStart w:id="63" w:name="_MON_1297507335"/>
-      <w:bookmarkStart w:id="64" w:name="_MON_1297507347"/>
-      <w:bookmarkStart w:id="65" w:name="_MON_1297507373"/>
-      <w:bookmarkStart w:id="66" w:name="_MON_1297507381"/>
-      <w:bookmarkStart w:id="67" w:name="_MON_1297507420"/>
-      <w:bookmarkStart w:id="68" w:name="_MON_1297507469"/>
-      <w:bookmarkStart w:id="69" w:name="_MON_1297507517"/>
-      <w:bookmarkStart w:id="70" w:name="_MON_1297507523"/>
-      <w:bookmarkStart w:id="71" w:name="_MON_1298182200"/>
-      <w:bookmarkStart w:id="72" w:name="_MON_1298182377"/>
-      <w:bookmarkStart w:id="73" w:name="_MON_1298182383"/>
-      <w:bookmarkStart w:id="74" w:name="_MON_1298182500"/>
-      <w:bookmarkStart w:id="75" w:name="_MON_1298182509"/>
-      <w:bookmarkStart w:id="76" w:name="_MON_1298182717"/>
-      <w:bookmarkStart w:id="77" w:name="_MON_1298182727"/>
-      <w:bookmarkStart w:id="78" w:name="_MON_1298182755"/>
-      <w:bookmarkStart w:id="79" w:name="_MON_1298182772"/>
-      <w:bookmarkStart w:id="80" w:name="_MON_1298182795"/>
-      <w:bookmarkStart w:id="81" w:name="_MON_1298182800"/>
-      <w:bookmarkStart w:id="82" w:name="_MON_1298182815"/>
-      <w:bookmarkStart w:id="83" w:name="_MON_1298182881"/>
-      <w:bookmarkStart w:id="84" w:name="_MON_1298182892"/>
-      <w:bookmarkStart w:id="85" w:name="_MON_1298182908"/>
-      <w:bookmarkStart w:id="86" w:name="_MON_1298182915"/>
-      <w:bookmarkStart w:id="87" w:name="_MON_1298801020"/>
-      <w:bookmarkStart w:id="88" w:name="_MON_1300081536"/>
-      <w:bookmarkStart w:id="89" w:name="_MON_1300081574"/>
-      <w:bookmarkStart w:id="90" w:name="_MON_1300081582"/>
-      <w:bookmarkStart w:id="91" w:name="_MON_1300081596"/>
-      <w:bookmarkStart w:id="92" w:name="_MON_1300081609"/>
-      <w:bookmarkStart w:id="93" w:name="_MON_1301483514"/>
-      <w:bookmarkStart w:id="94" w:name="_MON_1302938794"/>
-      <w:bookmarkStart w:id="95" w:name="_MON_1302970442"/>
-      <w:bookmarkStart w:id="96" w:name="_MON_1302970452"/>
-      <w:bookmarkStart w:id="97" w:name="_MON_1302970472"/>
-      <w:bookmarkStart w:id="98" w:name="_MON_1303718920"/>
-      <w:bookmarkStart w:id="99" w:name="_MON_1303718955"/>
-      <w:bookmarkStart w:id="100" w:name="_MON_1304139888"/>
-      <w:bookmarkStart w:id="101" w:name="_MON_1304140011"/>
-      <w:bookmarkStart w:id="102" w:name="_MON_1304140020"/>
-      <w:bookmarkStart w:id="103" w:name="_MON_1304140032"/>
-      <w:bookmarkStart w:id="104" w:name="_MON_1304140036"/>
-      <w:bookmarkStart w:id="105" w:name="_MON_1309235390"/>
-      <w:bookmarkStart w:id="106" w:name="_MON_1309235482"/>
-      <w:bookmarkStart w:id="107" w:name="_MON_1309235488"/>
-      <w:bookmarkStart w:id="108" w:name="_MON_1309687931"/>
-      <w:bookmarkStart w:id="109" w:name="_MON_1310380511"/>
-      <w:bookmarkStart w:id="110" w:name="_MON_1311049163"/>
-      <w:bookmarkEnd w:id="40"/>
-      <w:bookmarkEnd w:id="41"/>
+      <w:bookmarkStart w:id="42" w:name="_MON_1246785565"/>
+      <w:bookmarkStart w:id="43" w:name="_MON_1246990142"/>
+      <w:bookmarkStart w:id="44" w:name="_MON_1246990241"/>
+      <w:bookmarkStart w:id="45" w:name="_MON_1246990249"/>
+      <w:bookmarkStart w:id="46" w:name="_MON_1247473422"/>
+      <w:bookmarkStart w:id="47" w:name="_MON_1247473444"/>
+      <w:bookmarkStart w:id="48" w:name="_MON_1247473504"/>
+      <w:bookmarkStart w:id="49" w:name="_MON_1293340861"/>
+      <w:bookmarkStart w:id="50" w:name="_MON_1294218422"/>
+      <w:bookmarkStart w:id="51" w:name="_MON_1294495532"/>
+      <w:bookmarkStart w:id="52" w:name="_MON_1297506119"/>
+      <w:bookmarkStart w:id="53" w:name="_MON_1297506378"/>
+      <w:bookmarkStart w:id="54" w:name="_MON_1297506727"/>
+      <w:bookmarkStart w:id="55" w:name="_MON_1297506737"/>
+      <w:bookmarkStart w:id="56" w:name="_MON_1297506771"/>
+      <w:bookmarkStart w:id="57" w:name="_MON_1297506778"/>
+      <w:bookmarkStart w:id="58" w:name="_MON_1297506794"/>
+      <w:bookmarkStart w:id="59" w:name="_MON_1297506806"/>
+      <w:bookmarkStart w:id="60" w:name="_MON_1297506816"/>
+      <w:bookmarkStart w:id="61" w:name="_MON_1297506819"/>
+      <w:bookmarkStart w:id="62" w:name="_MON_1297507163"/>
+      <w:bookmarkStart w:id="63" w:name="_MON_1297507218"/>
+      <w:bookmarkStart w:id="64" w:name="_MON_1297507222"/>
+      <w:bookmarkStart w:id="65" w:name="_MON_1297507335"/>
+      <w:bookmarkStart w:id="66" w:name="_MON_1297507347"/>
+      <w:bookmarkStart w:id="67" w:name="_MON_1297507373"/>
+      <w:bookmarkStart w:id="68" w:name="_MON_1297507381"/>
+      <w:bookmarkStart w:id="69" w:name="_MON_1297507420"/>
+      <w:bookmarkStart w:id="70" w:name="_MON_1297507469"/>
+      <w:bookmarkStart w:id="71" w:name="_MON_1297507517"/>
+      <w:bookmarkStart w:id="72" w:name="_MON_1297507523"/>
+      <w:bookmarkStart w:id="73" w:name="_MON_1298182200"/>
+      <w:bookmarkStart w:id="74" w:name="_MON_1298182377"/>
+      <w:bookmarkStart w:id="75" w:name="_MON_1298182383"/>
+      <w:bookmarkStart w:id="76" w:name="_MON_1298182500"/>
+      <w:bookmarkStart w:id="77" w:name="_MON_1298182509"/>
+      <w:bookmarkStart w:id="78" w:name="_MON_1298182717"/>
+      <w:bookmarkStart w:id="79" w:name="_MON_1298182727"/>
+      <w:bookmarkStart w:id="80" w:name="_MON_1298182755"/>
+      <w:bookmarkStart w:id="81" w:name="_MON_1298182772"/>
+      <w:bookmarkStart w:id="82" w:name="_MON_1298182795"/>
+      <w:bookmarkStart w:id="83" w:name="_MON_1298182800"/>
+      <w:bookmarkStart w:id="84" w:name="_MON_1298182815"/>
+      <w:bookmarkStart w:id="85" w:name="_MON_1298182881"/>
+      <w:bookmarkStart w:id="86" w:name="_MON_1298182892"/>
+      <w:bookmarkStart w:id="87" w:name="_MON_1298182908"/>
+      <w:bookmarkStart w:id="88" w:name="_MON_1298182915"/>
+      <w:bookmarkStart w:id="89" w:name="_MON_1298801020"/>
+      <w:bookmarkStart w:id="90" w:name="_MON_1300081536"/>
+      <w:bookmarkStart w:id="91" w:name="_MON_1300081574"/>
+      <w:bookmarkStart w:id="92" w:name="_MON_1300081582"/>
+      <w:bookmarkStart w:id="93" w:name="_MON_1300081596"/>
+      <w:bookmarkStart w:id="94" w:name="_MON_1300081609"/>
+      <w:bookmarkStart w:id="95" w:name="_MON_1301483514"/>
+      <w:bookmarkStart w:id="96" w:name="_MON_1302938794"/>
+      <w:bookmarkStart w:id="97" w:name="_MON_1302970442"/>
+      <w:bookmarkStart w:id="98" w:name="_MON_1302970452"/>
+      <w:bookmarkStart w:id="99" w:name="_MON_1302970472"/>
+      <w:bookmarkStart w:id="100" w:name="_MON_1303718920"/>
+      <w:bookmarkStart w:id="101" w:name="_MON_1303718955"/>
+      <w:bookmarkStart w:id="102" w:name="_MON_1304139888"/>
+      <w:bookmarkStart w:id="103" w:name="_MON_1304140011"/>
+      <w:bookmarkStart w:id="104" w:name="_MON_1304140020"/>
+      <w:bookmarkStart w:id="105" w:name="_MON_1304140032"/>
+      <w:bookmarkStart w:id="106" w:name="_MON_1304140036"/>
+      <w:bookmarkStart w:id="107" w:name="_MON_1309235390"/>
+      <w:bookmarkStart w:id="108" w:name="_MON_1309235482"/>
+      <w:bookmarkStart w:id="109" w:name="_MON_1309235488"/>
+      <w:bookmarkStart w:id="110" w:name="_MON_1309687931"/>
+      <w:bookmarkStart w:id="111" w:name="_MON_1310380511"/>
+      <w:bookmarkStart w:id="112" w:name="_MON_1311049163"/>
       <w:bookmarkEnd w:id="42"/>
       <w:bookmarkEnd w:id="43"/>
       <w:bookmarkEnd w:id="44"/>
@@ -5075,6 +5098,8 @@
       <w:bookmarkEnd w:id="108"/>
       <w:bookmarkEnd w:id="109"/>
       <w:bookmarkEnd w:id="110"/>
+      <w:bookmarkEnd w:id="111"/>
+      <w:bookmarkEnd w:id="112"/>
       <w:r>
         <w:rPr>
           <w:noProof/>
@@ -5341,7 +5366,15 @@
               <w:pStyle w:val="TableEntry"/>
             </w:pPr>
             <w:r>
-              <w:t>ITI TF-2b:</w:t>
+              <w:t>ITI TF-2</w:t>
+            </w:r>
+            <w:del w:id="113" w:author="Lynn" w:date="2021-06-07T13:06:00Z">
+              <w:r>
+                <w:delText>b</w:delText>
+              </w:r>
+            </w:del>
+            <w:r>
+              <w:t>:</w:t>
             </w:r>
             <w:r>
               <w:t xml:space="preserve"> </w:t>
@@ -5448,7 +5481,23 @@
                 <w:b/>
                 <w:u w:val="single"/>
               </w:rPr>
-              <w:t>ITI TF-2b:</w:t>
+              <w:t>ITI TF-2</w:t>
+            </w:r>
+            <w:del w:id="114" w:author="Lynn" w:date="2021-06-07T13:06:00Z">
+              <w:r>
+                <w:rPr>
+                  <w:b/>
+                  <w:u w:val="single"/>
+                </w:rPr>
+                <w:delText>b</w:delText>
+              </w:r>
+            </w:del>
+            <w:r>
+              <w:rPr>
+                <w:b/>
+                <w:u w:val="single"/>
+              </w:rPr>
+              <w:t>:</w:t>
             </w:r>
             <w:r>
               <w:rPr>
@@ -5541,7 +5590,15 @@
               <w:pStyle w:val="TableEntry"/>
             </w:pPr>
             <w:r>
-              <w:t>ITI TF-2b:</w:t>
+              <w:t>ITI TF-2</w:t>
+            </w:r>
+            <w:del w:id="115" w:author="Lynn" w:date="2021-06-07T13:06:00Z">
+              <w:r>
+                <w:delText>b</w:delText>
+              </w:r>
+            </w:del>
+            <w:r>
+              <w:t>:</w:t>
             </w:r>
             <w:r>
               <w:t xml:space="preserve"> </w:t>
@@ -5641,34 +5698,50 @@
                 <w:b/>
                 <w:u w:val="single"/>
               </w:rPr>
-              <w:t>ITI TF-2b:</w:t>
-            </w:r>
+              <w:t>ITI TF-2</w:t>
+            </w:r>
+            <w:del w:id="116" w:author="Lynn" w:date="2021-06-07T13:06:00Z">
+              <w:r>
+                <w:rPr>
+                  <w:b/>
+                  <w:u w:val="single"/>
+                </w:rPr>
+                <w:delText>b</w:delText>
+              </w:r>
+            </w:del>
             <w:r>
               <w:rPr>
                 <w:b/>
                 <w:u w:val="single"/>
               </w:rPr>
-              <w:t xml:space="preserve"> </w:t>
+              <w:t>:</w:t>
             </w:r>
             <w:r>
               <w:rPr>
                 <w:b/>
                 <w:u w:val="single"/>
               </w:rPr>
-              <w:t>3</w:t>
+              <w:t xml:space="preserve"> </w:t>
             </w:r>
             <w:r>
               <w:rPr>
                 <w:b/>
                 <w:u w:val="single"/>
               </w:rPr>
-              <w:t>.</w:t>
+              <w:t>3</w:t>
             </w:r>
             <w:r>
               <w:rPr>
                 <w:b/>
                 <w:u w:val="single"/>
               </w:rPr>
+              <w:t>.</w:t>
+            </w:r>
+            <w:r>
+              <w:rPr>
+                <w:b/>
+                <w:u w:val="single"/>
+              </w:rPr>
               <w:t>56</w:t>
             </w:r>
           </w:p>
@@ -5690,7 +5763,6 @@
         <w:pStyle w:val="EditorInstructions"/>
       </w:pPr>
       <w:r>
-        <w:lastRenderedPageBreak/>
         <w:t>Update S</w:t>
       </w:r>
       <w:r>
@@ -5716,8 +5788,8 @@
           <w:noProof w:val="0"/>
         </w:rPr>
       </w:pPr>
-      <w:bookmarkStart w:id="111" w:name="_Toc428516833"/>
-      <w:bookmarkStart w:id="112" w:name="_Toc520109204"/>
+      <w:bookmarkStart w:id="117" w:name="_Toc428516833"/>
+      <w:bookmarkStart w:id="118" w:name="_Toc520109204"/>
       <w:r>
         <w:rPr>
           <w:noProof w:val="0"/>
@@ -5730,8 +5802,8 @@
         </w:rPr>
         <w:t>.1.1 Actors</w:t>
       </w:r>
-      <w:bookmarkEnd w:id="111"/>
-      <w:bookmarkEnd w:id="112"/>
+      <w:bookmarkEnd w:id="117"/>
+      <w:bookmarkEnd w:id="118"/>
     </w:p>
     <w:p>
       <w:pPr>
@@ -5744,8 +5816,8 @@
           <w:noProof w:val="0"/>
         </w:rPr>
       </w:pPr>
-      <w:bookmarkStart w:id="113" w:name="_Toc428516834"/>
-      <w:bookmarkStart w:id="114" w:name="_Toc520109205"/>
+      <w:bookmarkStart w:id="119" w:name="_Toc428516834"/>
+      <w:bookmarkStart w:id="120" w:name="_Toc520109205"/>
       <w:r>
         <w:rPr>
           <w:noProof w:val="0"/>
@@ -5758,8 +5830,8 @@
         </w:rPr>
         <w:t>.1.1.1 Initiating Gateway</w:t>
       </w:r>
-      <w:bookmarkEnd w:id="113"/>
-      <w:bookmarkEnd w:id="114"/>
+      <w:bookmarkEnd w:id="119"/>
+      <w:bookmarkEnd w:id="120"/>
     </w:p>
     <w:p>
       <w:pPr>
@@ -5847,8 +5919,8 @@
           <w:noProof w:val="0"/>
         </w:rPr>
       </w:pPr>
-      <w:bookmarkStart w:id="115" w:name="_Toc428516835"/>
-      <w:bookmarkStart w:id="116" w:name="_Toc520109206"/>
+      <w:bookmarkStart w:id="121" w:name="_Toc428516835"/>
+      <w:bookmarkStart w:id="122" w:name="_Toc520109206"/>
       <w:r>
         <w:rPr>
           <w:noProof w:val="0"/>
@@ -5873,8 +5945,8 @@
         </w:rPr>
         <w:t xml:space="preserve"> Responding Gateway</w:t>
       </w:r>
-      <w:bookmarkEnd w:id="115"/>
-      <w:bookmarkEnd w:id="116"/>
+      <w:bookmarkEnd w:id="121"/>
+      <w:bookmarkEnd w:id="122"/>
     </w:p>
     <w:p>
       <w:pPr>
@@ -5955,14 +6027,45 @@
     <w:p>
       <w:pPr>
         <w:pStyle w:val="EditorInstructions"/>
-      </w:pPr>
-      <w:r>
-        <w:t>Update Section 27.1.2.1 as shown:</w:t>
-      </w:r>
-    </w:p>
-    <w:p>
-      <w:pPr>
-        <w:pStyle w:val="BodyText"/>
+        <w:rPr>
+          <w:del w:id="123" w:author="Lynn" w:date="2021-06-07T13:54:00Z"/>
+        </w:rPr>
+      </w:pPr>
+      <w:r>
+        <w:t xml:space="preserve">Update </w:t>
+      </w:r>
+      <w:ins w:id="124" w:author="Lynn" w:date="2021-06-07T13:54:00Z">
+        <w:r>
+          <w:fldChar w:fldCharType="begin"/>
+        </w:r>
+        <w:r>
+          <w:instrText xml:space="preserve"> HYPERLINK "https://profiles.ihe.net/ITI/TF/Volume1/ch-27.html" \l "27.1.2.1" </w:instrText>
+        </w:r>
+        <w:r>
+          <w:fldChar w:fldCharType="separate"/>
+        </w:r>
+        <w:r>
+          <w:rPr>
+            <w:rStyle w:val="Hyperlink"/>
+          </w:rPr>
+          <w:t>Section 27.1.2.</w:t>
+        </w:r>
+        <w:r>
+          <w:fldChar w:fldCharType="end"/>
+        </w:r>
+      </w:ins>
+      <w:r>
+        <w:t>1 as shown:</w:t>
+      </w:r>
+    </w:p>
+    <w:p>
+      <w:pPr>
+        <w:pStyle w:val="EditorInstructions"/>
+        <w:pPrChange w:id="125" w:author="Lynn" w:date="2021-06-07T13:54:00Z">
+          <w:pPr>
+            <w:pStyle w:val="BodyText"/>
+          </w:pPr>
+        </w:pPrChange>
       </w:pPr>
     </w:p>
     <w:p>
@@ -5976,8 +6079,8 @@
           <w:noProof w:val="0"/>
         </w:rPr>
       </w:pPr>
-      <w:bookmarkStart w:id="117" w:name="_Toc428516836"/>
-      <w:bookmarkStart w:id="118" w:name="_Toc520109207"/>
+      <w:bookmarkStart w:id="126" w:name="_Toc428516836"/>
+      <w:bookmarkStart w:id="127" w:name="_Toc520109207"/>
       <w:r>
         <w:rPr>
           <w:noProof w:val="0"/>
@@ -5996,18 +6099,18 @@
         </w:rPr>
         <w:t xml:space="preserve"> [ITI-55]</w:t>
       </w:r>
-      <w:bookmarkEnd w:id="117"/>
-      <w:bookmarkEnd w:id="118"/>
+      <w:bookmarkEnd w:id="126"/>
+      <w:bookmarkEnd w:id="127"/>
     </w:p>
     <w:p>
       <w:pPr>
         <w:pStyle w:val="BodyText"/>
       </w:pPr>
-      <w:bookmarkStart w:id="119" w:name="OLE_LINK2"/>
+      <w:bookmarkStart w:id="128" w:name="OLE_LINK2"/>
       <w:r>
         <w:t>The Cross Gateway Patient Discovery transaction supports the ability for Initiating Gateways and Responding Gateways to discover mutually known patients</w:t>
       </w:r>
-      <w:bookmarkEnd w:id="119"/>
+      <w:bookmarkEnd w:id="128"/>
       <w:r>
         <w:t xml:space="preserve">. </w:t>
       </w:r>
@@ -6044,23 +6147,23 @@
         <w:pStyle w:val="BodyText"/>
       </w:pPr>
       <w:r>
+        <w:t>This dual nature of the transaction is chosen for scalability purposes, as demographic matching algorithms are expensive on a large scale and once a match is identified it is important that both the initiating and responding sides of the transaction can use the results of that successful match.</w:t>
+      </w:r>
+    </w:p>
+    <w:p>
+      <w:pPr>
+        <w:pStyle w:val="BodyText"/>
+      </w:pPr>
+      <w:r>
+        <w:t>The Cross Gateway Patient Discovery transaction has several modes, useful in different environments:</w:t>
+      </w:r>
+    </w:p>
+    <w:p>
+      <w:pPr>
+        <w:pStyle w:val="ListBullet2"/>
+      </w:pPr>
+      <w:r>
         <w:lastRenderedPageBreak/>
-        <w:t>This dual nature of the transaction is chosen for scalability purposes, as demographic matching algorithms are expensive on a large scale and once a match is identified it is important that both the initiating and responding sides of the transaction can use the results of that successful match.</w:t>
-      </w:r>
-    </w:p>
-    <w:p>
-      <w:pPr>
-        <w:pStyle w:val="BodyText"/>
-      </w:pPr>
-      <w:r>
-        <w:t>The Cross Gateway Patient Discovery transaction has several modes, useful in different environments:</w:t>
-      </w:r>
-    </w:p>
-    <w:p>
-      <w:pPr>
-        <w:pStyle w:val="ListBullet2"/>
-      </w:pPr>
-      <w:r>
         <w:t>Demographic Query only mode – in this mode only the demographics of the patient are included in the request</w:t>
       </w:r>
       <w:r>
@@ -6151,7 +6254,25 @@
         <w:pStyle w:val="EditorInstructions"/>
       </w:pPr>
       <w:r>
-        <w:t>Add Section 27.1.2.2</w:t>
+        <w:t xml:space="preserve">Add </w:t>
+      </w:r>
+      <w:ins w:id="129" w:author="Lynn" w:date="2021-06-07T13:10:00Z">
+        <w:r>
+          <w:rPr>
+            <w:b/>
+            <w:bCs/>
+            <w:rPrChange w:id="130" w:author="Lynn" w:date="2021-06-07T13:10:00Z">
+              <w:rPr/>
+            </w:rPrChange>
+          </w:rPr>
+          <w:t>new</w:t>
+        </w:r>
+        <w:r>
+          <w:t xml:space="preserve"> </w:t>
+        </w:r>
+      </w:ins>
+      <w:r>
+        <w:t>Section 27.1.2.2</w:t>
       </w:r>
     </w:p>
     <w:p>
@@ -6165,8 +6286,8 @@
           <w:noProof w:val="0"/>
         </w:rPr>
       </w:pPr>
-      <w:bookmarkStart w:id="120" w:name="_Toc428516837"/>
-      <w:bookmarkStart w:id="121" w:name="_Toc520109208"/>
+      <w:bookmarkStart w:id="131" w:name="_Toc428516837"/>
+      <w:bookmarkStart w:id="132" w:name="_Toc520109208"/>
       <w:r>
         <w:rPr>
           <w:noProof w:val="0"/>
@@ -6203,12 +6324,15 @@
         </w:rPr>
         <w:t xml:space="preserve"> [ITI-56]</w:t>
       </w:r>
-      <w:bookmarkEnd w:id="120"/>
-      <w:bookmarkEnd w:id="121"/>
+      <w:bookmarkEnd w:id="131"/>
+      <w:bookmarkEnd w:id="132"/>
     </w:p>
     <w:p>
       <w:pPr>
         <w:pStyle w:val="BodyText"/>
+        <w:rPr>
+          <w:ins w:id="133" w:author="Lynn" w:date="2021-06-07T13:10:00Z"/>
+        </w:rPr>
       </w:pPr>
       <w:r>
         <w:t xml:space="preserve">The Patient Location Query supports the ability for an Initiating Gateway to query the Responding Gateway for a list of </w:t>
@@ -6225,6 +6349,11 @@
       <w:r>
         <w:t xml:space="preserve">. </w:t>
       </w:r>
+    </w:p>
+    <w:p>
+      <w:pPr>
+        <w:pStyle w:val="BodyText"/>
+      </w:pPr>
       <w:r>
         <w:t>This transaction can be used synchronously and asynchronously.</w:t>
       </w:r>
@@ -6239,17 +6368,40 @@
         <w:pStyle w:val="EditorInstructions"/>
       </w:pPr>
       <w:r>
-        <w:t>Update Section 27.2 as shown:</w:t>
-      </w:r>
-    </w:p>
-    <w:bookmarkEnd w:id="32"/>
-    <w:bookmarkEnd w:id="33"/>
+        <w:t xml:space="preserve">Update </w:t>
+      </w:r>
+      <w:ins w:id="134" w:author="Lynn" w:date="2021-06-07T13:55:00Z">
+        <w:r>
+          <w:fldChar w:fldCharType="begin"/>
+        </w:r>
+        <w:r>
+          <w:instrText xml:space="preserve"> HYPERLINK "https://profiles.ihe.net/ITI/TF/Volume1/ch-27.html" \l "27.2" </w:instrText>
+        </w:r>
+        <w:r>
+          <w:fldChar w:fldCharType="separate"/>
+        </w:r>
+        <w:r>
+          <w:rPr>
+            <w:rStyle w:val="Hyperlink"/>
+          </w:rPr>
+          <w:t>Section 27.2</w:t>
+        </w:r>
+        <w:r>
+          <w:fldChar w:fldCharType="end"/>
+        </w:r>
+      </w:ins>
+      <w:r>
+        <w:t xml:space="preserve"> as shown:</w:t>
+      </w:r>
+    </w:p>
     <w:bookmarkEnd w:id="34"/>
     <w:bookmarkEnd w:id="35"/>
     <w:bookmarkEnd w:id="36"/>
     <w:bookmarkEnd w:id="37"/>
     <w:bookmarkEnd w:id="38"/>
     <w:bookmarkEnd w:id="39"/>
+    <w:bookmarkEnd w:id="40"/>
+    <w:bookmarkEnd w:id="41"/>
     <w:p>
       <w:pPr>
         <w:pStyle w:val="BodyText"/>
@@ -6266,8 +6418,8 @@
           <w:noProof w:val="0"/>
         </w:rPr>
       </w:pPr>
-      <w:bookmarkStart w:id="122" w:name="_Toc428516838"/>
-      <w:bookmarkStart w:id="123" w:name="_Toc520109209"/>
+      <w:bookmarkStart w:id="135" w:name="_Toc428516838"/>
+      <w:bookmarkStart w:id="136" w:name="_Toc520109209"/>
       <w:r>
         <w:rPr>
           <w:noProof w:val="0"/>
@@ -6292,8 +6444,8 @@
         </w:rPr>
         <w:t xml:space="preserve"> Integration Profile Options</w:t>
       </w:r>
-      <w:bookmarkEnd w:id="122"/>
-      <w:bookmarkEnd w:id="123"/>
+      <w:bookmarkEnd w:id="135"/>
+      <w:bookmarkEnd w:id="136"/>
     </w:p>
     <w:p>
       <w:r>
@@ -6316,7 +6468,6 @@
         <w:pStyle w:val="TableTitle"/>
       </w:pPr>
       <w:r>
-        <w:lastRenderedPageBreak/>
         <w:t xml:space="preserve">Table </w:t>
       </w:r>
       <w:r>
@@ -6804,14 +6955,14 @@
       <w:pPr>
         <w:pStyle w:val="BodyText"/>
       </w:pPr>
-      <w:bookmarkStart w:id="124" w:name="_Toc199194956"/>
-      <w:bookmarkStart w:id="125" w:name="_Toc37034636"/>
-      <w:bookmarkStart w:id="126" w:name="_Toc38846114"/>
-      <w:bookmarkStart w:id="127" w:name="_Toc504625757"/>
-      <w:bookmarkStart w:id="128" w:name="_Toc530206510"/>
-      <w:bookmarkStart w:id="129" w:name="_Toc1388430"/>
-      <w:bookmarkStart w:id="130" w:name="_Toc1388584"/>
-      <w:bookmarkStart w:id="131" w:name="_Toc1456611"/>
+      <w:bookmarkStart w:id="137" w:name="_Toc199194956"/>
+      <w:bookmarkStart w:id="138" w:name="_Toc37034636"/>
+      <w:bookmarkStart w:id="139" w:name="_Toc38846114"/>
+      <w:bookmarkStart w:id="140" w:name="_Toc504625757"/>
+      <w:bookmarkStart w:id="141" w:name="_Toc530206510"/>
+      <w:bookmarkStart w:id="142" w:name="_Toc1388430"/>
+      <w:bookmarkStart w:id="143" w:name="_Toc1388584"/>
+      <w:bookmarkStart w:id="144" w:name="_Toc1456611"/>
     </w:p>
     <w:p>
       <w:pPr>
@@ -6824,17 +6975,17 @@
           <w:noProof w:val="0"/>
         </w:rPr>
       </w:pPr>
-      <w:bookmarkStart w:id="132" w:name="_Toc428516839"/>
-      <w:bookmarkStart w:id="133" w:name="_Toc520109210"/>
+      <w:bookmarkStart w:id="145" w:name="_Toc428516839"/>
+      <w:bookmarkStart w:id="146" w:name="_Toc520109210"/>
       <w:r>
         <w:rPr>
           <w:noProof w:val="0"/>
         </w:rPr>
         <w:t>27.2.1 Asynchronous Web Services Exchange Option</w:t>
       </w:r>
-      <w:bookmarkEnd w:id="124"/>
-      <w:bookmarkEnd w:id="132"/>
-      <w:bookmarkEnd w:id="133"/>
+      <w:bookmarkEnd w:id="137"/>
+      <w:bookmarkEnd w:id="145"/>
+      <w:bookmarkEnd w:id="146"/>
       <w:r>
         <w:rPr>
           <w:noProof w:val="0"/>
@@ -6846,12 +6997,12 @@
       <w:pPr>
         <w:pStyle w:val="BodyText"/>
       </w:pPr>
-      <w:bookmarkStart w:id="134" w:name="_Toc199067099"/>
-      <w:bookmarkStart w:id="135" w:name="_Toc199067331"/>
-      <w:bookmarkStart w:id="136" w:name="_Toc199077423"/>
-      <w:bookmarkStart w:id="137" w:name="_Toc199082708"/>
-      <w:bookmarkStart w:id="138" w:name="_Toc199147045"/>
-      <w:bookmarkStart w:id="139" w:name="_Toc199194957"/>
+      <w:bookmarkStart w:id="147" w:name="_Toc199067099"/>
+      <w:bookmarkStart w:id="148" w:name="_Toc199067331"/>
+      <w:bookmarkStart w:id="149" w:name="_Toc199077423"/>
+      <w:bookmarkStart w:id="150" w:name="_Toc199082708"/>
+      <w:bookmarkStart w:id="151" w:name="_Toc199147045"/>
+      <w:bookmarkStart w:id="152" w:name="_Toc199194957"/>
       <w:r>
         <w:t>Initiating Gateways which support Asynchronous Web Services Exchange shall support Asynchronous Web Services Exchange on the Cross Gateway Patient Discovery [ITI-55</w:t>
       </w:r>
@@ -6868,12 +7019,12 @@
         </w:rPr>
         <w:t xml:space="preserve"> and Patient Location Query [ITI-56] transactions</w:t>
       </w:r>
-      <w:bookmarkEnd w:id="134"/>
-      <w:bookmarkEnd w:id="135"/>
-      <w:bookmarkEnd w:id="136"/>
-      <w:bookmarkEnd w:id="137"/>
-      <w:bookmarkEnd w:id="138"/>
-      <w:bookmarkEnd w:id="139"/>
+      <w:bookmarkEnd w:id="147"/>
+      <w:bookmarkEnd w:id="148"/>
+      <w:bookmarkEnd w:id="149"/>
+      <w:bookmarkEnd w:id="150"/>
+      <w:bookmarkEnd w:id="151"/>
+      <w:bookmarkEnd w:id="152"/>
       <w:r>
         <w:t xml:space="preserve">. </w:t>
       </w:r>
@@ -6895,20 +7046,20 @@
           <w:noProof w:val="0"/>
         </w:rPr>
       </w:pPr>
-      <w:bookmarkStart w:id="140" w:name="_Toc271642328"/>
-      <w:bookmarkStart w:id="141" w:name="_Toc334000956"/>
-      <w:bookmarkStart w:id="142" w:name="_Toc428516840"/>
-      <w:bookmarkStart w:id="143" w:name="_Toc520109211"/>
+      <w:bookmarkStart w:id="153" w:name="_Toc271642328"/>
+      <w:bookmarkStart w:id="154" w:name="_Toc334000956"/>
+      <w:bookmarkStart w:id="155" w:name="_Toc428516840"/>
+      <w:bookmarkStart w:id="156" w:name="_Toc520109211"/>
       <w:r>
         <w:rPr>
           <w:noProof w:val="0"/>
         </w:rPr>
         <w:t>27.2.2 Deferred Response Option</w:t>
       </w:r>
-      <w:bookmarkEnd w:id="140"/>
-      <w:bookmarkEnd w:id="141"/>
-      <w:bookmarkEnd w:id="142"/>
-      <w:bookmarkEnd w:id="143"/>
+      <w:bookmarkEnd w:id="153"/>
+      <w:bookmarkEnd w:id="154"/>
+      <w:bookmarkEnd w:id="155"/>
+      <w:bookmarkEnd w:id="156"/>
       <w:r>
         <w:rPr>
           <w:noProof w:val="0"/>
@@ -6921,7 +7072,15 @@
         <w:pStyle w:val="BodyText"/>
       </w:pPr>
       <w:r>
-        <w:t>Responding Gateways which support the Deferred Response Option shall support Deferred Response as described in ITI TF-2b: 3.55.6.2 on the Cross Gateway Patient Discovery [ITI-55] transaction.</w:t>
+        <w:t>Responding Gateways which support the Deferred Response Option shall support Deferred Response as described in ITI TF-2</w:t>
+      </w:r>
+      <w:del w:id="157" w:author="Lynn" w:date="2021-06-07T13:11:00Z">
+        <w:r>
+          <w:delText>b</w:delText>
+        </w:r>
+      </w:del>
+      <w:r>
+        <w:t>: 3.55.6.2 on the Cross Gateway Patient Discovery [ITI-55] transaction.</w:t>
       </w:r>
     </w:p>
     <w:p>
@@ -6929,7 +7088,15 @@
         <w:pStyle w:val="BodyText"/>
       </w:pPr>
       <w:r>
-        <w:t>Initiating Gateways which support the Deferred Response Option shall support Deferred Response as described in ITI TF-2b: 3.55.6.2 on the Cross Gateway Patient Discovery [ITI-55] transaction</w:t>
+        <w:t>Initiating Gateways which support the Deferred Response Option shall support Deferred Response as described in ITI TF-2</w:t>
+      </w:r>
+      <w:del w:id="158" w:author="Lynn" w:date="2021-06-07T13:11:00Z">
+        <w:r>
+          <w:delText>b</w:delText>
+        </w:r>
+      </w:del>
+      <w:r>
+        <w:t>: 3.55.6.2 on the Cross Gateway Patient Discovery [ITI-55] transaction</w:t>
       </w:r>
       <w:r>
         <w:t xml:space="preserve">. </w:t>
@@ -7008,14 +7175,13 @@
           <w:u w:val="single"/>
         </w:rPr>
       </w:pPr>
-      <w:bookmarkStart w:id="144" w:name="_Toc428516841"/>
-      <w:bookmarkStart w:id="145" w:name="_Toc520109212"/>
+      <w:bookmarkStart w:id="159" w:name="_Toc428516841"/>
+      <w:bookmarkStart w:id="160" w:name="_Toc520109212"/>
       <w:r>
         <w:rPr>
           <w:noProof w:val="0"/>
           <w:u w:val="single"/>
         </w:rPr>
-        <w:lastRenderedPageBreak/>
         <w:t>27</w:t>
       </w:r>
       <w:r>
@@ -7032,8 +7198,8 @@
         </w:rPr>
         <w:t xml:space="preserve"> Health Data Locator Option</w:t>
       </w:r>
-      <w:bookmarkEnd w:id="144"/>
-      <w:bookmarkEnd w:id="145"/>
+      <w:bookmarkEnd w:id="159"/>
+      <w:bookmarkEnd w:id="160"/>
     </w:p>
     <w:p>
       <w:pPr>
@@ -7163,13 +7329,14 @@
           <w:u w:val="single"/>
         </w:rPr>
       </w:pPr>
-      <w:bookmarkStart w:id="146" w:name="_Toc428516842"/>
-      <w:bookmarkStart w:id="147" w:name="_Toc520109213"/>
+      <w:bookmarkStart w:id="161" w:name="_Toc428516842"/>
+      <w:bookmarkStart w:id="162" w:name="_Toc520109213"/>
       <w:r>
         <w:rPr>
           <w:noProof w:val="0"/>
           <w:u w:val="single"/>
         </w:rPr>
+        <w:lastRenderedPageBreak/>
         <w:t>27.2.4</w:t>
       </w:r>
       <w:r>
@@ -7179,8 +7346,8 @@
         </w:rPr>
         <w:t xml:space="preserve"> Revoke Option</w:t>
       </w:r>
-      <w:bookmarkEnd w:id="146"/>
-      <w:bookmarkEnd w:id="147"/>
+      <w:bookmarkEnd w:id="161"/>
+      <w:bookmarkEnd w:id="162"/>
     </w:p>
     <w:p>
       <w:pPr>
@@ -7195,157 +7362,180 @@
           <w:b/>
           <w:u w:val="single"/>
         </w:rPr>
-        <w:t>XCPD allows for the caching of correlations resulting from the Cross Gateway Patient Discovery transaction</w:t>
-      </w:r>
+        <w:t xml:space="preserve">XCPD allows for the caching of correlations resulting from the Cross Gateway Patient Discovery </w:t>
+      </w:r>
+      <w:ins w:id="163" w:author="Lynn" w:date="2021-06-07T13:12:00Z">
+        <w:r>
+          <w:rPr>
+            <w:b/>
+            <w:u w:val="single"/>
+          </w:rPr>
+          <w:t>[</w:t>
+        </w:r>
+        <w:r>
+          <w:rPr>
+            <w:b/>
+            <w:u w:val="single"/>
+          </w:rPr>
+          <w:t xml:space="preserve">ITI-55] </w:t>
+        </w:r>
+      </w:ins>
       <w:r>
         <w:rPr>
           <w:b/>
           <w:u w:val="single"/>
         </w:rPr>
-        <w:t xml:space="preserve">. </w:t>
+        <w:t>transaction</w:t>
       </w:r>
       <w:r>
         <w:rPr>
           <w:b/>
           <w:u w:val="single"/>
         </w:rPr>
-        <w:t>This caching is not required of any XCPD implementation but when used may be combined with use of the revoke message of the Cross Gateway Patient Discovery [ITI-55] transaction to invalidate cached correlations.</w:t>
-      </w:r>
-    </w:p>
-    <w:p>
-      <w:pPr>
-        <w:pStyle w:val="BodyText"/>
+        <w:t xml:space="preserve">. </w:t>
+      </w:r>
+      <w:r>
         <w:rPr>
           <w:b/>
           <w:u w:val="single"/>
         </w:rPr>
-      </w:pPr>
-      <w:r>
+        <w:t>This caching is not required of any XCPD implementation but when used may be combined with use of the revoke message of the Cross Gateway Patient Discovery [ITI-55] transaction to invalidate cached correlations.</w:t>
+      </w:r>
+    </w:p>
+    <w:p>
+      <w:pPr>
+        <w:pStyle w:val="BodyText"/>
         <w:rPr>
           <w:b/>
           <w:u w:val="single"/>
         </w:rPr>
-        <w:t xml:space="preserve">Initiating Gateways which support the Revoke Option shall </w:t>
-      </w:r>
+      </w:pPr>
       <w:r>
         <w:rPr>
           <w:b/>
           <w:u w:val="single"/>
         </w:rPr>
-        <w:t xml:space="preserve">be able to </w:t>
+        <w:t xml:space="preserve">Initiating Gateways which support the Revoke Option shall </w:t>
       </w:r>
       <w:r>
         <w:rPr>
           <w:b/>
           <w:u w:val="single"/>
         </w:rPr>
-        <w:t>use</w:t>
+        <w:t xml:space="preserve">be able to </w:t>
       </w:r>
       <w:r>
         <w:rPr>
           <w:b/>
           <w:u w:val="single"/>
         </w:rPr>
-        <w:t xml:space="preserve"> the </w:t>
+        <w:t>use</w:t>
       </w:r>
       <w:r>
         <w:rPr>
           <w:b/>
           <w:u w:val="single"/>
         </w:rPr>
-        <w:t>r</w:t>
+        <w:t xml:space="preserve"> the </w:t>
       </w:r>
       <w:r>
         <w:rPr>
           <w:b/>
           <w:u w:val="single"/>
         </w:rPr>
-        <w:t xml:space="preserve">evoke </w:t>
+        <w:t>r</w:t>
       </w:r>
       <w:r>
         <w:rPr>
           <w:b/>
           <w:u w:val="single"/>
         </w:rPr>
-        <w:t xml:space="preserve">message of the Cross Gateway Patient Discovery [ITI-55] </w:t>
+        <w:t xml:space="preserve">evoke </w:t>
       </w:r>
       <w:r>
         <w:rPr>
           <w:b/>
           <w:u w:val="single"/>
         </w:rPr>
-        <w:t>transaction to notify a Responding Gateway that a patient identifier correlation may no longer be valid.</w:t>
-      </w:r>
-    </w:p>
-    <w:p>
-      <w:pPr>
-        <w:pStyle w:val="BodyText"/>
+        <w:t xml:space="preserve">message of the Cross Gateway Patient Discovery [ITI-55] </w:t>
+      </w:r>
+      <w:r>
         <w:rPr>
           <w:b/>
           <w:u w:val="single"/>
         </w:rPr>
-      </w:pPr>
-      <w:r>
+        <w:t>transaction to notify a Responding Gateway that a patient identifier correlation may no longer be valid.</w:t>
+      </w:r>
+    </w:p>
+    <w:p>
+      <w:pPr>
+        <w:pStyle w:val="BodyText"/>
         <w:rPr>
           <w:b/>
           <w:u w:val="single"/>
         </w:rPr>
-        <w:t xml:space="preserve">Responding Gateways which support the Revoke Option shall </w:t>
-      </w:r>
+      </w:pPr>
       <w:r>
         <w:rPr>
           <w:b/>
           <w:u w:val="single"/>
         </w:rPr>
-        <w:t>be able to receive</w:t>
+        <w:t xml:space="preserve">Responding Gateways which support the Revoke Option shall </w:t>
       </w:r>
       <w:r>
         <w:rPr>
           <w:b/>
           <w:u w:val="single"/>
         </w:rPr>
-        <w:t xml:space="preserve"> the </w:t>
+        <w:t>be able to receive</w:t>
       </w:r>
       <w:r>
         <w:rPr>
           <w:b/>
           <w:u w:val="single"/>
         </w:rPr>
-        <w:t>r</w:t>
+        <w:t xml:space="preserve"> the </w:t>
       </w:r>
       <w:r>
         <w:rPr>
           <w:b/>
           <w:u w:val="single"/>
         </w:rPr>
-        <w:t xml:space="preserve">evoke </w:t>
+        <w:t>r</w:t>
       </w:r>
       <w:r>
         <w:rPr>
           <w:b/>
           <w:u w:val="single"/>
         </w:rPr>
-        <w:t xml:space="preserve">message of the Cross Gateway Patient Discovery [ITI-55] </w:t>
+        <w:t xml:space="preserve">evoke </w:t>
       </w:r>
       <w:r>
         <w:rPr>
           <w:b/>
           <w:u w:val="single"/>
         </w:rPr>
-        <w:t>transaction to be notified by an Initiating Gateway that a patient i</w:t>
+        <w:t xml:space="preserve">message of the Cross Gateway Patient Discovery [ITI-55] </w:t>
       </w:r>
       <w:r>
         <w:rPr>
           <w:b/>
           <w:u w:val="single"/>
         </w:rPr>
-        <w:t>dentifier correlation</w:t>
+        <w:t>transaction to be notified by an Initiating Gateway that a patient i</w:t>
       </w:r>
       <w:r>
         <w:rPr>
           <w:b/>
           <w:u w:val="single"/>
         </w:rPr>
+        <w:t>dentifier correlation</w:t>
+      </w:r>
+      <w:r>
+        <w:rPr>
+          <w:b/>
+          <w:u w:val="single"/>
+        </w:rPr>
         <w:t xml:space="preserve"> is no longer valid.</w:t>
       </w:r>
     </w:p>
@@ -7362,11 +7552,34 @@
         <w:t xml:space="preserve">Add </w:t>
       </w:r>
       <w:r>
-        <w:t>the following text to the end of S</w:t>
-      </w:r>
-      <w:r>
-        <w:t>ection 27.3.2.1</w:t>
-      </w:r>
+        <w:t xml:space="preserve">the following text to the end of </w:t>
+      </w:r>
+      <w:ins w:id="164" w:author="Lynn" w:date="2021-06-07T13:55:00Z">
+        <w:r>
+          <w:fldChar w:fldCharType="begin"/>
+        </w:r>
+        <w:r>
+          <w:instrText xml:space="preserve"> HYPERLINK "https://profiles.ihe.net/ITI/TF/Volume1/ch-27.html" \l "27.3.2.1" </w:instrText>
+        </w:r>
+        <w:r>
+          <w:fldChar w:fldCharType="separate"/>
+        </w:r>
+        <w:r>
+          <w:rPr>
+            <w:rStyle w:val="Hyperlink"/>
+          </w:rPr>
+          <w:t>S</w:t>
+        </w:r>
+        <w:r>
+          <w:rPr>
+            <w:rStyle w:val="Hyperlink"/>
+          </w:rPr>
+          <w:t>ection 27.3.2.1</w:t>
+        </w:r>
+        <w:r>
+          <w:fldChar w:fldCharType="end"/>
+        </w:r>
+      </w:ins>
     </w:p>
     <w:p>
       <w:pPr>
@@ -7379,10 +7592,10 @@
           <w:noProof w:val="0"/>
         </w:rPr>
       </w:pPr>
-      <w:bookmarkStart w:id="148" w:name="_Toc428516843"/>
-      <w:bookmarkStart w:id="149" w:name="_Toc520109214"/>
-      <w:bookmarkEnd w:id="125"/>
-      <w:bookmarkEnd w:id="126"/>
+      <w:bookmarkStart w:id="165" w:name="_Toc428516843"/>
+      <w:bookmarkStart w:id="166" w:name="_Toc520109214"/>
+      <w:bookmarkEnd w:id="138"/>
+      <w:bookmarkEnd w:id="139"/>
       <w:r>
         <w:rPr>
           <w:noProof w:val="0"/>
@@ -7425,16 +7638,23 @@
         </w:rPr>
         <w:t>ransactions (Informative)</w:t>
       </w:r>
-      <w:bookmarkEnd w:id="148"/>
-      <w:bookmarkEnd w:id="149"/>
+      <w:bookmarkEnd w:id="165"/>
+      <w:bookmarkEnd w:id="166"/>
     </w:p>
     <w:p>
       <w:pPr>
         <w:pStyle w:val="BodyText"/>
       </w:pPr>
-      <w:r>
-        <w:t>(all existing text goes here)</w:t>
-      </w:r>
+      <w:del w:id="167" w:author="Lynn" w:date="2021-06-07T13:13:00Z">
+        <w:r>
+          <w:delText>(all existing text goes here)</w:delText>
+        </w:r>
+      </w:del>
+      <w:ins w:id="168" w:author="Lynn" w:date="2021-06-07T13:13:00Z">
+        <w:r>
+          <w:t>…</w:t>
+        </w:r>
+      </w:ins>
     </w:p>
     <w:p>
       <w:pPr>
@@ -7556,6 +7776,15 @@
         </w:rPr>
         <w:t xml:space="preserve">. </w:t>
       </w:r>
+      <w:ins w:id="169" w:author="Lynn" w:date="2021-06-07T13:13:00Z">
+        <w:r>
+          <w:rPr>
+            <w:b/>
+            <w:u w:val="single"/>
+          </w:rPr>
+          <w:t xml:space="preserve"> </w:t>
+        </w:r>
+      </w:ins>
       <w:r>
         <w:rPr>
           <w:b/>
@@ -7572,8 +7801,8 @@
         </w:rPr>
       </w:pPr>
     </w:p>
-    <w:bookmarkStart w:id="150" w:name="_MON_1499085115"/>
-    <w:bookmarkEnd w:id="150"/>
+    <w:bookmarkStart w:id="170" w:name="_MON_1499085115"/>
+    <w:bookmarkEnd w:id="170"/>
     <w:p>
       <w:pPr>
         <w:pStyle w:val="BodyText"/>
@@ -7583,6 +7812,7 @@
       </w:pPr>
       <w:r>
         <w:rPr>
+          <w:noProof/>
           <w:highlight w:val="cyan"/>
         </w:rPr>
         <w:object w:dxaOrig="9660" w:dyaOrig="9390" w14:anchorId="1D484704">
@@ -7605,1109 +7835,50 @@
             <v:path o:extrusionok="f" gradientshapeok="t" o:connecttype="rect"/>
             <o:lock v:ext="edit" aspectratio="t"/>
           </v:shapetype>
-          <v:shape id="_x0000_i1025" type="#_x0000_t75" style="width:483.75pt;height:470.25pt" o:ole="" filled="t" fillcolor="white [3212]">
+          <v:shape id="_x0000_i1026" type="#_x0000_t75" alt="" style="width:483.85pt;height:470.45pt;mso-width-percent:0;mso-height-percent:0;mso-width-percent:0;mso-height-percent:0" o:ole="" filled="t" fillcolor="white [3212]">
             <v:imagedata r:id="rId19" o:title=""/>
           </v:shape>
-          <o:OLEObject Type="Embed" ProgID="Word.Picture.8" ShapeID="_x0000_i1025" DrawAspect="Content" ObjectID="_1683717878" r:id="rId20"/>
+          <o:OLEObject Type="Embed" ProgID="Word.Picture.8" ShapeID="_x0000_i1026" DrawAspect="Content" ObjectID="_1684579328" r:id="rId20"/>
         </w:object>
       </w:r>
-      <w:bookmarkStart w:id="151" w:name="_MON_1104838916"/>
-      <w:bookmarkStart w:id="152" w:name="_MON_1105205572"/>
-      <w:bookmarkStart w:id="153" w:name="_MON_1109535523"/>
-      <w:bookmarkStart w:id="154" w:name="_MON_1109538753"/>
-      <w:bookmarkStart w:id="155" w:name="_MON_1112640119"/>
-      <w:bookmarkStart w:id="156" w:name="_MON_1303213872"/>
-      <w:bookmarkStart w:id="157" w:name="_MON_1303214102"/>
-      <w:bookmarkStart w:id="158" w:name="_MON_1303214107"/>
-      <w:bookmarkStart w:id="159" w:name="_MON_1303214873"/>
-      <w:bookmarkStart w:id="160" w:name="_MON_1303215620"/>
-      <w:bookmarkStart w:id="161" w:name="_MON_1303216743"/>
-      <w:bookmarkStart w:id="162" w:name="_MON_1303217570"/>
-      <w:bookmarkStart w:id="163" w:name="_MON_1303217612"/>
-      <w:bookmarkStart w:id="164" w:name="_MON_1303217630"/>
-      <w:bookmarkStart w:id="165" w:name="_MON_1303217668"/>
-      <w:bookmarkStart w:id="166" w:name="_MON_1303217676"/>
-      <w:bookmarkStart w:id="167" w:name="_MON_1303217942"/>
-      <w:bookmarkStart w:id="168" w:name="_MON_1303217991"/>
-      <w:bookmarkStart w:id="169" w:name="_MON_1303218085"/>
-      <w:bookmarkStart w:id="170" w:name="_MON_1303218100"/>
-      <w:bookmarkStart w:id="171" w:name="_MON_1303218944"/>
-      <w:bookmarkStart w:id="172" w:name="_MON_1303713992"/>
-      <w:bookmarkStart w:id="173" w:name="_MON_1309239953"/>
-      <w:bookmarkStart w:id="174" w:name="_MON_1309240033"/>
-      <w:bookmarkStart w:id="175" w:name="_MON_1309240506"/>
-      <w:bookmarkStart w:id="176" w:name="_MON_1309288090"/>
-      <w:bookmarkEnd w:id="151"/>
-      <w:bookmarkEnd w:id="152"/>
-      <w:bookmarkEnd w:id="153"/>
-      <w:bookmarkEnd w:id="154"/>
-      <w:bookmarkEnd w:id="155"/>
-      <w:bookmarkEnd w:id="156"/>
-      <w:bookmarkEnd w:id="157"/>
-      <w:bookmarkEnd w:id="158"/>
-      <w:bookmarkEnd w:id="159"/>
-      <w:bookmarkEnd w:id="160"/>
-      <w:bookmarkEnd w:id="161"/>
-      <w:bookmarkEnd w:id="162"/>
-      <w:bookmarkEnd w:id="163"/>
-      <w:bookmarkEnd w:id="164"/>
-      <w:bookmarkEnd w:id="165"/>
-      <w:bookmarkEnd w:id="166"/>
-      <w:bookmarkEnd w:id="167"/>
-      <w:bookmarkEnd w:id="168"/>
-      <w:bookmarkEnd w:id="169"/>
-      <w:bookmarkEnd w:id="170"/>
+      <w:bookmarkStart w:id="171" w:name="_MON_1104838916"/>
+      <w:bookmarkStart w:id="172" w:name="_MON_1105205572"/>
+      <w:bookmarkStart w:id="173" w:name="_MON_1109535523"/>
+      <w:bookmarkStart w:id="174" w:name="_MON_1109538753"/>
+      <w:bookmarkStart w:id="175" w:name="_MON_1112640119"/>
+      <w:bookmarkStart w:id="176" w:name="_MON_1303213872"/>
+      <w:bookmarkStart w:id="177" w:name="_MON_1303214102"/>
+      <w:bookmarkStart w:id="178" w:name="_MON_1303214107"/>
+      <w:bookmarkStart w:id="179" w:name="_MON_1303214873"/>
+      <w:bookmarkStart w:id="180" w:name="_MON_1303215620"/>
+      <w:bookmarkStart w:id="181" w:name="_MON_1303216743"/>
+      <w:bookmarkStart w:id="182" w:name="_MON_1303217570"/>
+      <w:bookmarkStart w:id="183" w:name="_MON_1303217612"/>
+      <w:bookmarkStart w:id="184" w:name="_MON_1303217630"/>
+      <w:bookmarkStart w:id="185" w:name="_MON_1303217668"/>
+      <w:bookmarkStart w:id="186" w:name="_MON_1303217676"/>
+      <w:bookmarkStart w:id="187" w:name="_MON_1303217942"/>
+      <w:bookmarkStart w:id="188" w:name="_MON_1303217991"/>
+      <w:bookmarkStart w:id="189" w:name="_MON_1303218085"/>
+      <w:bookmarkStart w:id="190" w:name="_MON_1303218100"/>
+      <w:bookmarkStart w:id="191" w:name="_MON_1303218944"/>
+      <w:bookmarkStart w:id="192" w:name="_MON_1303713992"/>
+      <w:bookmarkStart w:id="193" w:name="_MON_1309239953"/>
+      <w:bookmarkStart w:id="194" w:name="_MON_1309240033"/>
+      <w:bookmarkStart w:id="195" w:name="_MON_1309240506"/>
+      <w:bookmarkStart w:id="196" w:name="_MON_1309288090"/>
       <w:bookmarkEnd w:id="171"/>
       <w:bookmarkEnd w:id="172"/>
       <w:bookmarkEnd w:id="173"/>
       <w:bookmarkEnd w:id="174"/>
       <w:bookmarkEnd w:id="175"/>
       <w:bookmarkEnd w:id="176"/>
-    </w:p>
-    <w:p>
-      <w:pPr>
-        <w:pStyle w:val="FigureTitle"/>
-      </w:pPr>
-      <w:r>
-        <w:t xml:space="preserve">Figure </w:t>
-      </w:r>
-      <w:r>
-        <w:t>27</w:t>
-      </w:r>
-      <w:r>
-        <w:t>.3</w:t>
-      </w:r>
-      <w:r>
-        <w:t>.2.1</w:t>
-      </w:r>
-      <w:r>
-        <w:t>-2</w:t>
-      </w:r>
-      <w:r>
-        <w:t>:</w:t>
-      </w:r>
-      <w:r>
-        <w:t xml:space="preserve"> Detailed Interactions Health Data Locator</w:t>
-      </w:r>
-      <w:r>
-        <w:t xml:space="preserve"> (Informative)</w:t>
-      </w:r>
-    </w:p>
-    <w:p>
-      <w:pPr>
-        <w:pStyle w:val="ListBullet2"/>
-        <w:rPr>
-          <w:b/>
-          <w:u w:val="single"/>
-        </w:rPr>
-      </w:pPr>
-      <w:r>
-        <w:rPr>
-          <w:b/>
-          <w:u w:val="single"/>
-        </w:rPr>
-        <w:t xml:space="preserve"> </w:t>
-      </w:r>
-      <w:r>
-        <w:rPr>
-          <w:b/>
-          <w:u w:val="single"/>
-        </w:rPr>
-        <w:t>[1] The patient registers within Community A and a Patient Feed is sent to the Gateway.</w:t>
-      </w:r>
-    </w:p>
-    <w:p>
-      <w:pPr>
-        <w:pStyle w:val="ListBullet2"/>
-        <w:rPr>
-          <w:b/>
-          <w:u w:val="single"/>
-        </w:rPr>
-      </w:pPr>
-      <w:r>
-        <w:rPr>
-          <w:b/>
-          <w:u w:val="single"/>
-        </w:rPr>
-        <w:t>[2] The Gateway uses the Cross Gateway Patient Discovery transaction to determine if this patient is known in community B</w:t>
-      </w:r>
-      <w:r>
-        <w:rPr>
-          <w:b/>
-          <w:u w:val="single"/>
-        </w:rPr>
-        <w:t xml:space="preserve">. </w:t>
-      </w:r>
-      <w:r>
-        <w:rPr>
-          <w:b/>
-          <w:u w:val="single"/>
-        </w:rPr>
-        <w:t xml:space="preserve">Community B </w:t>
-      </w:r>
-      <w:r>
-        <w:rPr>
-          <w:b/>
-          <w:u w:val="single"/>
-        </w:rPr>
-        <w:t xml:space="preserve">consults with its local MPI and </w:t>
-      </w:r>
-      <w:r>
-        <w:rPr>
-          <w:b/>
-          <w:u w:val="single"/>
-        </w:rPr>
-        <w:t>responds with no matches, indicating the patient is not known in community B.</w:t>
-      </w:r>
-    </w:p>
-    <w:p>
-      <w:pPr>
-        <w:pStyle w:val="ListBullet2"/>
-        <w:rPr>
-          <w:b/>
-          <w:u w:val="single"/>
-        </w:rPr>
-      </w:pPr>
-      <w:r>
-        <w:rPr>
-          <w:b/>
-          <w:u w:val="single"/>
-        </w:rPr>
-        <w:lastRenderedPageBreak/>
-        <w:t>[3] The Gateway uses the Cross Gateway Patient Discovery transaction to determine if this patient is known in community C</w:t>
-      </w:r>
-      <w:r>
-        <w:rPr>
-          <w:b/>
-          <w:u w:val="single"/>
-        </w:rPr>
-        <w:t xml:space="preserve">. </w:t>
-      </w:r>
-      <w:r>
-        <w:rPr>
-          <w:b/>
-          <w:u w:val="single"/>
-        </w:rPr>
-        <w:t>Community C responds with one match including the patient identifier in C</w:t>
-      </w:r>
-      <w:r>
-        <w:rPr>
-          <w:b/>
-          <w:u w:val="single"/>
-        </w:rPr>
-        <w:t xml:space="preserve"> and the indication that community C is a Health Data Locator for this patient</w:t>
-      </w:r>
-      <w:r>
-        <w:rPr>
-          <w:b/>
-          <w:u w:val="single"/>
-        </w:rPr>
-        <w:t>.</w:t>
-      </w:r>
-    </w:p>
-    <w:p>
-      <w:pPr>
-        <w:pStyle w:val="ListBullet2"/>
-        <w:rPr>
-          <w:b/>
-          <w:u w:val="single"/>
-        </w:rPr>
-      </w:pPr>
-      <w:r>
-        <w:rPr>
-          <w:b/>
-          <w:u w:val="single"/>
-        </w:rPr>
-        <w:t xml:space="preserve">[4] Community C </w:t>
-      </w:r>
-      <w:r>
-        <w:rPr>
-          <w:b/>
-          <w:u w:val="single"/>
-        </w:rPr>
-        <w:t>consults with its local MPI and finds a match</w:t>
-      </w:r>
-      <w:r>
-        <w:rPr>
-          <w:b/>
-          <w:u w:val="single"/>
-        </w:rPr>
-        <w:t xml:space="preserve">. </w:t>
-      </w:r>
-      <w:r>
-        <w:rPr>
-          <w:b/>
-          <w:u w:val="single"/>
-        </w:rPr>
-        <w:t xml:space="preserve">It </w:t>
-      </w:r>
-      <w:r>
-        <w:rPr>
-          <w:b/>
-          <w:u w:val="single"/>
-        </w:rPr>
-        <w:t xml:space="preserve">saves the </w:t>
-      </w:r>
-      <w:r>
-        <w:rPr>
-          <w:b/>
-          <w:u w:val="single"/>
-        </w:rPr>
-        <w:t xml:space="preserve">association that the </w:t>
-      </w:r>
-      <w:r>
-        <w:rPr>
-          <w:b/>
-          <w:u w:val="single"/>
-        </w:rPr>
-        <w:t xml:space="preserve">identifier designated on the Cross Gateway Patient Discovery transaction </w:t>
-      </w:r>
-      <w:r>
-        <w:rPr>
-          <w:b/>
-          <w:u w:val="single"/>
-        </w:rPr>
-        <w:t>is</w:t>
-      </w:r>
-      <w:r>
-        <w:rPr>
-          <w:b/>
-          <w:u w:val="single"/>
-        </w:rPr>
-        <w:t xml:space="preserve"> community A’s identifier for this patient.</w:t>
-      </w:r>
-    </w:p>
-    <w:p>
-      <w:pPr>
-        <w:pStyle w:val="ListBullet2"/>
-        <w:rPr>
-          <w:b/>
-          <w:u w:val="single"/>
-        </w:rPr>
-      </w:pPr>
-      <w:r>
-        <w:rPr>
-          <w:b/>
-          <w:u w:val="single"/>
-        </w:rPr>
-        <w:t xml:space="preserve">[5] Community </w:t>
-      </w:r>
-      <w:r>
-        <w:rPr>
-          <w:b/>
-          <w:u w:val="single"/>
-        </w:rPr>
-        <w:t>A</w:t>
-      </w:r>
-      <w:r>
-        <w:rPr>
-          <w:b/>
-          <w:u w:val="single"/>
-        </w:rPr>
-        <w:t xml:space="preserve"> pre-loads </w:t>
-      </w:r>
-      <w:r>
-        <w:rPr>
-          <w:b/>
-          <w:u w:val="single"/>
-        </w:rPr>
-        <w:t>locations</w:t>
-      </w:r>
-      <w:r>
-        <w:rPr>
-          <w:b/>
-          <w:u w:val="single"/>
-        </w:rPr>
-        <w:t xml:space="preserve"> for this patient by sending a </w:t>
-      </w:r>
-      <w:r>
-        <w:rPr>
-          <w:b/>
-          <w:u w:val="single"/>
-        </w:rPr>
-        <w:t>Patient Location Query to community C which has identified itself as a Health Data Locator.</w:t>
-      </w:r>
-    </w:p>
-    <w:p>
-      <w:pPr>
-        <w:pStyle w:val="ListBullet2"/>
-        <w:rPr>
-          <w:b/>
-          <w:u w:val="single"/>
-        </w:rPr>
-      </w:pPr>
-      <w:r>
-        <w:rPr>
-          <w:b/>
-          <w:u w:val="single"/>
-        </w:rPr>
-        <w:t xml:space="preserve">[6] </w:t>
-      </w:r>
-      <w:r>
-        <w:rPr>
-          <w:b/>
-          <w:u w:val="single"/>
-        </w:rPr>
-        <w:t>This patient is seen, for the first time, within a</w:t>
-      </w:r>
-      <w:r>
-        <w:rPr>
-          <w:b/>
-          <w:u w:val="single"/>
-        </w:rPr>
-        <w:t>n organization in community B</w:t>
-      </w:r>
-      <w:r>
-        <w:rPr>
-          <w:b/>
-          <w:u w:val="single"/>
-        </w:rPr>
-        <w:t xml:space="preserve"> which subsequently</w:t>
-      </w:r>
-      <w:r>
-        <w:rPr>
-          <w:b/>
-          <w:u w:val="single"/>
-        </w:rPr>
-        <w:t xml:space="preserve"> requests data about this patient and sends an XDS Registry Stored Query to its local Gateway.</w:t>
-      </w:r>
-    </w:p>
-    <w:p>
-      <w:pPr>
-        <w:pStyle w:val="ListBullet2"/>
-        <w:rPr>
-          <w:b/>
-          <w:u w:val="single"/>
-        </w:rPr>
-      </w:pPr>
-      <w:r>
-        <w:rPr>
-          <w:b/>
-          <w:u w:val="single"/>
-        </w:rPr>
-        <w:t>[7] The Gateway uses the Cross Gateway Patient Discovery transaction to determine if this patient is known in community A</w:t>
-      </w:r>
-      <w:r>
-        <w:rPr>
-          <w:b/>
-          <w:u w:val="single"/>
-        </w:rPr>
-        <w:t xml:space="preserve">. </w:t>
-      </w:r>
-      <w:r>
-        <w:rPr>
-          <w:b/>
-          <w:u w:val="single"/>
-        </w:rPr>
-        <w:t xml:space="preserve">Community A </w:t>
-      </w:r>
-      <w:r>
-        <w:rPr>
-          <w:b/>
-          <w:u w:val="single"/>
-        </w:rPr>
-        <w:t xml:space="preserve">consults with its local MPI and </w:t>
-      </w:r>
-      <w:r>
-        <w:rPr>
-          <w:b/>
-          <w:u w:val="single"/>
-        </w:rPr>
-        <w:t>responds with one match including the patient identifier in A.</w:t>
-      </w:r>
-      <w:r>
-        <w:rPr>
-          <w:b/>
-          <w:u w:val="single"/>
-        </w:rPr>
-        <w:t xml:space="preserve"> </w:t>
-      </w:r>
-    </w:p>
-    <w:p>
-      <w:pPr>
-        <w:pStyle w:val="ListBullet2"/>
-        <w:rPr>
-          <w:b/>
-          <w:u w:val="single"/>
-        </w:rPr>
-      </w:pPr>
-      <w:r>
-        <w:rPr>
-          <w:b/>
-          <w:u w:val="single"/>
-        </w:rPr>
-        <w:t>[8] The Gateway uses the Cross Gateway Patient Discovery transaction to determine if this patient is known in community C</w:t>
-      </w:r>
-      <w:r>
-        <w:rPr>
-          <w:b/>
-          <w:u w:val="single"/>
-        </w:rPr>
-        <w:t xml:space="preserve">. </w:t>
-      </w:r>
-      <w:r>
-        <w:rPr>
-          <w:b/>
-          <w:u w:val="single"/>
-        </w:rPr>
-        <w:t>Community C responds with one match including the patient identifier in C</w:t>
-      </w:r>
-      <w:r>
-        <w:rPr>
-          <w:b/>
-          <w:u w:val="single"/>
-        </w:rPr>
-        <w:t xml:space="preserve"> and the indication that community C is a Health Data Locator for this patient.</w:t>
-      </w:r>
-    </w:p>
-    <w:p>
-      <w:pPr>
-        <w:pStyle w:val="ListBullet2"/>
-        <w:rPr>
-          <w:b/>
-          <w:u w:val="single"/>
-        </w:rPr>
-      </w:pPr>
-      <w:r>
-        <w:rPr>
-          <w:b/>
-          <w:u w:val="single"/>
-        </w:rPr>
-        <w:t xml:space="preserve">[9] Community C </w:t>
-      </w:r>
-      <w:r>
-        <w:rPr>
-          <w:b/>
-          <w:u w:val="single"/>
-        </w:rPr>
-        <w:t>consults with its local MPI and finds a match</w:t>
-      </w:r>
-      <w:r>
-        <w:rPr>
-          <w:b/>
-          <w:u w:val="single"/>
-        </w:rPr>
-        <w:t xml:space="preserve">. </w:t>
-      </w:r>
-      <w:r>
-        <w:rPr>
-          <w:b/>
-          <w:u w:val="single"/>
-        </w:rPr>
-        <w:t xml:space="preserve">It </w:t>
-      </w:r>
-      <w:r>
-        <w:rPr>
-          <w:b/>
-          <w:u w:val="single"/>
-        </w:rPr>
-        <w:t xml:space="preserve">saves the </w:t>
-      </w:r>
-      <w:r>
-        <w:rPr>
-          <w:b/>
-          <w:u w:val="single"/>
-        </w:rPr>
-        <w:t xml:space="preserve">association that the </w:t>
-      </w:r>
-      <w:r>
-        <w:rPr>
-          <w:b/>
-          <w:u w:val="single"/>
-        </w:rPr>
-        <w:t xml:space="preserve">identifier designated on the Cross Gateway Patient Discovery transaction </w:t>
-      </w:r>
-      <w:r>
-        <w:rPr>
-          <w:b/>
-          <w:u w:val="single"/>
-        </w:rPr>
-        <w:t>i</w:t>
-      </w:r>
-      <w:r>
-        <w:rPr>
-          <w:b/>
-          <w:u w:val="single"/>
-        </w:rPr>
-        <w:t>s community B’s identifier for this patient.</w:t>
-      </w:r>
-    </w:p>
-    <w:p>
-      <w:pPr>
-        <w:pStyle w:val="ListBullet2"/>
-        <w:rPr>
-          <w:b/>
-          <w:u w:val="single"/>
-        </w:rPr>
-      </w:pPr>
-      <w:r>
-        <w:rPr>
-          <w:b/>
-          <w:u w:val="single"/>
-        </w:rPr>
-        <w:t xml:space="preserve">[10] The community B gateway sends </w:t>
-      </w:r>
-      <w:r>
-        <w:rPr>
-          <w:b/>
-          <w:u w:val="single"/>
-        </w:rPr>
-        <w:t>an</w:t>
-      </w:r>
-      <w:r>
-        <w:rPr>
-          <w:b/>
-          <w:u w:val="single"/>
-        </w:rPr>
-        <w:t xml:space="preserve"> XCA Cross Gateway Query to both Community A and C because both responded positively to the Cross Gateway Patient Discovery transaction</w:t>
-      </w:r>
-      <w:r>
-        <w:rPr>
-          <w:b/>
-          <w:u w:val="single"/>
-        </w:rPr>
-        <w:t xml:space="preserve">. </w:t>
-      </w:r>
-      <w:r>
-        <w:rPr>
-          <w:b/>
-          <w:u w:val="single"/>
-        </w:rPr>
-        <w:t>Both responses are combined by the community B gateway and returned to the organization which originated the XDS Registry Stored Query in step [6].</w:t>
-      </w:r>
-    </w:p>
-    <w:p>
-      <w:pPr>
-        <w:pStyle w:val="ListBullet2"/>
-        <w:rPr>
-          <w:b/>
-          <w:u w:val="single"/>
-        </w:rPr>
-      </w:pPr>
-      <w:r>
-        <w:rPr>
-          <w:b/>
-          <w:u w:val="single"/>
-        </w:rPr>
-        <w:t>[11] An organization in community A requests data about this patient and sends an XDS Registry Stored Query to its local Gateway.</w:t>
-      </w:r>
-    </w:p>
-    <w:p>
-      <w:pPr>
-        <w:pStyle w:val="ListBullet2"/>
-        <w:rPr>
-          <w:b/>
-          <w:u w:val="single"/>
-        </w:rPr>
-      </w:pPr>
-      <w:r>
-        <w:rPr>
-          <w:b/>
-          <w:u w:val="single"/>
-        </w:rPr>
-        <w:t xml:space="preserve">[12] The Gateway has saved the </w:t>
-      </w:r>
-      <w:r>
-        <w:rPr>
-          <w:b/>
-          <w:u w:val="single"/>
-        </w:rPr>
-        <w:t xml:space="preserve">locations retrieve from </w:t>
-      </w:r>
-      <w:r>
-        <w:rPr>
-          <w:b/>
-          <w:u w:val="single"/>
-        </w:rPr>
-        <w:t xml:space="preserve">community </w:t>
-      </w:r>
-      <w:r>
-        <w:rPr>
-          <w:b/>
-          <w:u w:val="single"/>
-        </w:rPr>
-        <w:t>C</w:t>
-      </w:r>
-      <w:r>
-        <w:rPr>
-          <w:b/>
-          <w:u w:val="single"/>
-        </w:rPr>
-        <w:t xml:space="preserve"> in step [</w:t>
-      </w:r>
-      <w:r>
-        <w:rPr>
-          <w:b/>
-          <w:u w:val="single"/>
-        </w:rPr>
-        <w:t>5</w:t>
-      </w:r>
-      <w:r>
-        <w:rPr>
-          <w:b/>
-          <w:u w:val="single"/>
-        </w:rPr>
-        <w:t xml:space="preserve">] </w:t>
-      </w:r>
-      <w:r>
-        <w:rPr>
-          <w:b/>
-          <w:u w:val="single"/>
-        </w:rPr>
-        <w:t>b</w:t>
-      </w:r>
-      <w:r>
-        <w:rPr>
-          <w:b/>
-          <w:u w:val="single"/>
-        </w:rPr>
-        <w:t>ut this query may happen days or weeks or years later</w:t>
-      </w:r>
-      <w:r>
-        <w:rPr>
-          <w:b/>
-          <w:u w:val="single"/>
-        </w:rPr>
-        <w:t xml:space="preserve">. </w:t>
-      </w:r>
-      <w:r>
-        <w:rPr>
-          <w:b/>
-          <w:u w:val="single"/>
-        </w:rPr>
-        <w:t xml:space="preserve">To </w:t>
-      </w:r>
-      <w:r>
-        <w:rPr>
-          <w:b/>
-          <w:u w:val="single"/>
-        </w:rPr>
-        <w:t>get a fresh copy of the locations for this patient</w:t>
-      </w:r>
-      <w:r>
-        <w:rPr>
-          <w:b/>
-          <w:u w:val="single"/>
-        </w:rPr>
-        <w:t>,</w:t>
-      </w:r>
-      <w:r>
-        <w:rPr>
-          <w:b/>
-          <w:u w:val="single"/>
-        </w:rPr>
-        <w:t xml:space="preserve"> community A’s gateway </w:t>
-      </w:r>
-      <w:r>
-        <w:rPr>
-          <w:b/>
-          <w:u w:val="single"/>
-        </w:rPr>
-        <w:t>sends</w:t>
-      </w:r>
-      <w:r>
-        <w:rPr>
-          <w:b/>
-          <w:u w:val="single"/>
-        </w:rPr>
-        <w:t xml:space="preserve"> </w:t>
-      </w:r>
-      <w:r>
-        <w:rPr>
-          <w:b/>
-          <w:u w:val="single"/>
-        </w:rPr>
-        <w:t>an</w:t>
-      </w:r>
-      <w:r>
-        <w:rPr>
-          <w:b/>
-          <w:u w:val="single"/>
-        </w:rPr>
-        <w:t>o</w:t>
-      </w:r>
-      <w:r>
-        <w:rPr>
-          <w:b/>
-          <w:u w:val="single"/>
-        </w:rPr>
-        <w:t>ther</w:t>
-      </w:r>
-      <w:r>
-        <w:rPr>
-          <w:b/>
-          <w:u w:val="single"/>
-        </w:rPr>
-        <w:t xml:space="preserve"> Pati</w:t>
-      </w:r>
-      <w:r>
-        <w:rPr>
-          <w:b/>
-          <w:u w:val="single"/>
-        </w:rPr>
-        <w:t>ent Location Query to</w:t>
-      </w:r>
-      <w:r>
-        <w:rPr>
-          <w:b/>
-          <w:u w:val="single"/>
-        </w:rPr>
-        <w:t xml:space="preserve"> C</w:t>
-      </w:r>
-      <w:r>
-        <w:rPr>
-          <w:b/>
-          <w:u w:val="single"/>
-        </w:rPr>
-        <w:t xml:space="preserve">. </w:t>
-      </w:r>
-      <w:r>
-        <w:rPr>
-          <w:b/>
-          <w:u w:val="single"/>
-        </w:rPr>
-        <w:t>By doing so it discovers that B also knows this patient.</w:t>
-      </w:r>
-    </w:p>
-    <w:p>
-      <w:pPr>
-        <w:pStyle w:val="ListBullet2"/>
-        <w:rPr>
-          <w:b/>
-          <w:u w:val="single"/>
-        </w:rPr>
-      </w:pPr>
-      <w:r>
-        <w:rPr>
-          <w:b/>
-          <w:u w:val="single"/>
-        </w:rPr>
-        <w:t xml:space="preserve">[13] </w:t>
-      </w:r>
-      <w:r>
-        <w:rPr>
-          <w:b/>
-          <w:u w:val="single"/>
-        </w:rPr>
-        <w:t>C</w:t>
-      </w:r>
-      <w:r>
-        <w:rPr>
-          <w:b/>
-          <w:u w:val="single"/>
-        </w:rPr>
-        <w:t>ommunity A sends an XCA Cross Gateway Query to both community B and C and combines the responses in order to respond to the XDS Registry Stored Query</w:t>
-      </w:r>
-    </w:p>
-    <w:p>
-      <w:pPr>
-        <w:pStyle w:val="BodyText"/>
-        <w:rPr>
-          <w:highlight w:val="cyan"/>
-        </w:rPr>
-      </w:pPr>
-    </w:p>
-    <w:p>
-      <w:pPr>
-        <w:pStyle w:val="EditorInstructions"/>
-      </w:pPr>
-      <w:r>
-        <w:lastRenderedPageBreak/>
-        <w:t xml:space="preserve">Add the following </w:t>
-      </w:r>
-      <w:r>
-        <w:t xml:space="preserve">new </w:t>
-      </w:r>
-      <w:r>
-        <w:t>definition to Appendix B</w:t>
-      </w:r>
-    </w:p>
-    <w:p>
-      <w:pPr>
-        <w:pStyle w:val="BodyText"/>
-      </w:pPr>
-    </w:p>
-    <w:p>
-      <w:pPr>
-        <w:pStyle w:val="Heading1"/>
-        <w:pageBreakBefore w:val="0"/>
-        <w:numPr>
-          <w:ilvl w:val="0"/>
-          <w:numId w:val="0"/>
-        </w:numPr>
-      </w:pPr>
-      <w:bookmarkStart w:id="177" w:name="_Toc520109215"/>
-      <w:r>
-        <w:t>Appendix B</w:t>
-      </w:r>
-      <w:r>
-        <w:t xml:space="preserve"> – </w:t>
-      </w:r>
-      <w:r>
-        <w:t>Transaction Summary Definitions</w:t>
-      </w:r>
       <w:bookmarkEnd w:id="177"/>
-    </w:p>
-    <w:p>
-      <w:pPr>
-        <w:pStyle w:val="BodyText"/>
-      </w:pPr>
-      <w:r>
-        <w:rPr>
-          <w:b/>
-        </w:rPr>
-        <w:t>Patient Location Query</w:t>
-      </w:r>
-      <w:r>
-        <w:t xml:space="preserve"> </w:t>
-      </w:r>
-      <w:r>
-        <w:t>–</w:t>
-      </w:r>
-      <w:r>
-        <w:t xml:space="preserve"> supports the ability to query for a list of </w:t>
-      </w:r>
-      <w:r>
-        <w:t xml:space="preserve">communities which may have </w:t>
-      </w:r>
-      <w:r>
-        <w:t xml:space="preserve">relevant </w:t>
-      </w:r>
-      <w:r>
-        <w:t xml:space="preserve">health data about </w:t>
-      </w:r>
-      <w:r>
-        <w:t>particular</w:t>
-      </w:r>
-      <w:r>
-        <w:t xml:space="preserve"> </w:t>
-      </w:r>
-      <w:r>
-        <w:t>patient</w:t>
-      </w:r>
-      <w:r>
-        <w:t xml:space="preserve">s. </w:t>
-      </w:r>
-    </w:p>
-    <w:p>
-      <w:pPr>
-        <w:pStyle w:val="BodyText"/>
-      </w:pPr>
-    </w:p>
-    <w:p>
-      <w:pPr>
-        <w:pStyle w:val="PartTitle"/>
-      </w:pPr>
-      <w:bookmarkStart w:id="178" w:name="_Toc428516844"/>
-      <w:bookmarkStart w:id="179" w:name="_Toc520109216"/>
-      <w:r>
-        <w:lastRenderedPageBreak/>
-        <w:t>Volume 2</w:t>
-      </w:r>
-      <w:r>
-        <w:t>b</w:t>
-      </w:r>
-      <w:r>
-        <w:t xml:space="preserve"> </w:t>
-      </w:r>
-      <w:r>
-        <w:t>–</w:t>
-      </w:r>
-      <w:r>
-        <w:t xml:space="preserve"> Transactions</w:t>
-      </w:r>
       <w:bookmarkEnd w:id="178"/>
       <w:bookmarkEnd w:id="179"/>
-    </w:p>
-    <w:p>
-      <w:pPr>
-        <w:pStyle w:val="EditorInstructions"/>
-      </w:pPr>
-      <w:bookmarkStart w:id="180" w:name="_Toc75083611"/>
-      <w:r>
-        <w:t>Update</w:t>
-      </w:r>
-      <w:r>
-        <w:t xml:space="preserve"> </w:t>
-      </w:r>
-      <w:r>
-        <w:t>S</w:t>
-      </w:r>
-      <w:r>
-        <w:t xml:space="preserve">ection </w:t>
-      </w:r>
-      <w:r>
-        <w:t>3.</w:t>
-      </w:r>
-      <w:r>
-        <w:t>55</w:t>
-      </w:r>
       <w:bookmarkEnd w:id="180"/>
-      <w:r>
-        <w:t>.1 the second from last paragraph to add to the end of the paragraph as shown:</w:t>
-      </w:r>
-    </w:p>
-    <w:p>
-      <w:pPr>
-        <w:pStyle w:val="BodyText"/>
-      </w:pPr>
-    </w:p>
-    <w:p>
-      <w:pPr>
-        <w:pStyle w:val="BodyText"/>
-      </w:pPr>
-      <w:r>
-        <w:t xml:space="preserve">In the case of a match, the </w:t>
-      </w:r>
-      <w:r>
-        <w:t>Responding Gateway may further update its own cache to indicate that the initiating community knows this patient and should be queried if data for this patient is desired</w:t>
-      </w:r>
-      <w:r>
-        <w:t xml:space="preserve">. </w:t>
-      </w:r>
-      <w:r>
-        <w:rPr>
-          <w:b/>
-          <w:u w:val="single"/>
-        </w:rPr>
-        <w:t>The Cross Gateway Patient Discovery transaction also supports the ability for Initiating Gateways to send a revoke message to Responding Gateways when prior patient identifier correlation may no longer be valid</w:t>
-      </w:r>
-      <w:r>
-        <w:rPr>
-          <w:b/>
-          <w:u w:val="single"/>
-        </w:rPr>
-        <w:t xml:space="preserve">. </w:t>
-      </w:r>
-      <w:r>
-        <w:rPr>
-          <w:b/>
-          <w:u w:val="single"/>
-        </w:rPr>
-        <w:t>The revoke message is used when Responding Gateways and Initiating Gateways may have cached the correlation identified as part of a Cross Gateway Patient Discovery transaction</w:t>
-      </w:r>
-      <w:r>
-        <w:rPr>
-          <w:b/>
-          <w:u w:val="single"/>
-        </w:rPr>
-        <w:t xml:space="preserve">. </w:t>
-      </w:r>
-    </w:p>
-    <w:p>
-      <w:pPr>
-        <w:pStyle w:val="BodyText"/>
-      </w:pPr>
-      <w:r>
-        <w:t xml:space="preserve">The criteria used for demographic matching is </w:t>
-      </w:r>
-      <w:r>
-        <w:t>de</w:t>
-      </w:r>
-      <w:r>
-        <w:t>fi</w:t>
-      </w:r>
-      <w:r>
-        <w:t>ned by</w:t>
-      </w:r>
-      <w:r>
-        <w:t xml:space="preserve"> policy and not specified here</w:t>
-      </w:r>
-      <w:r>
-        <w:t>,</w:t>
-      </w:r>
-      <w:r>
-        <w:t xml:space="preserve"> but fully enabled by the transaction.</w:t>
-      </w:r>
-    </w:p>
-    <w:p>
-      <w:pPr>
-        <w:pStyle w:val="BodyText"/>
-      </w:pPr>
-    </w:p>
-    <w:p>
-      <w:pPr>
-        <w:pStyle w:val="EditorInstructions"/>
-      </w:pPr>
-      <w:r>
-        <w:t>Update</w:t>
-      </w:r>
-      <w:r>
-        <w:t xml:space="preserve"> the existing interaction diagram</w:t>
-      </w:r>
-      <w:r>
-        <w:t xml:space="preserve"> in </w:t>
-      </w:r>
-      <w:r>
-        <w:t>Section</w:t>
-      </w:r>
-      <w:r>
-        <w:t xml:space="preserve"> 3.55.4 to add the Revoke message as shown:</w:t>
-      </w:r>
-    </w:p>
-    <w:p>
-      <w:pPr>
-        <w:pStyle w:val="BodyText"/>
-      </w:pPr>
-    </w:p>
-    <w:p>
-      <w:pPr>
-        <w:pStyle w:val="Heading3"/>
-        <w:numPr>
-          <w:ilvl w:val="0"/>
-          <w:numId w:val="0"/>
-        </w:numPr>
-        <w:rPr>
-          <w:noProof w:val="0"/>
-        </w:rPr>
-      </w:pPr>
-      <w:bookmarkStart w:id="181" w:name="_Toc428516845"/>
-      <w:bookmarkStart w:id="182" w:name="_Toc520109217"/>
-      <w:r>
-        <w:rPr>
-          <w:noProof w:val="0"/>
-        </w:rPr>
-        <w:lastRenderedPageBreak/>
-        <w:t>3</w:t>
-      </w:r>
-      <w:r>
-        <w:rPr>
-          <w:noProof w:val="0"/>
-        </w:rPr>
-        <w:t>.</w:t>
-      </w:r>
-      <w:r>
-        <w:rPr>
-          <w:noProof w:val="0"/>
-        </w:rPr>
-        <w:t>55</w:t>
-      </w:r>
-      <w:r>
-        <w:rPr>
-          <w:noProof w:val="0"/>
-        </w:rPr>
-        <w:t>.4 Interaction Diagram</w:t>
-      </w:r>
       <w:bookmarkEnd w:id="181"/>
       <w:bookmarkEnd w:id="182"/>
-    </w:p>
-    <w:p>
-      <w:pPr>
-        <w:pStyle w:val="BodyText"/>
-        <w:jc w:val="center"/>
-      </w:pPr>
-      <w:bookmarkStart w:id="183" w:name="_MON_1309691439"/>
-      <w:bookmarkStart w:id="184" w:name="_MON_1309694677"/>
-      <w:bookmarkStart w:id="185" w:name="_MON_1311049165"/>
-      <w:bookmarkStart w:id="186" w:name="_MON_1359888793"/>
-      <w:bookmarkStart w:id="187" w:name="_MON_1359888953"/>
-      <w:bookmarkStart w:id="188" w:name="_MON_1359889075"/>
-      <w:bookmarkStart w:id="189" w:name="_MON_1375085419"/>
-      <w:bookmarkEnd w:id="127"/>
-      <w:bookmarkEnd w:id="128"/>
-      <w:bookmarkEnd w:id="129"/>
-      <w:bookmarkEnd w:id="130"/>
-      <w:bookmarkEnd w:id="131"/>
       <w:bookmarkEnd w:id="183"/>
       <w:bookmarkEnd w:id="184"/>
       <w:bookmarkEnd w:id="185"/>
@@ -8715,6 +7886,1230 @@
       <w:bookmarkEnd w:id="187"/>
       <w:bookmarkEnd w:id="188"/>
       <w:bookmarkEnd w:id="189"/>
+      <w:bookmarkEnd w:id="190"/>
+      <w:bookmarkEnd w:id="191"/>
+      <w:bookmarkEnd w:id="192"/>
+      <w:bookmarkEnd w:id="193"/>
+      <w:bookmarkEnd w:id="194"/>
+      <w:bookmarkEnd w:id="195"/>
+      <w:bookmarkEnd w:id="196"/>
+    </w:p>
+    <w:p>
+      <w:pPr>
+        <w:pStyle w:val="FigureTitle"/>
+      </w:pPr>
+      <w:r>
+        <w:t xml:space="preserve">Figure </w:t>
+      </w:r>
+      <w:r>
+        <w:t>27</w:t>
+      </w:r>
+      <w:r>
+        <w:t>.3</w:t>
+      </w:r>
+      <w:r>
+        <w:t>.2.1</w:t>
+      </w:r>
+      <w:r>
+        <w:t>-2</w:t>
+      </w:r>
+      <w:r>
+        <w:t>:</w:t>
+      </w:r>
+      <w:r>
+        <w:t xml:space="preserve"> Detailed Interactions Health Data Locator</w:t>
+      </w:r>
+      <w:r>
+        <w:t xml:space="preserve"> (Informative)</w:t>
+      </w:r>
+    </w:p>
+    <w:p>
+      <w:pPr>
+        <w:pStyle w:val="ListBullet2"/>
+        <w:rPr>
+          <w:b/>
+          <w:u w:val="single"/>
+        </w:rPr>
+      </w:pPr>
+      <w:r>
+        <w:rPr>
+          <w:b/>
+          <w:u w:val="single"/>
+        </w:rPr>
+        <w:t xml:space="preserve"> </w:t>
+      </w:r>
+      <w:r>
+        <w:rPr>
+          <w:b/>
+          <w:u w:val="single"/>
+        </w:rPr>
+        <w:t>[1] The patient registers within Community A and a Patient Feed is sent to the Gateway.</w:t>
+      </w:r>
+    </w:p>
+    <w:p>
+      <w:pPr>
+        <w:pStyle w:val="ListBullet2"/>
+        <w:rPr>
+          <w:b/>
+          <w:u w:val="single"/>
+        </w:rPr>
+      </w:pPr>
+      <w:r>
+        <w:rPr>
+          <w:b/>
+          <w:u w:val="single"/>
+        </w:rPr>
+        <w:t>[2] The Gateway uses the Cross Gateway Patient Discovery transaction to determine if this patient is known in community B</w:t>
+      </w:r>
+      <w:r>
+        <w:rPr>
+          <w:b/>
+          <w:u w:val="single"/>
+        </w:rPr>
+        <w:t xml:space="preserve">. </w:t>
+      </w:r>
+      <w:r>
+        <w:rPr>
+          <w:b/>
+          <w:u w:val="single"/>
+        </w:rPr>
+        <w:t xml:space="preserve">Community B </w:t>
+      </w:r>
+      <w:r>
+        <w:rPr>
+          <w:b/>
+          <w:u w:val="single"/>
+        </w:rPr>
+        <w:t xml:space="preserve">consults with its local MPI and </w:t>
+      </w:r>
+      <w:r>
+        <w:rPr>
+          <w:b/>
+          <w:u w:val="single"/>
+        </w:rPr>
+        <w:t>responds with no matches, indicating the patient is not known in community B.</w:t>
+      </w:r>
+    </w:p>
+    <w:p>
+      <w:pPr>
+        <w:pStyle w:val="ListBullet2"/>
+        <w:rPr>
+          <w:b/>
+          <w:u w:val="single"/>
+        </w:rPr>
+      </w:pPr>
+      <w:r>
+        <w:rPr>
+          <w:b/>
+          <w:u w:val="single"/>
+        </w:rPr>
+        <w:t>[3] The Gateway uses the Cross Gateway Patient Discovery transaction to determine if this patient is known in community C</w:t>
+      </w:r>
+      <w:r>
+        <w:rPr>
+          <w:b/>
+          <w:u w:val="single"/>
+        </w:rPr>
+        <w:t xml:space="preserve">. </w:t>
+      </w:r>
+      <w:r>
+        <w:rPr>
+          <w:b/>
+          <w:u w:val="single"/>
+        </w:rPr>
+        <w:t xml:space="preserve">Community C responds with one match </w:t>
+      </w:r>
+      <w:r>
+        <w:rPr>
+          <w:b/>
+          <w:u w:val="single"/>
+        </w:rPr>
+        <w:lastRenderedPageBreak/>
+        <w:t>including the patient identifier in C</w:t>
+      </w:r>
+      <w:r>
+        <w:rPr>
+          <w:b/>
+          <w:u w:val="single"/>
+        </w:rPr>
+        <w:t xml:space="preserve"> and the indication that community C is a Health Data Locator for this patient</w:t>
+      </w:r>
+      <w:r>
+        <w:rPr>
+          <w:b/>
+          <w:u w:val="single"/>
+        </w:rPr>
+        <w:t>.</w:t>
+      </w:r>
+    </w:p>
+    <w:p>
+      <w:pPr>
+        <w:pStyle w:val="ListBullet2"/>
+        <w:rPr>
+          <w:b/>
+          <w:u w:val="single"/>
+        </w:rPr>
+      </w:pPr>
+      <w:r>
+        <w:rPr>
+          <w:b/>
+          <w:u w:val="single"/>
+        </w:rPr>
+        <w:t xml:space="preserve">[4] Community C </w:t>
+      </w:r>
+      <w:r>
+        <w:rPr>
+          <w:b/>
+          <w:u w:val="single"/>
+        </w:rPr>
+        <w:t>consults with its local MPI and finds a match</w:t>
+      </w:r>
+      <w:r>
+        <w:rPr>
+          <w:b/>
+          <w:u w:val="single"/>
+        </w:rPr>
+        <w:t xml:space="preserve">. </w:t>
+      </w:r>
+      <w:r>
+        <w:rPr>
+          <w:b/>
+          <w:u w:val="single"/>
+        </w:rPr>
+        <w:t xml:space="preserve">It </w:t>
+      </w:r>
+      <w:r>
+        <w:rPr>
+          <w:b/>
+          <w:u w:val="single"/>
+        </w:rPr>
+        <w:t xml:space="preserve">saves the </w:t>
+      </w:r>
+      <w:r>
+        <w:rPr>
+          <w:b/>
+          <w:u w:val="single"/>
+        </w:rPr>
+        <w:t xml:space="preserve">association that the </w:t>
+      </w:r>
+      <w:r>
+        <w:rPr>
+          <w:b/>
+          <w:u w:val="single"/>
+        </w:rPr>
+        <w:t xml:space="preserve">identifier designated on the Cross Gateway Patient Discovery transaction </w:t>
+      </w:r>
+      <w:r>
+        <w:rPr>
+          <w:b/>
+          <w:u w:val="single"/>
+        </w:rPr>
+        <w:t>is</w:t>
+      </w:r>
+      <w:r>
+        <w:rPr>
+          <w:b/>
+          <w:u w:val="single"/>
+        </w:rPr>
+        <w:t xml:space="preserve"> community A’s identifier for this patient.</w:t>
+      </w:r>
+    </w:p>
+    <w:p>
+      <w:pPr>
+        <w:pStyle w:val="ListBullet2"/>
+        <w:rPr>
+          <w:b/>
+          <w:u w:val="single"/>
+        </w:rPr>
+      </w:pPr>
+      <w:r>
+        <w:rPr>
+          <w:b/>
+          <w:u w:val="single"/>
+        </w:rPr>
+        <w:t xml:space="preserve">[5] Community </w:t>
+      </w:r>
+      <w:r>
+        <w:rPr>
+          <w:b/>
+          <w:u w:val="single"/>
+        </w:rPr>
+        <w:t>A</w:t>
+      </w:r>
+      <w:r>
+        <w:rPr>
+          <w:b/>
+          <w:u w:val="single"/>
+        </w:rPr>
+        <w:t xml:space="preserve"> pre-loads </w:t>
+      </w:r>
+      <w:r>
+        <w:rPr>
+          <w:b/>
+          <w:u w:val="single"/>
+        </w:rPr>
+        <w:t>locations</w:t>
+      </w:r>
+      <w:r>
+        <w:rPr>
+          <w:b/>
+          <w:u w:val="single"/>
+        </w:rPr>
+        <w:t xml:space="preserve"> for this patient by sending a </w:t>
+      </w:r>
+      <w:r>
+        <w:rPr>
+          <w:b/>
+          <w:u w:val="single"/>
+        </w:rPr>
+        <w:t>Patient Location Query to community C which has identified itself as a Health Data Locator.</w:t>
+      </w:r>
+    </w:p>
+    <w:p>
+      <w:pPr>
+        <w:pStyle w:val="ListBullet2"/>
+        <w:rPr>
+          <w:b/>
+          <w:u w:val="single"/>
+        </w:rPr>
+      </w:pPr>
+      <w:r>
+        <w:rPr>
+          <w:b/>
+          <w:u w:val="single"/>
+        </w:rPr>
+        <w:t xml:space="preserve">[6] </w:t>
+      </w:r>
+      <w:r>
+        <w:rPr>
+          <w:b/>
+          <w:u w:val="single"/>
+        </w:rPr>
+        <w:t>This patient is seen, for the first time, within a</w:t>
+      </w:r>
+      <w:r>
+        <w:rPr>
+          <w:b/>
+          <w:u w:val="single"/>
+        </w:rPr>
+        <w:t>n organization in community B</w:t>
+      </w:r>
+      <w:r>
+        <w:rPr>
+          <w:b/>
+          <w:u w:val="single"/>
+        </w:rPr>
+        <w:t xml:space="preserve"> which subsequently</w:t>
+      </w:r>
+      <w:r>
+        <w:rPr>
+          <w:b/>
+          <w:u w:val="single"/>
+        </w:rPr>
+        <w:t xml:space="preserve"> requests data about this patient and sends an XDS Registry Stored Query to its local Gateway.</w:t>
+      </w:r>
+    </w:p>
+    <w:p>
+      <w:pPr>
+        <w:pStyle w:val="ListBullet2"/>
+        <w:rPr>
+          <w:b/>
+          <w:u w:val="single"/>
+        </w:rPr>
+      </w:pPr>
+      <w:r>
+        <w:rPr>
+          <w:b/>
+          <w:u w:val="single"/>
+        </w:rPr>
+        <w:t>[7] The Gateway uses the Cross Gateway Patient Discovery transaction to determine if this patient is known in community A</w:t>
+      </w:r>
+      <w:r>
+        <w:rPr>
+          <w:b/>
+          <w:u w:val="single"/>
+        </w:rPr>
+        <w:t xml:space="preserve">. </w:t>
+      </w:r>
+      <w:r>
+        <w:rPr>
+          <w:b/>
+          <w:u w:val="single"/>
+        </w:rPr>
+        <w:t xml:space="preserve">Community A </w:t>
+      </w:r>
+      <w:r>
+        <w:rPr>
+          <w:b/>
+          <w:u w:val="single"/>
+        </w:rPr>
+        <w:t xml:space="preserve">consults with its local MPI and </w:t>
+      </w:r>
+      <w:r>
+        <w:rPr>
+          <w:b/>
+          <w:u w:val="single"/>
+        </w:rPr>
+        <w:t>responds with one match including the patient identifier in A.</w:t>
+      </w:r>
+      <w:r>
+        <w:rPr>
+          <w:b/>
+          <w:u w:val="single"/>
+        </w:rPr>
+        <w:t xml:space="preserve"> </w:t>
+      </w:r>
+    </w:p>
+    <w:p>
+      <w:pPr>
+        <w:pStyle w:val="ListBullet2"/>
+        <w:rPr>
+          <w:b/>
+          <w:u w:val="single"/>
+        </w:rPr>
+      </w:pPr>
+      <w:r>
+        <w:rPr>
+          <w:b/>
+          <w:u w:val="single"/>
+        </w:rPr>
+        <w:t>[8] The Gateway uses the Cross Gateway Patient Discovery transaction to determine if this patient is known in community C</w:t>
+      </w:r>
+      <w:r>
+        <w:rPr>
+          <w:b/>
+          <w:u w:val="single"/>
+        </w:rPr>
+        <w:t xml:space="preserve">. </w:t>
+      </w:r>
+      <w:r>
+        <w:rPr>
+          <w:b/>
+          <w:u w:val="single"/>
+        </w:rPr>
+        <w:t>Community C responds with one match including the patient identifier in C</w:t>
+      </w:r>
+      <w:r>
+        <w:rPr>
+          <w:b/>
+          <w:u w:val="single"/>
+        </w:rPr>
+        <w:t xml:space="preserve"> and the indication that community C is a Health Data Locator for this patient.</w:t>
+      </w:r>
+    </w:p>
+    <w:p>
+      <w:pPr>
+        <w:pStyle w:val="ListBullet2"/>
+        <w:rPr>
+          <w:b/>
+          <w:u w:val="single"/>
+        </w:rPr>
+      </w:pPr>
+      <w:r>
+        <w:rPr>
+          <w:b/>
+          <w:u w:val="single"/>
+        </w:rPr>
+        <w:t xml:space="preserve">[9] Community C </w:t>
+      </w:r>
+      <w:r>
+        <w:rPr>
+          <w:b/>
+          <w:u w:val="single"/>
+        </w:rPr>
+        <w:t>consults with its local MPI and finds a match</w:t>
+      </w:r>
+      <w:r>
+        <w:rPr>
+          <w:b/>
+          <w:u w:val="single"/>
+        </w:rPr>
+        <w:t xml:space="preserve">. </w:t>
+      </w:r>
+      <w:r>
+        <w:rPr>
+          <w:b/>
+          <w:u w:val="single"/>
+        </w:rPr>
+        <w:t xml:space="preserve">It </w:t>
+      </w:r>
+      <w:r>
+        <w:rPr>
+          <w:b/>
+          <w:u w:val="single"/>
+        </w:rPr>
+        <w:t xml:space="preserve">saves the </w:t>
+      </w:r>
+      <w:r>
+        <w:rPr>
+          <w:b/>
+          <w:u w:val="single"/>
+        </w:rPr>
+        <w:t xml:space="preserve">association that the </w:t>
+      </w:r>
+      <w:r>
+        <w:rPr>
+          <w:b/>
+          <w:u w:val="single"/>
+        </w:rPr>
+        <w:t xml:space="preserve">identifier designated on the Cross Gateway Patient Discovery transaction </w:t>
+      </w:r>
+      <w:r>
+        <w:rPr>
+          <w:b/>
+          <w:u w:val="single"/>
+        </w:rPr>
+        <w:t>i</w:t>
+      </w:r>
+      <w:r>
+        <w:rPr>
+          <w:b/>
+          <w:u w:val="single"/>
+        </w:rPr>
+        <w:t>s community B’s identifier for this patient.</w:t>
+      </w:r>
+    </w:p>
+    <w:p>
+      <w:pPr>
+        <w:pStyle w:val="ListBullet2"/>
+        <w:rPr>
+          <w:b/>
+          <w:u w:val="single"/>
+        </w:rPr>
+      </w:pPr>
+      <w:r>
+        <w:rPr>
+          <w:b/>
+          <w:u w:val="single"/>
+        </w:rPr>
+        <w:t xml:space="preserve">[10] The community B gateway sends </w:t>
+      </w:r>
+      <w:r>
+        <w:rPr>
+          <w:b/>
+          <w:u w:val="single"/>
+        </w:rPr>
+        <w:t>an</w:t>
+      </w:r>
+      <w:r>
+        <w:rPr>
+          <w:b/>
+          <w:u w:val="single"/>
+        </w:rPr>
+        <w:t xml:space="preserve"> XCA Cross Gateway Query to both Community A and C because both responded positively to the Cross Gateway Patient Discovery transaction</w:t>
+      </w:r>
+      <w:r>
+        <w:rPr>
+          <w:b/>
+          <w:u w:val="single"/>
+        </w:rPr>
+        <w:t xml:space="preserve">. </w:t>
+      </w:r>
+      <w:r>
+        <w:rPr>
+          <w:b/>
+          <w:u w:val="single"/>
+        </w:rPr>
+        <w:t>Both responses are combined by the community B gateway and returned to the organization which originated the XDS Registry Stored Query in step [6].</w:t>
+      </w:r>
+    </w:p>
+    <w:p>
+      <w:pPr>
+        <w:pStyle w:val="ListBullet2"/>
+        <w:rPr>
+          <w:b/>
+          <w:u w:val="single"/>
+        </w:rPr>
+      </w:pPr>
+      <w:r>
+        <w:rPr>
+          <w:b/>
+          <w:u w:val="single"/>
+        </w:rPr>
+        <w:t>[11] An organization in community A requests data about this patient and sends an XDS Registry Stored Query to its local Gateway.</w:t>
+      </w:r>
+    </w:p>
+    <w:p>
+      <w:pPr>
+        <w:pStyle w:val="ListBullet2"/>
+        <w:rPr>
+          <w:b/>
+          <w:u w:val="single"/>
+        </w:rPr>
+      </w:pPr>
+      <w:r>
+        <w:rPr>
+          <w:b/>
+          <w:u w:val="single"/>
+        </w:rPr>
+        <w:t xml:space="preserve">[12] The Gateway has saved the </w:t>
+      </w:r>
+      <w:r>
+        <w:rPr>
+          <w:b/>
+          <w:u w:val="single"/>
+        </w:rPr>
+        <w:t xml:space="preserve">locations retrieve from </w:t>
+      </w:r>
+      <w:r>
+        <w:rPr>
+          <w:b/>
+          <w:u w:val="single"/>
+        </w:rPr>
+        <w:t xml:space="preserve">community </w:t>
+      </w:r>
+      <w:r>
+        <w:rPr>
+          <w:b/>
+          <w:u w:val="single"/>
+        </w:rPr>
+        <w:t>C</w:t>
+      </w:r>
+      <w:r>
+        <w:rPr>
+          <w:b/>
+          <w:u w:val="single"/>
+        </w:rPr>
+        <w:t xml:space="preserve"> in step [</w:t>
+      </w:r>
+      <w:r>
+        <w:rPr>
+          <w:b/>
+          <w:u w:val="single"/>
+        </w:rPr>
+        <w:t>5</w:t>
+      </w:r>
+      <w:r>
+        <w:rPr>
+          <w:b/>
+          <w:u w:val="single"/>
+        </w:rPr>
+        <w:t xml:space="preserve">] </w:t>
+      </w:r>
+      <w:r>
+        <w:rPr>
+          <w:b/>
+          <w:u w:val="single"/>
+        </w:rPr>
+        <w:t>b</w:t>
+      </w:r>
+      <w:r>
+        <w:rPr>
+          <w:b/>
+          <w:u w:val="single"/>
+        </w:rPr>
+        <w:t>ut this query may happen days or weeks or years later</w:t>
+      </w:r>
+      <w:r>
+        <w:rPr>
+          <w:b/>
+          <w:u w:val="single"/>
+        </w:rPr>
+        <w:t xml:space="preserve">. </w:t>
+      </w:r>
+      <w:r>
+        <w:rPr>
+          <w:b/>
+          <w:u w:val="single"/>
+        </w:rPr>
+        <w:t xml:space="preserve">To </w:t>
+      </w:r>
+      <w:r>
+        <w:rPr>
+          <w:b/>
+          <w:u w:val="single"/>
+        </w:rPr>
+        <w:t>get a fresh copy of the locations for this patient</w:t>
+      </w:r>
+      <w:r>
+        <w:rPr>
+          <w:b/>
+          <w:u w:val="single"/>
+        </w:rPr>
+        <w:t>,</w:t>
+      </w:r>
+      <w:r>
+        <w:rPr>
+          <w:b/>
+          <w:u w:val="single"/>
+        </w:rPr>
+        <w:t xml:space="preserve"> community A’s gateway </w:t>
+      </w:r>
+      <w:r>
+        <w:rPr>
+          <w:b/>
+          <w:u w:val="single"/>
+        </w:rPr>
+        <w:t>sends</w:t>
+      </w:r>
+      <w:r>
+        <w:rPr>
+          <w:b/>
+          <w:u w:val="single"/>
+        </w:rPr>
+        <w:t xml:space="preserve"> </w:t>
+      </w:r>
+      <w:r>
+        <w:rPr>
+          <w:b/>
+          <w:u w:val="single"/>
+        </w:rPr>
+        <w:t>an</w:t>
+      </w:r>
+      <w:r>
+        <w:rPr>
+          <w:b/>
+          <w:u w:val="single"/>
+        </w:rPr>
+        <w:t>o</w:t>
+      </w:r>
+      <w:r>
+        <w:rPr>
+          <w:b/>
+          <w:u w:val="single"/>
+        </w:rPr>
+        <w:t>ther</w:t>
+      </w:r>
+      <w:r>
+        <w:rPr>
+          <w:b/>
+          <w:u w:val="single"/>
+        </w:rPr>
+        <w:t xml:space="preserve"> Pati</w:t>
+      </w:r>
+      <w:r>
+        <w:rPr>
+          <w:b/>
+          <w:u w:val="single"/>
+        </w:rPr>
+        <w:t>ent Location Query to</w:t>
+      </w:r>
+      <w:r>
+        <w:rPr>
+          <w:b/>
+          <w:u w:val="single"/>
+        </w:rPr>
+        <w:t xml:space="preserve"> C</w:t>
+      </w:r>
+      <w:r>
+        <w:rPr>
+          <w:b/>
+          <w:u w:val="single"/>
+        </w:rPr>
+        <w:t xml:space="preserve">. </w:t>
+      </w:r>
+      <w:r>
+        <w:rPr>
+          <w:b/>
+          <w:u w:val="single"/>
+        </w:rPr>
+        <w:t>By doing so it discovers that B also knows this patient.</w:t>
+      </w:r>
+    </w:p>
+    <w:p>
+      <w:pPr>
+        <w:pStyle w:val="ListBullet2"/>
+        <w:rPr>
+          <w:b/>
+          <w:u w:val="single"/>
+        </w:rPr>
+      </w:pPr>
+      <w:r>
+        <w:rPr>
+          <w:b/>
+          <w:u w:val="single"/>
+        </w:rPr>
+        <w:t xml:space="preserve">[13] </w:t>
+      </w:r>
+      <w:r>
+        <w:rPr>
+          <w:b/>
+          <w:u w:val="single"/>
+        </w:rPr>
+        <w:t>C</w:t>
+      </w:r>
+      <w:r>
+        <w:rPr>
+          <w:b/>
+          <w:u w:val="single"/>
+        </w:rPr>
+        <w:t>ommunity A sends an XCA Cross Gateway Query to both community B and C and combines the responses in order to respond to the XDS Registry Stored Query</w:t>
+      </w:r>
+    </w:p>
+    <w:p>
+      <w:pPr>
+        <w:pStyle w:val="BodyText"/>
+        <w:rPr>
+          <w:highlight w:val="cyan"/>
+        </w:rPr>
+      </w:pPr>
+    </w:p>
+    <w:p>
+      <w:pPr>
+        <w:pStyle w:val="EditorInstructions"/>
+      </w:pPr>
+      <w:r>
+        <w:t xml:space="preserve">Add the following </w:t>
+      </w:r>
+      <w:r>
+        <w:t xml:space="preserve">new </w:t>
+      </w:r>
+      <w:r>
+        <w:t xml:space="preserve">definition to </w:t>
+      </w:r>
+      <w:ins w:id="197" w:author="Lynn" w:date="2021-06-07T13:53:00Z">
+        <w:r>
+          <w:fldChar w:fldCharType="begin"/>
+        </w:r>
+        <w:r>
+          <w:instrText xml:space="preserve"> HYPERLINK "https://profiles.ihe.net/GeneralIntro/ch-B.html" </w:instrText>
+        </w:r>
+        <w:r>
+          <w:fldChar w:fldCharType="separate"/>
+        </w:r>
+        <w:r>
+          <w:rPr>
+            <w:rStyle w:val="Hyperlink"/>
+          </w:rPr>
+          <w:t>Appendix B</w:t>
+        </w:r>
+        <w:r>
+          <w:fldChar w:fldCharType="end"/>
+        </w:r>
+      </w:ins>
+    </w:p>
+    <w:p>
+      <w:pPr>
+        <w:pStyle w:val="BodyText"/>
+      </w:pPr>
+    </w:p>
+    <w:p>
+      <w:pPr>
+        <w:pStyle w:val="Heading1"/>
+        <w:pageBreakBefore w:val="0"/>
+        <w:numPr>
+          <w:ilvl w:val="0"/>
+          <w:numId w:val="0"/>
+        </w:numPr>
+      </w:pPr>
+      <w:bookmarkStart w:id="198" w:name="_Toc520109215"/>
+      <w:r>
+        <w:t>Appendix B</w:t>
+      </w:r>
+      <w:r>
+        <w:t xml:space="preserve"> – </w:t>
+      </w:r>
+      <w:r>
+        <w:t>Transaction Summary Definitions</w:t>
+      </w:r>
+      <w:bookmarkEnd w:id="198"/>
+    </w:p>
+    <w:p>
+      <w:pPr>
+        <w:pStyle w:val="BodyText"/>
+      </w:pPr>
+      <w:r>
+        <w:rPr>
+          <w:b/>
+        </w:rPr>
+        <w:t>Patient Location Query</w:t>
+      </w:r>
+      <w:r>
+        <w:t xml:space="preserve"> </w:t>
+      </w:r>
+      <w:r>
+        <w:t>–</w:t>
+      </w:r>
+      <w:r>
+        <w:t xml:space="preserve"> supports the ability to query for a list of </w:t>
+      </w:r>
+      <w:r>
+        <w:t xml:space="preserve">communities which may have </w:t>
+      </w:r>
+      <w:r>
+        <w:t xml:space="preserve">relevant </w:t>
+      </w:r>
+      <w:r>
+        <w:t xml:space="preserve">health data about </w:t>
+      </w:r>
+      <w:r>
+        <w:t>particular</w:t>
+      </w:r>
+      <w:r>
+        <w:t xml:space="preserve"> </w:t>
+      </w:r>
+      <w:r>
+        <w:t>patient</w:t>
+      </w:r>
+      <w:r>
+        <w:t xml:space="preserve">s. </w:t>
+      </w:r>
+    </w:p>
+    <w:p>
+      <w:pPr>
+        <w:pStyle w:val="BodyText"/>
+      </w:pPr>
+    </w:p>
+    <w:p>
+      <w:pPr>
+        <w:pStyle w:val="PartTitle"/>
+      </w:pPr>
+      <w:bookmarkStart w:id="199" w:name="_Toc428516844"/>
+      <w:bookmarkStart w:id="200" w:name="_Toc520109216"/>
+      <w:r>
+        <w:lastRenderedPageBreak/>
+        <w:t>Volume 2</w:t>
+      </w:r>
+      <w:del w:id="201" w:author="Lynn" w:date="2021-06-07T13:13:00Z">
+        <w:r>
+          <w:delText>b</w:delText>
+        </w:r>
+      </w:del>
+      <w:r>
+        <w:t xml:space="preserve"> </w:t>
+      </w:r>
+      <w:r>
+        <w:t>–</w:t>
+      </w:r>
+      <w:r>
+        <w:t xml:space="preserve"> Transactions</w:t>
+      </w:r>
+      <w:bookmarkEnd w:id="199"/>
+      <w:bookmarkEnd w:id="200"/>
+    </w:p>
+    <w:p>
+      <w:pPr>
+        <w:pStyle w:val="EditorInstructions"/>
+      </w:pPr>
+      <w:bookmarkStart w:id="202" w:name="_Toc75083611"/>
+      <w:r>
+        <w:t>Update</w:t>
+      </w:r>
+      <w:r>
+        <w:t xml:space="preserve"> </w:t>
+      </w:r>
+      <w:ins w:id="203" w:author="Lynn" w:date="2021-06-07T13:14:00Z">
+        <w:r>
+          <w:fldChar w:fldCharType="begin"/>
+        </w:r>
+        <w:r>
+          <w:instrText xml:space="preserve"> HYPERLINK "https://profiles.ihe.net/ITI/TF/Volume2/ITI-55.html" \l "3.55.1" </w:instrText>
+        </w:r>
+        <w:r>
+          <w:fldChar w:fldCharType="separate"/>
+        </w:r>
+        <w:r>
+          <w:rPr>
+            <w:rStyle w:val="Hyperlink"/>
+          </w:rPr>
+          <w:t>S</w:t>
+        </w:r>
+        <w:r>
+          <w:rPr>
+            <w:rStyle w:val="Hyperlink"/>
+          </w:rPr>
+          <w:t xml:space="preserve">ection </w:t>
+        </w:r>
+        <w:r>
+          <w:rPr>
+            <w:rStyle w:val="Hyperlink"/>
+          </w:rPr>
+          <w:t>3.</w:t>
+        </w:r>
+        <w:r>
+          <w:rPr>
+            <w:rStyle w:val="Hyperlink"/>
+          </w:rPr>
+          <w:t>55</w:t>
+        </w:r>
+        <w:bookmarkEnd w:id="202"/>
+        <w:r>
+          <w:rPr>
+            <w:rStyle w:val="Hyperlink"/>
+          </w:rPr>
+          <w:t>.1</w:t>
+        </w:r>
+        <w:r>
+          <w:fldChar w:fldCharType="end"/>
+        </w:r>
+      </w:ins>
+      <w:r>
+        <w:t xml:space="preserve"> the second from last paragraph to add to the end of the paragraph as shown:</w:t>
+      </w:r>
+    </w:p>
+    <w:p>
+      <w:pPr>
+        <w:pStyle w:val="Heading2"/>
+        <w:numPr>
+          <w:ilvl w:val="0"/>
+          <w:numId w:val="0"/>
+        </w:numPr>
+        <w:ind w:left="576" w:hanging="576"/>
+        <w:rPr>
+          <w:ins w:id="204" w:author="Lynn" w:date="2021-06-07T13:14:00Z"/>
+        </w:rPr>
+        <w:pPrChange w:id="205" w:author="Lynn" w:date="2021-06-07T13:15:00Z">
+          <w:pPr>
+            <w:pStyle w:val="BodyText"/>
+          </w:pPr>
+        </w:pPrChange>
+      </w:pPr>
+      <w:ins w:id="206" w:author="Lynn" w:date="2021-06-07T13:14:00Z">
+        <w:r>
+          <w:t>3.55 Cross Gateway Patient Discovery [ITI-55]</w:t>
+        </w:r>
+      </w:ins>
+    </w:p>
+    <w:p>
+      <w:pPr>
+        <w:pStyle w:val="BodyText"/>
+        <w:rPr>
+          <w:ins w:id="207" w:author="Lynn" w:date="2021-06-07T13:14:00Z"/>
+        </w:rPr>
+      </w:pPr>
+      <w:ins w:id="208" w:author="Lynn" w:date="2021-06-07T13:14:00Z">
+        <w:r>
+          <w:t>…</w:t>
+        </w:r>
+      </w:ins>
+    </w:p>
+    <w:p>
+      <w:pPr>
+        <w:pStyle w:val="Heading3"/>
+        <w:numPr>
+          <w:ilvl w:val="0"/>
+          <w:numId w:val="0"/>
+        </w:numPr>
+        <w:ind w:left="1080" w:hanging="1080"/>
+        <w:rPr>
+          <w:ins w:id="209" w:author="Lynn" w:date="2021-06-07T13:14:00Z"/>
+        </w:rPr>
+        <w:pPrChange w:id="210" w:author="Lynn" w:date="2021-06-07T13:15:00Z">
+          <w:pPr>
+            <w:pStyle w:val="BodyText"/>
+          </w:pPr>
+        </w:pPrChange>
+      </w:pPr>
+      <w:ins w:id="211" w:author="Lynn" w:date="2021-06-07T13:14:00Z">
+        <w:r>
+          <w:t>3.55.1 Scope</w:t>
+        </w:r>
+      </w:ins>
+    </w:p>
+    <w:p>
+      <w:pPr>
+        <w:pStyle w:val="BodyText"/>
+      </w:pPr>
+      <w:ins w:id="212" w:author="Lynn" w:date="2021-06-07T13:14:00Z">
+        <w:r>
+          <w:t>…</w:t>
+        </w:r>
+      </w:ins>
+    </w:p>
+    <w:p>
+      <w:pPr>
+        <w:pStyle w:val="BodyText"/>
+      </w:pPr>
+      <w:r>
+        <w:t xml:space="preserve">In the case of a match, the </w:t>
+      </w:r>
+      <w:r>
+        <w:t>Responding Gateway may further update its own cache to indicate that the initiating community knows this patient and should be queried if data for this patient is desired</w:t>
+      </w:r>
+      <w:r>
+        <w:t xml:space="preserve">. </w:t>
+      </w:r>
+      <w:r>
+        <w:rPr>
+          <w:b/>
+          <w:u w:val="single"/>
+        </w:rPr>
+        <w:t>The Cross Gateway Patient Discovery transaction also supports the ability for Initiating Gateways to send a revoke message to Responding Gateways when prior patient identifier correlation may no longer be valid</w:t>
+      </w:r>
+      <w:r>
+        <w:rPr>
+          <w:b/>
+          <w:u w:val="single"/>
+        </w:rPr>
+        <w:t xml:space="preserve">. </w:t>
+      </w:r>
+      <w:r>
+        <w:rPr>
+          <w:b/>
+          <w:u w:val="single"/>
+        </w:rPr>
+        <w:t>The revoke message is used when Responding Gateways and Initiating Gateways may have cached the correlation identified as part of a Cross Gateway Patient Discovery transaction</w:t>
+      </w:r>
+      <w:r>
+        <w:rPr>
+          <w:b/>
+          <w:u w:val="single"/>
+        </w:rPr>
+        <w:t xml:space="preserve">. </w:t>
+      </w:r>
+    </w:p>
+    <w:p>
+      <w:pPr>
+        <w:pStyle w:val="BodyText"/>
+      </w:pPr>
+      <w:r>
+        <w:t xml:space="preserve">The criteria used for demographic matching is </w:t>
+      </w:r>
+      <w:r>
+        <w:t>de</w:t>
+      </w:r>
+      <w:r>
+        <w:t>fi</w:t>
+      </w:r>
+      <w:r>
+        <w:t>ned by</w:t>
+      </w:r>
+      <w:r>
+        <w:t xml:space="preserve"> policy and not specified here</w:t>
+      </w:r>
+      <w:r>
+        <w:t>,</w:t>
+      </w:r>
+      <w:r>
+        <w:t xml:space="preserve"> but fully enabled by the transaction.</w:t>
+      </w:r>
+    </w:p>
+    <w:p>
+      <w:pPr>
+        <w:pStyle w:val="BodyText"/>
+      </w:pPr>
+    </w:p>
+    <w:p>
+      <w:pPr>
+        <w:pStyle w:val="EditorInstructions"/>
+      </w:pPr>
+      <w:r>
+        <w:t>Update</w:t>
+      </w:r>
+      <w:r>
+        <w:t xml:space="preserve"> the existing interaction diagram</w:t>
+      </w:r>
+      <w:r>
+        <w:t xml:space="preserve"> in </w:t>
+      </w:r>
+      <w:ins w:id="213" w:author="Lynn" w:date="2021-06-07T13:16:00Z">
+        <w:r>
+          <w:fldChar w:fldCharType="begin"/>
+        </w:r>
+        <w:r>
+          <w:instrText xml:space="preserve"> HYPERLINK "https://profiles.ihe.net/ITI/TF/Volume2/ITI-55.html" \l "3.55.4" </w:instrText>
+        </w:r>
+        <w:r>
+          <w:fldChar w:fldCharType="separate"/>
+        </w:r>
+        <w:r>
+          <w:rPr>
+            <w:rStyle w:val="Hyperlink"/>
+          </w:rPr>
+          <w:t>Section</w:t>
+        </w:r>
+        <w:r>
+          <w:rPr>
+            <w:rStyle w:val="Hyperlink"/>
+          </w:rPr>
+          <w:t xml:space="preserve"> 3.55.4</w:t>
+        </w:r>
+        <w:r>
+          <w:fldChar w:fldCharType="end"/>
+        </w:r>
+      </w:ins>
+      <w:r>
+        <w:t xml:space="preserve"> to add the Revoke message as shown:</w:t>
+      </w:r>
+    </w:p>
+    <w:p>
+      <w:pPr>
+        <w:pStyle w:val="BodyText"/>
+        <w:rPr>
+          <w:del w:id="214" w:author="Lynn" w:date="2021-06-07T13:16:00Z"/>
+        </w:rPr>
+      </w:pPr>
+    </w:p>
+    <w:p>
+      <w:pPr>
+        <w:pStyle w:val="Heading3"/>
+        <w:numPr>
+          <w:ilvl w:val="0"/>
+          <w:numId w:val="0"/>
+        </w:numPr>
+        <w:rPr>
+          <w:noProof w:val="0"/>
+        </w:rPr>
+      </w:pPr>
+      <w:bookmarkStart w:id="215" w:name="_Toc428516845"/>
+      <w:bookmarkStart w:id="216" w:name="_Toc520109217"/>
+      <w:r>
+        <w:rPr>
+          <w:noProof w:val="0"/>
+        </w:rPr>
+        <w:t>3</w:t>
+      </w:r>
+      <w:r>
+        <w:rPr>
+          <w:noProof w:val="0"/>
+        </w:rPr>
+        <w:t>.</w:t>
+      </w:r>
+      <w:r>
+        <w:rPr>
+          <w:noProof w:val="0"/>
+        </w:rPr>
+        <w:t>55</w:t>
+      </w:r>
+      <w:r>
+        <w:rPr>
+          <w:noProof w:val="0"/>
+        </w:rPr>
+        <w:t xml:space="preserve">.4 </w:t>
+      </w:r>
+      <w:ins w:id="217" w:author="Lynn" w:date="2021-06-07T13:16:00Z">
+        <w:r>
+          <w:rPr>
+            <w:noProof w:val="0"/>
+          </w:rPr>
+          <w:t>Messages</w:t>
+        </w:r>
+      </w:ins>
+      <w:del w:id="218" w:author="Lynn" w:date="2021-06-07T13:16:00Z">
+        <w:r>
+          <w:rPr>
+            <w:noProof w:val="0"/>
+          </w:rPr>
+          <w:delText>Interaction Diagram</w:delText>
+        </w:r>
+      </w:del>
+      <w:bookmarkEnd w:id="215"/>
+      <w:bookmarkEnd w:id="216"/>
+    </w:p>
+    <w:p>
+      <w:pPr>
+        <w:pStyle w:val="BodyText"/>
+        <w:jc w:val="center"/>
+      </w:pPr>
+      <w:bookmarkStart w:id="219" w:name="_MON_1309691439"/>
+      <w:bookmarkStart w:id="220" w:name="_MON_1309694677"/>
+      <w:bookmarkStart w:id="221" w:name="_MON_1311049165"/>
+      <w:bookmarkStart w:id="222" w:name="_MON_1359888793"/>
+      <w:bookmarkStart w:id="223" w:name="_MON_1359888953"/>
+      <w:bookmarkStart w:id="224" w:name="_MON_1359889075"/>
+      <w:bookmarkStart w:id="225" w:name="_MON_1375085419"/>
+      <w:bookmarkEnd w:id="140"/>
+      <w:bookmarkEnd w:id="141"/>
+      <w:bookmarkEnd w:id="142"/>
+      <w:bookmarkEnd w:id="143"/>
+      <w:bookmarkEnd w:id="144"/>
+      <w:bookmarkEnd w:id="219"/>
+      <w:bookmarkEnd w:id="220"/>
+      <w:bookmarkEnd w:id="221"/>
+      <w:bookmarkEnd w:id="222"/>
+      <w:bookmarkEnd w:id="223"/>
+      <w:bookmarkEnd w:id="224"/>
+      <w:bookmarkEnd w:id="225"/>
       <w:r>
         <w:rPr>
           <w:noProof/>
@@ -8758,6 +9153,23 @@
     </w:p>
     <w:p>
       <w:pPr>
+        <w:pStyle w:val="Caption"/>
+        <w:jc w:val="center"/>
+        <w:rPr>
+          <w:ins w:id="226" w:author="Lynn" w:date="2021-06-07T13:16:00Z"/>
+        </w:rPr>
+        <w:pPrChange w:id="227" w:author="Lynn" w:date="2021-06-07T13:16:00Z">
+          <w:pPr/>
+        </w:pPrChange>
+      </w:pPr>
+      <w:ins w:id="228" w:author="Lynn" w:date="2021-06-07T13:16:00Z">
+        <w:r>
+          <w:t>Figure 3.55.4-1: Interaction Diagram</w:t>
+        </w:r>
+      </w:ins>
+    </w:p>
+    <w:p>
+      <w:pPr>
         <w:pStyle w:val="BodyText"/>
       </w:pPr>
     </w:p>
@@ -8766,14 +9178,73 @@
         <w:pStyle w:val="EditorInstructions"/>
       </w:pPr>
       <w:r>
-        <w:t>Update Section</w:t>
-      </w:r>
-      <w:r>
-        <w:t xml:space="preserve"> 3.55.4.1.2</w:t>
-      </w:r>
+        <w:t xml:space="preserve">Update </w:t>
+      </w:r>
+      <w:ins w:id="229" w:author="Lynn" w:date="2021-06-07T13:17:00Z">
+        <w:r>
+          <w:fldChar w:fldCharType="begin"/>
+        </w:r>
+        <w:r>
+          <w:instrText xml:space="preserve"> HYPERLINK "https://profiles.ihe.net/ITI/TF/Volume2/ITI-55.html" \l "3.55.4.1.2" </w:instrText>
+        </w:r>
+        <w:r>
+          <w:fldChar w:fldCharType="separate"/>
+        </w:r>
+        <w:r>
+          <w:rPr>
+            <w:rStyle w:val="Hyperlink"/>
+          </w:rPr>
+          <w:t>Section</w:t>
+        </w:r>
+        <w:r>
+          <w:rPr>
+            <w:rStyle w:val="Hyperlink"/>
+          </w:rPr>
+          <w:t xml:space="preserve"> 3.55.4.1.2</w:t>
+        </w:r>
+        <w:r>
+          <w:fldChar w:fldCharType="end"/>
+        </w:r>
+      </w:ins>
       <w:r>
         <w:t xml:space="preserve"> the second to last paragraph to add a sentence to the end of it as shown:</w:t>
       </w:r>
+    </w:p>
+    <w:p>
+      <w:pPr>
+        <w:pStyle w:val="Heading4"/>
+        <w:numPr>
+          <w:ilvl w:val="0"/>
+          <w:numId w:val="0"/>
+        </w:numPr>
+        <w:ind w:left="864" w:hanging="864"/>
+        <w:rPr>
+          <w:ins w:id="230" w:author="Lynn" w:date="2021-06-07T13:17:00Z"/>
+        </w:rPr>
+        <w:pPrChange w:id="231" w:author="Lynn" w:date="2021-06-07T13:18:00Z">
+          <w:pPr>
+            <w:pStyle w:val="BodyText"/>
+          </w:pPr>
+        </w:pPrChange>
+      </w:pPr>
+      <w:ins w:id="232" w:author="Lynn" w:date="2021-06-07T13:17:00Z">
+        <w:r>
+          <w:t>3.55.4.1.2 Message Semantics</w:t>
+        </w:r>
+      </w:ins>
+    </w:p>
+    <w:p>
+      <w:pPr>
+        <w:pStyle w:val="BodyText"/>
+        <w:rPr>
+          <w:ins w:id="233" w:author="Lynn" w:date="2021-06-07T13:17:00Z"/>
+        </w:rPr>
+      </w:pPr>
+      <w:ins w:id="234" w:author="Lynn" w:date="2021-06-07T13:17:00Z">
+        <w:r>
+          <w:t>…</w:t>
+        </w:r>
+      </w:ins>
     </w:p>
     <w:p>
       <w:pPr>
@@ -8871,6 +9342,11 @@
       <w:pPr>
         <w:pStyle w:val="BodyText"/>
       </w:pPr>
+      <w:ins w:id="235" w:author="Lynn" w:date="2021-06-07T13:18:00Z">
+        <w:r>
+          <w:t>…</w:t>
+        </w:r>
+      </w:ins>
     </w:p>
     <w:p>
       <w:pPr>
@@ -8879,548 +9355,45 @@
       <w:r>
         <w:t xml:space="preserve">Update </w:t>
       </w:r>
-      <w:r>
-        <w:t>Section 3.55.4.1.2</w:t>
-      </w:r>
-      <w:r>
-        <w:t>.4</w:t>
-      </w:r>
-      <w:r>
-        <w:t xml:space="preserve"> the third paragraph to add a sentence to the end of the paragraph as shown:</w:t>
-      </w:r>
-    </w:p>
-    <w:p>
-      <w:pPr>
-        <w:rPr>
-          <w:rStyle w:val="BodyTextCharChar"/>
-          <w:noProof w:val="0"/>
-        </w:rPr>
-      </w:pPr>
-    </w:p>
-    <w:p>
-      <w:pPr>
-        <w:pStyle w:val="BodyText"/>
-        <w:rPr>
-          <w:rStyle w:val="BodyTextCharChar"/>
-          <w:noProof w:val="0"/>
-        </w:rPr>
-      </w:pPr>
-      <w:r>
-        <w:lastRenderedPageBreak/>
-        <w:t>The Responding Gateway uses the homeCommunityId to obtain the Web Services endpoint of services that provide access to data in th</w:t>
-      </w:r>
-      <w:r>
-        <w:t xml:space="preserve">e </w:t>
-      </w:r>
-      <w:r>
-        <w:t>Initiating</w:t>
-      </w:r>
-      <w:r>
-        <w:t xml:space="preserve"> Gateway’s</w:t>
-      </w:r>
-      <w:r>
-        <w:t xml:space="preserve"> community</w:t>
-      </w:r>
-      <w:r>
-        <w:t xml:space="preserve">. </w:t>
-      </w:r>
-      <w:r>
-        <w:rPr>
-          <w:bCs/>
-        </w:rPr>
-        <w:t xml:space="preserve">The Responding Gateway may also use the specified value as an entry in its response to a </w:t>
-      </w:r>
-      <w:r>
-        <w:rPr>
-          <w:bCs/>
-        </w:rPr>
-        <w:t>Patient Location Query</w:t>
-      </w:r>
-      <w:r>
-        <w:rPr>
-          <w:bCs/>
-        </w:rPr>
-        <w:t xml:space="preserve"> transaction.</w:t>
-      </w:r>
-    </w:p>
-    <w:p>
-      <w:pPr>
-        <w:pStyle w:val="BodyText"/>
-      </w:pPr>
-    </w:p>
-    <w:p>
-      <w:pPr>
-        <w:pStyle w:val="EditorInstructions"/>
-      </w:pPr>
-      <w:r>
-        <w:t>Update Section 3.55.4.1.2.4 a middle paragraph to add a sentence to the end of the paragraph as shown:</w:t>
-      </w:r>
-    </w:p>
-    <w:p>
-      <w:pPr>
-        <w:pStyle w:val="BodyText"/>
-      </w:pPr>
-    </w:p>
-    <w:p>
-      <w:pPr>
-        <w:pStyle w:val="BodyText"/>
-      </w:pPr>
-      <w:r>
-        <w:t xml:space="preserve">The Responding Gateway </w:t>
-      </w:r>
-      <w:r>
-        <w:t xml:space="preserve">may </w:t>
-      </w:r>
-      <w:r>
-        <w:t xml:space="preserve">use the specified assigning authority to identify which of the </w:t>
-      </w:r>
-      <w:proofErr w:type="spellStart"/>
-      <w:r>
-        <w:t>LivingSubjectID</w:t>
-      </w:r>
-      <w:proofErr w:type="spellEnd"/>
-      <w:r>
-        <w:t xml:space="preserve"> values to use in a reverse </w:t>
-      </w:r>
-      <w:r>
-        <w:t>Cross Gateway Query</w:t>
-      </w:r>
-      <w:r>
-        <w:t xml:space="preserve">. </w:t>
-      </w:r>
-      <w:r>
-        <w:rPr>
-          <w:bCs/>
-        </w:rPr>
-        <w:t xml:space="preserve">The Responding Gateway may also use the </w:t>
-      </w:r>
-      <w:r>
-        <w:rPr>
-          <w:bCs/>
-        </w:rPr>
-        <w:t xml:space="preserve">identified </w:t>
-      </w:r>
-      <w:proofErr w:type="spellStart"/>
-      <w:r>
-        <w:rPr>
-          <w:bCs/>
-        </w:rPr>
-        <w:t>LivingSubjectID</w:t>
-      </w:r>
-      <w:proofErr w:type="spellEnd"/>
-      <w:r>
-        <w:rPr>
-          <w:bCs/>
-        </w:rPr>
-        <w:t xml:space="preserve"> value as an entry in its response to a </w:t>
-      </w:r>
-      <w:r>
-        <w:rPr>
-          <w:bCs/>
-        </w:rPr>
-        <w:t>Patient Location Query</w:t>
-      </w:r>
-      <w:r>
-        <w:rPr>
-          <w:bCs/>
-        </w:rPr>
-        <w:t xml:space="preserve"> transaction.</w:t>
-      </w:r>
-    </w:p>
-    <w:p>
-      <w:pPr>
-        <w:pStyle w:val="BodyText"/>
-      </w:pPr>
-    </w:p>
-    <w:p>
-      <w:pPr>
-        <w:pStyle w:val="EditorInstructions"/>
-      </w:pPr>
-      <w:r>
-        <w:t>Update</w:t>
-      </w:r>
-      <w:r>
-        <w:t xml:space="preserve"> Section 3.55.4.1.3</w:t>
-      </w:r>
-      <w:r>
-        <w:t xml:space="preserve"> the last paragraphs, adding text as shown and adding an additional paragraph to the end of the section.</w:t>
-      </w:r>
-    </w:p>
-    <w:p>
-      <w:pPr>
-        <w:pStyle w:val="BodyText"/>
-      </w:pPr>
-    </w:p>
-    <w:p>
-      <w:r>
-        <w:t>The community associated with the Responding Gateway may make use of the homeCommunityI</w:t>
-      </w:r>
-      <w:r>
-        <w:t>d</w:t>
-      </w:r>
-      <w:r>
-        <w:t xml:space="preserve"> and community patient identifier assigning authority by initiating a Cross Gateway Query </w:t>
-      </w:r>
-      <w:r>
-        <w:rPr>
-          <w:b/>
-          <w:u w:val="single"/>
-        </w:rPr>
-        <w:t xml:space="preserve">and/or saving the information for use in a </w:t>
-      </w:r>
-      <w:r>
-        <w:rPr>
-          <w:b/>
-          <w:u w:val="single"/>
-        </w:rPr>
-        <w:t>Patient Location Query</w:t>
-      </w:r>
-      <w:r>
-        <w:rPr>
-          <w:b/>
-          <w:u w:val="single"/>
-        </w:rPr>
-        <w:t xml:space="preserve"> response</w:t>
-      </w:r>
-      <w:r>
-        <w:t xml:space="preserve">. </w:t>
-      </w:r>
-      <w:r>
-        <w:t xml:space="preserve">See </w:t>
-      </w:r>
-      <w:r>
-        <w:t xml:space="preserve">ITI TF-2b: </w:t>
-      </w:r>
-      <w:r>
-        <w:t>3.</w:t>
-      </w:r>
-      <w:r>
-        <w:t>55</w:t>
-      </w:r>
-      <w:r>
-        <w:t>.4.1.2.</w:t>
-      </w:r>
-      <w:r>
-        <w:t>4</w:t>
-      </w:r>
-      <w:r>
-        <w:t xml:space="preserve"> for more information</w:t>
-      </w:r>
-      <w:r>
-        <w:t xml:space="preserve">. </w:t>
-      </w:r>
-      <w:r>
-        <w:t>This provisioning of the Responding Gateway community may be cached indefinitely, but efforts are needed to ensure that changes are properly reflected</w:t>
-      </w:r>
-      <w:r>
-        <w:t xml:space="preserve">. </w:t>
-      </w:r>
-      <w:r>
-        <w:t xml:space="preserve">For more detail about this issue refer to </w:t>
-      </w:r>
-      <w:r>
-        <w:t>ITI TF-2b:</w:t>
-      </w:r>
+      <w:ins w:id="236" w:author="Lynn" w:date="2021-06-07T13:18:00Z">
+        <w:r>
+          <w:fldChar w:fldCharType="begin"/>
+        </w:r>
+        <w:r>
+          <w:instrText xml:space="preserve"> HYPERLINK "https://profiles.ihe.net/ITI/TF/Volume2/ITI-55.html" \l "3.55.4.1.2.4" </w:instrText>
+        </w:r>
+        <w:r>
+          <w:fldChar w:fldCharType="separate"/>
+        </w:r>
+        <w:r>
+          <w:rPr>
+            <w:rStyle w:val="Hyperlink"/>
+          </w:rPr>
+          <w:t>Section 3.55.4.1.2</w:t>
+        </w:r>
+        <w:r>
+          <w:rPr>
+            <w:rStyle w:val="Hyperlink"/>
+          </w:rPr>
+          <w:t>.4</w:t>
+        </w:r>
+        <w:r>
+          <w:fldChar w:fldCharType="end"/>
+        </w:r>
+      </w:ins>
       <w:r>
         <w:t xml:space="preserve"> </w:t>
       </w:r>
-      <w:r>
-        <w:t>3.</w:t>
-      </w:r>
-      <w:r>
-        <w:t>55</w:t>
-      </w:r>
-      <w:r>
-        <w:t>.4.2.</w:t>
-      </w:r>
-      <w:r>
-        <w:t>3</w:t>
-      </w:r>
-      <w:r>
-        <w:t>.1</w:t>
-      </w:r>
-      <w:r>
-        <w:t xml:space="preserve"> </w:t>
-      </w:r>
-      <w:r>
-        <w:rPr>
-          <w:b/>
-          <w:u w:val="single"/>
-        </w:rPr>
-        <w:t>and the Revoke Message</w:t>
-      </w:r>
-      <w:r>
-        <w:t>.</w:t>
-      </w:r>
-    </w:p>
-    <w:p>
-      <w:pPr>
-        <w:rPr>
-          <w:rStyle w:val="BodyTextChar"/>
-        </w:rPr>
-      </w:pPr>
-      <w:r>
-        <w:rPr>
-          <w:b/>
-          <w:u w:val="single"/>
-        </w:rPr>
-        <w:t xml:space="preserve">The Responding Gateway shall indicate in the response to the </w:t>
-      </w:r>
-      <w:r>
-        <w:rPr>
-          <w:b/>
-          <w:u w:val="single"/>
-        </w:rPr>
-        <w:t>Cross Gateway Patient Discovery</w:t>
-      </w:r>
-      <w:r>
-        <w:rPr>
-          <w:b/>
-          <w:u w:val="single"/>
-        </w:rPr>
-        <w:t xml:space="preserve"> transaction</w:t>
-      </w:r>
-      <w:r>
-        <w:rPr>
-          <w:b/>
-          <w:u w:val="single"/>
-        </w:rPr>
-        <w:t xml:space="preserve"> whether </w:t>
-      </w:r>
-      <w:r>
-        <w:rPr>
-          <w:b/>
-          <w:u w:val="single"/>
-        </w:rPr>
-        <w:t xml:space="preserve">it </w:t>
-      </w:r>
-      <w:r>
-        <w:rPr>
-          <w:b/>
-          <w:u w:val="single"/>
-        </w:rPr>
-        <w:t xml:space="preserve">is acting as a </w:t>
-      </w:r>
-      <w:r>
-        <w:rPr>
-          <w:b/>
-          <w:u w:val="single"/>
-        </w:rPr>
-        <w:t>Health Data Locator</w:t>
-      </w:r>
-      <w:r>
-        <w:rPr>
-          <w:b/>
-          <w:u w:val="single"/>
-        </w:rPr>
-        <w:t xml:space="preserve"> for this patient</w:t>
-      </w:r>
-      <w:r>
-        <w:rPr>
-          <w:b/>
-          <w:u w:val="single"/>
-        </w:rPr>
-        <w:t xml:space="preserve">. </w:t>
-      </w:r>
-      <w:r>
-        <w:rPr>
-          <w:b/>
-          <w:u w:val="single"/>
-        </w:rPr>
-        <w:t xml:space="preserve">See </w:t>
-      </w:r>
-      <w:r>
-        <w:rPr>
-          <w:b/>
-          <w:u w:val="single"/>
-        </w:rPr>
-        <w:t>Section</w:t>
-      </w:r>
-      <w:r>
-        <w:rPr>
-          <w:b/>
-          <w:u w:val="single"/>
-        </w:rPr>
-        <w:t xml:space="preserve"> </w:t>
-      </w:r>
-      <w:r>
-        <w:rPr>
-          <w:b/>
-          <w:u w:val="single"/>
-        </w:rPr>
-        <w:t>3.</w:t>
-      </w:r>
-      <w:r>
-        <w:rPr>
-          <w:b/>
-          <w:u w:val="single"/>
-        </w:rPr>
-        <w:t>55</w:t>
-      </w:r>
-      <w:r>
-        <w:rPr>
-          <w:b/>
-          <w:u w:val="single"/>
-        </w:rPr>
-        <w:t>.4.2.2 for more information.</w:t>
-      </w:r>
-    </w:p>
-    <w:p>
-      <w:pPr>
-        <w:pStyle w:val="BodyText"/>
-      </w:pPr>
-    </w:p>
-    <w:p>
-      <w:pPr>
-        <w:pStyle w:val="EditorInstructions"/>
-      </w:pPr>
-      <w:r>
-        <w:t>Update</w:t>
-      </w:r>
-      <w:r>
-        <w:t xml:space="preserve"> Section 3.55.4.2.2</w:t>
-      </w:r>
-      <w:r>
-        <w:t xml:space="preserve"> to the 2</w:t>
-      </w:r>
-      <w:r>
-        <w:rPr>
-          <w:vertAlign w:val="superscript"/>
-        </w:rPr>
-        <w:t>nd</w:t>
-      </w:r>
-      <w:r>
-        <w:t xml:space="preserve"> to last paragraph adding the sentence at the end.</w:t>
-      </w:r>
-    </w:p>
-    <w:p>
-      <w:pPr>
-        <w:pStyle w:val="BodyText"/>
-      </w:pPr>
-    </w:p>
-    <w:p>
-      <w:pPr>
-        <w:pStyle w:val="BodyText"/>
-      </w:pPr>
-      <w:r>
-        <w:t>The Responding Gateway may specify a duration value in the SOAP Header element of the request</w:t>
-      </w:r>
-      <w:r>
-        <w:t xml:space="preserve">. </w:t>
-      </w:r>
-      <w:r>
-        <w:t xml:space="preserve">This value suggests to the </w:t>
-      </w:r>
-      <w:r>
-        <w:t>Initiating</w:t>
-      </w:r>
-      <w:r>
-        <w:t xml:space="preserve"> Gateway a length of time that the </w:t>
-      </w:r>
-      <w:r>
-        <w:t>Responding</w:t>
-      </w:r>
-      <w:r>
-        <w:t xml:space="preserve"> Gateway recommends caching any correlation resulting from the interaction</w:t>
-      </w:r>
-      <w:r>
-        <w:t xml:space="preserve">. </w:t>
-      </w:r>
-      <w:r>
-        <w:t xml:space="preserve">The duration value is specified in the SOAP Header using the </w:t>
-      </w:r>
-      <w:proofErr w:type="spellStart"/>
-      <w:r>
-        <w:t>CorrelationTimeToLive</w:t>
-      </w:r>
-      <w:proofErr w:type="spellEnd"/>
-      <w:r>
-        <w:t xml:space="preserve"> element and contains a value conformant with the </w:t>
-      </w:r>
-      <w:proofErr w:type="spellStart"/>
-      <w:r>
-        <w:t>xs:duration</w:t>
-      </w:r>
-      <w:proofErr w:type="spellEnd"/>
-      <w:r>
-        <w:t xml:space="preserve"> type defined in http://www.w3.org/TR/xmlschema-2/#duration</w:t>
-      </w:r>
-      <w:r>
-        <w:t xml:space="preserve">. </w:t>
-      </w:r>
-      <w:r>
-        <w:t xml:space="preserve">If no </w:t>
-      </w:r>
-      <w:proofErr w:type="spellStart"/>
-      <w:r>
-        <w:t>CorrelationTimeToLive</w:t>
-      </w:r>
-      <w:proofErr w:type="spellEnd"/>
-      <w:r>
-        <w:t xml:space="preserve"> element is specified in the SOAP Header the </w:t>
-      </w:r>
-      <w:r>
-        <w:t>Initiating</w:t>
-      </w:r>
-      <w:r>
-        <w:t xml:space="preserve"> Gateway shall interpret this as a recommendation against caching, unless a mutually agreed policy states </w:t>
-      </w:r>
-      <w:r>
-        <w:lastRenderedPageBreak/>
-        <w:t>otherwise</w:t>
-      </w:r>
-      <w:r>
-        <w:t xml:space="preserve">. </w:t>
-      </w:r>
-      <w:r>
-        <w:rPr>
-          <w:b/>
-          <w:bCs/>
-          <w:u w:val="single"/>
-        </w:rPr>
-        <w:t xml:space="preserve">Mutually agreed policies may also be used to bind a </w:t>
-      </w:r>
-      <w:r>
-        <w:rPr>
-          <w:b/>
-          <w:bCs/>
-          <w:u w:val="single"/>
-        </w:rPr>
-        <w:t>Responding</w:t>
-      </w:r>
-      <w:r>
-        <w:rPr>
-          <w:b/>
-          <w:bCs/>
-          <w:u w:val="single"/>
-        </w:rPr>
-        <w:t xml:space="preserve"> Gateway to a specific timeframe for use of the Revoke message.</w:t>
-      </w:r>
-    </w:p>
-    <w:p>
-      <w:pPr>
-        <w:pStyle w:val="BodyText"/>
-      </w:pPr>
-    </w:p>
-    <w:p>
-      <w:pPr>
-        <w:pStyle w:val="EditorInstructions"/>
-      </w:pPr>
-      <w:r>
-        <w:t xml:space="preserve">Update </w:t>
-      </w:r>
-      <w:r>
-        <w:t>Section</w:t>
-      </w:r>
-      <w:r>
-        <w:t xml:space="preserve"> </w:t>
-      </w:r>
-      <w:r>
-        <w:t>3.55.4.2.2.5</w:t>
-      </w:r>
-      <w:r>
-        <w:t xml:space="preserve"> as shown</w:t>
-      </w:r>
+      <w:del w:id="237" w:author="Lynn" w:date="2021-06-07T13:19:00Z">
+        <w:r>
+          <w:delText>the third paragraph to add a sentence to the end of the paragraph as shown:</w:delText>
+        </w:r>
+      </w:del>
+      <w:ins w:id="238" w:author="Lynn" w:date="2021-06-07T13:19:00Z">
+        <w:r>
+          <w:t>as follows</w:t>
+        </w:r>
+      </w:ins>
     </w:p>
     <w:p>
       <w:pPr>
@@ -9429,218 +9402,1090 @@
           <w:ilvl w:val="0"/>
           <w:numId w:val="0"/>
         </w:numPr>
-        <w:rPr>
+        <w:ind w:left="1152" w:hanging="1152"/>
+        <w:rPr>
+          <w:ins w:id="239" w:author="Lynn" w:date="2021-06-07T13:18:00Z"/>
+          <w:rStyle w:val="BodyTextCharChar"/>
+          <w:sz w:val="15"/>
+          <w:szCs w:val="15"/>
+          <w:rPrChange w:id="240" w:author="Lynn" w:date="2021-06-07T13:19:00Z">
+            <w:rPr>
+              <w:ins w:id="241" w:author="Lynn" w:date="2021-06-07T13:18:00Z"/>
+              <w:rStyle w:val="BodyTextCharChar"/>
+              <w:noProof w:val="0"/>
+            </w:rPr>
+          </w:rPrChange>
+        </w:rPr>
+        <w:pPrChange w:id="242" w:author="Lynn" w:date="2021-06-07T13:19:00Z">
+          <w:pPr/>
+        </w:pPrChange>
+      </w:pPr>
+      <w:ins w:id="243" w:author="Lynn" w:date="2021-06-07T13:18:00Z">
+        <w:r>
+          <w:lastRenderedPageBreak/>
+          <w:t>3.55.4.1.2.4 Values used by Responding Gateway for a reverse Cross Gateway Query</w:t>
+        </w:r>
+      </w:ins>
+    </w:p>
+    <w:p>
+      <w:pPr>
+        <w:rPr>
+          <w:rStyle w:val="BodyTextCharChar"/>
           <w:noProof w:val="0"/>
         </w:rPr>
       </w:pPr>
-      <w:bookmarkStart w:id="190" w:name="_Toc428516846"/>
-      <w:bookmarkStart w:id="191" w:name="_Toc520109218"/>
-      <w:r>
-        <w:rPr>
+      <w:ins w:id="244" w:author="Lynn" w:date="2021-06-07T13:18:00Z">
+        <w:r>
+          <w:rPr>
+            <w:rStyle w:val="BodyTextCharChar"/>
+            <w:noProof w:val="0"/>
+          </w:rPr>
+          <w:t>…</w:t>
+        </w:r>
+      </w:ins>
+    </w:p>
+    <w:p>
+      <w:pPr>
+        <w:pStyle w:val="BodyText"/>
+        <w:rPr>
+          <w:del w:id="245" w:author="Lynn" w:date="2021-06-07T13:20:00Z"/>
+          <w:rStyle w:val="BodyTextCharChar"/>
           <w:noProof w:val="0"/>
         </w:rPr>
-        <w:t>3.</w:t>
-      </w:r>
-      <w:r>
-        <w:rPr>
-          <w:noProof w:val="0"/>
-        </w:rPr>
-        <w:t>55</w:t>
-      </w:r>
-      <w:r>
-        <w:rPr>
-          <w:noProof w:val="0"/>
-        </w:rPr>
-        <w:t>.4.2.2.</w:t>
-      </w:r>
-      <w:r>
-        <w:rPr>
-          <w:noProof w:val="0"/>
-        </w:rPr>
-        <w:t>5</w:t>
-      </w:r>
-      <w:r>
-        <w:rPr>
-          <w:noProof w:val="0"/>
-        </w:rPr>
-        <w:t xml:space="preserve"> </w:t>
-      </w:r>
-      <w:r>
-        <w:rPr>
-          <w:noProof w:val="0"/>
-        </w:rPr>
-        <w:t>Specifying</w:t>
-      </w:r>
-      <w:r>
-        <w:rPr>
-          <w:noProof w:val="0"/>
-        </w:rPr>
-        <w:t xml:space="preserve"> support as a </w:t>
-      </w:r>
-      <w:r>
-        <w:rPr>
-          <w:noProof w:val="0"/>
-        </w:rPr>
-        <w:t>Health Data Locator</w:t>
-      </w:r>
-      <w:bookmarkEnd w:id="190"/>
-      <w:bookmarkEnd w:id="191"/>
-    </w:p>
-    <w:p>
-      <w:pPr>
-        <w:pStyle w:val="BodyText"/>
-      </w:pPr>
-      <w:r>
-        <w:t xml:space="preserve">The Responding Gateway shall specify its support for this patient as a </w:t>
-      </w:r>
-      <w:r>
-        <w:t>Health Data Locator</w:t>
+      </w:pPr>
+      <w:r>
+        <w:t>The Responding Gateway uses the homeCommunityId to obtain the Web Services endpoint of services that provide access to data in th</w:t>
+      </w:r>
+      <w:r>
+        <w:t xml:space="preserve">e </w:t>
+      </w:r>
+      <w:r>
+        <w:t>Initiating</w:t>
+      </w:r>
+      <w:r>
+        <w:t xml:space="preserve"> Gateway’s</w:t>
+      </w:r>
+      <w:r>
+        <w:t xml:space="preserve"> community</w:t>
       </w:r>
       <w:r>
         <w:t xml:space="preserve">. </w:t>
       </w:r>
       <w:r>
-        <w:t xml:space="preserve">This specification is a coded value within the </w:t>
-      </w:r>
-      <w:proofErr w:type="spellStart"/>
-      <w:r>
-        <w:t>assignedEntity</w:t>
-      </w:r>
-      <w:proofErr w:type="spellEnd"/>
-      <w:r>
-        <w:t xml:space="preserve"> of the custodian</w:t>
-      </w:r>
-      <w:r>
-        <w:t xml:space="preserve"> of the </w:t>
-      </w:r>
-      <w:proofErr w:type="spellStart"/>
-      <w:r>
-        <w:t>RegistrationEvent</w:t>
-      </w:r>
-      <w:proofErr w:type="spellEnd"/>
-      <w:r>
-        <w:t xml:space="preserve">. </w:t>
-      </w:r>
-      <w:r>
-        <w:t>The valid codes for this designation are</w:t>
-      </w:r>
-      <w:r>
-        <w:t xml:space="preserve"> described in </w:t>
-      </w:r>
-      <w:r>
-        <w:t>T</w:t>
-      </w:r>
-      <w:r>
-        <w:t xml:space="preserve">able </w:t>
-      </w:r>
-      <w:r>
-        <w:t>3.</w:t>
-      </w:r>
-      <w:r>
-        <w:t>55</w:t>
-      </w:r>
-      <w:r>
-        <w:t>.4.4.2-3</w:t>
-      </w:r>
-      <w:r>
-        <w:t xml:space="preserve">. </w:t>
-      </w:r>
-      <w:r>
-        <w:t xml:space="preserve">The </w:t>
-      </w:r>
-      <w:proofErr w:type="spellStart"/>
-      <w:r>
-        <w:t>codeSystem</w:t>
-      </w:r>
-      <w:proofErr w:type="spellEnd"/>
-      <w:r>
-        <w:t xml:space="preserve"> for these code elements is 1.3.6.1.4.1.19376.1.2.2</w:t>
-      </w:r>
-      <w:r>
-        <w:t>7</w:t>
-      </w:r>
-      <w:r>
-        <w:t>.2.</w:t>
-      </w:r>
-    </w:p>
-    <w:p>
-      <w:pPr>
-        <w:pStyle w:val="BodyText"/>
         <w:rPr>
           <w:b/>
           <w:u w:val="single"/>
-        </w:rPr>
-      </w:pPr>
+          <w:rPrChange w:id="246" w:author="Lynn" w:date="2021-06-07T13:19:00Z">
+            <w:rPr>
+              <w:bCs/>
+            </w:rPr>
+          </w:rPrChange>
+        </w:rPr>
+        <w:t xml:space="preserve">The Responding Gateway may also use the specified value as an entry in its response to a </w:t>
+      </w:r>
       <w:r>
         <w:rPr>
           <w:b/>
           <w:u w:val="single"/>
-        </w:rPr>
-        <w:t xml:space="preserve">If the response contains multiple </w:t>
-      </w:r>
-      <w:proofErr w:type="spellStart"/>
+          <w:rPrChange w:id="247" w:author="Lynn" w:date="2021-06-07T13:19:00Z">
+            <w:rPr>
+              <w:bCs/>
+            </w:rPr>
+          </w:rPrChange>
+        </w:rPr>
+        <w:t>Patient Location Query</w:t>
+      </w:r>
       <w:r>
         <w:rPr>
           <w:b/>
           <w:u w:val="single"/>
-        </w:rPr>
-        <w:t>RegistrationEvent</w:t>
+          <w:rPrChange w:id="248" w:author="Lynn" w:date="2021-06-07T13:19:00Z">
+            <w:rPr>
+              <w:bCs/>
+            </w:rPr>
+          </w:rPrChange>
+        </w:rPr>
+        <w:t xml:space="preserve"> transaction.</w:t>
+      </w:r>
+    </w:p>
+    <w:p>
+      <w:pPr>
+        <w:pStyle w:val="BodyText"/>
+      </w:pPr>
+    </w:p>
+    <w:p>
+      <w:pPr>
+        <w:pStyle w:val="EditorInstructions"/>
+        <w:rPr>
+          <w:del w:id="249" w:author="Lynn" w:date="2021-06-07T13:19:00Z"/>
+        </w:rPr>
+      </w:pPr>
+      <w:ins w:id="250" w:author="Lynn" w:date="2021-06-07T13:20:00Z">
+        <w:r>
+          <w:t>…</w:t>
+        </w:r>
+      </w:ins>
+      <w:del w:id="251" w:author="Lynn" w:date="2021-06-07T13:19:00Z">
+        <w:r>
+          <w:delText>Update Section 3.55.4.1.2.4 a middle paragraph to add a sentence to the end of the paragraph as shown:</w:delText>
+        </w:r>
+      </w:del>
+    </w:p>
+    <w:p>
+      <w:pPr>
+        <w:pStyle w:val="BodyText"/>
+      </w:pPr>
+    </w:p>
+    <w:p>
+      <w:pPr>
+        <w:pStyle w:val="BodyText"/>
+      </w:pPr>
+      <w:r>
+        <w:t xml:space="preserve">The Responding Gateway </w:t>
+      </w:r>
+      <w:r>
+        <w:t xml:space="preserve">may </w:t>
+      </w:r>
+      <w:r>
+        <w:t xml:space="preserve">use the specified assigning authority to identify which of the </w:t>
+      </w:r>
+      <w:proofErr w:type="spellStart"/>
+      <w:r>
+        <w:t>LivingSubjectID</w:t>
       </w:r>
       <w:proofErr w:type="spellEnd"/>
+      <w:r>
+        <w:t xml:space="preserve"> values to use in a reverse </w:t>
+      </w:r>
+      <w:r>
+        <w:t>Cross Gateway Query</w:t>
+      </w:r>
+      <w:r>
+        <w:t xml:space="preserve">. </w:t>
+      </w:r>
       <w:r>
         <w:rPr>
           <w:b/>
           <w:u w:val="single"/>
-        </w:rPr>
-        <w:t xml:space="preserve"> elements with different homeCommunityId values this indicates that there may be multiple Health Data Locators operating within the community</w:t>
+          <w:rPrChange w:id="252" w:author="Lynn" w:date="2021-06-07T13:20:00Z">
+            <w:rPr>
+              <w:bCs/>
+            </w:rPr>
+          </w:rPrChange>
+        </w:rPr>
+        <w:t xml:space="preserve">The Responding Gateway may also use the </w:t>
       </w:r>
       <w:r>
         <w:rPr>
           <w:b/>
           <w:u w:val="single"/>
-        </w:rPr>
-        <w:t xml:space="preserve">. </w:t>
-      </w:r>
+          <w:rPrChange w:id="253" w:author="Lynn" w:date="2021-06-07T13:20:00Z">
+            <w:rPr>
+              <w:bCs/>
+            </w:rPr>
+          </w:rPrChange>
+        </w:rPr>
+        <w:t xml:space="preserve">identified </w:t>
+      </w:r>
+      <w:proofErr w:type="spellStart"/>
       <w:r>
         <w:rPr>
           <w:b/>
           <w:u w:val="single"/>
-        </w:rPr>
-        <w:t xml:space="preserve">To access all locations for the patient the Initiating Gateway is encouraged to send multiple Patient Location Query transactions, one for each </w:t>
-      </w:r>
-      <w:proofErr w:type="spellStart"/>
+          <w:rPrChange w:id="254" w:author="Lynn" w:date="2021-06-07T13:20:00Z">
+            <w:rPr>
+              <w:bCs/>
+            </w:rPr>
+          </w:rPrChange>
+        </w:rPr>
+        <w:t>LivingSubjectID</w:t>
+      </w:r>
+      <w:proofErr w:type="spellEnd"/>
       <w:r>
         <w:rPr>
           <w:b/>
           <w:u w:val="single"/>
-        </w:rPr>
-        <w:t>RegistrationEvent</w:t>
-      </w:r>
-      <w:proofErr w:type="spellEnd"/>
+          <w:rPrChange w:id="255" w:author="Lynn" w:date="2021-06-07T13:20:00Z">
+            <w:rPr>
+              <w:bCs/>
+            </w:rPr>
+          </w:rPrChange>
+        </w:rPr>
+        <w:t xml:space="preserve"> value as an entry in its response to a </w:t>
+      </w:r>
       <w:r>
         <w:rPr>
           <w:b/>
           <w:u w:val="single"/>
-        </w:rPr>
-        <w:t xml:space="preserve"> with a unique homeCommunityId and declaring </w:t>
-      </w:r>
-      <w:proofErr w:type="spellStart"/>
+          <w:rPrChange w:id="256" w:author="Lynn" w:date="2021-06-07T13:20:00Z">
+            <w:rPr>
+              <w:bCs/>
+            </w:rPr>
+          </w:rPrChange>
+        </w:rPr>
+        <w:t>Patient Location Query</w:t>
+      </w:r>
       <w:r>
         <w:rPr>
           <w:b/>
           <w:u w:val="single"/>
-        </w:rPr>
-        <w:t>SupportsHealthDataLocator</w:t>
-      </w:r>
-      <w:proofErr w:type="spellEnd"/>
+          <w:rPrChange w:id="257" w:author="Lynn" w:date="2021-06-07T13:20:00Z">
+            <w:rPr>
+              <w:bCs/>
+            </w:rPr>
+          </w:rPrChange>
+        </w:rPr>
+        <w:t xml:space="preserve"> transaction.</w:t>
+      </w:r>
+    </w:p>
+    <w:p>
+      <w:pPr>
+        <w:pStyle w:val="BodyText"/>
+        <w:rPr>
+          <w:ins w:id="258" w:author="Lynn" w:date="2021-06-07T13:20:00Z"/>
+        </w:rPr>
+      </w:pPr>
+      <w:ins w:id="259" w:author="Lynn" w:date="2021-06-07T13:20:00Z">
+        <w:r>
+          <w:t>…</w:t>
+        </w:r>
+      </w:ins>
+    </w:p>
+    <w:p>
+      <w:pPr>
+        <w:pStyle w:val="BodyText"/>
+      </w:pPr>
+    </w:p>
+    <w:p>
+      <w:pPr>
+        <w:pStyle w:val="EditorInstructions"/>
+      </w:pPr>
+      <w:r>
+        <w:t>Update</w:t>
+      </w:r>
+      <w:r>
+        <w:t xml:space="preserve"> </w:t>
+      </w:r>
+      <w:ins w:id="260" w:author="Lynn" w:date="2021-06-07T13:21:00Z">
+        <w:r>
+          <w:fldChar w:fldCharType="begin"/>
+        </w:r>
+        <w:r>
+          <w:instrText xml:space="preserve"> HYPERLINK "https://profiles.ihe.net/ITI/TF/Volume2/ITI-55.html" \l "3.55.4.1.3" </w:instrText>
+        </w:r>
+        <w:r>
+          <w:fldChar w:fldCharType="separate"/>
+        </w:r>
+        <w:r>
+          <w:rPr>
+            <w:rStyle w:val="Hyperlink"/>
+          </w:rPr>
+          <w:t>Section 3.55.4.1.3</w:t>
+        </w:r>
+        <w:r>
+          <w:fldChar w:fldCharType="end"/>
+        </w:r>
+      </w:ins>
+      <w:r>
+        <w:t xml:space="preserve"> </w:t>
+      </w:r>
+      <w:del w:id="261" w:author="Lynn" w:date="2021-06-07T13:21:00Z">
+        <w:r>
+          <w:delText>the last paragraphs, adding text as shown and adding an additional paragraph to the end of the section</w:delText>
+        </w:r>
+      </w:del>
+      <w:ins w:id="262" w:author="Lynn" w:date="2021-06-07T13:21:00Z">
+        <w:r>
+          <w:t>as follows</w:t>
+        </w:r>
+      </w:ins>
+      <w:r>
+        <w:t>.</w:t>
+      </w:r>
+    </w:p>
+    <w:p>
+      <w:pPr>
+        <w:pStyle w:val="Heading5"/>
+        <w:numPr>
+          <w:ilvl w:val="0"/>
+          <w:numId w:val="0"/>
+        </w:numPr>
+        <w:ind w:left="1008" w:hanging="1008"/>
+        <w:rPr>
+          <w:ins w:id="263" w:author="Lynn" w:date="2021-06-07T13:21:00Z"/>
+          <w:sz w:val="20"/>
+        </w:rPr>
+        <w:pPrChange w:id="264" w:author="Lynn" w:date="2021-06-07T13:21:00Z">
+          <w:pPr>
+            <w:pStyle w:val="Heading5"/>
+          </w:pPr>
+        </w:pPrChange>
+      </w:pPr>
+      <w:ins w:id="265" w:author="Lynn" w:date="2021-06-07T13:21:00Z">
+        <w:r>
+          <w:t>3.55.4.1.3 Expected Actions</w:t>
+        </w:r>
+      </w:ins>
+    </w:p>
+    <w:p>
+      <w:pPr>
+        <w:pStyle w:val="BodyText"/>
+      </w:pPr>
+      <w:ins w:id="266" w:author="Lynn" w:date="2021-06-07T13:21:00Z">
+        <w:r>
+          <w:t>…</w:t>
+        </w:r>
+      </w:ins>
+    </w:p>
+    <w:p>
+      <w:pPr>
+        <w:rPr>
+          <w:ins w:id="267" w:author="Lynn" w:date="2021-06-07T13:21:00Z"/>
+        </w:rPr>
+      </w:pPr>
+      <w:r>
+        <w:t>The community associated with the Responding Gateway may make use of the homeCommunityI</w:t>
+      </w:r>
+      <w:r>
+        <w:t>d</w:t>
+      </w:r>
+      <w:r>
+        <w:t xml:space="preserve"> and community patient identifier assigning authority by initiating a Cross Gateway Query </w:t>
+      </w:r>
       <w:r>
         <w:rPr>
           <w:b/>
           <w:u w:val="single"/>
         </w:rPr>
+        <w:t xml:space="preserve">and/or saving the information for use in a </w:t>
+      </w:r>
+      <w:r>
+        <w:rPr>
+          <w:b/>
+          <w:u w:val="single"/>
+        </w:rPr>
+        <w:t>Patient Location Query</w:t>
+      </w:r>
+      <w:r>
+        <w:rPr>
+          <w:b/>
+          <w:u w:val="single"/>
+        </w:rPr>
+        <w:t xml:space="preserve"> response</w:t>
+      </w:r>
+      <w:r>
+        <w:t xml:space="preserve">. </w:t>
+      </w:r>
+      <w:r>
+        <w:t xml:space="preserve">See </w:t>
+      </w:r>
+      <w:r>
+        <w:t>ITI TF-2</w:t>
+      </w:r>
+      <w:del w:id="268" w:author="Lynn" w:date="2021-06-07T13:21:00Z">
+        <w:r>
+          <w:delText>b</w:delText>
+        </w:r>
+      </w:del>
+      <w:r>
+        <w:t xml:space="preserve">: </w:t>
+      </w:r>
+      <w:r>
+        <w:t>3.</w:t>
+      </w:r>
+      <w:r>
+        <w:t>55</w:t>
+      </w:r>
+      <w:r>
+        <w:t>.4.1.2.</w:t>
+      </w:r>
+      <w:r>
+        <w:t>4</w:t>
+      </w:r>
+      <w:r>
+        <w:t xml:space="preserve"> for more information</w:t>
+      </w:r>
+      <w:r>
+        <w:t xml:space="preserve">. </w:t>
+      </w:r>
+      <w:r>
+        <w:t>This provisioning of the Responding Gateway community may be cached indefinitely, but efforts are needed to ensure that changes are properly reflected</w:t>
+      </w:r>
+      <w:r>
+        <w:t xml:space="preserve">. </w:t>
+      </w:r>
+      <w:r>
+        <w:t xml:space="preserve">For more detail about this issue refer to </w:t>
+      </w:r>
+      <w:r>
+        <w:t>ITI TF-2</w:t>
+      </w:r>
+      <w:del w:id="269" w:author="Lynn" w:date="2021-06-07T13:21:00Z">
+        <w:r>
+          <w:delText>b</w:delText>
+        </w:r>
+      </w:del>
+      <w:r>
+        <w:t>:</w:t>
+      </w:r>
+      <w:r>
+        <w:t xml:space="preserve"> </w:t>
+      </w:r>
+      <w:r>
+        <w:t>3.</w:t>
+      </w:r>
+      <w:r>
+        <w:t>55</w:t>
+      </w:r>
+      <w:r>
+        <w:t>.4.2.</w:t>
+      </w:r>
+      <w:r>
+        <w:t>3</w:t>
+      </w:r>
+      <w:r>
+        <w:t>.1</w:t>
+      </w:r>
+      <w:r>
+        <w:t xml:space="preserve"> </w:t>
+      </w:r>
+      <w:r>
+        <w:rPr>
+          <w:b/>
+          <w:u w:val="single"/>
+        </w:rPr>
+        <w:t>and the Revoke Message</w:t>
+      </w:r>
+      <w:r>
         <w:t>.</w:t>
       </w:r>
     </w:p>
+    <w:p/>
+    <w:p>
+      <w:pPr>
+        <w:rPr>
+          <w:rStyle w:val="BodyTextChar"/>
+        </w:rPr>
+      </w:pPr>
+      <w:r>
+        <w:rPr>
+          <w:b/>
+          <w:u w:val="single"/>
+        </w:rPr>
+        <w:t xml:space="preserve">The Responding Gateway shall indicate in the response to the </w:t>
+      </w:r>
+      <w:r>
+        <w:rPr>
+          <w:b/>
+          <w:u w:val="single"/>
+        </w:rPr>
+        <w:t>Cross Gateway Patient Discovery</w:t>
+      </w:r>
+      <w:r>
+        <w:rPr>
+          <w:b/>
+          <w:u w:val="single"/>
+        </w:rPr>
+        <w:t xml:space="preserve"> transaction</w:t>
+      </w:r>
+      <w:r>
+        <w:rPr>
+          <w:b/>
+          <w:u w:val="single"/>
+        </w:rPr>
+        <w:t xml:space="preserve"> whether </w:t>
+      </w:r>
+      <w:r>
+        <w:rPr>
+          <w:b/>
+          <w:u w:val="single"/>
+        </w:rPr>
+        <w:t xml:space="preserve">it </w:t>
+      </w:r>
+      <w:r>
+        <w:rPr>
+          <w:b/>
+          <w:u w:val="single"/>
+        </w:rPr>
+        <w:t xml:space="preserve">is acting as a </w:t>
+      </w:r>
+      <w:r>
+        <w:rPr>
+          <w:b/>
+          <w:u w:val="single"/>
+        </w:rPr>
+        <w:t>Health Data Locator</w:t>
+      </w:r>
+      <w:r>
+        <w:rPr>
+          <w:b/>
+          <w:u w:val="single"/>
+        </w:rPr>
+        <w:t xml:space="preserve"> for this patient</w:t>
+      </w:r>
+      <w:r>
+        <w:rPr>
+          <w:b/>
+          <w:u w:val="single"/>
+        </w:rPr>
+        <w:t xml:space="preserve">. </w:t>
+      </w:r>
+      <w:r>
+        <w:rPr>
+          <w:b/>
+          <w:u w:val="single"/>
+        </w:rPr>
+        <w:t xml:space="preserve">See </w:t>
+      </w:r>
+      <w:r>
+        <w:rPr>
+          <w:b/>
+          <w:u w:val="single"/>
+        </w:rPr>
+        <w:t>Section</w:t>
+      </w:r>
+      <w:r>
+        <w:rPr>
+          <w:b/>
+          <w:u w:val="single"/>
+        </w:rPr>
+        <w:t xml:space="preserve"> </w:t>
+      </w:r>
+      <w:r>
+        <w:rPr>
+          <w:b/>
+          <w:u w:val="single"/>
+        </w:rPr>
+        <w:t>3.</w:t>
+      </w:r>
+      <w:r>
+        <w:rPr>
+          <w:b/>
+          <w:u w:val="single"/>
+        </w:rPr>
+        <w:t>55</w:t>
+      </w:r>
+      <w:r>
+        <w:rPr>
+          <w:b/>
+          <w:u w:val="single"/>
+        </w:rPr>
+        <w:t>.4.2.2 for more information.</w:t>
+      </w:r>
+    </w:p>
+    <w:p>
+      <w:pPr>
+        <w:pStyle w:val="BodyText"/>
+      </w:pPr>
+    </w:p>
+    <w:p>
+      <w:pPr>
+        <w:pStyle w:val="EditorInstructions"/>
+      </w:pPr>
+      <w:r>
+        <w:t>Update</w:t>
+      </w:r>
+      <w:del w:id="270" w:author="Lynn" w:date="2021-06-07T13:52:00Z">
+        <w:r>
+          <w:delText xml:space="preserve"> Section</w:delText>
+        </w:r>
+      </w:del>
+      <w:r>
+        <w:t xml:space="preserve"> </w:t>
+      </w:r>
+      <w:ins w:id="271" w:author="Lynn" w:date="2021-06-07T13:22:00Z">
+        <w:r>
+          <w:fldChar w:fldCharType="begin"/>
+        </w:r>
+      </w:ins>
+      <w:ins w:id="272" w:author="Lynn" w:date="2021-06-07T13:52:00Z">
+        <w:r>
+          <w:instrText>HYPERLINK "https://profiles.ihe.net/ITI/TF/Volume2/ITI-55.html" \l "3.55.4.2.2"</w:instrText>
+        </w:r>
+      </w:ins>
+      <w:ins w:id="273" w:author="Lynn" w:date="2021-06-07T13:22:00Z">
+        <w:r>
+          <w:fldChar w:fldCharType="separate"/>
+        </w:r>
+      </w:ins>
+      <w:ins w:id="274" w:author="Lynn" w:date="2021-06-07T13:52:00Z">
+        <w:r>
+          <w:rPr>
+            <w:rStyle w:val="Hyperlink"/>
+          </w:rPr>
+          <w:t>Section 3.55.4.2.2</w:t>
+        </w:r>
+      </w:ins>
+      <w:ins w:id="275" w:author="Lynn" w:date="2021-06-07T13:22:00Z">
+        <w:r>
+          <w:fldChar w:fldCharType="end"/>
+        </w:r>
+      </w:ins>
+      <w:r>
+        <w:t xml:space="preserve"> to the 2</w:t>
+      </w:r>
+      <w:r>
+        <w:rPr>
+          <w:vertAlign w:val="superscript"/>
+        </w:rPr>
+        <w:t>nd</w:t>
+      </w:r>
+      <w:r>
+        <w:t xml:space="preserve"> to last paragraph adding the sentence at the end.</w:t>
+      </w:r>
+    </w:p>
+    <w:p>
+      <w:pPr>
+        <w:pStyle w:val="Heading5"/>
+        <w:numPr>
+          <w:ilvl w:val="0"/>
+          <w:numId w:val="0"/>
+        </w:numPr>
+        <w:ind w:left="1008" w:hanging="1008"/>
+        <w:rPr>
+          <w:ins w:id="276" w:author="Lynn" w:date="2021-06-07T13:23:00Z"/>
+          <w:sz w:val="20"/>
+          <w:rPrChange w:id="277" w:author="Lynn" w:date="2021-06-07T13:23:00Z">
+            <w:rPr>
+              <w:ins w:id="278" w:author="Lynn" w:date="2021-06-07T13:23:00Z"/>
+            </w:rPr>
+          </w:rPrChange>
+        </w:rPr>
+        <w:pPrChange w:id="279" w:author="Lynn" w:date="2021-06-07T13:23:00Z">
+          <w:pPr>
+            <w:pStyle w:val="BodyText"/>
+          </w:pPr>
+        </w:pPrChange>
+      </w:pPr>
+      <w:ins w:id="280" w:author="Lynn" w:date="2021-06-07T13:23:00Z">
+        <w:r>
+          <w:t>3.55.4.2.2 Message Semantics</w:t>
+        </w:r>
+      </w:ins>
+    </w:p>
+    <w:p>
+      <w:pPr>
+        <w:pStyle w:val="BodyText"/>
+      </w:pPr>
+      <w:ins w:id="281" w:author="Lynn" w:date="2021-06-07T13:22:00Z">
+        <w:r>
+          <w:t>…</w:t>
+        </w:r>
+      </w:ins>
+    </w:p>
+    <w:p>
+      <w:pPr>
+        <w:pStyle w:val="BodyText"/>
+      </w:pPr>
+      <w:r>
+        <w:t>The Responding Gateway may specify a duration value in the SOAP Header element of the request</w:t>
+      </w:r>
+      <w:r>
+        <w:t xml:space="preserve">. </w:t>
+      </w:r>
+      <w:r>
+        <w:t xml:space="preserve">This value suggests to the </w:t>
+      </w:r>
+      <w:r>
+        <w:t>Initiating</w:t>
+      </w:r>
+      <w:r>
+        <w:t xml:space="preserve"> Gateway a length of time that the </w:t>
+      </w:r>
+      <w:r>
+        <w:t>Responding</w:t>
+      </w:r>
+      <w:r>
+        <w:t xml:space="preserve"> Gateway recommends caching any correlation resulting from the interaction</w:t>
+      </w:r>
+      <w:r>
+        <w:t xml:space="preserve">. </w:t>
+      </w:r>
+      <w:r>
+        <w:t xml:space="preserve">The duration value is specified in the SOAP Header using the </w:t>
+      </w:r>
+      <w:proofErr w:type="spellStart"/>
+      <w:r>
+        <w:t>CorrelationTimeToLive</w:t>
+      </w:r>
+      <w:proofErr w:type="spellEnd"/>
+      <w:r>
+        <w:t xml:space="preserve"> element and contains a value conformant with the </w:t>
+      </w:r>
+      <w:proofErr w:type="spellStart"/>
+      <w:r>
+        <w:t>xs:duration</w:t>
+      </w:r>
+      <w:proofErr w:type="spellEnd"/>
+      <w:r>
+        <w:t xml:space="preserve"> type defined in http://www.w3.org/TR/xmlschema-2/#duration</w:t>
+      </w:r>
+      <w:r>
+        <w:t xml:space="preserve">. </w:t>
+      </w:r>
+      <w:r>
+        <w:t xml:space="preserve">If no </w:t>
+      </w:r>
+      <w:proofErr w:type="spellStart"/>
+      <w:r>
+        <w:t>CorrelationTimeToLive</w:t>
+      </w:r>
+      <w:proofErr w:type="spellEnd"/>
+      <w:r>
+        <w:t xml:space="preserve"> element is specified in the SOAP Header the </w:t>
+      </w:r>
+      <w:r>
+        <w:t>Initiating</w:t>
+      </w:r>
+      <w:r>
+        <w:t xml:space="preserve"> Gateway </w:t>
+      </w:r>
+      <w:r>
+        <w:lastRenderedPageBreak/>
+        <w:t xml:space="preserve">shall interpret this as a recommendation against caching, unless a mutually agreed policy </w:t>
+      </w:r>
+      <w:proofErr w:type="gramStart"/>
+      <w:r>
+        <w:t>states</w:t>
+      </w:r>
+      <w:proofErr w:type="gramEnd"/>
+      <w:r>
+        <w:t xml:space="preserve"> otherwise</w:t>
+      </w:r>
+      <w:r>
+        <w:t>.</w:t>
+      </w:r>
+      <w:ins w:id="282" w:author="Lynn" w:date="2021-06-07T13:23:00Z">
+        <w:r>
+          <w:t xml:space="preserve"> </w:t>
+        </w:r>
+      </w:ins>
+      <w:r>
+        <w:t xml:space="preserve"> </w:t>
+      </w:r>
+      <w:r>
+        <w:rPr>
+          <w:b/>
+          <w:bCs/>
+          <w:u w:val="single"/>
+        </w:rPr>
+        <w:t xml:space="preserve">Mutually agreed policies may also be used to bind a </w:t>
+      </w:r>
+      <w:r>
+        <w:rPr>
+          <w:b/>
+          <w:bCs/>
+          <w:u w:val="single"/>
+        </w:rPr>
+        <w:t>Responding</w:t>
+      </w:r>
+      <w:r>
+        <w:rPr>
+          <w:b/>
+          <w:bCs/>
+          <w:u w:val="single"/>
+        </w:rPr>
+        <w:t xml:space="preserve"> Gateway to a specific timeframe for use of the Revoke message.</w:t>
+      </w:r>
+    </w:p>
+    <w:p>
+      <w:pPr>
+        <w:pStyle w:val="BodyText"/>
+      </w:pPr>
+      <w:ins w:id="283" w:author="Lynn" w:date="2021-06-07T13:23:00Z">
+        <w:r>
+          <w:t>…</w:t>
+        </w:r>
+      </w:ins>
+    </w:p>
+    <w:p>
+      <w:pPr>
+        <w:pStyle w:val="EditorInstructions"/>
+      </w:pPr>
+      <w:r>
+        <w:t xml:space="preserve">Update </w:t>
+      </w:r>
+      <w:ins w:id="284" w:author="Lynn" w:date="2021-06-07T13:24:00Z">
+        <w:r>
+          <w:fldChar w:fldCharType="begin"/>
+        </w:r>
+        <w:r>
+          <w:instrText xml:space="preserve"> HYPERLINK "https://profiles.ihe.net/ITI/TF/Volume2/ITI-55.html" \l "3.55.4.2.2.5" </w:instrText>
+        </w:r>
+        <w:r>
+          <w:fldChar w:fldCharType="separate"/>
+        </w:r>
+        <w:r>
+          <w:rPr>
+            <w:rStyle w:val="Hyperlink"/>
+          </w:rPr>
+          <w:t>Section</w:t>
+        </w:r>
+        <w:r>
+          <w:rPr>
+            <w:rStyle w:val="Hyperlink"/>
+          </w:rPr>
+          <w:t xml:space="preserve"> </w:t>
+        </w:r>
+        <w:r>
+          <w:rPr>
+            <w:rStyle w:val="Hyperlink"/>
+          </w:rPr>
+          <w:t>3.55.4.2.2.5</w:t>
+        </w:r>
+        <w:r>
+          <w:fldChar w:fldCharType="end"/>
+        </w:r>
+      </w:ins>
+      <w:r>
+        <w:t xml:space="preserve"> as shown</w:t>
+      </w:r>
+    </w:p>
+    <w:p>
+      <w:pPr>
+        <w:pStyle w:val="Heading6"/>
+        <w:numPr>
+          <w:ilvl w:val="0"/>
+          <w:numId w:val="0"/>
+        </w:numPr>
+        <w:rPr>
+          <w:noProof w:val="0"/>
+        </w:rPr>
+      </w:pPr>
+      <w:bookmarkStart w:id="285" w:name="_Toc428516846"/>
+      <w:bookmarkStart w:id="286" w:name="_Toc520109218"/>
+      <w:r>
+        <w:rPr>
+          <w:noProof w:val="0"/>
+        </w:rPr>
+        <w:t>3.</w:t>
+      </w:r>
+      <w:r>
+        <w:rPr>
+          <w:noProof w:val="0"/>
+        </w:rPr>
+        <w:t>55</w:t>
+      </w:r>
+      <w:r>
+        <w:rPr>
+          <w:noProof w:val="0"/>
+        </w:rPr>
+        <w:t>.4.2.2.</w:t>
+      </w:r>
+      <w:r>
+        <w:rPr>
+          <w:noProof w:val="0"/>
+        </w:rPr>
+        <w:t>5</w:t>
+      </w:r>
+      <w:r>
+        <w:rPr>
+          <w:noProof w:val="0"/>
+        </w:rPr>
+        <w:t xml:space="preserve"> </w:t>
+      </w:r>
+      <w:r>
+        <w:rPr>
+          <w:noProof w:val="0"/>
+        </w:rPr>
+        <w:t>Specifying</w:t>
+      </w:r>
+      <w:r>
+        <w:rPr>
+          <w:noProof w:val="0"/>
+        </w:rPr>
+        <w:t xml:space="preserve"> support as a </w:t>
+      </w:r>
+      <w:r>
+        <w:rPr>
+          <w:noProof w:val="0"/>
+        </w:rPr>
+        <w:t>Health Data Locator</w:t>
+      </w:r>
+      <w:bookmarkEnd w:id="285"/>
+      <w:bookmarkEnd w:id="286"/>
+    </w:p>
+    <w:p>
+      <w:pPr>
+        <w:pStyle w:val="BodyText"/>
+      </w:pPr>
+      <w:r>
+        <w:t xml:space="preserve">The Responding Gateway shall specify its support for this patient as a </w:t>
+      </w:r>
+      <w:r>
+        <w:t>Health Data Locator</w:t>
+      </w:r>
+      <w:r>
+        <w:t xml:space="preserve">. </w:t>
+      </w:r>
+      <w:r>
+        <w:t xml:space="preserve">This specification is a coded value within the </w:t>
+      </w:r>
+      <w:proofErr w:type="spellStart"/>
+      <w:r>
+        <w:t>assignedEntity</w:t>
+      </w:r>
+      <w:proofErr w:type="spellEnd"/>
+      <w:r>
+        <w:t xml:space="preserve"> of the custodian</w:t>
+      </w:r>
+      <w:r>
+        <w:t xml:space="preserve"> of the </w:t>
+      </w:r>
+      <w:proofErr w:type="spellStart"/>
+      <w:r>
+        <w:t>RegistrationEvent</w:t>
+      </w:r>
+      <w:proofErr w:type="spellEnd"/>
+      <w:r>
+        <w:t xml:space="preserve">. </w:t>
+      </w:r>
+      <w:r>
+        <w:t>The valid codes for this designation are</w:t>
+      </w:r>
+      <w:r>
+        <w:t xml:space="preserve"> described in </w:t>
+      </w:r>
+      <w:r>
+        <w:t>T</w:t>
+      </w:r>
+      <w:r>
+        <w:t xml:space="preserve">able </w:t>
+      </w:r>
+      <w:r>
+        <w:t>3.</w:t>
+      </w:r>
+      <w:r>
+        <w:t>55</w:t>
+      </w:r>
+      <w:r>
+        <w:t>.4.4.</w:t>
+      </w:r>
+      <w:ins w:id="287" w:author="Lynn" w:date="2021-06-07T13:25:00Z">
+        <w:r>
+          <w:t>2.2.5-1</w:t>
+        </w:r>
+      </w:ins>
+      <w:del w:id="288" w:author="Lynn" w:date="2021-06-07T13:25:00Z">
+        <w:r>
+          <w:delText>2-3</w:delText>
+        </w:r>
+      </w:del>
+      <w:r>
+        <w:t xml:space="preserve">. </w:t>
+      </w:r>
+      <w:r>
+        <w:t xml:space="preserve">The </w:t>
+      </w:r>
+      <w:proofErr w:type="spellStart"/>
+      <w:r>
+        <w:t>codeSystem</w:t>
+      </w:r>
+      <w:proofErr w:type="spellEnd"/>
+      <w:r>
+        <w:t xml:space="preserve"> for these code elements is 1.3.6.1.4.1.19376.1.2.2</w:t>
+      </w:r>
+      <w:r>
+        <w:t>7</w:t>
+      </w:r>
+      <w:r>
+        <w:t>.2.</w:t>
+      </w:r>
+    </w:p>
+    <w:p>
+      <w:pPr>
+        <w:pStyle w:val="BodyText"/>
+        <w:rPr>
+          <w:b/>
+          <w:u w:val="single"/>
+        </w:rPr>
+      </w:pPr>
+      <w:r>
+        <w:rPr>
+          <w:b/>
+          <w:u w:val="single"/>
+        </w:rPr>
+        <w:t xml:space="preserve">If the response contains multiple </w:t>
+      </w:r>
+      <w:proofErr w:type="spellStart"/>
+      <w:r>
+        <w:rPr>
+          <w:b/>
+          <w:u w:val="single"/>
+        </w:rPr>
+        <w:t>RegistrationEvent</w:t>
+      </w:r>
+      <w:proofErr w:type="spellEnd"/>
+      <w:r>
+        <w:rPr>
+          <w:b/>
+          <w:u w:val="single"/>
+        </w:rPr>
+        <w:t xml:space="preserve"> elements with different homeCommunityId values this indicates that there may be multiple Health Data Locators operating within the community</w:t>
+      </w:r>
+      <w:r>
+        <w:rPr>
+          <w:b/>
+          <w:u w:val="single"/>
+        </w:rPr>
+        <w:t xml:space="preserve">. </w:t>
+      </w:r>
+      <w:r>
+        <w:rPr>
+          <w:b/>
+          <w:u w:val="single"/>
+        </w:rPr>
+        <w:t xml:space="preserve">To access all locations for the patient the Initiating Gateway is encouraged to send multiple Patient Location Query transactions, one for each </w:t>
+      </w:r>
+      <w:proofErr w:type="spellStart"/>
+      <w:r>
+        <w:rPr>
+          <w:b/>
+          <w:u w:val="single"/>
+        </w:rPr>
+        <w:t>RegistrationEvent</w:t>
+      </w:r>
+      <w:proofErr w:type="spellEnd"/>
+      <w:r>
+        <w:rPr>
+          <w:b/>
+          <w:u w:val="single"/>
+        </w:rPr>
+        <w:t xml:space="preserve"> with a unique </w:t>
+      </w:r>
+      <w:proofErr w:type="spellStart"/>
+      <w:r>
+        <w:rPr>
+          <w:b/>
+          <w:u w:val="single"/>
+        </w:rPr>
+        <w:t>homeCommunityId</w:t>
+      </w:r>
+      <w:proofErr w:type="spellEnd"/>
+      <w:r>
+        <w:rPr>
+          <w:b/>
+          <w:u w:val="single"/>
+        </w:rPr>
+        <w:t xml:space="preserve"> and declaring </w:t>
+      </w:r>
+      <w:proofErr w:type="spellStart"/>
+      <w:r>
+        <w:rPr>
+          <w:b/>
+          <w:u w:val="single"/>
+        </w:rPr>
+        <w:t>SupportsHealthDataLocator</w:t>
+      </w:r>
+      <w:proofErr w:type="spellEnd"/>
+      <w:r>
+        <w:rPr>
+          <w:b/>
+          <w:u w:val="single"/>
+        </w:rPr>
+        <w:t>.</w:t>
+      </w:r>
+    </w:p>
     <w:p>
       <w:pPr>
         <w:pStyle w:val="TableTitle"/>
@@ -9655,8 +10500,26 @@
         <w:t>55</w:t>
       </w:r>
       <w:r>
-        <w:t>.4.4.2-3</w:t>
-      </w:r>
+        <w:t>.4.4.2</w:t>
+      </w:r>
+      <w:ins w:id="289" w:author="Lynn" w:date="2021-06-07T13:25:00Z">
+        <w:r>
+          <w:t>.2.5</w:t>
+        </w:r>
+      </w:ins>
+      <w:r>
+        <w:t>-</w:t>
+      </w:r>
+      <w:ins w:id="290" w:author="Lynn" w:date="2021-06-07T13:25:00Z">
+        <w:r>
+          <w:t>1</w:t>
+        </w:r>
+      </w:ins>
+      <w:del w:id="291" w:author="Lynn" w:date="2021-06-07T13:25:00Z">
+        <w:r>
+          <w:delText>3</w:delText>
+        </w:r>
+      </w:del>
       <w:r>
         <w:t>:</w:t>
       </w:r>
@@ -9848,9 +10711,29 @@
       <w:r>
         <w:t xml:space="preserve">the end of Case 1 in </w:t>
       </w:r>
-      <w:r>
-        <w:t>Section 3.55.4.2.3</w:t>
-      </w:r>
+      <w:ins w:id="292" w:author="Lynn" w:date="2021-06-07T13:26:00Z">
+        <w:r>
+          <w:fldChar w:fldCharType="begin"/>
+        </w:r>
+        <w:r>
+          <w:instrText xml:space="preserve"> HYPERLINK "https://profiles.ihe.net/ITI/TF/Volume2/ITI-55.html" \l "3.55.4.2.3" </w:instrText>
+        </w:r>
+        <w:r>
+          <w:fldChar w:fldCharType="separate"/>
+        </w:r>
+        <w:r>
+          <w:rPr>
+            <w:rStyle w:val="Hyperlink"/>
+          </w:rPr>
+          <w:t>Section 3.55.4.2.3</w:t>
+        </w:r>
+        <w:r>
+          <w:fldChar w:fldCharType="end"/>
+        </w:r>
+        <w:r>
+          <w:t xml:space="preserve"> and add line-feeds to list to improve readability</w:t>
+        </w:r>
+      </w:ins>
     </w:p>
     <w:p>
       <w:pPr>
@@ -9863,8 +10746,8 @@
           <w:noProof w:val="0"/>
         </w:rPr>
       </w:pPr>
-      <w:bookmarkStart w:id="192" w:name="_Toc428516847"/>
-      <w:bookmarkStart w:id="193" w:name="_Toc520109219"/>
+      <w:bookmarkStart w:id="293" w:name="_Toc428516847"/>
+      <w:bookmarkStart w:id="294" w:name="_Toc520109219"/>
       <w:r>
         <w:rPr>
           <w:noProof w:val="0"/>
@@ -9889,8 +10772,8 @@
         </w:rPr>
         <w:t>.3 Expected Actions</w:t>
       </w:r>
-      <w:bookmarkEnd w:id="192"/>
-      <w:bookmarkEnd w:id="193"/>
+      <w:bookmarkEnd w:id="293"/>
+      <w:bookmarkEnd w:id="294"/>
     </w:p>
     <w:p>
       <w:pPr>
@@ -9956,6 +10839,9 @@
     <w:p>
       <w:pPr>
         <w:pStyle w:val="BodyText"/>
+        <w:rPr>
+          <w:ins w:id="295" w:author="Lynn" w:date="2021-06-07T13:26:00Z"/>
+        </w:rPr>
       </w:pPr>
       <w:r>
         <w:t xml:space="preserve">One </w:t>
@@ -9984,23 +10870,82 @@
         <w:t xml:space="preserve"> </w:t>
       </w:r>
       <w:r>
-        <w:t>the Initiating Gateway may use the patient demographics and identifiers to: a) run an independent matching algorithm to ensure the quality of the match b) use</w:t>
+        <w:t xml:space="preserve">the Initiating Gateway may use the patient demographics and identifiers to: </w:t>
+      </w:r>
+    </w:p>
+    <w:p>
+      <w:pPr>
+        <w:pStyle w:val="BodyText"/>
+        <w:ind w:left="720"/>
+        <w:rPr>
+          <w:ins w:id="296" w:author="Lynn" w:date="2021-06-07T13:26:00Z"/>
+        </w:rPr>
+        <w:pPrChange w:id="297" w:author="Lynn" w:date="2021-06-07T13:52:00Z">
+          <w:pPr>
+            <w:pStyle w:val="BodyText"/>
+          </w:pPr>
+        </w:pPrChange>
+      </w:pPr>
+      <w:r>
+        <w:t xml:space="preserve">a) run an independent matching algorithm to ensure the quality of the match </w:t>
+      </w:r>
+    </w:p>
+    <w:p>
+      <w:pPr>
+        <w:pStyle w:val="BodyText"/>
+        <w:ind w:left="720"/>
+        <w:rPr>
+          <w:ins w:id="298" w:author="Lynn" w:date="2021-06-07T13:26:00Z"/>
+        </w:rPr>
+        <w:pPrChange w:id="299" w:author="Lynn" w:date="2021-06-07T13:52:00Z">
+          <w:pPr>
+            <w:pStyle w:val="BodyText"/>
+          </w:pPr>
+        </w:pPrChange>
+      </w:pPr>
+      <w:r>
+        <w:lastRenderedPageBreak/>
+        <w:t>b) use</w:t>
       </w:r>
       <w:r>
         <w:t xml:space="preserve"> the</w:t>
       </w:r>
       <w:r>
-        <w:t xml:space="preserve"> designated patient identifier in a Cross Gateway Query to get information about records related to the patient c) cache the </w:t>
-      </w:r>
-      <w:r>
-        <w:lastRenderedPageBreak/>
+        <w:t xml:space="preserve"> designated patient identifier in a Cross Gateway Query to get information about records related to the patient </w:t>
+      </w:r>
+    </w:p>
+    <w:p>
+      <w:pPr>
+        <w:pStyle w:val="BodyText"/>
+        <w:ind w:left="720"/>
+        <w:rPr>
+          <w:ins w:id="300" w:author="Lynn" w:date="2021-06-07T13:26:00Z"/>
+        </w:rPr>
+        <w:pPrChange w:id="301" w:author="Lynn" w:date="2021-06-07T13:52:00Z">
+          <w:pPr>
+            <w:pStyle w:val="BodyText"/>
+          </w:pPr>
+        </w:pPrChange>
+      </w:pPr>
+      <w:r>
+        <w:t xml:space="preserve">c) cache the </w:t>
+      </w:r>
+      <w:r>
         <w:t>correlation</w:t>
       </w:r>
       <w:r>
         <w:t xml:space="preserve"> for future use (see </w:t>
       </w:r>
       <w:r>
-        <w:t>ITI TF-2b:</w:t>
+        <w:t>ITI TF-2</w:t>
+      </w:r>
+      <w:del w:id="302" w:author="Lynn" w:date="2021-06-07T13:26:00Z">
+        <w:r>
+          <w:delText>b</w:delText>
+        </w:r>
+      </w:del>
+      <w:r>
+        <w:t>:</w:t>
       </w:r>
       <w:r>
         <w:t xml:space="preserve"> </w:t>
@@ -10017,6 +10962,17 @@
       <w:r>
         <w:t xml:space="preserve"> </w:t>
       </w:r>
+    </w:p>
+    <w:p>
+      <w:pPr>
+        <w:pStyle w:val="BodyText"/>
+        <w:ind w:left="720"/>
+        <w:pPrChange w:id="303" w:author="Lynn" w:date="2021-06-07T13:52:00Z">
+          <w:pPr>
+            <w:pStyle w:val="BodyText"/>
+          </w:pPr>
+        </w:pPrChange>
+      </w:pPr>
       <w:r>
         <w:rPr>
           <w:b/>
@@ -10031,6 +10987,24 @@
         </w:rPr>
         <w:t>Patient Location Query</w:t>
       </w:r>
+      <w:ins w:id="304" w:author="Lynn" w:date="2021-06-07T13:26:00Z">
+        <w:r>
+          <w:rPr>
+            <w:b/>
+            <w:u w:val="single"/>
+          </w:rPr>
+          <w:t xml:space="preserve"> </w:t>
+        </w:r>
+      </w:ins>
+      <w:ins w:id="305" w:author="Lynn" w:date="2021-06-07T13:27:00Z">
+        <w:r>
+          <w:rPr>
+            <w:b/>
+            <w:u w:val="single"/>
+          </w:rPr>
+          <w:t>[ITI-56]</w:t>
+        </w:r>
+      </w:ins>
       <w:r>
         <w:rPr>
           <w:b/>
@@ -10051,30 +11025,87 @@
       <w:pPr>
         <w:pStyle w:val="EditorInstructions"/>
       </w:pPr>
-      <w:r>
-        <w:t xml:space="preserve">Add </w:t>
-      </w:r>
-      <w:r>
-        <w:t xml:space="preserve">the identified </w:t>
-      </w:r>
-      <w:r>
-        <w:t>text to</w:t>
-      </w:r>
-      <w:r>
-        <w:t xml:space="preserve"> the second paragraph of </w:t>
-      </w:r>
-      <w:r>
-        <w:t>Section 3.55.4.2.3.1</w:t>
-      </w:r>
+      <w:del w:id="306" w:author="Lynn" w:date="2021-06-07T13:28:00Z">
+        <w:r>
+          <w:delText xml:space="preserve">Add </w:delText>
+        </w:r>
+        <w:r>
+          <w:delText xml:space="preserve">the identified </w:delText>
+        </w:r>
+        <w:r>
+          <w:delText>text to</w:delText>
+        </w:r>
+        <w:r>
+          <w:delText xml:space="preserve"> the second paragraph of</w:delText>
+        </w:r>
+      </w:del>
+      <w:ins w:id="307" w:author="Lynn" w:date="2021-06-07T13:28:00Z">
+        <w:r>
+          <w:t>Update</w:t>
+        </w:r>
+      </w:ins>
+      <w:r>
+        <w:t xml:space="preserve"> </w:t>
+      </w:r>
+      <w:ins w:id="308" w:author="Lynn" w:date="2021-06-07T13:31:00Z">
+        <w:r>
+          <w:rPr>
+            <w:rPrChange w:id="309" w:author="Lynn" w:date="2021-06-07T13:31:00Z">
+              <w:rPr>
+                <w:rStyle w:val="Hyperlink"/>
+              </w:rPr>
+            </w:rPrChange>
+          </w:rPr>
+          <w:t>Section 3.55.4.2.3.1</w:t>
+        </w:r>
+      </w:ins>
+      <w:ins w:id="310" w:author="Lynn" w:date="2021-06-07T13:28:00Z">
+        <w:r>
+          <w:t xml:space="preserve"> as follows:</w:t>
+        </w:r>
+      </w:ins>
+    </w:p>
+    <w:p>
+      <w:pPr>
+        <w:pStyle w:val="Heading6"/>
+        <w:numPr>
+          <w:ilvl w:val="0"/>
+          <w:numId w:val="0"/>
+        </w:numPr>
+        <w:ind w:left="1152" w:hanging="1152"/>
+        <w:rPr>
+          <w:ins w:id="311" w:author="Lynn" w:date="2021-06-07T13:27:00Z"/>
+          <w:sz w:val="15"/>
+          <w:szCs w:val="15"/>
+        </w:rPr>
+        <w:pPrChange w:id="312" w:author="Lynn" w:date="2021-06-07T13:27:00Z">
+          <w:pPr>
+            <w:pStyle w:val="Heading6"/>
+          </w:pPr>
+        </w:pPrChange>
+      </w:pPr>
+      <w:ins w:id="313" w:author="Lynn" w:date="2021-06-07T13:27:00Z">
+        <w:r>
+          <w:t>3.55.4.2.3.1 Caching (Informative)</w:t>
+        </w:r>
+      </w:ins>
     </w:p>
     <w:p>
       <w:pPr>
         <w:pStyle w:val="BodyText"/>
       </w:pPr>
+      <w:ins w:id="314" w:author="Lynn" w:date="2021-06-07T13:51:00Z">
+        <w:r>
+          <w:t>…</w:t>
+        </w:r>
+      </w:ins>
     </w:p>
     <w:p>
       <w:pPr>
         <w:pStyle w:val="BodyText"/>
+        <w:rPr>
+          <w:ins w:id="315" w:author="Lynn" w:date="2021-06-07T13:28:00Z"/>
+        </w:rPr>
       </w:pPr>
       <w:r>
         <w:t xml:space="preserve">Both the requesting and responding side of the </w:t>
@@ -10083,7 +11114,20 @@
         <w:t>Cross Gateway Patient Discovery</w:t>
       </w:r>
       <w:r>
-        <w:t xml:space="preserve"> transa</w:t>
+        <w:t xml:space="preserve"> </w:t>
+      </w:r>
+      <w:ins w:id="316" w:author="Lynn" w:date="2021-06-07T13:30:00Z">
+        <w:r>
+          <w:rPr>
+            <w:b/>
+            <w:bCs/>
+            <w:u w:val="single"/>
+          </w:rPr>
+          <w:t xml:space="preserve">[ITI-55] </w:t>
+        </w:r>
+      </w:ins>
+      <w:r>
+        <w:t>transa</w:t>
       </w:r>
       <w:r>
         <w:t>c</w:t>
@@ -10104,6 +11148,15 @@
         </w:rPr>
         <w:t>Patient Location Query</w:t>
       </w:r>
+      <w:ins w:id="317" w:author="Lynn" w:date="2021-06-07T13:29:00Z">
+        <w:r>
+          <w:rPr>
+            <w:b/>
+            <w:u w:val="single"/>
+          </w:rPr>
+          <w:t xml:space="preserve"> [ITI-56]</w:t>
+        </w:r>
+      </w:ins>
       <w:r>
         <w:rPr>
           <w:b/>
@@ -10114,8 +11167,34 @@
       <w:r>
         <w:t xml:space="preserve"> Cross Gateway Query </w:t>
       </w:r>
-      <w:r>
-        <w:t>transaction or</w:t>
+      <w:ins w:id="318" w:author="Lynn" w:date="2021-06-07T13:30:00Z">
+        <w:r>
+          <w:t>[</w:t>
+        </w:r>
+        <w:r>
+          <w:rPr>
+            <w:b/>
+            <w:bCs/>
+            <w:u w:val="single"/>
+          </w:rPr>
+          <w:t>ITI-</w:t>
+        </w:r>
+        <w:proofErr w:type="gramStart"/>
+        <w:r>
+          <w:rPr>
+            <w:b/>
+            <w:bCs/>
+            <w:u w:val="single"/>
+          </w:rPr>
+          <w:t>38]</w:t>
+        </w:r>
+      </w:ins>
+      <w:r>
+        <w:t>transaction</w:t>
+      </w:r>
+      <w:proofErr w:type="gramEnd"/>
+      <w:r>
+        <w:t xml:space="preserve"> or</w:t>
       </w:r>
       <w:r>
         <w:t xml:space="preserve"> may be cached for use at some other time </w:t>
@@ -10139,7 +11218,20 @@
         <w:t>e Cross Gateway Patient Discovery</w:t>
       </w:r>
       <w:r>
-        <w:t xml:space="preserve"> transaction is used in the Demographic Query and Feed mode</w:t>
+        <w:t xml:space="preserve"> </w:t>
+      </w:r>
+      <w:ins w:id="319" w:author="Lynn" w:date="2021-06-07T13:31:00Z">
+        <w:r>
+          <w:rPr>
+            <w:b/>
+            <w:bCs/>
+            <w:u w:val="single"/>
+          </w:rPr>
+          <w:t xml:space="preserve">[ITI-55] </w:t>
+        </w:r>
+      </w:ins>
+      <w:r>
+        <w:t>transaction is used in the Demographic Query and Feed mode</w:t>
       </w:r>
       <w:r>
         <w:t xml:space="preserve">. </w:t>
@@ -10165,11 +11257,26 @@
     </w:p>
     <w:p>
       <w:pPr>
+        <w:pStyle w:val="BodyText"/>
+      </w:pPr>
+      <w:ins w:id="320" w:author="Lynn" w:date="2021-06-07T13:28:00Z">
+        <w:r>
+          <w:t>…</w:t>
+        </w:r>
+      </w:ins>
+    </w:p>
+    <w:p>
+      <w:pPr>
         <w:pStyle w:val="EditorInstructions"/>
-      </w:pPr>
-      <w:r>
-        <w:t>Add the identified text to this paragraph of Section 3.55.4.2.3.1</w:t>
-      </w:r>
+        <w:rPr>
+          <w:del w:id="321" w:author="Lynn" w:date="2021-06-07T13:29:00Z"/>
+        </w:rPr>
+      </w:pPr>
+      <w:del w:id="322" w:author="Lynn" w:date="2021-06-07T13:29:00Z">
+        <w:r>
+          <w:delText>Add the identified text to this paragraph of Section 3.55.4.2.3.1</w:delText>
+        </w:r>
+      </w:del>
     </w:p>
     <w:p>
       <w:pPr>
@@ -10219,7 +11326,23 @@
           <w:b/>
           <w:u w:val="single"/>
         </w:rPr>
-        <w:t>or use the Revoke message to remove any correlation previously identified</w:t>
+        <w:t>or use the Revoke message</w:t>
+      </w:r>
+      <w:ins w:id="323" w:author="Lynn" w:date="2021-06-07T13:33:00Z">
+        <w:r>
+          <w:rPr>
+            <w:b/>
+            <w:u w:val="single"/>
+          </w:rPr>
+          <w:t xml:space="preserve"> (Section 3.55.4.3)</w:t>
+        </w:r>
+      </w:ins>
+      <w:r>
+        <w:rPr>
+          <w:b/>
+          <w:u w:val="single"/>
+        </w:rPr>
+        <w:t xml:space="preserve"> to remove any correlation previously identified</w:t>
       </w:r>
       <w:r>
         <w:t>.</w:t>
@@ -10228,15 +11351,23 @@
     <w:p>
       <w:pPr>
         <w:pStyle w:val="BodyText"/>
+        <w:rPr>
+          <w:del w:id="324" w:author="Lynn" w:date="2021-06-07T13:31:00Z"/>
+        </w:rPr>
       </w:pPr>
     </w:p>
     <w:p>
       <w:pPr>
         <w:pStyle w:val="EditorInstructions"/>
-      </w:pPr>
-      <w:r>
-        <w:t>Add the identified text to this paragraph of Section 3.55.4.2.3.1</w:t>
-      </w:r>
+        <w:rPr>
+          <w:del w:id="325" w:author="Lynn" w:date="2021-06-07T13:31:00Z"/>
+        </w:rPr>
+      </w:pPr>
+      <w:del w:id="326" w:author="Lynn" w:date="2021-06-07T13:31:00Z">
+        <w:r>
+          <w:delText>Add the identified text to this paragraph of Section 3.55.4.2.3.1</w:delText>
+        </w:r>
+      </w:del>
     </w:p>
     <w:p>
       <w:pPr>
@@ -10345,13 +11476,36 @@
       <w:pPr>
         <w:pStyle w:val="BodyText"/>
       </w:pPr>
+      <w:ins w:id="327" w:author="Lynn" w:date="2021-06-07T13:32:00Z">
+        <w:r>
+          <w:t>…</w:t>
+        </w:r>
+      </w:ins>
     </w:p>
     <w:p>
       <w:pPr>
         <w:pStyle w:val="EditorInstructions"/>
       </w:pPr>
       <w:r>
-        <w:t>Add the following Section 3.55.4.3</w:t>
+        <w:t>Add the following</w:t>
+      </w:r>
+      <w:ins w:id="328" w:author="Lynn" w:date="2021-06-07T13:32:00Z">
+        <w:r>
+          <w:t xml:space="preserve"> </w:t>
+        </w:r>
+        <w:r>
+          <w:rPr>
+            <w:b/>
+            <w:bCs/>
+            <w:rPrChange w:id="329" w:author="Lynn" w:date="2021-06-07T13:32:00Z">
+              <w:rPr/>
+            </w:rPrChange>
+          </w:rPr>
+          <w:t>new</w:t>
+        </w:r>
+      </w:ins>
+      <w:r>
+        <w:t xml:space="preserve"> Section 3.55.4.3</w:t>
       </w:r>
       <w:r>
         <w:t xml:space="preserve"> and subsections</w:t>
@@ -10368,8 +11522,8 @@
           <w:noProof w:val="0"/>
         </w:rPr>
       </w:pPr>
-      <w:bookmarkStart w:id="194" w:name="_Toc428516848"/>
-      <w:bookmarkStart w:id="195" w:name="_Toc520109220"/>
+      <w:bookmarkStart w:id="330" w:name="_Toc428516848"/>
+      <w:bookmarkStart w:id="331" w:name="_Toc520109220"/>
       <w:r>
         <w:rPr>
           <w:noProof w:val="0"/>
@@ -10394,8 +11548,8 @@
         </w:rPr>
         <w:t xml:space="preserve"> Message</w:t>
       </w:r>
-      <w:bookmarkEnd w:id="194"/>
-      <w:bookmarkEnd w:id="195"/>
+      <w:bookmarkEnd w:id="330"/>
+      <w:bookmarkEnd w:id="331"/>
     </w:p>
     <w:p>
       <w:pPr>
@@ -10428,8 +11582,8 @@
           <w:noProof w:val="0"/>
         </w:rPr>
       </w:pPr>
-      <w:bookmarkStart w:id="196" w:name="_Toc428516849"/>
-      <w:bookmarkStart w:id="197" w:name="_Toc520109221"/>
+      <w:bookmarkStart w:id="332" w:name="_Toc428516849"/>
+      <w:bookmarkStart w:id="333" w:name="_Toc520109221"/>
       <w:r>
         <w:rPr>
           <w:noProof w:val="0"/>
@@ -10455,8 +11609,8 @@
         </w:rPr>
         <w:t>.1 Trigger Events</w:t>
       </w:r>
-      <w:bookmarkEnd w:id="196"/>
-      <w:bookmarkEnd w:id="197"/>
+      <w:bookmarkEnd w:id="332"/>
+      <w:bookmarkEnd w:id="333"/>
     </w:p>
     <w:p>
       <w:r>
@@ -10525,8 +11679,8 @@
           <w:noProof w:val="0"/>
         </w:rPr>
       </w:pPr>
-      <w:bookmarkStart w:id="198" w:name="_Toc428516850"/>
-      <w:bookmarkStart w:id="199" w:name="_Toc520109222"/>
+      <w:bookmarkStart w:id="334" w:name="_Toc428516850"/>
+      <w:bookmarkStart w:id="335" w:name="_Toc520109222"/>
       <w:r>
         <w:rPr>
           <w:noProof w:val="0"/>
@@ -10557,19 +11711,65 @@
         </w:rPr>
         <w:t>Message Semantics</w:t>
       </w:r>
-      <w:bookmarkEnd w:id="198"/>
-      <w:bookmarkEnd w:id="199"/>
+      <w:bookmarkEnd w:id="334"/>
+      <w:bookmarkEnd w:id="335"/>
     </w:p>
     <w:p>
       <w:pPr>
         <w:pStyle w:val="BodyText"/>
         <w:rPr>
-          <w:ins w:id="200" w:author="Spencer LaGesse" w:date="2021-05-28T14:23:00Z"/>
-        </w:rPr>
-      </w:pPr>
-      <w:r>
-        <w:t>The Responding Gateway shall support Asynchronous Web Services Exchange as described in ITI TF-2x: V.5</w:t>
-      </w:r>
+          <w:ins w:id="336" w:author="Spencer LaGesse" w:date="2021-05-28T14:23:00Z"/>
+        </w:rPr>
+      </w:pPr>
+      <w:r>
+        <w:t xml:space="preserve">The Responding Gateway shall support Asynchronous Web Services Exchange as described in </w:t>
+      </w:r>
+      <w:ins w:id="337" w:author="Lynn" w:date="2021-06-07T13:34:00Z">
+        <w:r>
+          <w:fldChar w:fldCharType="begin"/>
+        </w:r>
+        <w:r>
+          <w:instrText xml:space="preserve"> HYPERLINK "https://profiles.ihe.net/ITI/TF/Volume2/ch-V.html" \l "V.5" </w:instrText>
+        </w:r>
+        <w:r>
+          <w:fldChar w:fldCharType="separate"/>
+        </w:r>
+        <w:r>
+          <w:rPr>
+            <w:rStyle w:val="Hyperlink"/>
+          </w:rPr>
+          <w:t>ITI TF-2</w:t>
+        </w:r>
+        <w:del w:id="338" w:author="Lynn" w:date="2021-06-07T13:33:00Z">
+          <w:r>
+            <w:rPr>
+              <w:rStyle w:val="Hyperlink"/>
+            </w:rPr>
+            <w:delText>x</w:delText>
+          </w:r>
+        </w:del>
+        <w:r>
+          <w:rPr>
+            <w:rStyle w:val="Hyperlink"/>
+          </w:rPr>
+          <w:t xml:space="preserve">: </w:t>
+        </w:r>
+        <w:r>
+          <w:rPr>
+            <w:rStyle w:val="Hyperlink"/>
+          </w:rPr>
+          <w:t>Appendix</w:t>
+        </w:r>
+        <w:r>
+          <w:rPr>
+            <w:rStyle w:val="Hyperlink"/>
+          </w:rPr>
+          <w:t>V.5</w:t>
+        </w:r>
+        <w:r>
+          <w:fldChar w:fldCharType="end"/>
+        </w:r>
+      </w:ins>
       <w:r>
         <w:t>,</w:t>
       </w:r>
@@ -10589,11 +11789,62 @@
         <w:t xml:space="preserve"> it shall also support </w:t>
       </w:r>
       <w:r>
-        <w:t>Asynchronous Web Services Exchange as described in ITI TF-2x: V.5</w:t>
-      </w:r>
+        <w:t xml:space="preserve">Asynchronous Web Services Exchange as described in </w:t>
+      </w:r>
+      <w:ins w:id="339" w:author="Lynn" w:date="2021-06-07T13:34:00Z">
+        <w:r>
+          <w:fldChar w:fldCharType="begin"/>
+        </w:r>
+        <w:r>
+          <w:instrText xml:space="preserve"> HYPERLINK "https://profiles.ihe.net/ITI/TF/Volume2/ch-V.html" \l "V.5" </w:instrText>
+        </w:r>
+        <w:r>
+          <w:fldChar w:fldCharType="separate"/>
+        </w:r>
+        <w:r>
+          <w:rPr>
+            <w:rStyle w:val="Hyperlink"/>
+          </w:rPr>
+          <w:t>ITI TF-2</w:t>
+        </w:r>
+        <w:del w:id="340" w:author="Lynn" w:date="2021-06-07T13:33:00Z">
+          <w:r>
+            <w:rPr>
+              <w:rStyle w:val="Hyperlink"/>
+            </w:rPr>
+            <w:delText>x</w:delText>
+          </w:r>
+        </w:del>
+        <w:r>
+          <w:rPr>
+            <w:rStyle w:val="Hyperlink"/>
+          </w:rPr>
+          <w:t xml:space="preserve">: </w:t>
+        </w:r>
+        <w:r>
+          <w:rPr>
+            <w:rStyle w:val="Hyperlink"/>
+          </w:rPr>
+          <w:t xml:space="preserve">Appendix </w:t>
+        </w:r>
+        <w:r>
+          <w:rPr>
+            <w:rStyle w:val="Hyperlink"/>
+          </w:rPr>
+          <w:t>V.5</w:t>
+        </w:r>
+        <w:r>
+          <w:fldChar w:fldCharType="end"/>
+        </w:r>
+      </w:ins>
       <w:r>
         <w:t xml:space="preserve">. </w:t>
       </w:r>
+      <w:ins w:id="341" w:author="Lynn" w:date="2021-06-07T13:34:00Z">
+        <w:r>
+          <w:t xml:space="preserve"> </w:t>
+        </w:r>
+      </w:ins>
       <w:r>
         <w:t>Use of Asynchronous Web Services Exchange is necessary when transactions scale to large numbers of communities because it allows for more efficient handling of latency and scale.</w:t>
       </w:r>
@@ -10602,11 +11853,11 @@
       <w:pPr>
         <w:pStyle w:val="BodyText"/>
         <w:rPr>
-          <w:ins w:id="201" w:author="Spencer LaGesse" w:date="2021-05-28T14:26:00Z"/>
-        </w:rPr>
-      </w:pPr>
-      <w:commentRangeStart w:id="202"/>
-      <w:ins w:id="203" w:author="Spencer LaGesse" w:date="2021-05-28T14:26:00Z">
+          <w:ins w:id="342" w:author="Spencer LaGesse" w:date="2021-05-28T14:26:00Z"/>
+        </w:rPr>
+      </w:pPr>
+      <w:commentRangeStart w:id="343"/>
+      <w:ins w:id="344" w:author="Spencer LaGesse" w:date="2021-05-28T14:26:00Z">
         <w:r>
           <w:t xml:space="preserve">The Initiating Gateway should specify a coded reason that explains why the correlation is believed to be invalid.  This is specified in the SOAP header using the </w:t>
         </w:r>
@@ -10624,10 +11875,10 @@
       <w:pPr>
         <w:pStyle w:val="BodyText"/>
         <w:rPr>
-          <w:ins w:id="204" w:author="Spencer LaGesse" w:date="2021-05-28T14:26:00Z"/>
-        </w:rPr>
-      </w:pPr>
-      <w:ins w:id="205" w:author="Spencer LaGesse" w:date="2021-05-28T14:26:00Z">
+          <w:ins w:id="345" w:author="Spencer LaGesse" w:date="2021-05-28T14:26:00Z"/>
+        </w:rPr>
+      </w:pPr>
+      <w:ins w:id="346" w:author="Spencer LaGesse" w:date="2021-05-28T14:26:00Z">
         <w:r>
           <w:t>The code and code system should be taken from the following value set:</w:t>
         </w:r>
@@ -10638,27 +11889,27 @@
         <w:pStyle w:val="BodyText"/>
         <w:jc w:val="center"/>
         <w:rPr>
-          <w:ins w:id="206" w:author="Spencer LaGesse" w:date="2021-05-28T14:27:00Z"/>
+          <w:ins w:id="347" w:author="Spencer LaGesse" w:date="2021-05-28T14:27:00Z"/>
           <w:b/>
           <w:bCs/>
-          <w:rPrChange w:id="207" w:author="Spencer LaGesse" w:date="2021-05-28T14:27:00Z">
+          <w:rPrChange w:id="348" w:author="Spencer LaGesse" w:date="2021-05-28T14:27:00Z">
             <w:rPr>
-              <w:ins w:id="208" w:author="Spencer LaGesse" w:date="2021-05-28T14:27:00Z"/>
+              <w:ins w:id="349" w:author="Spencer LaGesse" w:date="2021-05-28T14:27:00Z"/>
             </w:rPr>
           </w:rPrChange>
         </w:rPr>
-        <w:pPrChange w:id="209" w:author="Spencer LaGesse" w:date="2021-05-28T14:28:00Z">
+        <w:pPrChange w:id="350" w:author="Spencer LaGesse" w:date="2021-05-28T14:28:00Z">
           <w:pPr>
             <w:pStyle w:val="BodyText"/>
           </w:pPr>
         </w:pPrChange>
       </w:pPr>
-      <w:ins w:id="210" w:author="Spencer LaGesse" w:date="2021-05-28T14:27:00Z">
+      <w:ins w:id="351" w:author="Spencer LaGesse" w:date="2021-05-28T14:27:00Z">
         <w:r>
           <w:rPr>
             <w:b/>
             <w:bCs/>
-            <w:rPrChange w:id="211" w:author="Spencer LaGesse" w:date="2021-05-28T14:27:00Z">
+            <w:rPrChange w:id="352" w:author="Spencer LaGesse" w:date="2021-05-28T14:27:00Z">
               <w:rPr/>
             </w:rPrChange>
           </w:rPr>
@@ -10669,7 +11920,7 @@
           <w:rPr>
             <w:b/>
             <w:bCs/>
-            <w:rPrChange w:id="212" w:author="Spencer LaGesse" w:date="2021-05-28T14:27:00Z">
+            <w:rPrChange w:id="353" w:author="Spencer LaGesse" w:date="2021-05-28T14:27:00Z">
               <w:rPr/>
             </w:rPrChange>
           </w:rPr>
@@ -10680,7 +11931,7 @@
           <w:rPr>
             <w:b/>
             <w:bCs/>
-            <w:rPrChange w:id="213" w:author="Spencer LaGesse" w:date="2021-05-28T14:27:00Z">
+            <w:rPrChange w:id="354" w:author="Spencer LaGesse" w:date="2021-05-28T14:27:00Z">
               <w:rPr/>
             </w:rPrChange>
           </w:rPr>
@@ -10693,7 +11944,7 @@
         <w:tblStyle w:val="TableGrid"/>
         <w:tblW w:w="0" w:type="auto"/>
         <w:tblLook w:val="04A0" w:firstRow="1" w:lastRow="0" w:firstColumn="1" w:lastColumn="0" w:noHBand="0" w:noVBand="1"/>
-        <w:tblPrChange w:id="214" w:author="Spencer LaGesse" w:date="2021-05-28T14:34:00Z">
+        <w:tblPrChange w:id="355" w:author="Spencer LaGesse" w:date="2021-05-28T14:34:00Z">
           <w:tblPr>
             <w:tblStyle w:val="TableGrid"/>
             <w:tblW w:w="0" w:type="auto"/>
@@ -10704,7 +11955,7 @@
       <w:tblGrid>
         <w:gridCol w:w="4788"/>
         <w:gridCol w:w="4788"/>
-        <w:tblGridChange w:id="215">
+        <w:tblGridChange w:id="356">
           <w:tblGrid>
             <w:gridCol w:w="4788"/>
             <w:gridCol w:w="4788"/>
@@ -10713,13 +11964,13 @@
       </w:tblGrid>
       <w:tr>
         <w:trPr>
-          <w:ins w:id="216" w:author="Spencer LaGesse" w:date="2021-05-28T14:28:00Z"/>
+          <w:ins w:id="357" w:author="Spencer LaGesse" w:date="2021-05-28T14:28:00Z"/>
         </w:trPr>
         <w:tc>
           <w:tcPr>
             <w:tcW w:w="4788" w:type="dxa"/>
             <w:shd w:val="clear" w:color="auto" w:fill="D9D9D9"/>
-            <w:tcPrChange w:id="217" w:author="Spencer LaGesse" w:date="2021-05-28T14:34:00Z">
+            <w:tcPrChange w:id="358" w:author="Spencer LaGesse" w:date="2021-05-28T14:34:00Z">
               <w:tcPr>
                 <w:tcW w:w="4788" w:type="dxa"/>
               </w:tcPr>
@@ -10729,15 +11980,15 @@
             <w:pPr>
               <w:pStyle w:val="TableEntryHeader"/>
               <w:rPr>
-                <w:ins w:id="218" w:author="Spencer LaGesse" w:date="2021-05-28T14:28:00Z"/>
-              </w:rPr>
-              <w:pPrChange w:id="219" w:author="Spencer LaGesse" w:date="2021-05-28T14:31:00Z">
+                <w:ins w:id="359" w:author="Spencer LaGesse" w:date="2021-05-28T14:28:00Z"/>
+              </w:rPr>
+              <w:pPrChange w:id="360" w:author="Spencer LaGesse" w:date="2021-05-28T14:31:00Z">
                 <w:pPr>
                   <w:pStyle w:val="BodyText"/>
                 </w:pPr>
               </w:pPrChange>
             </w:pPr>
-            <w:ins w:id="220" w:author="Spencer LaGesse" w:date="2021-05-28T14:28:00Z">
+            <w:ins w:id="361" w:author="Spencer LaGesse" w:date="2021-05-28T14:28:00Z">
               <w:r>
                 <w:t>Value for code</w:t>
               </w:r>
@@ -10748,7 +11999,7 @@
           <w:tcPr>
             <w:tcW w:w="4788" w:type="dxa"/>
             <w:shd w:val="clear" w:color="auto" w:fill="D9D9D9"/>
-            <w:tcPrChange w:id="221" w:author="Spencer LaGesse" w:date="2021-05-28T14:34:00Z">
+            <w:tcPrChange w:id="362" w:author="Spencer LaGesse" w:date="2021-05-28T14:34:00Z">
               <w:tcPr>
                 <w:tcW w:w="4788" w:type="dxa"/>
               </w:tcPr>
@@ -10758,15 +12009,15 @@
             <w:pPr>
               <w:pStyle w:val="TableEntryHeader"/>
               <w:rPr>
-                <w:ins w:id="222" w:author="Spencer LaGesse" w:date="2021-05-28T14:28:00Z"/>
-              </w:rPr>
-              <w:pPrChange w:id="223" w:author="Spencer LaGesse" w:date="2021-05-28T14:31:00Z">
+                <w:ins w:id="363" w:author="Spencer LaGesse" w:date="2021-05-28T14:28:00Z"/>
+              </w:rPr>
+              <w:pPrChange w:id="364" w:author="Spencer LaGesse" w:date="2021-05-28T14:31:00Z">
                 <w:pPr>
                   <w:pStyle w:val="BodyText"/>
                 </w:pPr>
               </w:pPrChange>
             </w:pPr>
-            <w:ins w:id="224" w:author="Spencer LaGesse" w:date="2021-05-28T14:28:00Z">
+            <w:ins w:id="365" w:author="Spencer LaGesse" w:date="2021-05-28T14:28:00Z">
               <w:r>
                 <w:t>Meaning of code</w:t>
               </w:r>
@@ -10776,7 +12027,7 @@
       </w:tr>
       <w:tr>
         <w:trPr>
-          <w:ins w:id="225" w:author="Spencer LaGesse" w:date="2021-05-28T14:28:00Z"/>
+          <w:ins w:id="366" w:author="Spencer LaGesse" w:date="2021-05-28T14:28:00Z"/>
         </w:trPr>
         <w:tc>
           <w:tcPr>
@@ -10786,16 +12037,16 @@
             <w:pPr>
               <w:pStyle w:val="TableEntry"/>
               <w:rPr>
-                <w:ins w:id="226" w:author="Spencer LaGesse" w:date="2021-05-28T14:28:00Z"/>
-              </w:rPr>
-              <w:pPrChange w:id="227" w:author="Spencer LaGesse" w:date="2021-05-28T14:32:00Z">
+                <w:ins w:id="367" w:author="Spencer LaGesse" w:date="2021-05-28T14:28:00Z"/>
+              </w:rPr>
+              <w:pPrChange w:id="368" w:author="Spencer LaGesse" w:date="2021-05-28T14:32:00Z">
                 <w:pPr>
                   <w:pStyle w:val="BodyText"/>
                 </w:pPr>
               </w:pPrChange>
             </w:pPr>
             <w:proofErr w:type="spellStart"/>
-            <w:ins w:id="228" w:author="Spencer LaGesse" w:date="2021-05-28T14:28:00Z">
+            <w:ins w:id="369" w:author="Spencer LaGesse" w:date="2021-05-28T14:28:00Z">
               <w:r>
                 <w:t>PatientMerge</w:t>
               </w:r>
@@ -10811,15 +12062,15 @@
             <w:pPr>
               <w:pStyle w:val="TableEntry"/>
               <w:rPr>
-                <w:ins w:id="229" w:author="Spencer LaGesse" w:date="2021-05-28T14:28:00Z"/>
-              </w:rPr>
-              <w:pPrChange w:id="230" w:author="Spencer LaGesse" w:date="2021-05-28T14:32:00Z">
+                <w:ins w:id="370" w:author="Spencer LaGesse" w:date="2021-05-28T14:28:00Z"/>
+              </w:rPr>
+              <w:pPrChange w:id="371" w:author="Spencer LaGesse" w:date="2021-05-28T14:32:00Z">
                 <w:pPr>
                   <w:pStyle w:val="BodyText"/>
                 </w:pPr>
               </w:pPrChange>
             </w:pPr>
-            <w:ins w:id="231" w:author="Spencer LaGesse" w:date="2021-05-28T14:28:00Z">
+            <w:ins w:id="372" w:author="Spencer LaGesse" w:date="2021-05-28T14:28:00Z">
               <w:r>
                 <w:t xml:space="preserve">The patient has been merged with another patient and the patient’s identifier was subsumed in the merge. </w:t>
               </w:r>
@@ -10837,7 +12088,7 @@
       </w:tr>
       <w:tr>
         <w:trPr>
-          <w:ins w:id="232" w:author="Spencer LaGesse" w:date="2021-05-28T14:28:00Z"/>
+          <w:ins w:id="373" w:author="Spencer LaGesse" w:date="2021-05-28T14:28:00Z"/>
         </w:trPr>
         <w:tc>
           <w:tcPr>
@@ -10847,16 +12098,16 @@
             <w:pPr>
               <w:pStyle w:val="TableEntry"/>
               <w:rPr>
-                <w:ins w:id="233" w:author="Spencer LaGesse" w:date="2021-05-28T14:28:00Z"/>
-              </w:rPr>
-              <w:pPrChange w:id="234" w:author="Spencer LaGesse" w:date="2021-05-28T14:32:00Z">
+                <w:ins w:id="374" w:author="Spencer LaGesse" w:date="2021-05-28T14:28:00Z"/>
+              </w:rPr>
+              <w:pPrChange w:id="375" w:author="Spencer LaGesse" w:date="2021-05-28T14:32:00Z">
                 <w:pPr>
                   <w:pStyle w:val="BodyText"/>
                 </w:pPr>
               </w:pPrChange>
             </w:pPr>
             <w:proofErr w:type="spellStart"/>
-            <w:ins w:id="235" w:author="Spencer LaGesse" w:date="2021-05-28T14:28:00Z">
+            <w:ins w:id="376" w:author="Spencer LaGesse" w:date="2021-05-28T14:28:00Z">
               <w:r>
                 <w:t>PatientUnmerge</w:t>
               </w:r>
@@ -10872,15 +12123,15 @@
             <w:pPr>
               <w:pStyle w:val="TableEntry"/>
               <w:rPr>
-                <w:ins w:id="236" w:author="Spencer LaGesse" w:date="2021-05-28T14:28:00Z"/>
-              </w:rPr>
-              <w:pPrChange w:id="237" w:author="Spencer LaGesse" w:date="2021-05-28T14:32:00Z">
+                <w:ins w:id="377" w:author="Spencer LaGesse" w:date="2021-05-28T14:28:00Z"/>
+              </w:rPr>
+              <w:pPrChange w:id="378" w:author="Spencer LaGesse" w:date="2021-05-28T14:32:00Z">
                 <w:pPr>
                   <w:pStyle w:val="BodyText"/>
                 </w:pPr>
               </w:pPrChange>
             </w:pPr>
-            <w:ins w:id="238" w:author="Spencer LaGesse" w:date="2021-05-28T14:28:00Z">
+            <w:ins w:id="379" w:author="Spencer LaGesse" w:date="2021-05-28T14:28:00Z">
               <w:r>
                 <w:t xml:space="preserve">A previously performed patient merge operation has been reverted. </w:t>
               </w:r>
@@ -10898,7 +12149,7 @@
       </w:tr>
       <w:tr>
         <w:trPr>
-          <w:ins w:id="239" w:author="Spencer LaGesse" w:date="2021-05-28T14:28:00Z"/>
+          <w:ins w:id="380" w:author="Spencer LaGesse" w:date="2021-05-28T14:28:00Z"/>
         </w:trPr>
         <w:tc>
           <w:tcPr>
@@ -10908,16 +12159,16 @@
             <w:pPr>
               <w:pStyle w:val="TableEntry"/>
               <w:rPr>
-                <w:ins w:id="240" w:author="Spencer LaGesse" w:date="2021-05-28T14:28:00Z"/>
-              </w:rPr>
-              <w:pPrChange w:id="241" w:author="Spencer LaGesse" w:date="2021-05-28T14:32:00Z">
+                <w:ins w:id="381" w:author="Spencer LaGesse" w:date="2021-05-28T14:28:00Z"/>
+              </w:rPr>
+              <w:pPrChange w:id="382" w:author="Spencer LaGesse" w:date="2021-05-28T14:32:00Z">
                 <w:pPr>
                   <w:pStyle w:val="BodyText"/>
                 </w:pPr>
               </w:pPrChange>
             </w:pPr>
             <w:proofErr w:type="spellStart"/>
-            <w:ins w:id="242" w:author="Spencer LaGesse" w:date="2021-05-28T14:28:00Z">
+            <w:ins w:id="383" w:author="Spencer LaGesse" w:date="2021-05-28T14:28:00Z">
               <w:r>
                 <w:t>IncorrectPatient</w:t>
               </w:r>
@@ -10933,15 +12184,15 @@
             <w:pPr>
               <w:pStyle w:val="TableEntry"/>
               <w:rPr>
-                <w:ins w:id="243" w:author="Spencer LaGesse" w:date="2021-05-28T14:28:00Z"/>
-              </w:rPr>
-              <w:pPrChange w:id="244" w:author="Spencer LaGesse" w:date="2021-05-28T14:32:00Z">
+                <w:ins w:id="384" w:author="Spencer LaGesse" w:date="2021-05-28T14:28:00Z"/>
+              </w:rPr>
+              <w:pPrChange w:id="385" w:author="Spencer LaGesse" w:date="2021-05-28T14:32:00Z">
                 <w:pPr>
                   <w:pStyle w:val="BodyText"/>
                 </w:pPr>
               </w:pPrChange>
             </w:pPr>
-            <w:ins w:id="245" w:author="Spencer LaGesse" w:date="2021-05-28T14:28:00Z">
+            <w:ins w:id="386" w:author="Spencer LaGesse" w:date="2021-05-28T14:28:00Z">
               <w:r>
                 <w:t xml:space="preserve">The community believes that this correlation was made in error. </w:t>
               </w:r>
@@ -10951,7 +12202,7 @@
       </w:tr>
       <w:tr>
         <w:trPr>
-          <w:ins w:id="246" w:author="Spencer LaGesse" w:date="2021-05-28T14:28:00Z"/>
+          <w:ins w:id="387" w:author="Spencer LaGesse" w:date="2021-05-28T14:28:00Z"/>
         </w:trPr>
         <w:tc>
           <w:tcPr>
@@ -10961,16 +12212,16 @@
             <w:pPr>
               <w:pStyle w:val="TableEntry"/>
               <w:rPr>
-                <w:ins w:id="247" w:author="Spencer LaGesse" w:date="2021-05-28T14:28:00Z"/>
-              </w:rPr>
-              <w:pPrChange w:id="248" w:author="Spencer LaGesse" w:date="2021-05-28T14:32:00Z">
+                <w:ins w:id="388" w:author="Spencer LaGesse" w:date="2021-05-28T14:28:00Z"/>
+              </w:rPr>
+              <w:pPrChange w:id="389" w:author="Spencer LaGesse" w:date="2021-05-28T14:32:00Z">
                 <w:pPr>
                   <w:pStyle w:val="BodyText"/>
                 </w:pPr>
               </w:pPrChange>
             </w:pPr>
             <w:proofErr w:type="spellStart"/>
-            <w:ins w:id="249" w:author="Spencer LaGesse" w:date="2021-05-28T14:28:00Z">
+            <w:ins w:id="390" w:author="Spencer LaGesse" w:date="2021-05-28T14:28:00Z">
               <w:r>
                 <w:t>DemographicsUpdate</w:t>
               </w:r>
@@ -10986,15 +12237,15 @@
             <w:pPr>
               <w:pStyle w:val="TableEntry"/>
               <w:rPr>
-                <w:ins w:id="250" w:author="Spencer LaGesse" w:date="2021-05-28T14:28:00Z"/>
-              </w:rPr>
-              <w:pPrChange w:id="251" w:author="Spencer LaGesse" w:date="2021-05-28T14:32:00Z">
+                <w:ins w:id="391" w:author="Spencer LaGesse" w:date="2021-05-28T14:28:00Z"/>
+              </w:rPr>
+              <w:pPrChange w:id="392" w:author="Spencer LaGesse" w:date="2021-05-28T14:32:00Z">
                 <w:pPr>
                   <w:pStyle w:val="BodyText"/>
                 </w:pPr>
               </w:pPrChange>
             </w:pPr>
-            <w:ins w:id="252" w:author="Spencer LaGesse" w:date="2021-05-28T14:28:00Z">
+            <w:ins w:id="393" w:author="Spencer LaGesse" w:date="2021-05-28T14:28:00Z">
               <w:r>
                 <w:t>Patient demographics have been updated</w:t>
               </w:r>
@@ -11004,7 +12255,7 @@
       </w:tr>
       <w:tr>
         <w:trPr>
-          <w:ins w:id="253" w:author="Spencer LaGesse" w:date="2021-05-28T14:28:00Z"/>
+          <w:ins w:id="394" w:author="Spencer LaGesse" w:date="2021-05-28T14:28:00Z"/>
         </w:trPr>
         <w:tc>
           <w:tcPr>
@@ -11014,15 +12265,15 @@
             <w:pPr>
               <w:pStyle w:val="TableEntry"/>
               <w:rPr>
-                <w:ins w:id="254" w:author="Spencer LaGesse" w:date="2021-05-28T14:28:00Z"/>
-              </w:rPr>
-              <w:pPrChange w:id="255" w:author="Spencer LaGesse" w:date="2021-05-28T14:32:00Z">
+                <w:ins w:id="395" w:author="Spencer LaGesse" w:date="2021-05-28T14:28:00Z"/>
+              </w:rPr>
+              <w:pPrChange w:id="396" w:author="Spencer LaGesse" w:date="2021-05-28T14:32:00Z">
                 <w:pPr>
                   <w:pStyle w:val="BodyText"/>
                 </w:pPr>
               </w:pPrChange>
             </w:pPr>
-            <w:ins w:id="256" w:author="Spencer LaGesse" w:date="2021-05-28T14:28:00Z">
+            <w:ins w:id="397" w:author="Spencer LaGesse" w:date="2021-05-28T14:28:00Z">
               <w:r>
                 <w:t>Overlay</w:t>
               </w:r>
@@ -11037,15 +12288,15 @@
             <w:pPr>
               <w:pStyle w:val="TableEntry"/>
               <w:rPr>
-                <w:ins w:id="257" w:author="Spencer LaGesse" w:date="2021-05-28T14:28:00Z"/>
-              </w:rPr>
-              <w:pPrChange w:id="258" w:author="Spencer LaGesse" w:date="2021-05-28T14:32:00Z">
+                <w:ins w:id="398" w:author="Spencer LaGesse" w:date="2021-05-28T14:28:00Z"/>
+              </w:rPr>
+              <w:pPrChange w:id="399" w:author="Spencer LaGesse" w:date="2021-05-28T14:32:00Z">
                 <w:pPr>
                   <w:pStyle w:val="BodyText"/>
                 </w:pPr>
               </w:pPrChange>
             </w:pPr>
-            <w:ins w:id="259" w:author="Spencer LaGesse" w:date="2021-05-28T14:28:00Z">
+            <w:ins w:id="400" w:author="Spencer LaGesse" w:date="2021-05-28T14:28:00Z">
               <w:r>
                 <w:t xml:space="preserve">Another patient’s care was documented on this patient’s record, and the issue has been corrected. </w:t>
               </w:r>
@@ -11063,7 +12314,7 @@
       </w:tr>
       <w:tr>
         <w:trPr>
-          <w:ins w:id="260" w:author="Spencer LaGesse" w:date="2021-05-28T14:28:00Z"/>
+          <w:ins w:id="401" w:author="Spencer LaGesse" w:date="2021-05-28T14:28:00Z"/>
         </w:trPr>
         <w:tc>
           <w:tcPr>
@@ -11073,15 +12324,15 @@
             <w:pPr>
               <w:pStyle w:val="TableEntry"/>
               <w:rPr>
-                <w:ins w:id="261" w:author="Spencer LaGesse" w:date="2021-05-28T14:28:00Z"/>
-              </w:rPr>
-              <w:pPrChange w:id="262" w:author="Spencer LaGesse" w:date="2021-05-28T14:32:00Z">
+                <w:ins w:id="402" w:author="Spencer LaGesse" w:date="2021-05-28T14:28:00Z"/>
+              </w:rPr>
+              <w:pPrChange w:id="403" w:author="Spencer LaGesse" w:date="2021-05-28T14:32:00Z">
                 <w:pPr>
                   <w:pStyle w:val="BodyText"/>
                 </w:pPr>
               </w:pPrChange>
             </w:pPr>
-            <w:ins w:id="263" w:author="Spencer LaGesse" w:date="2021-05-28T14:28:00Z">
+            <w:ins w:id="404" w:author="Spencer LaGesse" w:date="2021-05-28T14:28:00Z">
               <w:r>
                 <w:t>Requested</w:t>
               </w:r>
@@ -11096,15 +12347,15 @@
             <w:pPr>
               <w:pStyle w:val="TableEntry"/>
               <w:rPr>
-                <w:ins w:id="264" w:author="Spencer LaGesse" w:date="2021-05-28T14:28:00Z"/>
-              </w:rPr>
-              <w:pPrChange w:id="265" w:author="Spencer LaGesse" w:date="2021-05-28T14:32:00Z">
+                <w:ins w:id="405" w:author="Spencer LaGesse" w:date="2021-05-28T14:28:00Z"/>
+              </w:rPr>
+              <w:pPrChange w:id="406" w:author="Spencer LaGesse" w:date="2021-05-28T14:32:00Z">
                 <w:pPr>
                   <w:pStyle w:val="BodyText"/>
                 </w:pPr>
               </w:pPrChange>
             </w:pPr>
-            <w:ins w:id="266" w:author="Spencer LaGesse" w:date="2021-05-28T14:28:00Z">
+            <w:ins w:id="407" w:author="Spencer LaGesse" w:date="2021-05-28T14:28:00Z">
               <w:r>
                 <w:t xml:space="preserve">The correlation should be removed for administration or patient privacy reasons. This might be at the request of a patient, an administrator, or for some other reason as dictated by policy. </w:t>
               </w:r>
@@ -11114,7 +12365,7 @@
       </w:tr>
       <w:tr>
         <w:trPr>
-          <w:ins w:id="267" w:author="Spencer LaGesse" w:date="2021-05-28T14:28:00Z"/>
+          <w:ins w:id="408" w:author="Spencer LaGesse" w:date="2021-05-28T14:28:00Z"/>
         </w:trPr>
         <w:tc>
           <w:tcPr>
@@ -11124,15 +12375,15 @@
             <w:pPr>
               <w:pStyle w:val="TableEntry"/>
               <w:rPr>
-                <w:ins w:id="268" w:author="Spencer LaGesse" w:date="2021-05-28T14:28:00Z"/>
-              </w:rPr>
-              <w:pPrChange w:id="269" w:author="Spencer LaGesse" w:date="2021-05-28T14:32:00Z">
+                <w:ins w:id="409" w:author="Spencer LaGesse" w:date="2021-05-28T14:28:00Z"/>
+              </w:rPr>
+              <w:pPrChange w:id="410" w:author="Spencer LaGesse" w:date="2021-05-28T14:32:00Z">
                 <w:pPr>
                   <w:pStyle w:val="BodyText"/>
                 </w:pPr>
               </w:pPrChange>
             </w:pPr>
-            <w:ins w:id="270" w:author="Spencer LaGesse" w:date="2021-05-28T14:28:00Z">
+            <w:ins w:id="411" w:author="Spencer LaGesse" w:date="2021-05-28T14:28:00Z">
               <w:r>
                 <w:t>Technical</w:t>
               </w:r>
@@ -11147,15 +12398,15 @@
             <w:pPr>
               <w:pStyle w:val="TableEntry"/>
               <w:rPr>
-                <w:ins w:id="271" w:author="Spencer LaGesse" w:date="2021-05-28T14:28:00Z"/>
-              </w:rPr>
-              <w:pPrChange w:id="272" w:author="Spencer LaGesse" w:date="2021-05-28T14:32:00Z">
+                <w:ins w:id="412" w:author="Spencer LaGesse" w:date="2021-05-28T14:28:00Z"/>
+              </w:rPr>
+              <w:pPrChange w:id="413" w:author="Spencer LaGesse" w:date="2021-05-28T14:32:00Z">
                 <w:pPr>
                   <w:pStyle w:val="BodyText"/>
                 </w:pPr>
               </w:pPrChange>
             </w:pPr>
-            <w:ins w:id="273" w:author="Spencer LaGesse" w:date="2021-05-28T14:28:00Z">
+            <w:ins w:id="414" w:author="Spencer LaGesse" w:date="2021-05-28T14:28:00Z">
               <w:r>
                 <w:t xml:space="preserve">The correlation should be re-established due to some technical reason. </w:t>
               </w:r>
@@ -11165,7 +12416,7 @@
       </w:tr>
       <w:tr>
         <w:trPr>
-          <w:ins w:id="274" w:author="Spencer LaGesse" w:date="2021-05-28T14:28:00Z"/>
+          <w:ins w:id="415" w:author="Spencer LaGesse" w:date="2021-05-28T14:28:00Z"/>
         </w:trPr>
         <w:tc>
           <w:tcPr>
@@ -11175,15 +12426,15 @@
             <w:pPr>
               <w:pStyle w:val="TableEntry"/>
               <w:rPr>
-                <w:ins w:id="275" w:author="Spencer LaGesse" w:date="2021-05-28T14:28:00Z"/>
-              </w:rPr>
-              <w:pPrChange w:id="276" w:author="Spencer LaGesse" w:date="2021-05-28T14:32:00Z">
+                <w:ins w:id="416" w:author="Spencer LaGesse" w:date="2021-05-28T14:28:00Z"/>
+              </w:rPr>
+              <w:pPrChange w:id="417" w:author="Spencer LaGesse" w:date="2021-05-28T14:32:00Z">
                 <w:pPr>
                   <w:pStyle w:val="BodyText"/>
                 </w:pPr>
               </w:pPrChange>
             </w:pPr>
-            <w:ins w:id="277" w:author="Spencer LaGesse" w:date="2021-05-28T14:28:00Z">
+            <w:ins w:id="418" w:author="Spencer LaGesse" w:date="2021-05-28T14:28:00Z">
               <w:r>
                 <w:t>Other</w:t>
               </w:r>
@@ -11198,9 +12449,9 @@
             <w:pPr>
               <w:pStyle w:val="TableEntry"/>
               <w:rPr>
-                <w:ins w:id="278" w:author="Spencer LaGesse" w:date="2021-05-28T14:28:00Z"/>
-              </w:rPr>
-              <w:pPrChange w:id="279" w:author="Spencer LaGesse" w:date="2021-05-28T14:32:00Z">
+                <w:ins w:id="419" w:author="Spencer LaGesse" w:date="2021-05-28T14:28:00Z"/>
+              </w:rPr>
+              <w:pPrChange w:id="420" w:author="Spencer LaGesse" w:date="2021-05-28T14:32:00Z">
                 <w:pPr>
                   <w:pStyle w:val="BodyText"/>
                 </w:pPr>
@@ -11211,7 +12462,7 @@
       </w:tr>
       <w:tr>
         <w:trPr>
-          <w:ins w:id="280" w:author="Spencer LaGesse" w:date="2021-05-28T14:28:00Z"/>
+          <w:ins w:id="421" w:author="Spencer LaGesse" w:date="2021-05-28T14:28:00Z"/>
         </w:trPr>
         <w:tc>
           <w:tcPr>
@@ -11221,15 +12472,15 @@
             <w:pPr>
               <w:pStyle w:val="TableEntry"/>
               <w:rPr>
-                <w:ins w:id="281" w:author="Spencer LaGesse" w:date="2021-05-28T14:28:00Z"/>
-              </w:rPr>
-              <w:pPrChange w:id="282" w:author="Spencer LaGesse" w:date="2021-05-28T14:32:00Z">
+                <w:ins w:id="422" w:author="Spencer LaGesse" w:date="2021-05-28T14:28:00Z"/>
+              </w:rPr>
+              <w:pPrChange w:id="423" w:author="Spencer LaGesse" w:date="2021-05-28T14:32:00Z">
                 <w:pPr>
                   <w:pStyle w:val="BodyText"/>
                 </w:pPr>
               </w:pPrChange>
             </w:pPr>
-            <w:ins w:id="283" w:author="Spencer LaGesse" w:date="2021-05-28T14:28:00Z">
+            <w:ins w:id="424" w:author="Spencer LaGesse" w:date="2021-05-28T14:28:00Z">
               <w:r>
                 <w:t>Unknown</w:t>
               </w:r>
@@ -11244,15 +12495,15 @@
             <w:pPr>
               <w:pStyle w:val="TableEntry"/>
               <w:rPr>
-                <w:ins w:id="284" w:author="Spencer LaGesse" w:date="2021-05-28T14:28:00Z"/>
-              </w:rPr>
-              <w:pPrChange w:id="285" w:author="Spencer LaGesse" w:date="2021-05-28T14:32:00Z">
+                <w:ins w:id="425" w:author="Spencer LaGesse" w:date="2021-05-28T14:28:00Z"/>
+              </w:rPr>
+              <w:pPrChange w:id="426" w:author="Spencer LaGesse" w:date="2021-05-28T14:32:00Z">
                 <w:pPr>
                   <w:pStyle w:val="BodyText"/>
                 </w:pPr>
               </w:pPrChange>
             </w:pPr>
-            <w:ins w:id="286" w:author="Spencer LaGesse" w:date="2021-05-28T14:28:00Z">
+            <w:ins w:id="427" w:author="Spencer LaGesse" w:date="2021-05-28T14:28:00Z">
               <w:r>
                 <w:t xml:space="preserve">The reason is not known.  </w:t>
               </w:r>
@@ -11269,12 +12520,11 @@
           <w:numId w:val="0"/>
         </w:numPr>
         <w:rPr>
-          <w:del w:id="287" w:author="Spencer LaGesse" w:date="2021-05-28T14:28:00Z"/>
-        </w:rPr>
-      </w:pPr>
-      <w:ins w:id="288" w:author="Spencer LaGesse" w:date="2021-05-28T14:35:00Z">
-        <w:r>
-          <w:lastRenderedPageBreak/>
+          <w:del w:id="428" w:author="Spencer LaGesse" w:date="2021-05-28T14:28:00Z"/>
+        </w:rPr>
+      </w:pPr>
+      <w:ins w:id="429" w:author="Spencer LaGesse" w:date="2021-05-28T14:35:00Z">
+        <w:r>
           <w:t>An example of specifying that the revocation reason is because a patient was unmerged:</w:t>
         </w:r>
       </w:ins>
@@ -11283,7 +12533,7 @@
       <w:pPr>
         <w:pStyle w:val="BodyText"/>
         <w:rPr>
-          <w:ins w:id="289" w:author="Spencer LaGesse" w:date="2021-05-28T14:35:00Z"/>
+          <w:ins w:id="430" w:author="Spencer LaGesse" w:date="2021-05-28T14:35:00Z"/>
         </w:rPr>
       </w:pPr>
     </w:p>
@@ -11291,9 +12541,9 @@
       <w:pPr>
         <w:pStyle w:val="StylePlainText8ptBoxSinglesolidlineAuto05ptLin"/>
         <w:rPr>
-          <w:ins w:id="290" w:author="Spencer LaGesse" w:date="2021-05-28T14:35:00Z"/>
-        </w:rPr>
-        <w:pPrChange w:id="291" w:author="Spencer LaGesse" w:date="2021-05-28T14:36:00Z">
+          <w:ins w:id="431" w:author="Spencer LaGesse" w:date="2021-05-28T14:35:00Z"/>
+        </w:rPr>
+        <w:pPrChange w:id="432" w:author="Spencer LaGesse" w:date="2021-05-28T14:36:00Z">
           <w:pPr>
             <w:pStyle w:val="Heading6"/>
             <w:numPr>
@@ -11307,9 +12557,9 @@
           </w:pPr>
         </w:pPrChange>
       </w:pPr>
-      <w:bookmarkStart w:id="292" w:name="_Toc428516851"/>
-      <w:bookmarkStart w:id="293" w:name="_Toc520109223"/>
-      <w:ins w:id="294" w:author="Spencer LaGesse" w:date="2021-05-28T14:36:00Z">
+      <w:bookmarkStart w:id="433" w:name="_Toc428516851"/>
+      <w:bookmarkStart w:id="434" w:name="_Toc520109223"/>
+      <w:ins w:id="435" w:author="Spencer LaGesse" w:date="2021-05-28T14:36:00Z">
         <w:r>
           <w:t>&lt;</w:t>
         </w:r>
@@ -11340,14 +12590,14 @@
           <w:t>&gt;</w:t>
         </w:r>
       </w:ins>
-      <w:commentRangeEnd w:id="202"/>
-      <w:ins w:id="295" w:author="Spencer LaGesse" w:date="2021-05-28T14:38:00Z">
+      <w:commentRangeEnd w:id="343"/>
+      <w:ins w:id="436" w:author="Spencer LaGesse" w:date="2021-05-28T14:38:00Z">
         <w:r>
           <w:rPr>
             <w:rStyle w:val="CommentReference"/>
             <w:rFonts w:ascii="Times New Roman" w:hAnsi="Times New Roman"/>
           </w:rPr>
-          <w:commentReference w:id="202"/>
+          <w:commentReference w:id="343"/>
         </w:r>
       </w:ins>
     </w:p>
@@ -11366,6 +12616,7 @@
         <w:rPr>
           <w:noProof w:val="0"/>
         </w:rPr>
+        <w:lastRenderedPageBreak/>
         <w:t>3.55.4.</w:t>
       </w:r>
       <w:r>
@@ -11404,8 +12655,8 @@
         </w:rPr>
         <w:t xml:space="preserve"> Message</w:t>
       </w:r>
-      <w:bookmarkEnd w:id="292"/>
-      <w:bookmarkEnd w:id="293"/>
+      <w:bookmarkEnd w:id="433"/>
+      <w:bookmarkEnd w:id="434"/>
     </w:p>
     <w:p>
       <w:pPr>
@@ -11551,7 +12802,6 @@
         <w:rPr>
           <w:noProof/>
         </w:rPr>
-        <w:lastRenderedPageBreak/>
         <w:drawing>
           <wp:inline distT="0" distB="0" distL="0" distR="0" wp14:anchorId="06A428B9" wp14:editId="451BFE51">
             <wp:extent cx="3924300" cy="4564380"/>
@@ -11594,7 +12844,15 @@
         <w:pStyle w:val="FigureTitle"/>
       </w:pPr>
       <w:r>
-        <w:t>Figure 3.55.4.3-1</w:t>
+        <w:t>Figure 3.55.4.3</w:t>
+      </w:r>
+      <w:ins w:id="437" w:author="Lynn" w:date="2021-06-07T13:36:00Z">
+        <w:r>
+          <w:t>.2.1</w:t>
+        </w:r>
+      </w:ins>
+      <w:r>
+        <w:t>-1</w:t>
       </w:r>
       <w:r>
         <w:t>:</w:t>
@@ -11608,6 +12866,7 @@
         <w:pStyle w:val="BodyText"/>
       </w:pPr>
       <w:r>
+        <w:lastRenderedPageBreak/>
         <w:t xml:space="preserve">The attributes of this model are described in the following table. Note that CMETs are not discussed, as the </w:t>
       </w:r>
       <w:r>
@@ -11622,7 +12881,15 @@
         <w:pStyle w:val="TableTitle"/>
       </w:pPr>
       <w:r>
-        <w:t>Table 3.55.4.3-1: Patient Nullify Message</w:t>
+        <w:t>Table 3.55.4.3</w:t>
+      </w:r>
+      <w:ins w:id="438" w:author="Lynn" w:date="2021-06-07T13:37:00Z">
+        <w:r>
+          <w:t>.2.1</w:t>
+        </w:r>
+      </w:ins>
+      <w:r>
+        <w:t>-1: Patient Nullify Message</w:t>
       </w:r>
     </w:p>
     <w:tbl>
@@ -11705,6 +12972,11 @@
             <w:r>
               <w:t>3</w:t>
             </w:r>
+            <w:ins w:id="439" w:author="Lynn" w:date="2021-06-07T13:37:00Z">
+              <w:r>
+                <w:t>.2.1</w:t>
+              </w:r>
+            </w:ins>
             <w:r>
               <w:t>-1 (PRPA_RM</w:t>
             </w:r>
@@ -11925,7 +13197,6 @@
             </w:pPr>
             <w:proofErr w:type="spellStart"/>
             <w:r>
-              <w:lastRenderedPageBreak/>
               <w:t>statusCode</w:t>
             </w:r>
             <w:proofErr w:type="spellEnd"/>
@@ -12206,33 +13477,82 @@
           <w:noProof w:val="0"/>
         </w:rPr>
       </w:pPr>
-      <w:bookmarkStart w:id="296" w:name="_Toc428516852"/>
-      <w:bookmarkStart w:id="297" w:name="_Toc520109224"/>
+      <w:bookmarkStart w:id="440" w:name="_Toc428516852"/>
+      <w:bookmarkStart w:id="441" w:name="_Toc520109224"/>
       <w:r>
         <w:rPr>
           <w:noProof w:val="0"/>
         </w:rPr>
         <w:t>3.55.4.3.2.2 Control Act and Transmission Wrappers</w:t>
       </w:r>
-      <w:bookmarkEnd w:id="296"/>
-      <w:bookmarkEnd w:id="297"/>
+      <w:bookmarkEnd w:id="440"/>
+      <w:bookmarkEnd w:id="441"/>
     </w:p>
     <w:p>
       <w:pPr>
         <w:pStyle w:val="BodyText"/>
       </w:pPr>
       <w:r>
-        <w:t>Please see ITI TF-2x: Appendix O for details on the IHE guidelines for implementing the wrappers. Table 3.55.4.</w:t>
+        <w:t xml:space="preserve">Please see </w:t>
+      </w:r>
+      <w:ins w:id="442" w:author="Lynn" w:date="2021-06-07T13:38:00Z">
+        <w:r>
+          <w:fldChar w:fldCharType="begin"/>
+        </w:r>
+        <w:r>
+          <w:instrText xml:space="preserve"> HYPERLINK "https://profiles.ihe.net/ITI/TF/Volume2/ch-O.html" </w:instrText>
+        </w:r>
+        <w:r>
+          <w:fldChar w:fldCharType="separate"/>
+        </w:r>
+        <w:r>
+          <w:rPr>
+            <w:rStyle w:val="Hyperlink"/>
+          </w:rPr>
+          <w:t>ITI TF-2</w:t>
+        </w:r>
+        <w:del w:id="443" w:author="Lynn" w:date="2021-06-07T13:37:00Z">
+          <w:r>
+            <w:rPr>
+              <w:rStyle w:val="Hyperlink"/>
+            </w:rPr>
+            <w:delText>x</w:delText>
+          </w:r>
+        </w:del>
+        <w:r>
+          <w:rPr>
+            <w:rStyle w:val="Hyperlink"/>
+          </w:rPr>
+          <w:t>: Appendix O</w:t>
+        </w:r>
+        <w:r>
+          <w:fldChar w:fldCharType="end"/>
+        </w:r>
+      </w:ins>
+      <w:r>
+        <w:t xml:space="preserve"> for details on the IHE guidelines for implementing the wrappers. Table 3.55.4.</w:t>
       </w:r>
       <w:r>
         <w:t>3</w:t>
       </w:r>
+      <w:ins w:id="444" w:author="Lynn" w:date="2021-06-07T13:38:00Z">
+        <w:r>
+          <w:t>.2.2</w:t>
+        </w:r>
+      </w:ins>
       <w:r>
         <w:t>-</w:t>
       </w:r>
-      <w:r>
-        <w:t>2</w:t>
-      </w:r>
+      <w:ins w:id="445" w:author="Lynn" w:date="2021-06-07T13:38:00Z">
+        <w:r>
+          <w:t>1</w:t>
+        </w:r>
+      </w:ins>
+      <w:del w:id="446" w:author="Lynn" w:date="2021-06-07T13:38:00Z">
+        <w:r>
+          <w:delText>2</w:delText>
+        </w:r>
+      </w:del>
       <w:r>
         <w:t xml:space="preserve"> contains the Transmission and Control Act wrappers used for</w:t>
       </w:r>
@@ -12254,8 +13574,26 @@
         <w:pStyle w:val="TableTitle"/>
       </w:pPr>
       <w:r>
-        <w:t>Table 3.55.4.3-2</w:t>
-      </w:r>
+        <w:t>Table 3.55.4.3</w:t>
+      </w:r>
+      <w:ins w:id="447" w:author="Lynn" w:date="2021-06-07T13:38:00Z">
+        <w:r>
+          <w:t>.2.2</w:t>
+        </w:r>
+      </w:ins>
+      <w:r>
+        <w:t>-</w:t>
+      </w:r>
+      <w:ins w:id="448" w:author="Lynn" w:date="2021-06-07T13:38:00Z">
+        <w:r>
+          <w:t>1</w:t>
+        </w:r>
+      </w:ins>
+      <w:del w:id="449" w:author="Lynn" w:date="2021-06-07T13:38:00Z">
+        <w:r>
+          <w:delText>2</w:delText>
+        </w:r>
+      </w:del>
       <w:r>
         <w:t>:</w:t>
       </w:r>
@@ -12541,7 +13879,58 @@
           <w:rStyle w:val="CharChar"/>
           <w:noProof w:val="0"/>
         </w:rPr>
-        <w:t xml:space="preserve">The composite message schemas which describe the full payload of these interactions, including the wrappers, can be found online on the IHE FTP site, see ITI TF-2x: Appendix W (the </w:t>
+        <w:lastRenderedPageBreak/>
+        <w:t>The composite message schemas which describe the full payload of these interactions, including the wrappers, can be found online</w:t>
+      </w:r>
+      <w:del w:id="450" w:author="Lynn" w:date="2021-06-07T13:38:00Z">
+        <w:r>
+          <w:rPr>
+            <w:rStyle w:val="CharChar"/>
+            <w:noProof w:val="0"/>
+          </w:rPr>
+          <w:delText xml:space="preserve"> on the IHE FTP site</w:delText>
+        </w:r>
+      </w:del>
+      <w:ins w:id="451" w:author="Lynn" w:date="2021-06-07T13:38:00Z">
+        <w:r>
+          <w:rPr>
+            <w:rStyle w:val="CharChar"/>
+            <w:noProof w:val="0"/>
+          </w:rPr>
+          <w:t>;</w:t>
+        </w:r>
+      </w:ins>
+      <w:del w:id="452" w:author="Lynn" w:date="2021-06-07T13:38:00Z">
+        <w:r>
+          <w:rPr>
+            <w:rStyle w:val="CharChar"/>
+            <w:noProof w:val="0"/>
+          </w:rPr>
+          <w:delText>,</w:delText>
+        </w:r>
+      </w:del>
+      <w:r>
+        <w:rPr>
+          <w:rStyle w:val="CharChar"/>
+          <w:noProof w:val="0"/>
+        </w:rPr>
+        <w:t xml:space="preserve"> see </w:t>
+      </w:r>
+      <w:del w:id="453" w:author="Lynn" w:date="2021-06-07T13:38:00Z">
+        <w:r>
+          <w:rPr>
+            <w:rStyle w:val="CharChar"/>
+            <w:noProof w:val="0"/>
+          </w:rPr>
+          <w:delText xml:space="preserve">ITI TF-2x: Appendix W </w:delText>
+        </w:r>
+      </w:del>
+      <w:r>
+        <w:rPr>
+          <w:rStyle w:val="CharChar"/>
+          <w:noProof w:val="0"/>
+        </w:rPr>
+        <w:t xml:space="preserve">(the </w:t>
       </w:r>
       <w:r>
         <w:rPr>
@@ -12592,20 +13981,23 @@
           <w:noProof w:val="0"/>
         </w:rPr>
       </w:pPr>
-      <w:bookmarkStart w:id="298" w:name="_Toc428516853"/>
-      <w:bookmarkStart w:id="299" w:name="_Toc520109225"/>
+      <w:bookmarkStart w:id="454" w:name="_Toc428516853"/>
+      <w:bookmarkStart w:id="455" w:name="_Toc520109225"/>
       <w:r>
         <w:rPr>
           <w:noProof w:val="0"/>
         </w:rPr>
         <w:t>3.55.4.3.3 Expected Actions</w:t>
       </w:r>
-      <w:bookmarkEnd w:id="298"/>
-      <w:bookmarkEnd w:id="299"/>
+      <w:bookmarkEnd w:id="454"/>
+      <w:bookmarkEnd w:id="455"/>
     </w:p>
     <w:p>
       <w:pPr>
         <w:pStyle w:val="BodyText"/>
+        <w:rPr>
+          <w:ins w:id="456" w:author="Lynn" w:date="2021-06-07T13:51:00Z"/>
+        </w:rPr>
       </w:pPr>
       <w:r>
         <w:t xml:space="preserve">The Responding Gateway shall </w:t>
@@ -12622,14 +14014,41 @@
     </w:p>
     <w:p>
       <w:pPr>
+        <w:pStyle w:val="BodyText"/>
+      </w:pPr>
+    </w:p>
+    <w:p>
+      <w:pPr>
         <w:pStyle w:val="EditorInstructions"/>
       </w:pPr>
       <w:r>
-        <w:lastRenderedPageBreak/>
         <w:t>Update</w:t>
       </w:r>
       <w:r>
-        <w:t xml:space="preserve"> Section 3.55.5.1</w:t>
+        <w:t xml:space="preserve"> </w:t>
+      </w:r>
+      <w:ins w:id="457" w:author="Lynn" w:date="2021-06-07T13:39:00Z">
+        <w:r>
+          <w:fldChar w:fldCharType="begin"/>
+        </w:r>
+        <w:r>
+          <w:instrText xml:space="preserve"> HYPERLINK "https://profiles.ihe.net/ITI/TF/Volume2/ITI-55.html" \l "3.55.5.1" </w:instrText>
+        </w:r>
+        <w:r>
+          <w:fldChar w:fldCharType="separate"/>
+        </w:r>
+        <w:r>
+          <w:rPr>
+            <w:rStyle w:val="Hyperlink"/>
+          </w:rPr>
+          <w:t>Section 3.55.5.</w:t>
+        </w:r>
+        <w:r>
+          <w:fldChar w:fldCharType="end"/>
+        </w:r>
+      </w:ins>
+      <w:r>
+        <w:t>1</w:t>
       </w:r>
       <w:r>
         <w:t xml:space="preserve"> as shown:</w:t>
@@ -12646,8 +14065,8 @@
           <w:noProof w:val="0"/>
         </w:rPr>
       </w:pPr>
-      <w:bookmarkStart w:id="300" w:name="_Toc428516854"/>
-      <w:bookmarkStart w:id="301" w:name="_Toc520109226"/>
+      <w:bookmarkStart w:id="458" w:name="_Toc428516854"/>
+      <w:bookmarkStart w:id="459" w:name="_Toc520109226"/>
       <w:r>
         <w:rPr>
           <w:noProof w:val="0"/>
@@ -12666,8 +14085,8 @@
         </w:rPr>
         <w:t>.5.1 Security Audit Considerations</w:t>
       </w:r>
-      <w:bookmarkEnd w:id="300"/>
-      <w:bookmarkEnd w:id="301"/>
+      <w:bookmarkEnd w:id="458"/>
+      <w:bookmarkEnd w:id="459"/>
     </w:p>
     <w:p>
       <w:r>
@@ -12686,7 +14105,15 @@
         <w:t xml:space="preserve">ransaction is a Query Information event as defined in </w:t>
       </w:r>
       <w:r>
-        <w:t xml:space="preserve">ITI TF-2a: </w:t>
+        <w:t>ITI TF-2</w:t>
+      </w:r>
+      <w:del w:id="460" w:author="Lynn" w:date="2021-06-07T13:39:00Z">
+        <w:r>
+          <w:delText>a</w:delText>
+        </w:r>
+      </w:del>
+      <w:r>
+        <w:t xml:space="preserve">: </w:t>
       </w:r>
       <w:r>
         <w:t>Table 3.20.4.1.1.1-1</w:t>
@@ -12694,6 +14121,15 @@
       <w:r>
         <w:t xml:space="preserve">. </w:t>
       </w:r>
+    </w:p>
+    <w:p>
+      <w:pPr>
+        <w:rPr>
+          <w:ins w:id="461" w:author="Lynn" w:date="2021-06-07T13:39:00Z"/>
+          <w:b/>
+          <w:u w:val="single"/>
+        </w:rPr>
+      </w:pPr>
     </w:p>
     <w:p>
       <w:pPr>
@@ -12765,8 +14201,8 @@
           <w:noProof w:val="0"/>
         </w:rPr>
       </w:pPr>
-      <w:bookmarkStart w:id="302" w:name="_Toc428516855"/>
-      <w:bookmarkStart w:id="303" w:name="_Toc520109227"/>
+      <w:bookmarkStart w:id="462" w:name="_Toc428516855"/>
+      <w:bookmarkStart w:id="463" w:name="_Toc520109227"/>
       <w:r>
         <w:rPr>
           <w:noProof w:val="0"/>
@@ -12791,25 +14227,76 @@
         </w:rPr>
         <w:t>Patient Location Query</w:t>
       </w:r>
-      <w:bookmarkEnd w:id="302"/>
-      <w:bookmarkEnd w:id="303"/>
+      <w:bookmarkEnd w:id="462"/>
+      <w:bookmarkEnd w:id="463"/>
+      <w:ins w:id="464" w:author="Lynn" w:date="2021-06-07T13:40:00Z">
+        <w:r>
+          <w:rPr>
+            <w:noProof w:val="0"/>
+          </w:rPr>
+          <w:t xml:space="preserve"> [ITI-56]</w:t>
+        </w:r>
+      </w:ins>
     </w:p>
     <w:p>
       <w:pPr>
         <w:pStyle w:val="BodyText"/>
       </w:pPr>
       <w:r>
-        <w:t xml:space="preserve">This section corresponds to Transaction </w:t>
-      </w:r>
+        <w:t xml:space="preserve">This section corresponds to </w:t>
+      </w:r>
+      <w:ins w:id="465" w:author="Lynn" w:date="2021-06-07T13:40:00Z">
+        <w:r>
+          <w:t>t</w:t>
+        </w:r>
+      </w:ins>
+      <w:del w:id="466" w:author="Lynn" w:date="2021-06-07T13:40:00Z">
+        <w:r>
+          <w:delText>T</w:delText>
+        </w:r>
+      </w:del>
+      <w:r>
+        <w:t xml:space="preserve">ransaction </w:t>
+      </w:r>
+      <w:ins w:id="467" w:author="Lynn" w:date="2021-06-07T13:40:00Z">
+        <w:r>
+          <w:t>[ITI-</w:t>
+        </w:r>
+      </w:ins>
       <w:r>
         <w:t>56</w:t>
       </w:r>
-      <w:r>
-        <w:t xml:space="preserve"> of the IHE Technical Framework. Transaction </w:t>
-      </w:r>
-      <w:r>
-        <w:t>56</w:t>
-      </w:r>
+      <w:ins w:id="468" w:author="Lynn" w:date="2021-06-07T13:40:00Z">
+        <w:r>
+          <w:t>]</w:t>
+        </w:r>
+      </w:ins>
+      <w:r>
+        <w:t xml:space="preserve"> of the IHE </w:t>
+      </w:r>
+      <w:proofErr w:type="spellStart"/>
+      <w:ins w:id="469" w:author="Lynn" w:date="2021-06-07T13:40:00Z">
+        <w:r>
+          <w:t>ITI</w:t>
+        </w:r>
+      </w:ins>
+      <w:r>
+        <w:t>Technical</w:t>
+      </w:r>
+      <w:proofErr w:type="spellEnd"/>
+      <w:r>
+        <w:t xml:space="preserve"> Framework. Transaction </w:t>
+      </w:r>
+      <w:ins w:id="470" w:author="Lynn" w:date="2021-06-07T13:40:00Z">
+        <w:r>
+          <w:t>[ITI-56]</w:t>
+        </w:r>
+      </w:ins>
+      <w:del w:id="471" w:author="Lynn" w:date="2021-06-07T13:50:00Z">
+        <w:r>
+          <w:delText>56</w:delText>
+        </w:r>
+      </w:del>
       <w:r>
         <w:t xml:space="preserve"> is used by the </w:t>
       </w:r>
@@ -12843,8 +14330,8 @@
           <w:noProof w:val="0"/>
         </w:rPr>
       </w:pPr>
-      <w:bookmarkStart w:id="304" w:name="_Toc428516856"/>
-      <w:bookmarkStart w:id="305" w:name="_Toc520109228"/>
+      <w:bookmarkStart w:id="472" w:name="_Toc428516856"/>
+      <w:bookmarkStart w:id="473" w:name="_Toc520109228"/>
       <w:r>
         <w:rPr>
           <w:noProof w:val="0"/>
@@ -12863,8 +14350,8 @@
         </w:rPr>
         <w:t>.1 Scope</w:t>
       </w:r>
-      <w:bookmarkEnd w:id="304"/>
-      <w:bookmarkEnd w:id="305"/>
+      <w:bookmarkEnd w:id="472"/>
+      <w:bookmarkEnd w:id="473"/>
     </w:p>
     <w:p>
       <w:pPr>
@@ -12935,8 +14422,8 @@
           <w:noProof w:val="0"/>
         </w:rPr>
       </w:pPr>
-      <w:bookmarkStart w:id="306" w:name="_Toc428516857"/>
-      <w:bookmarkStart w:id="307" w:name="_Toc520109229"/>
+      <w:bookmarkStart w:id="474" w:name="_Toc428516857"/>
+      <w:bookmarkStart w:id="475" w:name="_Toc520109229"/>
       <w:r>
         <w:rPr>
           <w:noProof w:val="0"/>
@@ -12955,8 +14442,8 @@
         </w:rPr>
         <w:t>.2 Use Case Roles</w:t>
       </w:r>
-      <w:bookmarkEnd w:id="306"/>
-      <w:bookmarkEnd w:id="307"/>
+      <w:bookmarkEnd w:id="474"/>
+      <w:bookmarkEnd w:id="475"/>
     </w:p>
     <w:p>
       <w:pPr>
@@ -13133,7 +14620,6 @@
                           <w:txbxContent>
                             <w:p>
                               <w:pPr>
-                                <w:spacing w:before="0"/>
                                 <w:jc w:val="center"/>
                                 <w:rPr>
                                   <w:sz w:val="20"/>
@@ -13235,19 +14721,19 @@
           </mc:Choice>
           <mc:Fallback>
             <w:pict>
-              <v:group w14:anchorId="267DF96A" id="Canvas 2" o:spid="_x0000_s1026" editas="canvas" style="width:347.25pt;height:147.75pt;mso-position-horizontal-relative:char;mso-position-vertical-relative:line" coordsize="44100,18764" o:gfxdata="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">
+              <v:group w14:anchorId="267DF96A" id="Canvas 2" o:spid="_x0000_s1026" editas="canvas" style="width:347.25pt;height:147.75pt;mso-position-horizontal-relative:char;mso-position-vertical-relative:line" coordsize="44100,18764" o:gfxdata="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">
                 <v:shape id="_x0000_s1027" type="#_x0000_t75" style="position:absolute;width:44100;height:18764;visibility:visible;mso-wrap-style:square">
                   <v:fill o:detectmouseclick="t"/>
                   <v:path o:connecttype="none"/>
                 </v:shape>
-                <v:oval id="Oval 7" o:spid="_x0000_s1028" style="position:absolute;left:15230;top:10096;width:12382;height:7049;visibility:visible;mso-wrap-style:square;v-text-anchor:middle" o:gfxdata="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" filled="f" strokecolor="black [3213]" strokeweight="1pt">
+                <v:oval id="Oval 7" o:spid="_x0000_s1028" style="position:absolute;left:15230;top:10096;width:12382;height:7049;visibility:visible;mso-wrap-style:square;v-text-anchor:middle" o:gfxdata="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" filled="f" strokecolor="black [3213]" strokeweight="1pt">
                   <v:stroke joinstyle="miter"/>
                 </v:oval>
                 <v:shapetype id="_x0000_t202" coordsize="21600,21600" o:spt="202" path="m,l,21600r21600,l21600,xe">
                   <v:stroke joinstyle="miter"/>
                   <v:path gradientshapeok="t" o:connecttype="rect"/>
                 </v:shapetype>
-                <v:shape id="Text Box 16" o:spid="_x0000_s1029" type="#_x0000_t202" style="position:absolute;left:5238;top:1714;width:8573;height:5620;visibility:visible;mso-wrap-style:square;v-text-anchor:top" o:gfxdata="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" fillcolor="white [3201]" strokeweight=".5pt">
+                <v:shape id="Text Box 16" o:spid="_x0000_s1029" type="#_x0000_t202" style="position:absolute;left:5238;top:1714;width:8573;height:5620;visibility:visible;mso-wrap-style:square;v-text-anchor:top" o:gfxdata="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" fillcolor="white [3201]" strokeweight=".5pt">
                   <v:textbox>
                     <w:txbxContent>
                       <w:p>
@@ -13267,7 +14753,7 @@
                     </w:txbxContent>
                   </v:textbox>
                 </v:shape>
-                <v:shape id="Text Box 17" o:spid="_x0000_s1030" type="#_x0000_t202" style="position:absolute;left:28670;top:1714;width:8572;height:5620;visibility:visible;mso-wrap-style:square;v-text-anchor:top" o:gfxdata="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" fillcolor="white [3201]" strokeweight=".5pt">
+                <v:shape id="Text Box 17" o:spid="_x0000_s1030" type="#_x0000_t202" style="position:absolute;left:28670;top:1714;width:8572;height:5620;visibility:visible;mso-wrap-style:square;v-text-anchor:top" o:gfxdata="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" fillcolor="white [3201]" strokeweight=".5pt">
                   <v:textbox>
                     <w:txbxContent>
                       <w:p>
@@ -13287,12 +14773,11 @@
                     </w:txbxContent>
                   </v:textbox>
                 </v:shape>
-                <v:shape id="Text Box 18" o:spid="_x0000_s1031" type="#_x0000_t202" style="position:absolute;left:16659;top:11128;width:9721;height:6017;visibility:visible;mso-wrap-style:square;v-text-anchor:top" o:gfxdata="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" filled="f" stroked="f" strokeweight=".5pt">
+                <v:shape id="Text Box 18" o:spid="_x0000_s1031" type="#_x0000_t202" style="position:absolute;left:16659;top:11128;width:9721;height:6017;visibility:visible;mso-wrap-style:square;v-text-anchor:top" o:gfxdata="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" filled="f" stroked="f" strokeweight=".5pt">
                   <v:textbox>
                     <w:txbxContent>
                       <w:p>
                         <w:pPr>
-                          <w:spacing w:before="0"/>
                           <w:jc w:val="center"/>
                           <w:rPr>
                             <w:sz w:val="20"/>
@@ -13308,10 +14793,10 @@
                     </w:txbxContent>
                   </v:textbox>
                 </v:shape>
-                <v:line id="Straight Connector 20" o:spid="_x0000_s1032" style="position:absolute;visibility:visible;mso-wrap-style:square" from="9525,7334" to="17043,11128" o:connectortype="straight" o:gfxdata="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" strokecolor="black [3213]" strokeweight=".5pt">
+                <v:line id="Straight Connector 20" o:spid="_x0000_s1032" style="position:absolute;visibility:visible;mso-wrap-style:square" from="9525,7334" to="17043,11128" o:connectortype="straight" o:gfxdata="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" strokecolor="black [3213]" strokeweight=".5pt">
                   <v:stroke joinstyle="miter"/>
                 </v:line>
-                <v:line id="Straight Connector 21" o:spid="_x0000_s1033" style="position:absolute;flip:x;visibility:visible;mso-wrap-style:square" from="25799,7334" to="32956,11128" o:connectortype="straight" o:gfxdata="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" strokecolor="black [3213]" strokeweight=".5pt">
+                <v:line id="Straight Connector 21" o:spid="_x0000_s1033" style="position:absolute;flip:x;visibility:visible;mso-wrap-style:square" from="25799,7334" to="32956,11128" o:connectortype="straight" o:gfxdata="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" strokecolor="black [3213]" strokeweight=".5pt">
                   <v:stroke joinstyle="miter"/>
                 </v:line>
                 <w10:anchorlock/>
@@ -13325,16 +14810,16 @@
       <w:pPr>
         <w:pStyle w:val="BodyText"/>
       </w:pPr>
-      <w:bookmarkStart w:id="308" w:name="_MON_1302352288"/>
-      <w:bookmarkStart w:id="309" w:name="_MON_1303188728"/>
-      <w:bookmarkStart w:id="310" w:name="_MON_1303715520"/>
-      <w:bookmarkStart w:id="311" w:name="_MON_1303715557"/>
-      <w:bookmarkStart w:id="312" w:name="_MON_1302350103"/>
-      <w:bookmarkEnd w:id="308"/>
-      <w:bookmarkEnd w:id="309"/>
-      <w:bookmarkEnd w:id="310"/>
-      <w:bookmarkEnd w:id="311"/>
-      <w:bookmarkEnd w:id="312"/>
+      <w:bookmarkStart w:id="476" w:name="_MON_1302352288"/>
+      <w:bookmarkStart w:id="477" w:name="_MON_1303188728"/>
+      <w:bookmarkStart w:id="478" w:name="_MON_1303715520"/>
+      <w:bookmarkStart w:id="479" w:name="_MON_1303715557"/>
+      <w:bookmarkStart w:id="480" w:name="_MON_1302350103"/>
+      <w:bookmarkEnd w:id="476"/>
+      <w:bookmarkEnd w:id="477"/>
+      <w:bookmarkEnd w:id="478"/>
+      <w:bookmarkEnd w:id="479"/>
+      <w:bookmarkEnd w:id="480"/>
       <w:r>
         <w:rPr>
           <w:b/>
@@ -13361,6 +14846,7 @@
           <w:b/>
           <w:bCs/>
         </w:rPr>
+        <w:lastRenderedPageBreak/>
         <w:t>Role</w:t>
       </w:r>
       <w:r>
@@ -13423,13 +14909,12 @@
           <w:noProof w:val="0"/>
         </w:rPr>
       </w:pPr>
-      <w:bookmarkStart w:id="313" w:name="_Toc428516858"/>
-      <w:bookmarkStart w:id="314" w:name="_Toc520109230"/>
+      <w:bookmarkStart w:id="481" w:name="_Toc428516858"/>
+      <w:bookmarkStart w:id="482" w:name="_Toc520109230"/>
       <w:r>
         <w:rPr>
           <w:noProof w:val="0"/>
         </w:rPr>
-        <w:lastRenderedPageBreak/>
         <w:t>3.</w:t>
       </w:r>
       <w:r>
@@ -13444,8 +14929,16 @@
         </w:rPr>
         <w:t>.3 Referenced Standard</w:t>
       </w:r>
-      <w:bookmarkEnd w:id="313"/>
-      <w:bookmarkEnd w:id="314"/>
+      <w:bookmarkEnd w:id="481"/>
+      <w:bookmarkEnd w:id="482"/>
+      <w:ins w:id="483" w:author="Lynn" w:date="2021-06-07T13:41:00Z">
+        <w:r>
+          <w:rPr>
+            <w:noProof w:val="0"/>
+          </w:rPr>
+          <w:t>s</w:t>
+        </w:r>
+      </w:ins>
     </w:p>
     <w:p>
       <w:pPr>
@@ -13467,25 +14960,76 @@
     <w:p>
       <w:pPr>
         <w:pStyle w:val="BodyText"/>
-      </w:pPr>
-      <w:r>
-        <w:t>Appendix V</w:t>
-      </w:r>
-      <w:r>
-        <w:tab/>
-        <w:t>ITI TF-2x</w:t>
-      </w:r>
-      <w:r>
-        <w:t>: Appendix</w:t>
-      </w:r>
-      <w:r>
-        <w:t xml:space="preserve"> V: Web Services for IHE Transactions</w:t>
-      </w:r>
+        <w:rPr>
+          <w:del w:id="484" w:author="Lynn" w:date="2021-06-07T13:42:00Z"/>
+        </w:rPr>
+      </w:pPr>
+      <w:del w:id="485" w:author="Lynn" w:date="2021-06-07T13:42:00Z">
+        <w:r>
+          <w:delText>Appendix V</w:delText>
+        </w:r>
+        <w:r>
+          <w:tab/>
+        </w:r>
+      </w:del>
+      <w:ins w:id="486" w:author="Lynn" w:date="2021-06-07T13:42:00Z">
+        <w:r>
+          <w:fldChar w:fldCharType="begin"/>
+        </w:r>
+        <w:r>
+          <w:instrText xml:space="preserve"> HYPERLINK "https://profiles.ihe.net/ITI/TF/Volume2/ch-V.html" </w:instrText>
+        </w:r>
+        <w:r>
+          <w:fldChar w:fldCharType="separate"/>
+        </w:r>
+        <w:r>
+          <w:rPr>
+            <w:rStyle w:val="Hyperlink"/>
+          </w:rPr>
+          <w:t>ITI TF-2</w:t>
+        </w:r>
+        <w:del w:id="487" w:author="Lynn" w:date="2021-06-07T13:41:00Z">
+          <w:r>
+            <w:rPr>
+              <w:rStyle w:val="Hyperlink"/>
+            </w:rPr>
+            <w:delText>x</w:delText>
+          </w:r>
+        </w:del>
+        <w:r>
+          <w:rPr>
+            <w:rStyle w:val="Hyperlink"/>
+          </w:rPr>
+          <w:t>: Appendix</w:t>
+        </w:r>
+        <w:r>
+          <w:rPr>
+            <w:rStyle w:val="Hyperlink"/>
+          </w:rPr>
+          <w:t xml:space="preserve"> V</w:t>
+        </w:r>
+        <w:r>
+          <w:fldChar w:fldCharType="end"/>
+        </w:r>
+      </w:ins>
+      <w:r>
+        <w:t>: Web Services for IHE Transactions</w:t>
+      </w:r>
+      <w:ins w:id="488" w:author="Lynn" w:date="2021-06-07T13:42:00Z">
+        <w:r>
+          <w:t xml:space="preserve"> - </w:t>
+        </w:r>
+      </w:ins>
     </w:p>
     <w:p>
       <w:pPr>
         <w:pStyle w:val="BodyText"/>
-        <w:ind w:left="1440"/>
+        <w:pPrChange w:id="489" w:author="Lynn" w:date="2021-06-07T13:42:00Z">
+          <w:pPr>
+            <w:pStyle w:val="BodyText"/>
+            <w:ind w:left="1440"/>
+          </w:pPr>
+        </w:pPrChange>
       </w:pPr>
       <w:r>
         <w:t>Contains references to all Web Services standards and requirements of use</w:t>
@@ -13502,8 +15046,8 @@
           <w:noProof w:val="0"/>
         </w:rPr>
       </w:pPr>
-      <w:bookmarkStart w:id="315" w:name="_Toc428516859"/>
-      <w:bookmarkStart w:id="316" w:name="_Toc520109231"/>
+      <w:bookmarkStart w:id="490" w:name="_Toc428516859"/>
+      <w:bookmarkStart w:id="491" w:name="_Toc520109231"/>
       <w:r>
         <w:rPr>
           <w:noProof w:val="0"/>
@@ -13520,31 +15064,74 @@
         <w:rPr>
           <w:noProof w:val="0"/>
         </w:rPr>
-        <w:t>.4 Interaction Diagram</w:t>
-      </w:r>
-      <w:bookmarkEnd w:id="315"/>
-      <w:bookmarkEnd w:id="316"/>
-    </w:p>
-    <w:bookmarkStart w:id="317" w:name="_MON_1303718532"/>
-    <w:bookmarkEnd w:id="317"/>
-    <w:bookmarkStart w:id="318" w:name="_MON_1303718956"/>
-    <w:bookmarkEnd w:id="318"/>
+        <w:t xml:space="preserve">.4 </w:t>
+      </w:r>
+      <w:del w:id="492" w:author="Lynn" w:date="2021-06-07T13:42:00Z">
+        <w:r>
+          <w:rPr>
+            <w:noProof w:val="0"/>
+          </w:rPr>
+          <w:delText>Interaction Diagram</w:delText>
+        </w:r>
+      </w:del>
+      <w:bookmarkEnd w:id="490"/>
+      <w:bookmarkEnd w:id="491"/>
+      <w:ins w:id="493" w:author="Lynn" w:date="2021-06-07T13:42:00Z">
+        <w:r>
+          <w:rPr>
+            <w:noProof w:val="0"/>
+          </w:rPr>
+          <w:t>Messages</w:t>
+        </w:r>
+      </w:ins>
+    </w:p>
+    <w:bookmarkStart w:id="494" w:name="_MON_1303718956"/>
+    <w:bookmarkEnd w:id="494"/>
+    <w:bookmarkStart w:id="495" w:name="_MON_1303718532"/>
+    <w:bookmarkEnd w:id="495"/>
     <w:p>
       <w:pPr>
         <w:pStyle w:val="BodyText"/>
         <w:jc w:val="center"/>
-      </w:pPr>
-      <w:r>
-        <w:rPr>
+        <w:rPr>
+          <w:ins w:id="496" w:author="Lynn" w:date="2021-06-07T13:42:00Z"/>
           <w:sz w:val="20"/>
         </w:rPr>
+      </w:pPr>
+      <w:r>
+        <w:rPr>
+          <w:noProof/>
+          <w:sz w:val="20"/>
+        </w:rPr>
         <w:object w:dxaOrig="8080" w:dyaOrig="3600" w14:anchorId="25A81AF3">
-          <v:shape id="_x0000_i1026" type="#_x0000_t75" style="width:419.25pt;height:168pt" o:ole="" fillcolor="window">
+          <v:shape id="_x0000_i1025" type="#_x0000_t75" alt="" style="width:419.2pt;height:167.8pt;mso-width-percent:0;mso-height-percent:0;mso-width-percent:0;mso-height-percent:0" o:ole="" fillcolor="window">
             <v:imagedata r:id="rId29" o:title="" cropbottom="-40821f" cropright="-53822f"/>
           </v:shape>
-          <o:OLEObject Type="Embed" ProgID="Word.Picture.8" ShapeID="_x0000_i1026" DrawAspect="Content" ObjectID="_1683717879" r:id="rId30"/>
+          <o:OLEObject Type="Embed" ProgID="Word.Picture.8" ShapeID="_x0000_i1025" DrawAspect="Content" ObjectID="_1684579329" r:id="rId30"/>
         </w:object>
       </w:r>
+    </w:p>
+    <w:p>
+      <w:pPr>
+        <w:pStyle w:val="Caption"/>
+        <w:jc w:val="center"/>
+        <w:pPrChange w:id="497" w:author="Lynn" w:date="2021-06-07T13:43:00Z">
+          <w:pPr>
+            <w:pStyle w:val="BodyText"/>
+            <w:jc w:val="center"/>
+          </w:pPr>
+        </w:pPrChange>
+      </w:pPr>
+      <w:ins w:id="498" w:author="Lynn" w:date="2021-06-07T13:42:00Z">
+        <w:r>
+          <w:t>Figure 3</w:t>
+        </w:r>
+      </w:ins>
+      <w:ins w:id="499" w:author="Lynn" w:date="2021-06-07T13:43:00Z">
+        <w:r>
+          <w:t>.55.4-1: Interaction Diagram</w:t>
+        </w:r>
+      </w:ins>
     </w:p>
     <w:p>
       <w:pPr>
@@ -13557,8 +15144,8 @@
           <w:noProof w:val="0"/>
         </w:rPr>
       </w:pPr>
-      <w:bookmarkStart w:id="319" w:name="_Toc428516860"/>
-      <w:bookmarkStart w:id="320" w:name="_Toc520109232"/>
+      <w:bookmarkStart w:id="500" w:name="_Toc428516860"/>
+      <w:bookmarkStart w:id="501" w:name="_Toc520109232"/>
       <w:r>
         <w:rPr>
           <w:noProof w:val="0"/>
@@ -13589,8 +15176,8 @@
         </w:rPr>
         <w:t xml:space="preserve"> Request</w:t>
       </w:r>
-      <w:bookmarkEnd w:id="319"/>
-      <w:bookmarkEnd w:id="320"/>
+      <w:bookmarkEnd w:id="500"/>
+      <w:bookmarkEnd w:id="501"/>
     </w:p>
     <w:p>
       <w:pPr>
@@ -13611,8 +15198,8 @@
           <w:noProof w:val="0"/>
         </w:rPr>
       </w:pPr>
-      <w:bookmarkStart w:id="321" w:name="_Toc428516861"/>
-      <w:bookmarkStart w:id="322" w:name="_Toc520109233"/>
+      <w:bookmarkStart w:id="502" w:name="_Toc428516861"/>
+      <w:bookmarkStart w:id="503" w:name="_Toc520109233"/>
       <w:r>
         <w:rPr>
           <w:noProof w:val="0"/>
@@ -13631,8 +15218,8 @@
         </w:rPr>
         <w:t>.4.1.1 Trigger Events</w:t>
       </w:r>
-      <w:bookmarkEnd w:id="321"/>
-      <w:bookmarkEnd w:id="322"/>
+      <w:bookmarkEnd w:id="502"/>
+      <w:bookmarkEnd w:id="503"/>
     </w:p>
     <w:p>
       <w:pPr>
@@ -13671,8 +15258,8 @@
           <w:noProof w:val="0"/>
         </w:rPr>
       </w:pPr>
-      <w:bookmarkStart w:id="323" w:name="_Toc428516862"/>
-      <w:bookmarkStart w:id="324" w:name="_Toc520109234"/>
+      <w:bookmarkStart w:id="504" w:name="_Toc428516862"/>
+      <w:bookmarkStart w:id="505" w:name="_Toc520109234"/>
       <w:r>
         <w:rPr>
           <w:noProof w:val="0"/>
@@ -13691,8 +15278,8 @@
         </w:rPr>
         <w:t>.4.1.2 Message Semantics</w:t>
       </w:r>
-      <w:bookmarkEnd w:id="323"/>
-      <w:bookmarkEnd w:id="324"/>
+      <w:bookmarkEnd w:id="504"/>
+      <w:bookmarkEnd w:id="505"/>
     </w:p>
     <w:p>
       <w:pPr>
@@ -13704,11 +15291,42 @@
       <w:r>
         <w:t xml:space="preserve">in </w:t>
       </w:r>
-      <w:r>
-        <w:t xml:space="preserve">ITI TF-2x: </w:t>
-      </w:r>
-      <w:r>
-        <w:t>Appendix V: Web Services for IHE Transactions</w:t>
+      <w:ins w:id="506" w:author="Lynn" w:date="2021-06-07T13:44:00Z">
+        <w:r>
+          <w:fldChar w:fldCharType="begin"/>
+        </w:r>
+        <w:r>
+          <w:instrText xml:space="preserve"> HYPERLINK "https://profiles.ihe.net/ITI/TF/Volume2/ch-V.html" </w:instrText>
+        </w:r>
+        <w:r>
+          <w:fldChar w:fldCharType="separate"/>
+        </w:r>
+        <w:r>
+          <w:rPr>
+            <w:rStyle w:val="Hyperlink"/>
+          </w:rPr>
+          <w:t>ITI TF-2</w:t>
+        </w:r>
+        <w:del w:id="507" w:author="Lynn" w:date="2021-06-07T13:44:00Z">
+          <w:r>
+            <w:rPr>
+              <w:rStyle w:val="Hyperlink"/>
+            </w:rPr>
+            <w:delText>x</w:delText>
+          </w:r>
+        </w:del>
+        <w:r>
+          <w:rPr>
+            <w:rStyle w:val="Hyperlink"/>
+          </w:rPr>
+          <w:t>: Appendix V</w:t>
+        </w:r>
+        <w:r>
+          <w:fldChar w:fldCharType="end"/>
+        </w:r>
+      </w:ins>
+      <w:r>
+        <w:t>: Web Services for IHE Transactions</w:t>
       </w:r>
       <w:r>
         <w:t xml:space="preserve">. </w:t>
@@ -13748,6 +15366,7 @@
         <w:t>The &lt;</w:t>
       </w:r>
       <w:proofErr w:type="spellStart"/>
+      <w:proofErr w:type="gramStart"/>
       <w:r>
         <w:t>xcpd</w:t>
       </w:r>
@@ -13755,6 +15374,7 @@
         <w:t>:RequestedPatientId</w:t>
       </w:r>
       <w:proofErr w:type="spellEnd"/>
+      <w:proofErr w:type="gramEnd"/>
       <w:r>
         <w:t xml:space="preserve">/&gt; contains the patient identifier which shall be coded consistent with the </w:t>
       </w:r>
@@ -13773,48 +15393,146 @@
         <w:pStyle w:val="BodyText"/>
       </w:pPr>
       <w:r>
+        <w:lastRenderedPageBreak/>
         <w:t>The Responding Gateway</w:t>
       </w:r>
       <w:r>
-        <w:t xml:space="preserve"> shall support Asynchronous Web Services Exchange as described in ITI TF-2</w:t>
-      </w:r>
-      <w:r>
-        <w:t>x</w:t>
-      </w:r>
-      <w:r>
-        <w:t>:</w:t>
+        <w:t xml:space="preserve"> shall support Asynchronous Web Services Exchange as described in </w:t>
+      </w:r>
+      <w:ins w:id="508" w:author="Lynn" w:date="2021-06-07T13:44:00Z">
+        <w:r>
+          <w:fldChar w:fldCharType="begin"/>
+        </w:r>
+        <w:r>
+          <w:instrText xml:space="preserve"> HYPERLINK "https://profiles.ihe.net/ITI/TF/Volume2/ch-V.html" \l "V.5" </w:instrText>
+        </w:r>
+        <w:r>
+          <w:fldChar w:fldCharType="separate"/>
+        </w:r>
+        <w:r>
+          <w:rPr>
+            <w:rStyle w:val="Hyperlink"/>
+          </w:rPr>
+          <w:t>ITI TF-2</w:t>
+        </w:r>
+        <w:del w:id="509" w:author="Lynn" w:date="2021-06-07T13:43:00Z">
+          <w:r>
+            <w:rPr>
+              <w:rStyle w:val="Hyperlink"/>
+            </w:rPr>
+            <w:delText>x</w:delText>
+          </w:r>
+        </w:del>
+        <w:r>
+          <w:rPr>
+            <w:rStyle w:val="Hyperlink"/>
+          </w:rPr>
+          <w:t>:</w:t>
+        </w:r>
+        <w:r>
+          <w:rPr>
+            <w:rStyle w:val="Hyperlink"/>
+          </w:rPr>
+          <w:t xml:space="preserve"> </w:t>
+        </w:r>
+        <w:r>
+          <w:rPr>
+            <w:rStyle w:val="Hyperlink"/>
+          </w:rPr>
+          <w:t>Appendix</w:t>
+        </w:r>
+        <w:r>
+          <w:rPr>
+            <w:rStyle w:val="Hyperlink"/>
+          </w:rPr>
+          <w:t>V.5</w:t>
+        </w:r>
+        <w:r>
+          <w:fldChar w:fldCharType="end"/>
+        </w:r>
+      </w:ins>
+      <w:r>
+        <w:t xml:space="preserve"> Synchronous and Asynchronous Web Services Exchange</w:t>
+      </w:r>
+      <w:r>
+        <w:t xml:space="preserve">. </w:t>
+      </w:r>
+      <w:r>
+        <w:t>I</w:t>
+      </w:r>
+      <w:r>
+        <w:t xml:space="preserve">f the Initiating Gateway declares the Asynchronous Web Services Exchange </w:t>
+      </w:r>
+      <w:r>
+        <w:t>Option,</w:t>
       </w:r>
       <w:r>
         <w:t xml:space="preserve"> </w:t>
       </w:r>
       <w:r>
-        <w:t>V.5 Synchronous and Asynchronous Web Services Exchange</w:t>
-      </w:r>
-      <w:r>
-        <w:t xml:space="preserve">. </w:t>
-      </w:r>
-      <w:r>
-        <w:t>I</w:t>
-      </w:r>
-      <w:r>
-        <w:t xml:space="preserve">f the Initiating Gateway declares the Asynchronous Web Services Exchange </w:t>
-      </w:r>
-      <w:r>
-        <w:t>Option,</w:t>
-      </w:r>
+        <w:t xml:space="preserve">it shall also support </w:t>
+      </w:r>
+      <w:r>
+        <w:t xml:space="preserve">Asynchronous Web Services Exchange as described in </w:t>
+      </w:r>
+      <w:ins w:id="510" w:author="Lynn" w:date="2021-06-07T13:44:00Z">
+        <w:r>
+          <w:fldChar w:fldCharType="begin"/>
+        </w:r>
+        <w:r>
+          <w:instrText xml:space="preserve"> HYPERLINK "https://profiles.ihe.net/ITI/TF/Volume2/ch-V.html" \l "V.5" </w:instrText>
+        </w:r>
+        <w:r>
+          <w:fldChar w:fldCharType="separate"/>
+        </w:r>
+        <w:r>
+          <w:rPr>
+            <w:rStyle w:val="Hyperlink"/>
+          </w:rPr>
+          <w:t>ITI TF-2</w:t>
+        </w:r>
+        <w:del w:id="511" w:author="Lynn" w:date="2021-06-07T13:43:00Z">
+          <w:r>
+            <w:rPr>
+              <w:rStyle w:val="Hyperlink"/>
+            </w:rPr>
+            <w:delText>x</w:delText>
+          </w:r>
+        </w:del>
+        <w:r>
+          <w:rPr>
+            <w:rStyle w:val="Hyperlink"/>
+          </w:rPr>
+          <w:t xml:space="preserve">: </w:t>
+        </w:r>
+        <w:r>
+          <w:rPr>
+            <w:rStyle w:val="Hyperlink"/>
+          </w:rPr>
+          <w:t xml:space="preserve"> Appendix</w:t>
+        </w:r>
+        <w:r>
+          <w:rPr>
+            <w:rStyle w:val="Hyperlink"/>
+          </w:rPr>
+          <w:t>V.5</w:t>
+        </w:r>
+        <w:r>
+          <w:fldChar w:fldCharType="end"/>
+        </w:r>
+      </w:ins>
+      <w:r>
+        <w:t>.</w:t>
+      </w:r>
+      <w:ins w:id="512" w:author="Lynn" w:date="2021-06-07T13:44:00Z">
+        <w:r>
+          <w:t xml:space="preserve"> </w:t>
+        </w:r>
+      </w:ins>
       <w:r>
         <w:t xml:space="preserve"> </w:t>
       </w:r>
       <w:r>
-        <w:t xml:space="preserve">it shall also support </w:t>
-      </w:r>
-      <w:r>
-        <w:t>Asynchronous Web Services Exchange as described in ITI TF-2x: V.5</w:t>
-      </w:r>
-      <w:r>
-        <w:t xml:space="preserve">. </w:t>
-      </w:r>
-      <w:r>
         <w:t xml:space="preserve">Use of Asynchronous </w:t>
       </w:r>
       <w:r>
@@ -13841,7 +15559,6 @@
         <w:pStyle w:val="BodyText"/>
       </w:pPr>
       <w:r>
-        <w:lastRenderedPageBreak/>
         <w:t xml:space="preserve">The </w:t>
       </w:r>
       <w:r>
@@ -13994,8 +15711,8 @@
           <w:noProof w:val="0"/>
         </w:rPr>
       </w:pPr>
-      <w:bookmarkStart w:id="325" w:name="_Toc428516863"/>
-      <w:bookmarkStart w:id="326" w:name="_Toc520109235"/>
+      <w:bookmarkStart w:id="513" w:name="_Toc428516863"/>
+      <w:bookmarkStart w:id="514" w:name="_Toc520109235"/>
       <w:r>
         <w:rPr>
           <w:noProof w:val="0"/>
@@ -14026,8 +15743,8 @@
         </w:rPr>
         <w:t>Web Services Transport</w:t>
       </w:r>
-      <w:bookmarkEnd w:id="325"/>
-      <w:bookmarkEnd w:id="326"/>
+      <w:bookmarkEnd w:id="513"/>
+      <w:bookmarkEnd w:id="514"/>
     </w:p>
     <w:p>
       <w:pPr>
@@ -14054,8 +15771,13 @@
       <w:r>
         <w:t>.6</w:t>
       </w:r>
-      <w:r>
-        <w:t xml:space="preserve"> below.</w:t>
+      <w:del w:id="515" w:author="Lynn" w:date="2021-06-07T13:46:00Z">
+        <w:r>
+          <w:delText xml:space="preserve"> below</w:delText>
+        </w:r>
+      </w:del>
+      <w:r>
+        <w:t>.</w:t>
       </w:r>
     </w:p>
     <w:p>
@@ -14069,8 +15791,8 @@
           <w:noProof w:val="0"/>
         </w:rPr>
       </w:pPr>
-      <w:bookmarkStart w:id="327" w:name="_Toc428516864"/>
-      <w:bookmarkStart w:id="328" w:name="_Toc520109236"/>
+      <w:bookmarkStart w:id="516" w:name="_Toc428516864"/>
+      <w:bookmarkStart w:id="517" w:name="_Toc520109236"/>
       <w:r>
         <w:rPr>
           <w:noProof w:val="0"/>
@@ -14113,8 +15835,8 @@
         </w:rPr>
         <w:t>message</w:t>
       </w:r>
-      <w:bookmarkEnd w:id="327"/>
-      <w:bookmarkEnd w:id="328"/>
+      <w:bookmarkEnd w:id="516"/>
+      <w:bookmarkEnd w:id="517"/>
     </w:p>
     <w:p>
       <w:pPr>
@@ -14427,8 +16149,8 @@
           <w:noProof w:val="0"/>
         </w:rPr>
       </w:pPr>
-      <w:bookmarkStart w:id="329" w:name="_Toc428516865"/>
-      <w:bookmarkStart w:id="330" w:name="_Toc520109237"/>
+      <w:bookmarkStart w:id="518" w:name="_Toc428516865"/>
+      <w:bookmarkStart w:id="519" w:name="_Toc520109237"/>
       <w:r>
         <w:rPr>
           <w:noProof w:val="0"/>
@@ -14447,8 +16169,8 @@
         </w:rPr>
         <w:t>.4.1.3 Expected Actions</w:t>
       </w:r>
-      <w:bookmarkEnd w:id="329"/>
-      <w:bookmarkEnd w:id="330"/>
+      <w:bookmarkEnd w:id="518"/>
+      <w:bookmarkEnd w:id="519"/>
     </w:p>
     <w:p>
       <w:pPr>
@@ -14491,8 +16213,12 @@
     <w:p>
       <w:pPr>
         <w:pStyle w:val="BodyText"/>
-      </w:pPr>
-      <w:r>
+        <w:rPr>
+          <w:del w:id="520" w:author="Lynn" w:date="2021-06-07T13:46:00Z"/>
+        </w:rPr>
+      </w:pPr>
+      <w:r>
+        <w:lastRenderedPageBreak/>
         <w:t xml:space="preserve">The Responding Gateway </w:t>
       </w:r>
       <w:r>
@@ -14563,7 +16289,6 @@
         <w:pStyle w:val="TableTitle"/>
       </w:pPr>
       <w:r>
-        <w:lastRenderedPageBreak/>
         <w:t xml:space="preserve">Table </w:t>
       </w:r>
       <w:r>
@@ -15075,8 +16800,8 @@
           <w:noProof w:val="0"/>
         </w:rPr>
       </w:pPr>
-      <w:bookmarkStart w:id="331" w:name="_Toc428516866"/>
-      <w:bookmarkStart w:id="332" w:name="_Toc520109238"/>
+      <w:bookmarkStart w:id="521" w:name="_Toc428516866"/>
+      <w:bookmarkStart w:id="522" w:name="_Toc520109238"/>
       <w:r>
         <w:rPr>
           <w:noProof w:val="0"/>
@@ -15107,8 +16832,8 @@
         </w:rPr>
         <w:t xml:space="preserve"> Response</w:t>
       </w:r>
-      <w:bookmarkEnd w:id="331"/>
-      <w:bookmarkEnd w:id="332"/>
+      <w:bookmarkEnd w:id="521"/>
+      <w:bookmarkEnd w:id="522"/>
     </w:p>
     <w:p>
       <w:pPr>
@@ -15129,8 +16854,8 @@
           <w:noProof w:val="0"/>
         </w:rPr>
       </w:pPr>
-      <w:bookmarkStart w:id="333" w:name="_Toc428516867"/>
-      <w:bookmarkStart w:id="334" w:name="_Toc520109239"/>
+      <w:bookmarkStart w:id="523" w:name="_Toc428516867"/>
+      <w:bookmarkStart w:id="524" w:name="_Toc520109239"/>
       <w:r>
         <w:rPr>
           <w:noProof w:val="0"/>
@@ -15149,8 +16874,8 @@
         </w:rPr>
         <w:t>.4.2.1 Trigger Events</w:t>
       </w:r>
-      <w:bookmarkEnd w:id="333"/>
-      <w:bookmarkEnd w:id="334"/>
+      <w:bookmarkEnd w:id="523"/>
+      <w:bookmarkEnd w:id="524"/>
     </w:p>
     <w:p>
       <w:pPr>
@@ -15177,8 +16902,8 @@
           <w:noProof w:val="0"/>
         </w:rPr>
       </w:pPr>
-      <w:bookmarkStart w:id="335" w:name="_Toc428516868"/>
-      <w:bookmarkStart w:id="336" w:name="_Toc520109240"/>
+      <w:bookmarkStart w:id="525" w:name="_Toc428516868"/>
+      <w:bookmarkStart w:id="526" w:name="_Toc520109240"/>
       <w:r>
         <w:rPr>
           <w:noProof w:val="0"/>
@@ -15197,15 +16922,52 @@
         </w:rPr>
         <w:t>.4.2.2 Message Semantics</w:t>
       </w:r>
-      <w:bookmarkEnd w:id="335"/>
-      <w:bookmarkEnd w:id="336"/>
+      <w:bookmarkEnd w:id="525"/>
+      <w:bookmarkEnd w:id="526"/>
     </w:p>
     <w:p>
       <w:pPr>
         <w:pStyle w:val="BodyText"/>
       </w:pPr>
       <w:r>
-        <w:t>The Patient Location Query response is a Web Services response complying with all requirements in ITI TF-2x: Appendix V: Web Services for IHE Transactions</w:t>
+        <w:t xml:space="preserve">The Patient Location Query response is a Web Services response complying with all requirements in </w:t>
+      </w:r>
+      <w:ins w:id="527" w:author="Lynn" w:date="2021-06-07T13:47:00Z">
+        <w:r>
+          <w:fldChar w:fldCharType="begin"/>
+        </w:r>
+        <w:r>
+          <w:instrText xml:space="preserve"> HYPERLINK "https://profiles.ihe.net/ITI/TF/Volume2/ch-V.html" </w:instrText>
+        </w:r>
+        <w:r>
+          <w:fldChar w:fldCharType="separate"/>
+        </w:r>
+        <w:r>
+          <w:rPr>
+            <w:rStyle w:val="Hyperlink"/>
+          </w:rPr>
+          <w:t>ITI TF-2</w:t>
+        </w:r>
+        <w:del w:id="528" w:author="Lynn" w:date="2021-06-07T13:46:00Z">
+          <w:r>
+            <w:rPr>
+              <w:rStyle w:val="Hyperlink"/>
+            </w:rPr>
+            <w:delText>x</w:delText>
+          </w:r>
+        </w:del>
+        <w:r>
+          <w:rPr>
+            <w:rStyle w:val="Hyperlink"/>
+          </w:rPr>
+          <w:t>: Appendix V</w:t>
+        </w:r>
+        <w:r>
+          <w:fldChar w:fldCharType="end"/>
+        </w:r>
+      </w:ins>
+      <w:r>
+        <w:t>: Web Services for IHE Transactions</w:t>
       </w:r>
       <w:r>
         <w:t xml:space="preserve">. </w:t>
@@ -15216,40 +16978,147 @@
         <w:pStyle w:val="BodyText"/>
       </w:pPr>
       <w:r>
-        <w:t>The Responding Gateway shall support Asynchronous Web Services Exchange as described in ITI TF-2x:</w:t>
-      </w:r>
+        <w:t xml:space="preserve">The Responding Gateway shall support Asynchronous Web Services Exchange as described in </w:t>
+      </w:r>
+      <w:ins w:id="529" w:author="Lynn" w:date="2021-06-07T13:47:00Z">
+        <w:r>
+          <w:fldChar w:fldCharType="begin"/>
+        </w:r>
+        <w:r>
+          <w:instrText xml:space="preserve"> HYPERLINK "https://profiles.ihe.net/ITI/TF/Volume2/ch-V.html" \l "V.5" </w:instrText>
+        </w:r>
+        <w:r>
+          <w:fldChar w:fldCharType="separate"/>
+        </w:r>
+        <w:r>
+          <w:rPr>
+            <w:rStyle w:val="Hyperlink"/>
+          </w:rPr>
+          <w:t>ITI TF-2</w:t>
+        </w:r>
+        <w:del w:id="530" w:author="Lynn" w:date="2021-06-07T13:47:00Z">
+          <w:r>
+            <w:rPr>
+              <w:rStyle w:val="Hyperlink"/>
+            </w:rPr>
+            <w:delText>x</w:delText>
+          </w:r>
+        </w:del>
+        <w:r>
+          <w:rPr>
+            <w:rStyle w:val="Hyperlink"/>
+          </w:rPr>
+          <w:t>:</w:t>
+        </w:r>
+        <w:r>
+          <w:rPr>
+            <w:rStyle w:val="Hyperlink"/>
+          </w:rPr>
+          <w:t xml:space="preserve"> </w:t>
+        </w:r>
+        <w:r>
+          <w:rPr>
+            <w:rStyle w:val="Hyperlink"/>
+          </w:rPr>
+          <w:t xml:space="preserve">Appendix </w:t>
+        </w:r>
+        <w:r>
+          <w:rPr>
+            <w:rStyle w:val="Hyperlink"/>
+          </w:rPr>
+          <w:t>V.5</w:t>
+        </w:r>
+        <w:r>
+          <w:fldChar w:fldCharType="end"/>
+        </w:r>
+      </w:ins>
+      <w:r>
+        <w:t xml:space="preserve"> Synchronous and Asynchronous Web Services Exchange</w:t>
+      </w:r>
+      <w:r>
+        <w:t xml:space="preserve">. </w:t>
+      </w:r>
+      <w:r>
+        <w:t xml:space="preserve">If the Initiating Gateway declares the Asynchronous Web Services Exchange </w:t>
+      </w:r>
+      <w:r>
+        <w:t>Option,</w:t>
+      </w:r>
+      <w:r>
+        <w:t xml:space="preserve"> it shall also support </w:t>
+      </w:r>
+      <w:r>
+        <w:t xml:space="preserve">Asynchronous Web Services Exchange as described in </w:t>
+      </w:r>
+      <w:ins w:id="531" w:author="Lynn" w:date="2021-06-07T13:47:00Z">
+        <w:r>
+          <w:fldChar w:fldCharType="begin"/>
+        </w:r>
+        <w:r>
+          <w:instrText xml:space="preserve"> HYPERLINK "https://profiles.ihe.net/ITI/TF/Volume2/ch-V.html" \l "V.5" </w:instrText>
+        </w:r>
+        <w:r>
+          <w:fldChar w:fldCharType="separate"/>
+        </w:r>
+        <w:r>
+          <w:rPr>
+            <w:rStyle w:val="Hyperlink"/>
+          </w:rPr>
+          <w:t>ITI TF-2</w:t>
+        </w:r>
+        <w:del w:id="532" w:author="Lynn" w:date="2021-06-07T13:47:00Z">
+          <w:r>
+            <w:rPr>
+              <w:rStyle w:val="Hyperlink"/>
+            </w:rPr>
+            <w:delText>x</w:delText>
+          </w:r>
+        </w:del>
+        <w:r>
+          <w:rPr>
+            <w:rStyle w:val="Hyperlink"/>
+          </w:rPr>
+          <w:t>:</w:t>
+        </w:r>
+        <w:r>
+          <w:rPr>
+            <w:rStyle w:val="Hyperlink"/>
+          </w:rPr>
+          <w:t xml:space="preserve"> </w:t>
+        </w:r>
+        <w:r>
+          <w:rPr>
+            <w:rStyle w:val="Hyperlink"/>
+          </w:rPr>
+          <w:t>Appendix</w:t>
+        </w:r>
+        <w:r>
+          <w:rPr>
+            <w:rStyle w:val="Hyperlink"/>
+          </w:rPr>
+          <w:t>V.5</w:t>
+        </w:r>
+        <w:r>
+          <w:fldChar w:fldCharType="end"/>
+        </w:r>
+      </w:ins>
+      <w:r>
+        <w:t>.</w:t>
+      </w:r>
+      <w:ins w:id="533" w:author="Lynn" w:date="2021-06-07T13:47:00Z">
+        <w:r>
+          <w:t xml:space="preserve"> </w:t>
+        </w:r>
+      </w:ins>
       <w:r>
         <w:t xml:space="preserve"> </w:t>
       </w:r>
       <w:r>
-        <w:t>V.5 Synchronous and Asynchronous Web Services Exchange</w:t>
-      </w:r>
-      <w:r>
-        <w:t xml:space="preserve">. </w:t>
-      </w:r>
-      <w:r>
-        <w:t xml:space="preserve">If the Initiating Gateway declares the Asynchronous Web Services Exchange </w:t>
-      </w:r>
-      <w:r>
-        <w:t>Option,</w:t>
-      </w:r>
-      <w:r>
-        <w:t xml:space="preserve"> it shall also support </w:t>
-      </w:r>
-      <w:r>
-        <w:t>Asynchronous Web Services Exchange as described in ITI TF-2x:</w:t>
-      </w:r>
-      <w:r>
-        <w:t xml:space="preserve"> </w:t>
-      </w:r>
-      <w:r>
-        <w:t>V.5</w:t>
-      </w:r>
-      <w:r>
-        <w:t xml:space="preserve">. </w:t>
-      </w:r>
-      <w:r>
-        <w:t>Use of Asynchronous Web Services Exchange is necessary when transactions scale to large numbers of communities because it allows for more efficient handling of latency and scale.</w:t>
+        <w:t xml:space="preserve">Use of </w:t>
+      </w:r>
+      <w:r>
+        <w:lastRenderedPageBreak/>
+        <w:t>Asynchronous Web Services Exchange is necessary when transactions scale to large numbers of communities because it allows for more efficient handling of latency and scale.</w:t>
       </w:r>
     </w:p>
     <w:p>
@@ -15257,7 +17126,6 @@
         <w:pStyle w:val="BodyText"/>
       </w:pPr>
       <w:r>
-        <w:lastRenderedPageBreak/>
         <w:t>The Responding Gateway has acquired the data returned in this transaction through some other interactions outside the scope of this transaction</w:t>
       </w:r>
       <w:r>
@@ -15533,8 +17401,8 @@
           <w:noProof w:val="0"/>
         </w:rPr>
       </w:pPr>
-      <w:bookmarkStart w:id="337" w:name="_Toc428516869"/>
-      <w:bookmarkStart w:id="338" w:name="_Toc520109241"/>
+      <w:bookmarkStart w:id="534" w:name="_Toc428516869"/>
+      <w:bookmarkStart w:id="535" w:name="_Toc520109241"/>
       <w:r>
         <w:rPr>
           <w:noProof w:val="0"/>
@@ -15565,8 +17433,8 @@
         </w:rPr>
         <w:t xml:space="preserve"> Web Services Transport</w:t>
       </w:r>
-      <w:bookmarkEnd w:id="337"/>
-      <w:bookmarkEnd w:id="338"/>
+      <w:bookmarkEnd w:id="534"/>
+      <w:bookmarkEnd w:id="535"/>
     </w:p>
     <w:p>
       <w:pPr>
@@ -15602,8 +17470,8 @@
           <w:noProof w:val="0"/>
         </w:rPr>
       </w:pPr>
-      <w:bookmarkStart w:id="339" w:name="_Toc428516870"/>
-      <w:bookmarkStart w:id="340" w:name="_Toc520109242"/>
+      <w:bookmarkStart w:id="536" w:name="_Toc428516870"/>
+      <w:bookmarkStart w:id="537" w:name="_Toc520109242"/>
       <w:r>
         <w:rPr>
           <w:noProof w:val="0"/>
@@ -15634,8 +17502,8 @@
         </w:rPr>
         <w:t xml:space="preserve"> Example response message</w:t>
       </w:r>
-      <w:bookmarkEnd w:id="339"/>
-      <w:bookmarkEnd w:id="340"/>
+      <w:bookmarkEnd w:id="536"/>
+      <w:bookmarkEnd w:id="537"/>
     </w:p>
     <w:p>
       <w:pPr>
@@ -15828,44 +17696,44 @@
         <w:pStyle w:val="StylePlainText8ptBoxSinglesolidlineAuto05ptLin"/>
       </w:pPr>
       <w:r>
+        <w:t xml:space="preserve">    &lt;</w:t>
+      </w:r>
+      <w:proofErr w:type="spellStart"/>
+      <w:r>
+        <w:t>xcpd:PatientLocationResponse</w:t>
+      </w:r>
+      <w:proofErr w:type="spellEnd"/>
+      <w:r>
+        <w:t>&gt;</w:t>
+      </w:r>
+    </w:p>
+    <w:p>
+      <w:pPr>
+        <w:pStyle w:val="StylePlainText8ptBoxSinglesolidlineAuto05ptLin"/>
+      </w:pPr>
+      <w:r>
+        <w:t xml:space="preserve">        &lt;xcpd:HomeCommunityId&gt;urn:oid:555.324.1.2.3&lt;/xcpd:HomeCommunityId&gt;</w:t>
+      </w:r>
+    </w:p>
+    <w:p>
+      <w:pPr>
+        <w:pStyle w:val="StylePlainText8ptBoxSinglesolidlineAuto05ptLin"/>
+      </w:pPr>
+      <w:r>
+        <w:t xml:space="preserve">        &lt;</w:t>
+      </w:r>
+      <w:proofErr w:type="spellStart"/>
+      <w:r>
+        <w:t>xcpd:CorrespondingPatientId</w:t>
+      </w:r>
+      <w:proofErr w:type="spellEnd"/>
+    </w:p>
+    <w:p>
+      <w:pPr>
+        <w:pStyle w:val="StylePlainText8ptBoxSinglesolidlineAuto05ptLin"/>
+      </w:pPr>
+      <w:r>
         <w:lastRenderedPageBreak/>
-        <w:t xml:space="preserve">    &lt;</w:t>
-      </w:r>
-      <w:proofErr w:type="spellStart"/>
-      <w:r>
-        <w:t>xcpd:PatientLocationResponse</w:t>
-      </w:r>
-      <w:proofErr w:type="spellEnd"/>
-      <w:r>
-        <w:t>&gt;</w:t>
-      </w:r>
-    </w:p>
-    <w:p>
-      <w:pPr>
-        <w:pStyle w:val="StylePlainText8ptBoxSinglesolidlineAuto05ptLin"/>
-      </w:pPr>
-      <w:r>
-        <w:t xml:space="preserve">        &lt;xcpd:HomeCommunityId&gt;urn:oid:555.324.1.2.3&lt;/xcpd:HomeCommunityId&gt;</w:t>
-      </w:r>
-    </w:p>
-    <w:p>
-      <w:pPr>
-        <w:pStyle w:val="StylePlainText8ptBoxSinglesolidlineAuto05ptLin"/>
-      </w:pPr>
-      <w:r>
-        <w:t xml:space="preserve">        &lt;</w:t>
-      </w:r>
-      <w:proofErr w:type="spellStart"/>
-      <w:r>
-        <w:t>xcpd:CorrespondingPatientId</w:t>
-      </w:r>
-      <w:proofErr w:type="spellEnd"/>
-    </w:p>
-    <w:p>
-      <w:pPr>
-        <w:pStyle w:val="StylePlainText8ptBoxSinglesolidlineAuto05ptLin"/>
-      </w:pPr>
-      <w:r>
         <w:t xml:space="preserve">          </w:t>
       </w:r>
       <w:r>
@@ -15956,8 +17824,8 @@
           <w:noProof w:val="0"/>
         </w:rPr>
       </w:pPr>
-      <w:bookmarkStart w:id="341" w:name="_Toc428516871"/>
-      <w:bookmarkStart w:id="342" w:name="_Toc520109243"/>
+      <w:bookmarkStart w:id="538" w:name="_Toc428516871"/>
+      <w:bookmarkStart w:id="539" w:name="_Toc520109243"/>
       <w:r>
         <w:rPr>
           <w:noProof w:val="0"/>
@@ -15976,8 +17844,8 @@
         </w:rPr>
         <w:t>.4.2.3 Expected Actions</w:t>
       </w:r>
-      <w:bookmarkEnd w:id="341"/>
-      <w:bookmarkEnd w:id="342"/>
+      <w:bookmarkEnd w:id="538"/>
+      <w:bookmarkEnd w:id="539"/>
     </w:p>
     <w:p>
       <w:pPr>
@@ -15987,14 +17855,26 @@
         <w:t xml:space="preserve">The Initiating Gateway may use the list of communities to send </w:t>
       </w:r>
       <w:r>
-        <w:t>an</w:t>
-      </w:r>
-      <w:r>
-        <w:t xml:space="preserve"> </w:t>
-      </w:r>
-      <w:r>
-        <w:t xml:space="preserve">XCA </w:t>
-      </w:r>
+        <w:t>a</w:t>
+      </w:r>
+      <w:del w:id="540" w:author="Lynn" w:date="2021-06-07T13:48:00Z">
+        <w:r>
+          <w:delText>n</w:delText>
+        </w:r>
+      </w:del>
+      <w:ins w:id="541" w:author="Lynn" w:date="2021-06-07T13:48:00Z">
+        <w:r>
+          <w:t xml:space="preserve"> </w:t>
+        </w:r>
+      </w:ins>
+      <w:del w:id="542" w:author="Lynn" w:date="2021-06-07T13:48:00Z">
+        <w:r>
+          <w:delText xml:space="preserve"> </w:delText>
+        </w:r>
+        <w:r>
+          <w:delText xml:space="preserve">XCA </w:delText>
+        </w:r>
+      </w:del>
       <w:r>
         <w:t>Cross Gateway Query</w:t>
       </w:r>
@@ -16027,6 +17907,11 @@
       <w:r>
         <w:t>Cross Gateway Patient Discovery</w:t>
       </w:r>
+      <w:ins w:id="543" w:author="Lynn" w:date="2021-06-07T13:48:00Z">
+        <w:r>
+          <w:t xml:space="preserve"> [ITI-55]</w:t>
+        </w:r>
+      </w:ins>
       <w:r>
         <w:t xml:space="preserve"> transactions</w:t>
       </w:r>
@@ -16057,8 +17942,8 @@
           <w:noProof w:val="0"/>
         </w:rPr>
       </w:pPr>
-      <w:bookmarkStart w:id="343" w:name="_Toc428516872"/>
-      <w:bookmarkStart w:id="344" w:name="_Toc520109244"/>
+      <w:bookmarkStart w:id="544" w:name="_Toc428516872"/>
+      <w:bookmarkStart w:id="545" w:name="_Toc520109244"/>
       <w:r>
         <w:rPr>
           <w:noProof w:val="0"/>
@@ -16077,8 +17962,8 @@
         </w:rPr>
         <w:t>.5 Security Considerations</w:t>
       </w:r>
-      <w:bookmarkEnd w:id="343"/>
-      <w:bookmarkEnd w:id="344"/>
+      <w:bookmarkEnd w:id="544"/>
+      <w:bookmarkEnd w:id="545"/>
     </w:p>
     <w:p>
       <w:pPr>
@@ -16091,8 +17976,8 @@
           <w:noProof w:val="0"/>
         </w:rPr>
       </w:pPr>
-      <w:bookmarkStart w:id="345" w:name="_Toc428516873"/>
-      <w:bookmarkStart w:id="346" w:name="_Toc520109245"/>
+      <w:bookmarkStart w:id="546" w:name="_Toc428516873"/>
+      <w:bookmarkStart w:id="547" w:name="_Toc520109245"/>
       <w:r>
         <w:rPr>
           <w:noProof w:val="0"/>
@@ -16111,8 +17996,8 @@
         </w:rPr>
         <w:t>.5.1 Security Audit Considerations</w:t>
       </w:r>
-      <w:bookmarkEnd w:id="345"/>
-      <w:bookmarkEnd w:id="346"/>
+      <w:bookmarkEnd w:id="546"/>
+      <w:bookmarkEnd w:id="547"/>
     </w:p>
     <w:p>
       <w:r>
@@ -16137,7 +18022,15 @@
         <w:t xml:space="preserve"> TF</w:t>
       </w:r>
       <w:r>
-        <w:t xml:space="preserve">-2a: </w:t>
+        <w:t>-2</w:t>
+      </w:r>
+      <w:del w:id="548" w:author="Lynn" w:date="2021-06-07T13:48:00Z">
+        <w:r>
+          <w:delText>a</w:delText>
+        </w:r>
+      </w:del>
+      <w:r>
+        <w:t xml:space="preserve">: </w:t>
       </w:r>
       <w:r>
         <w:t xml:space="preserve">Table </w:t>
@@ -16166,8 +18059,8 @@
           <w:noProof w:val="0"/>
         </w:rPr>
       </w:pPr>
-      <w:bookmarkStart w:id="347" w:name="_Toc428516874"/>
-      <w:bookmarkStart w:id="348" w:name="_Toc520109246"/>
+      <w:bookmarkStart w:id="549" w:name="_Toc428516874"/>
+      <w:bookmarkStart w:id="550" w:name="_Toc520109246"/>
       <w:r>
         <w:rPr>
           <w:noProof w:val="0"/>
@@ -16204,8 +18097,8 @@
         </w:rPr>
         <w:t>way audit message:</w:t>
       </w:r>
-      <w:bookmarkEnd w:id="347"/>
-      <w:bookmarkEnd w:id="348"/>
+      <w:bookmarkEnd w:id="549"/>
+      <w:bookmarkEnd w:id="550"/>
     </w:p>
     <w:tbl>
       <w:tblPr>
@@ -17102,7 +18995,6 @@
         <w:pStyle w:val="BodyText"/>
       </w:pPr>
       <w:r>
-        <w:lastRenderedPageBreak/>
         <w:t>Where:</w:t>
       </w:r>
     </w:p>
@@ -20599,7 +22491,6 @@
               <w:pStyle w:val="TableLabel"/>
             </w:pPr>
             <w:r>
-              <w:lastRenderedPageBreak/>
               <w:t>Query Parameters</w:t>
             </w:r>
           </w:p>
@@ -21457,8 +23348,8 @@
           <w:noProof w:val="0"/>
         </w:rPr>
       </w:pPr>
-      <w:bookmarkStart w:id="349" w:name="_Toc428516875"/>
-      <w:bookmarkStart w:id="350" w:name="_Toc520109247"/>
+      <w:bookmarkStart w:id="551" w:name="_Toc428516875"/>
+      <w:bookmarkStart w:id="552" w:name="_Toc520109247"/>
       <w:r>
         <w:rPr>
           <w:noProof w:val="0"/>
@@ -21477,8 +23368,8 @@
         </w:rPr>
         <w:t>.5.1.2 Responding Gateway audit message:</w:t>
       </w:r>
-      <w:bookmarkEnd w:id="349"/>
-      <w:bookmarkEnd w:id="350"/>
+      <w:bookmarkEnd w:id="551"/>
+      <w:bookmarkEnd w:id="552"/>
     </w:p>
     <w:tbl>
       <w:tblPr>
@@ -23121,7 +25012,6 @@
                 <w:bCs/>
                 <w:sz w:val="20"/>
               </w:rPr>
-              <w:lastRenderedPageBreak/>
               <w:t>Destination</w:t>
             </w:r>
           </w:p>
@@ -25958,8 +27848,8 @@
           <w:noProof w:val="0"/>
         </w:rPr>
       </w:pPr>
-      <w:bookmarkStart w:id="351" w:name="_Toc428516876"/>
-      <w:bookmarkStart w:id="352" w:name="_Toc520109248"/>
+      <w:bookmarkStart w:id="553" w:name="_Toc428516876"/>
+      <w:bookmarkStart w:id="554" w:name="_Toc520109248"/>
       <w:r>
         <w:rPr>
           <w:noProof w:val="0"/>
@@ -25978,8 +27868,8 @@
         </w:rPr>
         <w:t>.6 Protocol Requirements</w:t>
       </w:r>
-      <w:bookmarkEnd w:id="351"/>
-      <w:bookmarkEnd w:id="352"/>
+      <w:bookmarkEnd w:id="553"/>
+      <w:bookmarkEnd w:id="554"/>
     </w:p>
     <w:p>
       <w:pPr>
@@ -25994,17 +27884,54 @@
       <w:r>
         <w:t xml:space="preserve"> request and response will be transmitted using Web Services, according to the requirements specified in </w:t>
       </w:r>
-      <w:r>
-        <w:t>ITI TF-2x</w:t>
-      </w:r>
-      <w:r>
-        <w:t>:</w:t>
-      </w:r>
-      <w:r>
-        <w:t xml:space="preserve"> </w:t>
-      </w:r>
-      <w:r>
-        <w:t xml:space="preserve">Appendix V. The specific values for the WSDL describing the </w:t>
+      <w:ins w:id="555" w:author="Lynn" w:date="2021-06-07T13:49:00Z">
+        <w:r>
+          <w:fldChar w:fldCharType="begin"/>
+        </w:r>
+        <w:r>
+          <w:instrText xml:space="preserve"> HYPERLINK "https://profiles.ihe.net/ITI/TF/Volume2/ch-V.html" </w:instrText>
+        </w:r>
+        <w:r>
+          <w:fldChar w:fldCharType="separate"/>
+        </w:r>
+        <w:r>
+          <w:rPr>
+            <w:rStyle w:val="Hyperlink"/>
+          </w:rPr>
+          <w:t>ITI TF-2</w:t>
+        </w:r>
+        <w:del w:id="556" w:author="Lynn" w:date="2021-06-07T13:48:00Z">
+          <w:r>
+            <w:rPr>
+              <w:rStyle w:val="Hyperlink"/>
+            </w:rPr>
+            <w:delText>x</w:delText>
+          </w:r>
+        </w:del>
+        <w:r>
+          <w:rPr>
+            <w:rStyle w:val="Hyperlink"/>
+          </w:rPr>
+          <w:t>:</w:t>
+        </w:r>
+        <w:r>
+          <w:rPr>
+            <w:rStyle w:val="Hyperlink"/>
+          </w:rPr>
+          <w:t xml:space="preserve"> </w:t>
+        </w:r>
+        <w:r>
+          <w:rPr>
+            <w:rStyle w:val="Hyperlink"/>
+          </w:rPr>
+          <w:t>Appendix V</w:t>
+        </w:r>
+        <w:r>
+          <w:fldChar w:fldCharType="end"/>
+        </w:r>
+      </w:ins>
+      <w:r>
+        <w:t xml:space="preserve">. The specific values for the WSDL describing the </w:t>
       </w:r>
       <w:r>
         <w:t>Patient Location Query</w:t>
@@ -26018,7 +27945,6 @@
         <w:pStyle w:val="BodyText"/>
       </w:pPr>
       <w:r>
-        <w:lastRenderedPageBreak/>
         <w:t xml:space="preserve">The </w:t>
       </w:r>
       <w:r>
@@ -26066,13 +27992,25 @@
         <w:pStyle w:val="BodyText"/>
       </w:pPr>
       <w:r>
-        <w:t>IHE-WSP201) The attribute /</w:t>
+        <w:rPr>
+          <w:b/>
+          <w:bCs/>
+          <w:rPrChange w:id="557" w:author="Lynn" w:date="2021-06-07T13:50:00Z">
+            <w:rPr/>
+          </w:rPrChange>
+        </w:rPr>
+        <w:t>IHE-WSP201)</w:t>
+      </w:r>
+      <w:r>
+        <w:t xml:space="preserve"> The attribute /</w:t>
       </w:r>
       <w:proofErr w:type="spellStart"/>
+      <w:proofErr w:type="gramStart"/>
       <w:r>
         <w:t>wsdl:definitions</w:t>
       </w:r>
       <w:proofErr w:type="spellEnd"/>
+      <w:proofErr w:type="gramEnd"/>
       <w:r>
         <w:t>/</w:t>
       </w:r>
@@ -26206,6 +28144,7 @@
         <w:pStyle w:val="BodyText"/>
       </w:pPr>
       <w:r>
+        <w:lastRenderedPageBreak/>
         <w:tab/>
         <w:t>SOAP 1.2 binding -&gt; "</w:t>
       </w:r>
@@ -26241,7 +28180,17 @@
         <w:pStyle w:val="BodyText"/>
       </w:pPr>
       <w:r>
-        <w:t xml:space="preserve">IHE-WSP202) The </w:t>
+        <w:rPr>
+          <w:b/>
+          <w:bCs/>
+          <w:rPrChange w:id="558" w:author="Lynn" w:date="2021-06-07T13:50:00Z">
+            <w:rPr/>
+          </w:rPrChange>
+        </w:rPr>
+        <w:t>IHE-WSP202)</w:t>
+      </w:r>
+      <w:r>
+        <w:t xml:space="preserve"> The </w:t>
       </w:r>
       <w:proofErr w:type="spellStart"/>
       <w:r>
@@ -26249,7 +28198,15 @@
       </w:r>
       <w:proofErr w:type="spellEnd"/>
       <w:r>
-        <w:t xml:space="preserve"> of the WSDL shall be “urn:ihe:iti:</w:t>
+        <w:t xml:space="preserve"> of the WSDL shall be “</w:t>
+      </w:r>
+      <w:proofErr w:type="gramStart"/>
+      <w:r>
+        <w:t>urn:ihe</w:t>
+      </w:r>
+      <w:proofErr w:type="gramEnd"/>
+      <w:r>
+        <w:t>:iti:</w:t>
       </w:r>
       <w:r>
         <w:t>xcpd</w:t>
@@ -26490,13 +28447,63 @@
         <w:t>A</w:t>
       </w:r>
       <w:r>
-        <w:t xml:space="preserve">ctors is found in </w:t>
-      </w:r>
-      <w:r>
-        <w:t xml:space="preserve">ITI TF-2x: </w:t>
-      </w:r>
-      <w:r>
-        <w:t>Appendix W.</w:t>
+        <w:t xml:space="preserve">ctors is </w:t>
+      </w:r>
+      <w:ins w:id="559" w:author="Lynn" w:date="2021-06-07T13:49:00Z">
+        <w:r>
+          <w:t xml:space="preserve">available online; see </w:t>
+        </w:r>
+      </w:ins>
+      <w:ins w:id="560" w:author="Lynn" w:date="2021-06-07T13:50:00Z">
+        <w:r>
+          <w:fldChar w:fldCharType="begin"/>
+        </w:r>
+        <w:r>
+          <w:instrText xml:space="preserve"> HYPERLINK "https://profiles.ihe.net/ITI/TF/Volume2/ch-W.html" </w:instrText>
+        </w:r>
+        <w:r>
+          <w:fldChar w:fldCharType="separate"/>
+        </w:r>
+        <w:del w:id="561" w:author="Lynn" w:date="2021-06-07T13:49:00Z">
+          <w:r>
+            <w:rPr>
+              <w:rStyle w:val="Hyperlink"/>
+            </w:rPr>
+            <w:delText xml:space="preserve">found in </w:delText>
+          </w:r>
+        </w:del>
+        <w:r>
+          <w:rPr>
+            <w:rStyle w:val="Hyperlink"/>
+          </w:rPr>
+          <w:t>ITI TF-2</w:t>
+        </w:r>
+        <w:del w:id="562" w:author="Lynn" w:date="2021-06-07T13:49:00Z">
+          <w:r>
+            <w:rPr>
+              <w:rStyle w:val="Hyperlink"/>
+            </w:rPr>
+            <w:delText>x</w:delText>
+          </w:r>
+        </w:del>
+        <w:r>
+          <w:rPr>
+            <w:rStyle w:val="Hyperlink"/>
+          </w:rPr>
+          <w:t xml:space="preserve">: </w:t>
+        </w:r>
+        <w:r>
+          <w:rPr>
+            <w:rStyle w:val="Hyperlink"/>
+          </w:rPr>
+          <w:t>Appendix W</w:t>
+        </w:r>
+        <w:r>
+          <w:fldChar w:fldCharType="end"/>
+        </w:r>
+      </w:ins>
+      <w:r>
+        <w:t>.</w:t>
       </w:r>
     </w:p>
     <w:sectPr>
@@ -26518,8 +28525,8 @@
 </file>
 
 <file path=word/comments.xml><?xml version="1.0" encoding="utf-8"?>
-<w:comments xmlns:wpc="http://schemas.microsoft.com/office/word/2010/wordprocessingCanvas" xmlns:cx="http://schemas.microsoft.com/office/drawing/2014/chartex" xmlns:cx1="http://schemas.microsoft.com/office/drawing/2015/9/8/chartex" xmlns:cx2="http://schemas.microsoft.com/office/drawing/2015/10/21/chartex" xmlns:cx3="http://schemas.microsoft.com/office/drawing/2016/5/9/chartex" xmlns:cx4="http://schemas.microsoft.com/office/drawing/2016/5/10/chartex" xmlns:cx5="http://schemas.microsoft.com/office/drawing/2016/5/11/chartex" xmlns:cx6="http://schemas.microsoft.com/office/drawing/2016/5/12/chartex" xmlns:cx7="http://schemas.microsoft.com/office/drawing/2016/5/13/chartex" xmlns:cx8="http://schemas.microsoft.com/office/drawing/2016/5/14/chartex" xmlns:mc="http://schemas.openxmlformats.org/markup-compatibility/2006" xmlns:aink="http://schemas.microsoft.com/office/drawing/2016/ink" xmlns:am3d="http://schemas.microsoft.com/office/drawing/2017/model3d" xmlns:o="urn:schemas-microsoft-com:office:office" xmlns:r="http://schemas.openxmlformats.org/officeDocument/2006/relationships" xmlns:m="http://schemas.openxmlformats.org/officeDocument/2006/math" xmlns:v="urn:schemas-microsoft-com:vml" xmlns:wp14="http://schemas.microsoft.com/office/word/2010/wordprocessingDrawing" xmlns:wp="http://schemas.openxmlformats.org/drawingml/2006/wordprocessingDrawing" xmlns:w10="urn:schemas-microsoft-com:office:word" xmlns:w="http://schemas.openxmlformats.org/wordprocessingml/2006/main" xmlns:w14="http://schemas.microsoft.com/office/word/2010/wordml" xmlns:w15="http://schemas.microsoft.com/office/word/2012/wordml" xmlns:w16cex="http://schemas.microsoft.com/office/word/2018/wordml/cex" xmlns:w16cid="http://schemas.microsoft.com/office/word/2016/wordml/cid" xmlns:w16="http://schemas.microsoft.com/office/word/2018/wordml" xmlns:w16sdtdh="http://schemas.microsoft.com/office/word/2020/wordml/sdtdatahash" xmlns:w16se="http://schemas.microsoft.com/office/word/2015/wordml/symex" xmlns:wpg="http://schemas.microsoft.com/office/word/2010/wordprocessingGroup" xmlns:wpi="http://schemas.microsoft.com/office/word/2010/wordprocessingInk" xmlns:wne="http://schemas.microsoft.com/office/word/2006/wordml" xmlns:wps="http://schemas.microsoft.com/office/word/2010/wordprocessingShape" mc:Ignorable="w14 w15 w16se w16cid w16 w16cex w16sdtdh wp14">
-  <w:comment w:id="202" w:author="Spencer LaGesse" w:date="2021-05-28T14:38:00Z" w:initials="SL">
+<w:comments xmlns:wpc="http://schemas.microsoft.com/office/word/2010/wordprocessingCanvas" xmlns:cx="http://schemas.microsoft.com/office/drawing/2014/chartex" xmlns:cx1="http://schemas.microsoft.com/office/drawing/2015/9/8/chartex" xmlns:cx2="http://schemas.microsoft.com/office/drawing/2015/10/21/chartex" xmlns:cx3="http://schemas.microsoft.com/office/drawing/2016/5/9/chartex" xmlns:cx4="http://schemas.microsoft.com/office/drawing/2016/5/10/chartex" xmlns:cx5="http://schemas.microsoft.com/office/drawing/2016/5/11/chartex" xmlns:cx6="http://schemas.microsoft.com/office/drawing/2016/5/12/chartex" xmlns:cx7="http://schemas.microsoft.com/office/drawing/2016/5/13/chartex" xmlns:cx8="http://schemas.microsoft.com/office/drawing/2016/5/14/chartex" xmlns:mc="http://schemas.openxmlformats.org/markup-compatibility/2006" xmlns:aink="http://schemas.microsoft.com/office/drawing/2016/ink" xmlns:am3d="http://schemas.microsoft.com/office/drawing/2017/model3d" xmlns:o="urn:schemas-microsoft-com:office:office" xmlns:r="http://schemas.openxmlformats.org/officeDocument/2006/relationships" xmlns:m="http://schemas.openxmlformats.org/officeDocument/2006/math" xmlns:v="urn:schemas-microsoft-com:vml" xmlns:wp14="http://schemas.microsoft.com/office/word/2010/wordprocessingDrawing" xmlns:wp="http://schemas.openxmlformats.org/drawingml/2006/wordprocessingDrawing" xmlns:w10="urn:schemas-microsoft-com:office:word" xmlns:w="http://schemas.openxmlformats.org/wordprocessingml/2006/main" xmlns:w14="http://schemas.microsoft.com/office/word/2010/wordml" xmlns:w15="http://schemas.microsoft.com/office/word/2012/wordml" xmlns:w16cex="http://schemas.microsoft.com/office/word/2018/wordml/cex" xmlns:w16cid="http://schemas.microsoft.com/office/word/2016/wordml/cid" xmlns:w16="http://schemas.microsoft.com/office/word/2018/wordml" xmlns:w16se="http://schemas.microsoft.com/office/word/2015/wordml/symex" xmlns:wpg="http://schemas.microsoft.com/office/word/2010/wordprocessingGroup" xmlns:wpi="http://schemas.microsoft.com/office/word/2010/wordprocessingInk" xmlns:wne="http://schemas.microsoft.com/office/word/2006/wordml" xmlns:wps="http://schemas.microsoft.com/office/word/2010/wordprocessingShape" mc:Ignorable="w14 w15 w16se w16cid w16 w16cex wp14">
+  <w:comment w:id="343" w:author="Spencer LaGesse" w:date="2021-05-28T14:38:00Z" w:initials="SL">
     <w:p>
       <w:pPr>
         <w:pStyle w:val="CommentText"/>
@@ -26539,25 +28546,25 @@
 </file>
 
 <file path=word/commentsExtended.xml><?xml version="1.0" encoding="utf-8"?>
-<w15:commentsEx xmlns:wpc="http://schemas.microsoft.com/office/word/2010/wordprocessingCanvas" xmlns:cx="http://schemas.microsoft.com/office/drawing/2014/chartex" xmlns:cx1="http://schemas.microsoft.com/office/drawing/2015/9/8/chartex" xmlns:cx2="http://schemas.microsoft.com/office/drawing/2015/10/21/chartex" xmlns:cx3="http://schemas.microsoft.com/office/drawing/2016/5/9/chartex" xmlns:cx4="http://schemas.microsoft.com/office/drawing/2016/5/10/chartex" xmlns:cx5="http://schemas.microsoft.com/office/drawing/2016/5/11/chartex" xmlns:cx6="http://schemas.microsoft.com/office/drawing/2016/5/12/chartex" xmlns:cx7="http://schemas.microsoft.com/office/drawing/2016/5/13/chartex" xmlns:cx8="http://schemas.microsoft.com/office/drawing/2016/5/14/chartex" xmlns:mc="http://schemas.openxmlformats.org/markup-compatibility/2006" xmlns:aink="http://schemas.microsoft.com/office/drawing/2016/ink" xmlns:am3d="http://schemas.microsoft.com/office/drawing/2017/model3d" xmlns:o="urn:schemas-microsoft-com:office:office" xmlns:r="http://schemas.openxmlformats.org/officeDocument/2006/relationships" xmlns:m="http://schemas.openxmlformats.org/officeDocument/2006/math" xmlns:v="urn:schemas-microsoft-com:vml" xmlns:wp14="http://schemas.microsoft.com/office/word/2010/wordprocessingDrawing" xmlns:wp="http://schemas.openxmlformats.org/drawingml/2006/wordprocessingDrawing" xmlns:w10="urn:schemas-microsoft-com:office:word" xmlns:w="http://schemas.openxmlformats.org/wordprocessingml/2006/main" xmlns:w14="http://schemas.microsoft.com/office/word/2010/wordml" xmlns:w15="http://schemas.microsoft.com/office/word/2012/wordml" xmlns:w16cex="http://schemas.microsoft.com/office/word/2018/wordml/cex" xmlns:w16cid="http://schemas.microsoft.com/office/word/2016/wordml/cid" xmlns:w16="http://schemas.microsoft.com/office/word/2018/wordml" xmlns:w16sdtdh="http://schemas.microsoft.com/office/word/2020/wordml/sdtdatahash" xmlns:w16se="http://schemas.microsoft.com/office/word/2015/wordml/symex" xmlns:wpg="http://schemas.microsoft.com/office/word/2010/wordprocessingGroup" xmlns:wpi="http://schemas.microsoft.com/office/word/2010/wordprocessingInk" xmlns:wne="http://schemas.microsoft.com/office/word/2006/wordml" xmlns:wps="http://schemas.microsoft.com/office/word/2010/wordprocessingShape" mc:Ignorable="w14 w15 w16se w16cid w16 w16cex w16sdtdh wp14">
+<w15:commentsEx xmlns:wpc="http://schemas.microsoft.com/office/word/2010/wordprocessingCanvas" xmlns:cx="http://schemas.microsoft.com/office/drawing/2014/chartex" xmlns:cx1="http://schemas.microsoft.com/office/drawing/2015/9/8/chartex" xmlns:cx2="http://schemas.microsoft.com/office/drawing/2015/10/21/chartex" xmlns:cx3="http://schemas.microsoft.com/office/drawing/2016/5/9/chartex" xmlns:cx4="http://schemas.microsoft.com/office/drawing/2016/5/10/chartex" xmlns:cx5="http://schemas.microsoft.com/office/drawing/2016/5/11/chartex" xmlns:cx6="http://schemas.microsoft.com/office/drawing/2016/5/12/chartex" xmlns:cx7="http://schemas.microsoft.com/office/drawing/2016/5/13/chartex" xmlns:cx8="http://schemas.microsoft.com/office/drawing/2016/5/14/chartex" xmlns:mc="http://schemas.openxmlformats.org/markup-compatibility/2006" xmlns:aink="http://schemas.microsoft.com/office/drawing/2016/ink" xmlns:am3d="http://schemas.microsoft.com/office/drawing/2017/model3d" xmlns:o="urn:schemas-microsoft-com:office:office" xmlns:r="http://schemas.openxmlformats.org/officeDocument/2006/relationships" xmlns:m="http://schemas.openxmlformats.org/officeDocument/2006/math" xmlns:v="urn:schemas-microsoft-com:vml" xmlns:wp14="http://schemas.microsoft.com/office/word/2010/wordprocessingDrawing" xmlns:wp="http://schemas.openxmlformats.org/drawingml/2006/wordprocessingDrawing" xmlns:w10="urn:schemas-microsoft-com:office:word" xmlns:w="http://schemas.openxmlformats.org/wordprocessingml/2006/main" xmlns:w14="http://schemas.microsoft.com/office/word/2010/wordml" xmlns:w15="http://schemas.microsoft.com/office/word/2012/wordml" xmlns:w16cex="http://schemas.microsoft.com/office/word/2018/wordml/cex" xmlns:w16cid="http://schemas.microsoft.com/office/word/2016/wordml/cid" xmlns:w16="http://schemas.microsoft.com/office/word/2018/wordml" xmlns:w16se="http://schemas.microsoft.com/office/word/2015/wordml/symex" xmlns:wpg="http://schemas.microsoft.com/office/word/2010/wordprocessingGroup" xmlns:wpi="http://schemas.microsoft.com/office/word/2010/wordprocessingInk" xmlns:wne="http://schemas.microsoft.com/office/word/2006/wordml" xmlns:wps="http://schemas.microsoft.com/office/word/2010/wordprocessingShape" mc:Ignorable="w14 w15 w16se w16cid w16 w16cex wp14">
   <w15:commentEx w15:paraId="4C7D8CDA" w15:done="0"/>
 </w15:commentsEx>
 </file>
 
 <file path=word/commentsExtensible.xml><?xml version="1.0" encoding="utf-8"?>
-<w16cex:commentsExtensible xmlns:wpc="http://schemas.microsoft.com/office/word/2010/wordprocessingCanvas" xmlns:cx="http://schemas.microsoft.com/office/drawing/2014/chartex" xmlns:cx1="http://schemas.microsoft.com/office/drawing/2015/9/8/chartex" xmlns:cx2="http://schemas.microsoft.com/office/drawing/2015/10/21/chartex" xmlns:cx3="http://schemas.microsoft.com/office/drawing/2016/5/9/chartex" xmlns:cx4="http://schemas.microsoft.com/office/drawing/2016/5/10/chartex" xmlns:cx5="http://schemas.microsoft.com/office/drawing/2016/5/11/chartex" xmlns:cx6="http://schemas.microsoft.com/office/drawing/2016/5/12/chartex" xmlns:cx7="http://schemas.microsoft.com/office/drawing/2016/5/13/chartex" xmlns:cx8="http://schemas.microsoft.com/office/drawing/2016/5/14/chartex" xmlns:mc="http://schemas.openxmlformats.org/markup-compatibility/2006" xmlns:aink="http://schemas.microsoft.com/office/drawing/2016/ink" xmlns:am3d="http://schemas.microsoft.com/office/drawing/2017/model3d" xmlns:o="urn:schemas-microsoft-com:office:office" xmlns:r="http://schemas.openxmlformats.org/officeDocument/2006/relationships" xmlns:m="http://schemas.openxmlformats.org/officeDocument/2006/math" xmlns:v="urn:schemas-microsoft-com:vml" xmlns:wp14="http://schemas.microsoft.com/office/word/2010/wordprocessingDrawing" xmlns:wp="http://schemas.openxmlformats.org/drawingml/2006/wordprocessingDrawing" xmlns:w10="urn:schemas-microsoft-com:office:word" xmlns:w="http://schemas.openxmlformats.org/wordprocessingml/2006/main" xmlns:w14="http://schemas.microsoft.com/office/word/2010/wordml" xmlns:w15="http://schemas.microsoft.com/office/word/2012/wordml" xmlns:w16cex="http://schemas.microsoft.com/office/word/2018/wordml/cex" xmlns:w16cid="http://schemas.microsoft.com/office/word/2016/wordml/cid" xmlns:w16="http://schemas.microsoft.com/office/word/2018/wordml" xmlns:w16sdtdh="http://schemas.microsoft.com/office/word/2020/wordml/sdtdatahash" xmlns:w16se="http://schemas.microsoft.com/office/word/2015/wordml/symex" xmlns:wpg="http://schemas.microsoft.com/office/word/2010/wordprocessingGroup" xmlns:wpi="http://schemas.microsoft.com/office/word/2010/wordprocessingInk" xmlns:wne="http://schemas.microsoft.com/office/word/2006/wordml" xmlns:wps="http://schemas.microsoft.com/office/word/2010/wordprocessingShape" mc:Ignorable="w14 w15 w16se w16cid w16 w16cex w16sdtdh wp14">
+<w16cex:commentsExtensible xmlns:wpc="http://schemas.microsoft.com/office/word/2010/wordprocessingCanvas" xmlns:cx="http://schemas.microsoft.com/office/drawing/2014/chartex" xmlns:cx1="http://schemas.microsoft.com/office/drawing/2015/9/8/chartex" xmlns:cx2="http://schemas.microsoft.com/office/drawing/2015/10/21/chartex" xmlns:cx3="http://schemas.microsoft.com/office/drawing/2016/5/9/chartex" xmlns:cx4="http://schemas.microsoft.com/office/drawing/2016/5/10/chartex" xmlns:cx5="http://schemas.microsoft.com/office/drawing/2016/5/11/chartex" xmlns:cx6="http://schemas.microsoft.com/office/drawing/2016/5/12/chartex" xmlns:cx7="http://schemas.microsoft.com/office/drawing/2016/5/13/chartex" xmlns:cx8="http://schemas.microsoft.com/office/drawing/2016/5/14/chartex" xmlns:mc="http://schemas.openxmlformats.org/markup-compatibility/2006" xmlns:aink="http://schemas.microsoft.com/office/drawing/2016/ink" xmlns:am3d="http://schemas.microsoft.com/office/drawing/2017/model3d" xmlns:o="urn:schemas-microsoft-com:office:office" xmlns:r="http://schemas.openxmlformats.org/officeDocument/2006/relationships" xmlns:m="http://schemas.openxmlformats.org/officeDocument/2006/math" xmlns:v="urn:schemas-microsoft-com:vml" xmlns:wp14="http://schemas.microsoft.com/office/word/2010/wordprocessingDrawing" xmlns:wp="http://schemas.openxmlformats.org/drawingml/2006/wordprocessingDrawing" xmlns:w10="urn:schemas-microsoft-com:office:word" xmlns:w="http://schemas.openxmlformats.org/wordprocessingml/2006/main" xmlns:w14="http://schemas.microsoft.com/office/word/2010/wordml" xmlns:w15="http://schemas.microsoft.com/office/word/2012/wordml" xmlns:w16cex="http://schemas.microsoft.com/office/word/2018/wordml/cex" xmlns:w16cid="http://schemas.microsoft.com/office/word/2016/wordml/cid" xmlns:w16="http://schemas.microsoft.com/office/word/2018/wordml" xmlns:w16se="http://schemas.microsoft.com/office/word/2015/wordml/symex" xmlns:wpg="http://schemas.microsoft.com/office/word/2010/wordprocessingGroup" xmlns:wpi="http://schemas.microsoft.com/office/word/2010/wordprocessingInk" xmlns:wne="http://schemas.microsoft.com/office/word/2006/wordml" xmlns:wps="http://schemas.microsoft.com/office/word/2010/wordprocessingShape" mc:Ignorable="w14 w15 w16se w16cid w16 w16cex wp14">
   <w16cex:commentExtensible w16cex:durableId="245B7ED4" w16cex:dateUtc="2021-05-28T19:38:00Z"/>
 </w16cex:commentsExtensible>
 </file>
 
 <file path=word/commentsIds.xml><?xml version="1.0" encoding="utf-8"?>
-<w16cid:commentsIds xmlns:wpc="http://schemas.microsoft.com/office/word/2010/wordprocessingCanvas" xmlns:cx="http://schemas.microsoft.com/office/drawing/2014/chartex" xmlns:cx1="http://schemas.microsoft.com/office/drawing/2015/9/8/chartex" xmlns:cx2="http://schemas.microsoft.com/office/drawing/2015/10/21/chartex" xmlns:cx3="http://schemas.microsoft.com/office/drawing/2016/5/9/chartex" xmlns:cx4="http://schemas.microsoft.com/office/drawing/2016/5/10/chartex" xmlns:cx5="http://schemas.microsoft.com/office/drawing/2016/5/11/chartex" xmlns:cx6="http://schemas.microsoft.com/office/drawing/2016/5/12/chartex" xmlns:cx7="http://schemas.microsoft.com/office/drawing/2016/5/13/chartex" xmlns:cx8="http://schemas.microsoft.com/office/drawing/2016/5/14/chartex" xmlns:mc="http://schemas.openxmlformats.org/markup-compatibility/2006" xmlns:aink="http://schemas.microsoft.com/office/drawing/2016/ink" xmlns:am3d="http://schemas.microsoft.com/office/drawing/2017/model3d" xmlns:o="urn:schemas-microsoft-com:office:office" xmlns:r="http://schemas.openxmlformats.org/officeDocument/2006/relationships" xmlns:m="http://schemas.openxmlformats.org/officeDocument/2006/math" xmlns:v="urn:schemas-microsoft-com:vml" xmlns:wp14="http://schemas.microsoft.com/office/word/2010/wordprocessingDrawing" xmlns:wp="http://schemas.openxmlformats.org/drawingml/2006/wordprocessingDrawing" xmlns:w10="urn:schemas-microsoft-com:office:word" xmlns:w="http://schemas.openxmlformats.org/wordprocessingml/2006/main" xmlns:w14="http://schemas.microsoft.com/office/word/2010/wordml" xmlns:w15="http://schemas.microsoft.com/office/word/2012/wordml" xmlns:w16cex="http://schemas.microsoft.com/office/word/2018/wordml/cex" xmlns:w16cid="http://schemas.microsoft.com/office/word/2016/wordml/cid" xmlns:w16="http://schemas.microsoft.com/office/word/2018/wordml" xmlns:w16sdtdh="http://schemas.microsoft.com/office/word/2020/wordml/sdtdatahash" xmlns:w16se="http://schemas.microsoft.com/office/word/2015/wordml/symex" xmlns:wpg="http://schemas.microsoft.com/office/word/2010/wordprocessingGroup" xmlns:wpi="http://schemas.microsoft.com/office/word/2010/wordprocessingInk" xmlns:wne="http://schemas.microsoft.com/office/word/2006/wordml" xmlns:wps="http://schemas.microsoft.com/office/word/2010/wordprocessingShape" mc:Ignorable="w14 w15 w16se w16cid w16 w16cex w16sdtdh wp14">
+<w16cid:commentsIds xmlns:wpc="http://schemas.microsoft.com/office/word/2010/wordprocessingCanvas" xmlns:cx="http://schemas.microsoft.com/office/drawing/2014/chartex" xmlns:cx1="http://schemas.microsoft.com/office/drawing/2015/9/8/chartex" xmlns:cx2="http://schemas.microsoft.com/office/drawing/2015/10/21/chartex" xmlns:cx3="http://schemas.microsoft.com/office/drawing/2016/5/9/chartex" xmlns:cx4="http://schemas.microsoft.com/office/drawing/2016/5/10/chartex" xmlns:cx5="http://schemas.microsoft.com/office/drawing/2016/5/11/chartex" xmlns:cx6="http://schemas.microsoft.com/office/drawing/2016/5/12/chartex" xmlns:cx7="http://schemas.microsoft.com/office/drawing/2016/5/13/chartex" xmlns:cx8="http://schemas.microsoft.com/office/drawing/2016/5/14/chartex" xmlns:mc="http://schemas.openxmlformats.org/markup-compatibility/2006" xmlns:aink="http://schemas.microsoft.com/office/drawing/2016/ink" xmlns:am3d="http://schemas.microsoft.com/office/drawing/2017/model3d" xmlns:o="urn:schemas-microsoft-com:office:office" xmlns:r="http://schemas.openxmlformats.org/officeDocument/2006/relationships" xmlns:m="http://schemas.openxmlformats.org/officeDocument/2006/math" xmlns:v="urn:schemas-microsoft-com:vml" xmlns:wp14="http://schemas.microsoft.com/office/word/2010/wordprocessingDrawing" xmlns:wp="http://schemas.openxmlformats.org/drawingml/2006/wordprocessingDrawing" xmlns:w10="urn:schemas-microsoft-com:office:word" xmlns:w="http://schemas.openxmlformats.org/wordprocessingml/2006/main" xmlns:w14="http://schemas.microsoft.com/office/word/2010/wordml" xmlns:w15="http://schemas.microsoft.com/office/word/2012/wordml" xmlns:w16cex="http://schemas.microsoft.com/office/word/2018/wordml/cex" xmlns:w16cid="http://schemas.microsoft.com/office/word/2016/wordml/cid" xmlns:w16="http://schemas.microsoft.com/office/word/2018/wordml" xmlns:w16se="http://schemas.microsoft.com/office/word/2015/wordml/symex" xmlns:wpg="http://schemas.microsoft.com/office/word/2010/wordprocessingGroup" xmlns:wpi="http://schemas.microsoft.com/office/word/2010/wordprocessingInk" xmlns:wne="http://schemas.microsoft.com/office/word/2006/wordml" xmlns:wps="http://schemas.microsoft.com/office/word/2010/wordprocessingShape" mc:Ignorable="w14 w15 w16se w16cid w16 w16cex wp14">
   <w16cid:commentId w16cid:paraId="4C7D8CDA" w16cid:durableId="245B7ED4"/>
 </w16cid:commentsIds>
 </file>
 
 <file path=word/endnotes.xml><?xml version="1.0" encoding="utf-8"?>
-<w:endnotes xmlns:wpc="http://schemas.microsoft.com/office/word/2010/wordprocessingCanvas" xmlns:cx="http://schemas.microsoft.com/office/drawing/2014/chartex" xmlns:cx1="http://schemas.microsoft.com/office/drawing/2015/9/8/chartex" xmlns:cx2="http://schemas.microsoft.com/office/drawing/2015/10/21/chartex" xmlns:cx3="http://schemas.microsoft.com/office/drawing/2016/5/9/chartex" xmlns:cx4="http://schemas.microsoft.com/office/drawing/2016/5/10/chartex" xmlns:cx5="http://schemas.microsoft.com/office/drawing/2016/5/11/chartex" xmlns:cx6="http://schemas.microsoft.com/office/drawing/2016/5/12/chartex" xmlns:cx7="http://schemas.microsoft.com/office/drawing/2016/5/13/chartex" xmlns:cx8="http://schemas.microsoft.com/office/drawing/2016/5/14/chartex" xmlns:mc="http://schemas.openxmlformats.org/markup-compatibility/2006" xmlns:aink="http://schemas.microsoft.com/office/drawing/2016/ink" xmlns:am3d="http://schemas.microsoft.com/office/drawing/2017/model3d" xmlns:o="urn:schemas-microsoft-com:office:office" xmlns:r="http://schemas.openxmlformats.org/officeDocument/2006/relationships" xmlns:m="http://schemas.openxmlformats.org/officeDocument/2006/math" xmlns:v="urn:schemas-microsoft-com:vml" xmlns:wp14="http://schemas.microsoft.com/office/word/2010/wordprocessingDrawing" xmlns:wp="http://schemas.openxmlformats.org/drawingml/2006/wordprocessingDrawing" xmlns:w10="urn:schemas-microsoft-com:office:word" xmlns:w="http://schemas.openxmlformats.org/wordprocessingml/2006/main" xmlns:w14="http://schemas.microsoft.com/office/word/2010/wordml" xmlns:w15="http://schemas.microsoft.com/office/word/2012/wordml" xmlns:w16cex="http://schemas.microsoft.com/office/word/2018/wordml/cex" xmlns:w16cid="http://schemas.microsoft.com/office/word/2016/wordml/cid" xmlns:w16="http://schemas.microsoft.com/office/word/2018/wordml" xmlns:w16sdtdh="http://schemas.microsoft.com/office/word/2020/wordml/sdtdatahash" xmlns:w16se="http://schemas.microsoft.com/office/word/2015/wordml/symex" xmlns:wpg="http://schemas.microsoft.com/office/word/2010/wordprocessingGroup" xmlns:wpi="http://schemas.microsoft.com/office/word/2010/wordprocessingInk" xmlns:wne="http://schemas.microsoft.com/office/word/2006/wordml" xmlns:wps="http://schemas.microsoft.com/office/word/2010/wordprocessingShape" mc:Ignorable="w14 w15 w16se w16cid w16 w16cex w16sdtdh wp14">
+<w:endnotes xmlns:wpc="http://schemas.microsoft.com/office/word/2010/wordprocessingCanvas" xmlns:cx="http://schemas.microsoft.com/office/drawing/2014/chartex" xmlns:cx1="http://schemas.microsoft.com/office/drawing/2015/9/8/chartex" xmlns:cx2="http://schemas.microsoft.com/office/drawing/2015/10/21/chartex" xmlns:cx3="http://schemas.microsoft.com/office/drawing/2016/5/9/chartex" xmlns:cx4="http://schemas.microsoft.com/office/drawing/2016/5/10/chartex" xmlns:cx5="http://schemas.microsoft.com/office/drawing/2016/5/11/chartex" xmlns:cx6="http://schemas.microsoft.com/office/drawing/2016/5/12/chartex" xmlns:cx7="http://schemas.microsoft.com/office/drawing/2016/5/13/chartex" xmlns:cx8="http://schemas.microsoft.com/office/drawing/2016/5/14/chartex" xmlns:mc="http://schemas.openxmlformats.org/markup-compatibility/2006" xmlns:aink="http://schemas.microsoft.com/office/drawing/2016/ink" xmlns:am3d="http://schemas.microsoft.com/office/drawing/2017/model3d" xmlns:o="urn:schemas-microsoft-com:office:office" xmlns:r="http://schemas.openxmlformats.org/officeDocument/2006/relationships" xmlns:m="http://schemas.openxmlformats.org/officeDocument/2006/math" xmlns:v="urn:schemas-microsoft-com:vml" xmlns:wp14="http://schemas.microsoft.com/office/word/2010/wordprocessingDrawing" xmlns:wp="http://schemas.openxmlformats.org/drawingml/2006/wordprocessingDrawing" xmlns:w10="urn:schemas-microsoft-com:office:word" xmlns:w="http://schemas.openxmlformats.org/wordprocessingml/2006/main" xmlns:w14="http://schemas.microsoft.com/office/word/2010/wordml" xmlns:w15="http://schemas.microsoft.com/office/word/2012/wordml" xmlns:w16cex="http://schemas.microsoft.com/office/word/2018/wordml/cex" xmlns:w16cid="http://schemas.microsoft.com/office/word/2016/wordml/cid" xmlns:w16="http://schemas.microsoft.com/office/word/2018/wordml" xmlns:w16se="http://schemas.microsoft.com/office/word/2015/wordml/symex" xmlns:wpg="http://schemas.microsoft.com/office/word/2010/wordprocessingGroup" xmlns:wpi="http://schemas.microsoft.com/office/word/2010/wordprocessingInk" xmlns:wne="http://schemas.microsoft.com/office/word/2006/wordml" xmlns:wps="http://schemas.microsoft.com/office/word/2010/wordprocessingShape" mc:Ignorable="w14 w15 w16se w16cid w16 w16cex wp14">
   <w:endnote w:type="separator" w:id="-1">
     <w:p>
       <w:r>
@@ -26576,7 +28583,7 @@
 </file>
 
 <file path=word/footer1.xml><?xml version="1.0" encoding="utf-8"?>
-<w:ftr xmlns:wpc="http://schemas.microsoft.com/office/word/2010/wordprocessingCanvas" xmlns:cx="http://schemas.microsoft.com/office/drawing/2014/chartex" xmlns:cx1="http://schemas.microsoft.com/office/drawing/2015/9/8/chartex" xmlns:cx2="http://schemas.microsoft.com/office/drawing/2015/10/21/chartex" xmlns:cx3="http://schemas.microsoft.com/office/drawing/2016/5/9/chartex" xmlns:cx4="http://schemas.microsoft.com/office/drawing/2016/5/10/chartex" xmlns:cx5="http://schemas.microsoft.com/office/drawing/2016/5/11/chartex" xmlns:cx6="http://schemas.microsoft.com/office/drawing/2016/5/12/chartex" xmlns:cx7="http://schemas.microsoft.com/office/drawing/2016/5/13/chartex" xmlns:cx8="http://schemas.microsoft.com/office/drawing/2016/5/14/chartex" xmlns:mc="http://schemas.openxmlformats.org/markup-compatibility/2006" xmlns:aink="http://schemas.microsoft.com/office/drawing/2016/ink" xmlns:am3d="http://schemas.microsoft.com/office/drawing/2017/model3d" xmlns:o="urn:schemas-microsoft-com:office:office" xmlns:r="http://schemas.openxmlformats.org/officeDocument/2006/relationships" xmlns:m="http://schemas.openxmlformats.org/officeDocument/2006/math" xmlns:v="urn:schemas-microsoft-com:vml" xmlns:wp14="http://schemas.microsoft.com/office/word/2010/wordprocessingDrawing" xmlns:wp="http://schemas.openxmlformats.org/drawingml/2006/wordprocessingDrawing" xmlns:w10="urn:schemas-microsoft-com:office:word" xmlns:w="http://schemas.openxmlformats.org/wordprocessingml/2006/main" xmlns:w14="http://schemas.microsoft.com/office/word/2010/wordml" xmlns:w15="http://schemas.microsoft.com/office/word/2012/wordml" xmlns:w16cex="http://schemas.microsoft.com/office/word/2018/wordml/cex" xmlns:w16cid="http://schemas.microsoft.com/office/word/2016/wordml/cid" xmlns:w16="http://schemas.microsoft.com/office/word/2018/wordml" xmlns:w16sdtdh="http://schemas.microsoft.com/office/word/2020/wordml/sdtdatahash" xmlns:w16se="http://schemas.microsoft.com/office/word/2015/wordml/symex" xmlns:wpg="http://schemas.microsoft.com/office/word/2010/wordprocessingGroup" xmlns:wpi="http://schemas.microsoft.com/office/word/2010/wordprocessingInk" xmlns:wne="http://schemas.microsoft.com/office/word/2006/wordml" xmlns:wps="http://schemas.microsoft.com/office/word/2010/wordprocessingShape" mc:Ignorable="w14 w15 w16se w16cid w16 w16cex w16sdtdh wp14">
+<w:ftr xmlns:wpc="http://schemas.microsoft.com/office/word/2010/wordprocessingCanvas" xmlns:cx="http://schemas.microsoft.com/office/drawing/2014/chartex" xmlns:cx1="http://schemas.microsoft.com/office/drawing/2015/9/8/chartex" xmlns:cx2="http://schemas.microsoft.com/office/drawing/2015/10/21/chartex" xmlns:cx3="http://schemas.microsoft.com/office/drawing/2016/5/9/chartex" xmlns:cx4="http://schemas.microsoft.com/office/drawing/2016/5/10/chartex" xmlns:cx5="http://schemas.microsoft.com/office/drawing/2016/5/11/chartex" xmlns:cx6="http://schemas.microsoft.com/office/drawing/2016/5/12/chartex" xmlns:cx7="http://schemas.microsoft.com/office/drawing/2016/5/13/chartex" xmlns:cx8="http://schemas.microsoft.com/office/drawing/2016/5/14/chartex" xmlns:mc="http://schemas.openxmlformats.org/markup-compatibility/2006" xmlns:aink="http://schemas.microsoft.com/office/drawing/2016/ink" xmlns:am3d="http://schemas.microsoft.com/office/drawing/2017/model3d" xmlns:o="urn:schemas-microsoft-com:office:office" xmlns:r="http://schemas.openxmlformats.org/officeDocument/2006/relationships" xmlns:m="http://schemas.openxmlformats.org/officeDocument/2006/math" xmlns:v="urn:schemas-microsoft-com:vml" xmlns:wp14="http://schemas.microsoft.com/office/word/2010/wordprocessingDrawing" xmlns:wp="http://schemas.openxmlformats.org/drawingml/2006/wordprocessingDrawing" xmlns:w10="urn:schemas-microsoft-com:office:word" xmlns:w="http://schemas.openxmlformats.org/wordprocessingml/2006/main" xmlns:w14="http://schemas.microsoft.com/office/word/2010/wordml" xmlns:w15="http://schemas.microsoft.com/office/word/2012/wordml" xmlns:w16cex="http://schemas.microsoft.com/office/word/2018/wordml/cex" xmlns:w16cid="http://schemas.microsoft.com/office/word/2016/wordml/cid" xmlns:w16="http://schemas.microsoft.com/office/word/2018/wordml" xmlns:w16se="http://schemas.microsoft.com/office/word/2015/wordml/symex" xmlns:wpg="http://schemas.microsoft.com/office/word/2010/wordprocessingGroup" xmlns:wpi="http://schemas.microsoft.com/office/word/2010/wordprocessingInk" xmlns:wne="http://schemas.microsoft.com/office/word/2006/wordml" xmlns:wps="http://schemas.microsoft.com/office/word/2010/wordprocessingShape" mc:Ignorable="w14 w15 w16se w16cid w16 w16cex wp14">
   <w:p>
     <w:pPr>
       <w:pStyle w:val="Footer"/>
@@ -26626,7 +28633,7 @@
 </file>
 
 <file path=word/footer2.xml><?xml version="1.0" encoding="utf-8"?>
-<w:ftr xmlns:wpc="http://schemas.microsoft.com/office/word/2010/wordprocessingCanvas" xmlns:cx="http://schemas.microsoft.com/office/drawing/2014/chartex" xmlns:cx1="http://schemas.microsoft.com/office/drawing/2015/9/8/chartex" xmlns:cx2="http://schemas.microsoft.com/office/drawing/2015/10/21/chartex" xmlns:cx3="http://schemas.microsoft.com/office/drawing/2016/5/9/chartex" xmlns:cx4="http://schemas.microsoft.com/office/drawing/2016/5/10/chartex" xmlns:cx5="http://schemas.microsoft.com/office/drawing/2016/5/11/chartex" xmlns:cx6="http://schemas.microsoft.com/office/drawing/2016/5/12/chartex" xmlns:cx7="http://schemas.microsoft.com/office/drawing/2016/5/13/chartex" xmlns:cx8="http://schemas.microsoft.com/office/drawing/2016/5/14/chartex" xmlns:mc="http://schemas.openxmlformats.org/markup-compatibility/2006" xmlns:aink="http://schemas.microsoft.com/office/drawing/2016/ink" xmlns:am3d="http://schemas.microsoft.com/office/drawing/2017/model3d" xmlns:o="urn:schemas-microsoft-com:office:office" xmlns:r="http://schemas.openxmlformats.org/officeDocument/2006/relationships" xmlns:m="http://schemas.openxmlformats.org/officeDocument/2006/math" xmlns:v="urn:schemas-microsoft-com:vml" xmlns:wp14="http://schemas.microsoft.com/office/word/2010/wordprocessingDrawing" xmlns:wp="http://schemas.openxmlformats.org/drawingml/2006/wordprocessingDrawing" xmlns:w10="urn:schemas-microsoft-com:office:word" xmlns:w="http://schemas.openxmlformats.org/wordprocessingml/2006/main" xmlns:w14="http://schemas.microsoft.com/office/word/2010/wordml" xmlns:w15="http://schemas.microsoft.com/office/word/2012/wordml" xmlns:w16cex="http://schemas.microsoft.com/office/word/2018/wordml/cex" xmlns:w16cid="http://schemas.microsoft.com/office/word/2016/wordml/cid" xmlns:w16="http://schemas.microsoft.com/office/word/2018/wordml" xmlns:w16sdtdh="http://schemas.microsoft.com/office/word/2020/wordml/sdtdatahash" xmlns:w16se="http://schemas.microsoft.com/office/word/2015/wordml/symex" xmlns:wpg="http://schemas.microsoft.com/office/word/2010/wordprocessingGroup" xmlns:wpi="http://schemas.microsoft.com/office/word/2010/wordprocessingInk" xmlns:wne="http://schemas.microsoft.com/office/word/2006/wordml" xmlns:wps="http://schemas.microsoft.com/office/word/2010/wordprocessingShape" mc:Ignorable="w14 w15 w16se w16cid w16 w16cex w16sdtdh wp14">
+<w:ftr xmlns:wpc="http://schemas.microsoft.com/office/word/2010/wordprocessingCanvas" xmlns:cx="http://schemas.microsoft.com/office/drawing/2014/chartex" xmlns:cx1="http://schemas.microsoft.com/office/drawing/2015/9/8/chartex" xmlns:cx2="http://schemas.microsoft.com/office/drawing/2015/10/21/chartex" xmlns:cx3="http://schemas.microsoft.com/office/drawing/2016/5/9/chartex" xmlns:cx4="http://schemas.microsoft.com/office/drawing/2016/5/10/chartex" xmlns:cx5="http://schemas.microsoft.com/office/drawing/2016/5/11/chartex" xmlns:cx6="http://schemas.microsoft.com/office/drawing/2016/5/12/chartex" xmlns:cx7="http://schemas.microsoft.com/office/drawing/2016/5/13/chartex" xmlns:cx8="http://schemas.microsoft.com/office/drawing/2016/5/14/chartex" xmlns:mc="http://schemas.openxmlformats.org/markup-compatibility/2006" xmlns:aink="http://schemas.microsoft.com/office/drawing/2016/ink" xmlns:am3d="http://schemas.microsoft.com/office/drawing/2017/model3d" xmlns:o="urn:schemas-microsoft-com:office:office" xmlns:r="http://schemas.openxmlformats.org/officeDocument/2006/relationships" xmlns:m="http://schemas.openxmlformats.org/officeDocument/2006/math" xmlns:v="urn:schemas-microsoft-com:vml" xmlns:wp14="http://schemas.microsoft.com/office/word/2010/wordprocessingDrawing" xmlns:wp="http://schemas.openxmlformats.org/drawingml/2006/wordprocessingDrawing" xmlns:w10="urn:schemas-microsoft-com:office:word" xmlns:w="http://schemas.openxmlformats.org/wordprocessingml/2006/main" xmlns:w14="http://schemas.microsoft.com/office/word/2010/wordml" xmlns:w15="http://schemas.microsoft.com/office/word/2012/wordml" xmlns:w16cex="http://schemas.microsoft.com/office/word/2018/wordml/cex" xmlns:w16cid="http://schemas.microsoft.com/office/word/2016/wordml/cid" xmlns:w16="http://schemas.microsoft.com/office/word/2018/wordml" xmlns:w16se="http://schemas.microsoft.com/office/word/2015/wordml/symex" xmlns:wpg="http://schemas.microsoft.com/office/word/2010/wordprocessingGroup" xmlns:wpi="http://schemas.microsoft.com/office/word/2010/wordprocessingInk" xmlns:wne="http://schemas.microsoft.com/office/word/2006/wordml" xmlns:wps="http://schemas.microsoft.com/office/word/2010/wordprocessingShape" mc:Ignorable="w14 w15 w16se w16cid w16 w16cex wp14">
   <w:p>
     <w:pPr>
       <w:pStyle w:val="Footer"/>
@@ -26636,7 +28643,7 @@
       <w:t>__________________________________________________________________________</w:t>
     </w:r>
   </w:p>
-  <w:bookmarkStart w:id="353" w:name="_Toc473170355"/>
+  <w:bookmarkStart w:id="563" w:name="_Toc473170355"/>
   <w:p>
     <w:pPr>
       <w:pStyle w:val="Footer"/>
@@ -26697,14 +28704,14 @@
       <w:pStyle w:val="Footer"/>
       <w:ind w:right="360"/>
     </w:pPr>
-    <w:bookmarkStart w:id="354" w:name="OLE_LINK1"/>
-    <w:bookmarkStart w:id="355" w:name="OLE_LINK3"/>
-    <w:bookmarkStart w:id="356" w:name="_Hlk520110570"/>
-    <w:bookmarkStart w:id="357" w:name="_Hlk520110577"/>
-    <w:bookmarkStart w:id="358" w:name="_Hlk520110578"/>
-    <w:bookmarkStart w:id="359" w:name="OLE_LINK4"/>
-    <w:bookmarkStart w:id="360" w:name="OLE_LINK5"/>
-    <w:bookmarkStart w:id="361" w:name="_Hlk520110579"/>
+    <w:bookmarkStart w:id="564" w:name="OLE_LINK1"/>
+    <w:bookmarkStart w:id="565" w:name="OLE_LINK3"/>
+    <w:bookmarkStart w:id="566" w:name="_Hlk520110570"/>
+    <w:bookmarkStart w:id="567" w:name="_Hlk520110577"/>
+    <w:bookmarkStart w:id="568" w:name="_Hlk520110578"/>
+    <w:bookmarkStart w:id="569" w:name="OLE_LINK4"/>
+    <w:bookmarkStart w:id="570" w:name="OLE_LINK5"/>
+    <w:bookmarkStart w:id="571" w:name="_Hlk520110579"/>
     <w:r>
       <w:rPr>
         <w:sz w:val="20"/>
@@ -26724,21 +28731,21 @@
       <w:tab/>
       <w:t xml:space="preserve">                         Copyright © 2018: IHE International, Inc.</w:t>
     </w:r>
-    <w:bookmarkEnd w:id="353"/>
-    <w:bookmarkEnd w:id="354"/>
-    <w:bookmarkEnd w:id="355"/>
-    <w:bookmarkEnd w:id="356"/>
-    <w:bookmarkEnd w:id="357"/>
-    <w:bookmarkEnd w:id="358"/>
-    <w:bookmarkEnd w:id="359"/>
-    <w:bookmarkEnd w:id="360"/>
-    <w:bookmarkEnd w:id="361"/>
+    <w:bookmarkEnd w:id="563"/>
+    <w:bookmarkEnd w:id="564"/>
+    <w:bookmarkEnd w:id="565"/>
+    <w:bookmarkEnd w:id="566"/>
+    <w:bookmarkEnd w:id="567"/>
+    <w:bookmarkEnd w:id="568"/>
+    <w:bookmarkEnd w:id="569"/>
+    <w:bookmarkEnd w:id="570"/>
+    <w:bookmarkEnd w:id="571"/>
   </w:p>
 </w:ftr>
 </file>
 
 <file path=word/footer3.xml><?xml version="1.0" encoding="utf-8"?>
-<w:ftr xmlns:wpc="http://schemas.microsoft.com/office/word/2010/wordprocessingCanvas" xmlns:cx="http://schemas.microsoft.com/office/drawing/2014/chartex" xmlns:cx1="http://schemas.microsoft.com/office/drawing/2015/9/8/chartex" xmlns:cx2="http://schemas.microsoft.com/office/drawing/2015/10/21/chartex" xmlns:cx3="http://schemas.microsoft.com/office/drawing/2016/5/9/chartex" xmlns:cx4="http://schemas.microsoft.com/office/drawing/2016/5/10/chartex" xmlns:cx5="http://schemas.microsoft.com/office/drawing/2016/5/11/chartex" xmlns:cx6="http://schemas.microsoft.com/office/drawing/2016/5/12/chartex" xmlns:cx7="http://schemas.microsoft.com/office/drawing/2016/5/13/chartex" xmlns:cx8="http://schemas.microsoft.com/office/drawing/2016/5/14/chartex" xmlns:mc="http://schemas.openxmlformats.org/markup-compatibility/2006" xmlns:aink="http://schemas.microsoft.com/office/drawing/2016/ink" xmlns:am3d="http://schemas.microsoft.com/office/drawing/2017/model3d" xmlns:o="urn:schemas-microsoft-com:office:office" xmlns:r="http://schemas.openxmlformats.org/officeDocument/2006/relationships" xmlns:m="http://schemas.openxmlformats.org/officeDocument/2006/math" xmlns:v="urn:schemas-microsoft-com:vml" xmlns:wp14="http://schemas.microsoft.com/office/word/2010/wordprocessingDrawing" xmlns:wp="http://schemas.openxmlformats.org/drawingml/2006/wordprocessingDrawing" xmlns:w10="urn:schemas-microsoft-com:office:word" xmlns:w="http://schemas.openxmlformats.org/wordprocessingml/2006/main" xmlns:w14="http://schemas.microsoft.com/office/word/2010/wordml" xmlns:w15="http://schemas.microsoft.com/office/word/2012/wordml" xmlns:w16cex="http://schemas.microsoft.com/office/word/2018/wordml/cex" xmlns:w16cid="http://schemas.microsoft.com/office/word/2016/wordml/cid" xmlns:w16="http://schemas.microsoft.com/office/word/2018/wordml" xmlns:w16sdtdh="http://schemas.microsoft.com/office/word/2020/wordml/sdtdatahash" xmlns:w16se="http://schemas.microsoft.com/office/word/2015/wordml/symex" xmlns:wpg="http://schemas.microsoft.com/office/word/2010/wordprocessingGroup" xmlns:wpi="http://schemas.microsoft.com/office/word/2010/wordprocessingInk" xmlns:wne="http://schemas.microsoft.com/office/word/2006/wordml" xmlns:wps="http://schemas.microsoft.com/office/word/2010/wordprocessingShape" mc:Ignorable="w14 w15 w16se w16cid w16 w16cex w16sdtdh wp14">
+<w:ftr xmlns:wpc="http://schemas.microsoft.com/office/word/2010/wordprocessingCanvas" xmlns:cx="http://schemas.microsoft.com/office/drawing/2014/chartex" xmlns:cx1="http://schemas.microsoft.com/office/drawing/2015/9/8/chartex" xmlns:cx2="http://schemas.microsoft.com/office/drawing/2015/10/21/chartex" xmlns:cx3="http://schemas.microsoft.com/office/drawing/2016/5/9/chartex" xmlns:cx4="http://schemas.microsoft.com/office/drawing/2016/5/10/chartex" xmlns:cx5="http://schemas.microsoft.com/office/drawing/2016/5/11/chartex" xmlns:cx6="http://schemas.microsoft.com/office/drawing/2016/5/12/chartex" xmlns:cx7="http://schemas.microsoft.com/office/drawing/2016/5/13/chartex" xmlns:cx8="http://schemas.microsoft.com/office/drawing/2016/5/14/chartex" xmlns:mc="http://schemas.openxmlformats.org/markup-compatibility/2006" xmlns:aink="http://schemas.microsoft.com/office/drawing/2016/ink" xmlns:am3d="http://schemas.microsoft.com/office/drawing/2017/model3d" xmlns:o="urn:schemas-microsoft-com:office:office" xmlns:r="http://schemas.openxmlformats.org/officeDocument/2006/relationships" xmlns:m="http://schemas.openxmlformats.org/officeDocument/2006/math" xmlns:v="urn:schemas-microsoft-com:vml" xmlns:wp14="http://schemas.microsoft.com/office/word/2010/wordprocessingDrawing" xmlns:wp="http://schemas.openxmlformats.org/drawingml/2006/wordprocessingDrawing" xmlns:w10="urn:schemas-microsoft-com:office:word" xmlns:w="http://schemas.openxmlformats.org/wordprocessingml/2006/main" xmlns:w14="http://schemas.microsoft.com/office/word/2010/wordml" xmlns:w15="http://schemas.microsoft.com/office/word/2012/wordml" xmlns:w16cex="http://schemas.microsoft.com/office/word/2018/wordml/cex" xmlns:w16cid="http://schemas.microsoft.com/office/word/2016/wordml/cid" xmlns:w16="http://schemas.microsoft.com/office/word/2018/wordml" xmlns:w16se="http://schemas.microsoft.com/office/word/2015/wordml/symex" xmlns:wpg="http://schemas.microsoft.com/office/word/2010/wordprocessingGroup" xmlns:wpi="http://schemas.microsoft.com/office/word/2010/wordprocessingInk" xmlns:wne="http://schemas.microsoft.com/office/word/2006/wordml" xmlns:wps="http://schemas.microsoft.com/office/word/2010/wordprocessingShape" mc:Ignorable="w14 w15 w16se w16cid w16 w16cex wp14">
   <w:p>
     <w:pPr>
       <w:pStyle w:val="Footer"/>
@@ -26755,7 +28762,7 @@
 </file>
 
 <file path=word/footnotes.xml><?xml version="1.0" encoding="utf-8"?>
-<w:footnotes xmlns:wpc="http://schemas.microsoft.com/office/word/2010/wordprocessingCanvas" xmlns:cx="http://schemas.microsoft.com/office/drawing/2014/chartex" xmlns:cx1="http://schemas.microsoft.com/office/drawing/2015/9/8/chartex" xmlns:cx2="http://schemas.microsoft.com/office/drawing/2015/10/21/chartex" xmlns:cx3="http://schemas.microsoft.com/office/drawing/2016/5/9/chartex" xmlns:cx4="http://schemas.microsoft.com/office/drawing/2016/5/10/chartex" xmlns:cx5="http://schemas.microsoft.com/office/drawing/2016/5/11/chartex" xmlns:cx6="http://schemas.microsoft.com/office/drawing/2016/5/12/chartex" xmlns:cx7="http://schemas.microsoft.com/office/drawing/2016/5/13/chartex" xmlns:cx8="http://schemas.microsoft.com/office/drawing/2016/5/14/chartex" xmlns:mc="http://schemas.openxmlformats.org/markup-compatibility/2006" xmlns:aink="http://schemas.microsoft.com/office/drawing/2016/ink" xmlns:am3d="http://schemas.microsoft.com/office/drawing/2017/model3d" xmlns:o="urn:schemas-microsoft-com:office:office" xmlns:r="http://schemas.openxmlformats.org/officeDocument/2006/relationships" xmlns:m="http://schemas.openxmlformats.org/officeDocument/2006/math" xmlns:v="urn:schemas-microsoft-com:vml" xmlns:wp14="http://schemas.microsoft.com/office/word/2010/wordprocessingDrawing" xmlns:wp="http://schemas.openxmlformats.org/drawingml/2006/wordprocessingDrawing" xmlns:w10="urn:schemas-microsoft-com:office:word" xmlns:w="http://schemas.openxmlformats.org/wordprocessingml/2006/main" xmlns:w14="http://schemas.microsoft.com/office/word/2010/wordml" xmlns:w15="http://schemas.microsoft.com/office/word/2012/wordml" xmlns:w16cex="http://schemas.microsoft.com/office/word/2018/wordml/cex" xmlns:w16cid="http://schemas.microsoft.com/office/word/2016/wordml/cid" xmlns:w16="http://schemas.microsoft.com/office/word/2018/wordml" xmlns:w16sdtdh="http://schemas.microsoft.com/office/word/2020/wordml/sdtdatahash" xmlns:w16se="http://schemas.microsoft.com/office/word/2015/wordml/symex" xmlns:wpg="http://schemas.microsoft.com/office/word/2010/wordprocessingGroup" xmlns:wpi="http://schemas.microsoft.com/office/word/2010/wordprocessingInk" xmlns:wne="http://schemas.microsoft.com/office/word/2006/wordml" xmlns:wps="http://schemas.microsoft.com/office/word/2010/wordprocessingShape" mc:Ignorable="w14 w15 w16se w16cid w16 w16cex w16sdtdh wp14">
+<w:footnotes xmlns:wpc="http://schemas.microsoft.com/office/word/2010/wordprocessingCanvas" xmlns:cx="http://schemas.microsoft.com/office/drawing/2014/chartex" xmlns:cx1="http://schemas.microsoft.com/office/drawing/2015/9/8/chartex" xmlns:cx2="http://schemas.microsoft.com/office/drawing/2015/10/21/chartex" xmlns:cx3="http://schemas.microsoft.com/office/drawing/2016/5/9/chartex" xmlns:cx4="http://schemas.microsoft.com/office/drawing/2016/5/10/chartex" xmlns:cx5="http://schemas.microsoft.com/office/drawing/2016/5/11/chartex" xmlns:cx6="http://schemas.microsoft.com/office/drawing/2016/5/12/chartex" xmlns:cx7="http://schemas.microsoft.com/office/drawing/2016/5/13/chartex" xmlns:cx8="http://schemas.microsoft.com/office/drawing/2016/5/14/chartex" xmlns:mc="http://schemas.openxmlformats.org/markup-compatibility/2006" xmlns:aink="http://schemas.microsoft.com/office/drawing/2016/ink" xmlns:am3d="http://schemas.microsoft.com/office/drawing/2017/model3d" xmlns:o="urn:schemas-microsoft-com:office:office" xmlns:r="http://schemas.openxmlformats.org/officeDocument/2006/relationships" xmlns:m="http://schemas.openxmlformats.org/officeDocument/2006/math" xmlns:v="urn:schemas-microsoft-com:vml" xmlns:wp14="http://schemas.microsoft.com/office/word/2010/wordprocessingDrawing" xmlns:wp="http://schemas.openxmlformats.org/drawingml/2006/wordprocessingDrawing" xmlns:w10="urn:schemas-microsoft-com:office:word" xmlns:w="http://schemas.openxmlformats.org/wordprocessingml/2006/main" xmlns:w14="http://schemas.microsoft.com/office/word/2010/wordml" xmlns:w15="http://schemas.microsoft.com/office/word/2012/wordml" xmlns:w16cex="http://schemas.microsoft.com/office/word/2018/wordml/cex" xmlns:w16cid="http://schemas.microsoft.com/office/word/2016/wordml/cid" xmlns:w16="http://schemas.microsoft.com/office/word/2018/wordml" xmlns:w16se="http://schemas.microsoft.com/office/word/2015/wordml/symex" xmlns:wpg="http://schemas.microsoft.com/office/word/2010/wordprocessingGroup" xmlns:wpi="http://schemas.microsoft.com/office/word/2010/wordprocessingInk" xmlns:wne="http://schemas.microsoft.com/office/word/2006/wordml" xmlns:wps="http://schemas.microsoft.com/office/word/2010/wordprocessingShape" mc:Ignorable="w14 w15 w16se w16cid w16 w16cex wp14">
   <w:footnote w:type="separator" w:id="-1">
     <w:p>
       <w:r>
@@ -26796,7 +28803,7 @@
 </file>
 
 <file path=word/header1.xml><?xml version="1.0" encoding="utf-8"?>
-<w:hdr xmlns:wpc="http://schemas.microsoft.com/office/word/2010/wordprocessingCanvas" xmlns:cx="http://schemas.microsoft.com/office/drawing/2014/chartex" xmlns:cx1="http://schemas.microsoft.com/office/drawing/2015/9/8/chartex" xmlns:cx2="http://schemas.microsoft.com/office/drawing/2015/10/21/chartex" xmlns:cx3="http://schemas.microsoft.com/office/drawing/2016/5/9/chartex" xmlns:cx4="http://schemas.microsoft.com/office/drawing/2016/5/10/chartex" xmlns:cx5="http://schemas.microsoft.com/office/drawing/2016/5/11/chartex" xmlns:cx6="http://schemas.microsoft.com/office/drawing/2016/5/12/chartex" xmlns:cx7="http://schemas.microsoft.com/office/drawing/2016/5/13/chartex" xmlns:cx8="http://schemas.microsoft.com/office/drawing/2016/5/14/chartex" xmlns:mc="http://schemas.openxmlformats.org/markup-compatibility/2006" xmlns:aink="http://schemas.microsoft.com/office/drawing/2016/ink" xmlns:am3d="http://schemas.microsoft.com/office/drawing/2017/model3d" xmlns:o="urn:schemas-microsoft-com:office:office" xmlns:r="http://schemas.openxmlformats.org/officeDocument/2006/relationships" xmlns:m="http://schemas.openxmlformats.org/officeDocument/2006/math" xmlns:v="urn:schemas-microsoft-com:vml" xmlns:wp14="http://schemas.microsoft.com/office/word/2010/wordprocessingDrawing" xmlns:wp="http://schemas.openxmlformats.org/drawingml/2006/wordprocessingDrawing" xmlns:w10="urn:schemas-microsoft-com:office:word" xmlns:w="http://schemas.openxmlformats.org/wordprocessingml/2006/main" xmlns:w14="http://schemas.microsoft.com/office/word/2010/wordml" xmlns:w15="http://schemas.microsoft.com/office/word/2012/wordml" xmlns:w16cex="http://schemas.microsoft.com/office/word/2018/wordml/cex" xmlns:w16cid="http://schemas.microsoft.com/office/word/2016/wordml/cid" xmlns:w16="http://schemas.microsoft.com/office/word/2018/wordml" xmlns:w16sdtdh="http://schemas.microsoft.com/office/word/2020/wordml/sdtdatahash" xmlns:w16se="http://schemas.microsoft.com/office/word/2015/wordml/symex" xmlns:wpg="http://schemas.microsoft.com/office/word/2010/wordprocessingGroup" xmlns:wpi="http://schemas.microsoft.com/office/word/2010/wordprocessingInk" xmlns:wne="http://schemas.microsoft.com/office/word/2006/wordml" xmlns:wps="http://schemas.microsoft.com/office/word/2010/wordprocessingShape" mc:Ignorable="w14 w15 w16se w16cid w16 w16cex w16sdtdh wp14">
+<w:hdr xmlns:wpc="http://schemas.microsoft.com/office/word/2010/wordprocessingCanvas" xmlns:cx="http://schemas.microsoft.com/office/drawing/2014/chartex" xmlns:cx1="http://schemas.microsoft.com/office/drawing/2015/9/8/chartex" xmlns:cx2="http://schemas.microsoft.com/office/drawing/2015/10/21/chartex" xmlns:cx3="http://schemas.microsoft.com/office/drawing/2016/5/9/chartex" xmlns:cx4="http://schemas.microsoft.com/office/drawing/2016/5/10/chartex" xmlns:cx5="http://schemas.microsoft.com/office/drawing/2016/5/11/chartex" xmlns:cx6="http://schemas.microsoft.com/office/drawing/2016/5/12/chartex" xmlns:cx7="http://schemas.microsoft.com/office/drawing/2016/5/13/chartex" xmlns:cx8="http://schemas.microsoft.com/office/drawing/2016/5/14/chartex" xmlns:mc="http://schemas.openxmlformats.org/markup-compatibility/2006" xmlns:aink="http://schemas.microsoft.com/office/drawing/2016/ink" xmlns:am3d="http://schemas.microsoft.com/office/drawing/2017/model3d" xmlns:o="urn:schemas-microsoft-com:office:office" xmlns:r="http://schemas.openxmlformats.org/officeDocument/2006/relationships" xmlns:m="http://schemas.openxmlformats.org/officeDocument/2006/math" xmlns:v="urn:schemas-microsoft-com:vml" xmlns:wp14="http://schemas.microsoft.com/office/word/2010/wordprocessingDrawing" xmlns:wp="http://schemas.openxmlformats.org/drawingml/2006/wordprocessingDrawing" xmlns:w10="urn:schemas-microsoft-com:office:word" xmlns:w="http://schemas.openxmlformats.org/wordprocessingml/2006/main" xmlns:w14="http://schemas.microsoft.com/office/word/2010/wordml" xmlns:w15="http://schemas.microsoft.com/office/word/2012/wordml" xmlns:w16cex="http://schemas.microsoft.com/office/word/2018/wordml/cex" xmlns:w16cid="http://schemas.microsoft.com/office/word/2016/wordml/cid" xmlns:w16="http://schemas.microsoft.com/office/word/2018/wordml" xmlns:w16se="http://schemas.microsoft.com/office/word/2015/wordml/symex" xmlns:wpg="http://schemas.microsoft.com/office/word/2010/wordprocessingGroup" xmlns:wpi="http://schemas.microsoft.com/office/word/2010/wordprocessingInk" xmlns:wne="http://schemas.microsoft.com/office/word/2006/wordml" xmlns:wps="http://schemas.microsoft.com/office/word/2010/wordprocessingShape" mc:Ignorable="w14 w15 w16se w16cid w16 w16cex wp14">
   <w:p>
     <w:pPr>
       <w:pStyle w:val="Header"/>
@@ -26806,7 +28813,7 @@
 </file>
 
 <file path=word/header2.xml><?xml version="1.0" encoding="utf-8"?>
-<w:hdr xmlns:wpc="http://schemas.microsoft.com/office/word/2010/wordprocessingCanvas" xmlns:cx="http://schemas.microsoft.com/office/drawing/2014/chartex" xmlns:cx1="http://schemas.microsoft.com/office/drawing/2015/9/8/chartex" xmlns:cx2="http://schemas.microsoft.com/office/drawing/2015/10/21/chartex" xmlns:cx3="http://schemas.microsoft.com/office/drawing/2016/5/9/chartex" xmlns:cx4="http://schemas.microsoft.com/office/drawing/2016/5/10/chartex" xmlns:cx5="http://schemas.microsoft.com/office/drawing/2016/5/11/chartex" xmlns:cx6="http://schemas.microsoft.com/office/drawing/2016/5/12/chartex" xmlns:cx7="http://schemas.microsoft.com/office/drawing/2016/5/13/chartex" xmlns:cx8="http://schemas.microsoft.com/office/drawing/2016/5/14/chartex" xmlns:mc="http://schemas.openxmlformats.org/markup-compatibility/2006" xmlns:aink="http://schemas.microsoft.com/office/drawing/2016/ink" xmlns:am3d="http://schemas.microsoft.com/office/drawing/2017/model3d" xmlns:o="urn:schemas-microsoft-com:office:office" xmlns:r="http://schemas.openxmlformats.org/officeDocument/2006/relationships" xmlns:m="http://schemas.openxmlformats.org/officeDocument/2006/math" xmlns:v="urn:schemas-microsoft-com:vml" xmlns:wp14="http://schemas.microsoft.com/office/word/2010/wordprocessingDrawing" xmlns:wp="http://schemas.openxmlformats.org/drawingml/2006/wordprocessingDrawing" xmlns:w10="urn:schemas-microsoft-com:office:word" xmlns:w="http://schemas.openxmlformats.org/wordprocessingml/2006/main" xmlns:w14="http://schemas.microsoft.com/office/word/2010/wordml" xmlns:w15="http://schemas.microsoft.com/office/word/2012/wordml" xmlns:w16cex="http://schemas.microsoft.com/office/word/2018/wordml/cex" xmlns:w16cid="http://schemas.microsoft.com/office/word/2016/wordml/cid" xmlns:w16="http://schemas.microsoft.com/office/word/2018/wordml" xmlns:w16sdtdh="http://schemas.microsoft.com/office/word/2020/wordml/sdtdatahash" xmlns:w16se="http://schemas.microsoft.com/office/word/2015/wordml/symex" xmlns:wpg="http://schemas.microsoft.com/office/word/2010/wordprocessingGroup" xmlns:wpi="http://schemas.microsoft.com/office/word/2010/wordprocessingInk" xmlns:wne="http://schemas.microsoft.com/office/word/2006/wordml" xmlns:wps="http://schemas.microsoft.com/office/word/2010/wordprocessingShape" mc:Ignorable="w14 w15 w16se w16cid w16 w16cex w16sdtdh wp14">
+<w:hdr xmlns:wpc="http://schemas.microsoft.com/office/word/2010/wordprocessingCanvas" xmlns:cx="http://schemas.microsoft.com/office/drawing/2014/chartex" xmlns:cx1="http://schemas.microsoft.com/office/drawing/2015/9/8/chartex" xmlns:cx2="http://schemas.microsoft.com/office/drawing/2015/10/21/chartex" xmlns:cx3="http://schemas.microsoft.com/office/drawing/2016/5/9/chartex" xmlns:cx4="http://schemas.microsoft.com/office/drawing/2016/5/10/chartex" xmlns:cx5="http://schemas.microsoft.com/office/drawing/2016/5/11/chartex" xmlns:cx6="http://schemas.microsoft.com/office/drawing/2016/5/12/chartex" xmlns:cx7="http://schemas.microsoft.com/office/drawing/2016/5/13/chartex" xmlns:cx8="http://schemas.microsoft.com/office/drawing/2016/5/14/chartex" xmlns:mc="http://schemas.openxmlformats.org/markup-compatibility/2006" xmlns:aink="http://schemas.microsoft.com/office/drawing/2016/ink" xmlns:am3d="http://schemas.microsoft.com/office/drawing/2017/model3d" xmlns:o="urn:schemas-microsoft-com:office:office" xmlns:r="http://schemas.openxmlformats.org/officeDocument/2006/relationships" xmlns:m="http://schemas.openxmlformats.org/officeDocument/2006/math" xmlns:v="urn:schemas-microsoft-com:vml" xmlns:wp14="http://schemas.microsoft.com/office/word/2010/wordprocessingDrawing" xmlns:wp="http://schemas.openxmlformats.org/drawingml/2006/wordprocessingDrawing" xmlns:w10="urn:schemas-microsoft-com:office:word" xmlns:w="http://schemas.openxmlformats.org/wordprocessingml/2006/main" xmlns:w14="http://schemas.microsoft.com/office/word/2010/wordml" xmlns:w15="http://schemas.microsoft.com/office/word/2012/wordml" xmlns:w16cex="http://schemas.microsoft.com/office/word/2018/wordml/cex" xmlns:w16cid="http://schemas.microsoft.com/office/word/2016/wordml/cid" xmlns:w16="http://schemas.microsoft.com/office/word/2018/wordml" xmlns:w16se="http://schemas.microsoft.com/office/word/2015/wordml/symex" xmlns:wpg="http://schemas.microsoft.com/office/word/2010/wordprocessingGroup" xmlns:wpi="http://schemas.microsoft.com/office/word/2010/wordprocessingInk" xmlns:wne="http://schemas.microsoft.com/office/word/2006/wordml" xmlns:wps="http://schemas.microsoft.com/office/word/2010/wordprocessingShape" mc:Ignorable="w14 w15 w16se w16cid w16 w16cex wp14">
   <w:p>
     <w:pPr>
       <w:pStyle w:val="Header"/>
@@ -26828,7 +28835,7 @@
 </file>
 
 <file path=word/header3.xml><?xml version="1.0" encoding="utf-8"?>
-<w:hdr xmlns:wpc="http://schemas.microsoft.com/office/word/2010/wordprocessingCanvas" xmlns:cx="http://schemas.microsoft.com/office/drawing/2014/chartex" xmlns:cx1="http://schemas.microsoft.com/office/drawing/2015/9/8/chartex" xmlns:cx2="http://schemas.microsoft.com/office/drawing/2015/10/21/chartex" xmlns:cx3="http://schemas.microsoft.com/office/drawing/2016/5/9/chartex" xmlns:cx4="http://schemas.microsoft.com/office/drawing/2016/5/10/chartex" xmlns:cx5="http://schemas.microsoft.com/office/drawing/2016/5/11/chartex" xmlns:cx6="http://schemas.microsoft.com/office/drawing/2016/5/12/chartex" xmlns:cx7="http://schemas.microsoft.com/office/drawing/2016/5/13/chartex" xmlns:cx8="http://schemas.microsoft.com/office/drawing/2016/5/14/chartex" xmlns:mc="http://schemas.openxmlformats.org/markup-compatibility/2006" xmlns:aink="http://schemas.microsoft.com/office/drawing/2016/ink" xmlns:am3d="http://schemas.microsoft.com/office/drawing/2017/model3d" xmlns:o="urn:schemas-microsoft-com:office:office" xmlns:r="http://schemas.openxmlformats.org/officeDocument/2006/relationships" xmlns:m="http://schemas.openxmlformats.org/officeDocument/2006/math" xmlns:v="urn:schemas-microsoft-com:vml" xmlns:wp14="http://schemas.microsoft.com/office/word/2010/wordprocessingDrawing" xmlns:wp="http://schemas.openxmlformats.org/drawingml/2006/wordprocessingDrawing" xmlns:w10="urn:schemas-microsoft-com:office:word" xmlns:w="http://schemas.openxmlformats.org/wordprocessingml/2006/main" xmlns:w14="http://schemas.microsoft.com/office/word/2010/wordml" xmlns:w15="http://schemas.microsoft.com/office/word/2012/wordml" xmlns:w16cex="http://schemas.microsoft.com/office/word/2018/wordml/cex" xmlns:w16cid="http://schemas.microsoft.com/office/word/2016/wordml/cid" xmlns:w16="http://schemas.microsoft.com/office/word/2018/wordml" xmlns:w16sdtdh="http://schemas.microsoft.com/office/word/2020/wordml/sdtdatahash" xmlns:w16se="http://schemas.microsoft.com/office/word/2015/wordml/symex" xmlns:wpg="http://schemas.microsoft.com/office/word/2010/wordprocessingGroup" xmlns:wpi="http://schemas.microsoft.com/office/word/2010/wordprocessingInk" xmlns:wne="http://schemas.microsoft.com/office/word/2006/wordml" xmlns:wps="http://schemas.microsoft.com/office/word/2010/wordprocessingShape" mc:Ignorable="w14 w15 w16se w16cid w16 w16cex w16sdtdh wp14">
+<w:hdr xmlns:wpc="http://schemas.microsoft.com/office/word/2010/wordprocessingCanvas" xmlns:cx="http://schemas.microsoft.com/office/drawing/2014/chartex" xmlns:cx1="http://schemas.microsoft.com/office/drawing/2015/9/8/chartex" xmlns:cx2="http://schemas.microsoft.com/office/drawing/2015/10/21/chartex" xmlns:cx3="http://schemas.microsoft.com/office/drawing/2016/5/9/chartex" xmlns:cx4="http://schemas.microsoft.com/office/drawing/2016/5/10/chartex" xmlns:cx5="http://schemas.microsoft.com/office/drawing/2016/5/11/chartex" xmlns:cx6="http://schemas.microsoft.com/office/drawing/2016/5/12/chartex" xmlns:cx7="http://schemas.microsoft.com/office/drawing/2016/5/13/chartex" xmlns:cx8="http://schemas.microsoft.com/office/drawing/2016/5/14/chartex" xmlns:mc="http://schemas.openxmlformats.org/markup-compatibility/2006" xmlns:aink="http://schemas.microsoft.com/office/drawing/2016/ink" xmlns:am3d="http://schemas.microsoft.com/office/drawing/2017/model3d" xmlns:o="urn:schemas-microsoft-com:office:office" xmlns:r="http://schemas.openxmlformats.org/officeDocument/2006/relationships" xmlns:m="http://schemas.openxmlformats.org/officeDocument/2006/math" xmlns:v="urn:schemas-microsoft-com:vml" xmlns:wp14="http://schemas.microsoft.com/office/word/2010/wordprocessingDrawing" xmlns:wp="http://schemas.openxmlformats.org/drawingml/2006/wordprocessingDrawing" xmlns:w10="urn:schemas-microsoft-com:office:word" xmlns:w="http://schemas.openxmlformats.org/wordprocessingml/2006/main" xmlns:w14="http://schemas.microsoft.com/office/word/2010/wordml" xmlns:w15="http://schemas.microsoft.com/office/word/2012/wordml" xmlns:w16cex="http://schemas.microsoft.com/office/word/2018/wordml/cex" xmlns:w16cid="http://schemas.microsoft.com/office/word/2016/wordml/cid" xmlns:w16="http://schemas.microsoft.com/office/word/2018/wordml" xmlns:w16se="http://schemas.microsoft.com/office/word/2015/wordml/symex" xmlns:wpg="http://schemas.microsoft.com/office/word/2010/wordprocessingGroup" xmlns:wpi="http://schemas.microsoft.com/office/word/2010/wordprocessingInk" xmlns:wne="http://schemas.microsoft.com/office/word/2006/wordml" xmlns:wps="http://schemas.microsoft.com/office/word/2010/wordprocessingShape" mc:Ignorable="w14 w15 w16se w16cid w16 w16cex wp14">
   <w:p>
     <w:pPr>
       <w:pStyle w:val="Header"/>
@@ -26838,7 +28845,7 @@
 </file>
 
 <file path=word/numbering.xml><?xml version="1.0" encoding="utf-8"?>
-<w:numbering xmlns:wpc="http://schemas.microsoft.com/office/word/2010/wordprocessingCanvas" xmlns:cx="http://schemas.microsoft.com/office/drawing/2014/chartex" xmlns:cx1="http://schemas.microsoft.com/office/drawing/2015/9/8/chartex" xmlns:cx2="http://schemas.microsoft.com/office/drawing/2015/10/21/chartex" xmlns:cx3="http://schemas.microsoft.com/office/drawing/2016/5/9/chartex" xmlns:cx4="http://schemas.microsoft.com/office/drawing/2016/5/10/chartex" xmlns:cx5="http://schemas.microsoft.com/office/drawing/2016/5/11/chartex" xmlns:cx6="http://schemas.microsoft.com/office/drawing/2016/5/12/chartex" xmlns:cx7="http://schemas.microsoft.com/office/drawing/2016/5/13/chartex" xmlns:cx8="http://schemas.microsoft.com/office/drawing/2016/5/14/chartex" xmlns:mc="http://schemas.openxmlformats.org/markup-compatibility/2006" xmlns:aink="http://schemas.microsoft.com/office/drawing/2016/ink" xmlns:am3d="http://schemas.microsoft.com/office/drawing/2017/model3d" xmlns:o="urn:schemas-microsoft-com:office:office" xmlns:r="http://schemas.openxmlformats.org/officeDocument/2006/relationships" xmlns:m="http://schemas.openxmlformats.org/officeDocument/2006/math" xmlns:v="urn:schemas-microsoft-com:vml" xmlns:wp14="http://schemas.microsoft.com/office/word/2010/wordprocessingDrawing" xmlns:wp="http://schemas.openxmlformats.org/drawingml/2006/wordprocessingDrawing" xmlns:w10="urn:schemas-microsoft-com:office:word" xmlns:w="http://schemas.openxmlformats.org/wordprocessingml/2006/main" xmlns:w14="http://schemas.microsoft.com/office/word/2010/wordml" xmlns:w15="http://schemas.microsoft.com/office/word/2012/wordml" xmlns:w16cex="http://schemas.microsoft.com/office/word/2018/wordml/cex" xmlns:w16cid="http://schemas.microsoft.com/office/word/2016/wordml/cid" xmlns:w16="http://schemas.microsoft.com/office/word/2018/wordml" xmlns:w16sdtdh="http://schemas.microsoft.com/office/word/2020/wordml/sdtdatahash" xmlns:w16se="http://schemas.microsoft.com/office/word/2015/wordml/symex" xmlns:wpg="http://schemas.microsoft.com/office/word/2010/wordprocessingGroup" xmlns:wpi="http://schemas.microsoft.com/office/word/2010/wordprocessingInk" xmlns:wne="http://schemas.microsoft.com/office/word/2006/wordml" xmlns:wps="http://schemas.microsoft.com/office/word/2010/wordprocessingShape" mc:Ignorable="w14 w15 w16se w16cid w16 w16cex w16sdtdh wp14">
+<w:numbering xmlns:wpc="http://schemas.microsoft.com/office/word/2010/wordprocessingCanvas" xmlns:cx="http://schemas.microsoft.com/office/drawing/2014/chartex" xmlns:cx1="http://schemas.microsoft.com/office/drawing/2015/9/8/chartex" xmlns:cx2="http://schemas.microsoft.com/office/drawing/2015/10/21/chartex" xmlns:cx3="http://schemas.microsoft.com/office/drawing/2016/5/9/chartex" xmlns:cx4="http://schemas.microsoft.com/office/drawing/2016/5/10/chartex" xmlns:cx5="http://schemas.microsoft.com/office/drawing/2016/5/11/chartex" xmlns:cx6="http://schemas.microsoft.com/office/drawing/2016/5/12/chartex" xmlns:cx7="http://schemas.microsoft.com/office/drawing/2016/5/13/chartex" xmlns:cx8="http://schemas.microsoft.com/office/drawing/2016/5/14/chartex" xmlns:mc="http://schemas.openxmlformats.org/markup-compatibility/2006" xmlns:aink="http://schemas.microsoft.com/office/drawing/2016/ink" xmlns:am3d="http://schemas.microsoft.com/office/drawing/2017/model3d" xmlns:o="urn:schemas-microsoft-com:office:office" xmlns:r="http://schemas.openxmlformats.org/officeDocument/2006/relationships" xmlns:m="http://schemas.openxmlformats.org/officeDocument/2006/math" xmlns:v="urn:schemas-microsoft-com:vml" xmlns:wp14="http://schemas.microsoft.com/office/word/2010/wordprocessingDrawing" xmlns:wp="http://schemas.openxmlformats.org/drawingml/2006/wordprocessingDrawing" xmlns:w10="urn:schemas-microsoft-com:office:word" xmlns:w="http://schemas.openxmlformats.org/wordprocessingml/2006/main" xmlns:w14="http://schemas.microsoft.com/office/word/2010/wordml" xmlns:w15="http://schemas.microsoft.com/office/word/2012/wordml" xmlns:w16cex="http://schemas.microsoft.com/office/word/2018/wordml/cex" xmlns:w16cid="http://schemas.microsoft.com/office/word/2016/wordml/cid" xmlns:w16="http://schemas.microsoft.com/office/word/2018/wordml" xmlns:w16se="http://schemas.microsoft.com/office/word/2015/wordml/symex" xmlns:wpg="http://schemas.microsoft.com/office/word/2010/wordprocessingGroup" xmlns:wpi="http://schemas.microsoft.com/office/word/2010/wordprocessingInk" xmlns:wne="http://schemas.microsoft.com/office/word/2006/wordml" xmlns:wps="http://schemas.microsoft.com/office/word/2010/wordprocessingShape" mc:Ignorable="w14 w15 w16se w16cid w16 w16cex wp14">
   <w:abstractNum w:abstractNumId="0" w15:restartNumberingAfterBreak="0">
     <w:nsid w:val="FFFFFF7C"/>
     <w:multiLevelType w:val="singleLevel"/>
@@ -28003,7 +30010,10 @@
 </file>
 
 <file path=word/people.xml><?xml version="1.0" encoding="utf-8"?>
-<w15:people xmlns:wpc="http://schemas.microsoft.com/office/word/2010/wordprocessingCanvas" xmlns:cx="http://schemas.microsoft.com/office/drawing/2014/chartex" xmlns:cx1="http://schemas.microsoft.com/office/drawing/2015/9/8/chartex" xmlns:cx2="http://schemas.microsoft.com/office/drawing/2015/10/21/chartex" xmlns:cx3="http://schemas.microsoft.com/office/drawing/2016/5/9/chartex" xmlns:cx4="http://schemas.microsoft.com/office/drawing/2016/5/10/chartex" xmlns:cx5="http://schemas.microsoft.com/office/drawing/2016/5/11/chartex" xmlns:cx6="http://schemas.microsoft.com/office/drawing/2016/5/12/chartex" xmlns:cx7="http://schemas.microsoft.com/office/drawing/2016/5/13/chartex" xmlns:cx8="http://schemas.microsoft.com/office/drawing/2016/5/14/chartex" xmlns:mc="http://schemas.openxmlformats.org/markup-compatibility/2006" xmlns:aink="http://schemas.microsoft.com/office/drawing/2016/ink" xmlns:am3d="http://schemas.microsoft.com/office/drawing/2017/model3d" xmlns:o="urn:schemas-microsoft-com:office:office" xmlns:r="http://schemas.openxmlformats.org/officeDocument/2006/relationships" xmlns:m="http://schemas.openxmlformats.org/officeDocument/2006/math" xmlns:v="urn:schemas-microsoft-com:vml" xmlns:wp14="http://schemas.microsoft.com/office/word/2010/wordprocessingDrawing" xmlns:wp="http://schemas.openxmlformats.org/drawingml/2006/wordprocessingDrawing" xmlns:w10="urn:schemas-microsoft-com:office:word" xmlns:w="http://schemas.openxmlformats.org/wordprocessingml/2006/main" xmlns:w14="http://schemas.microsoft.com/office/word/2010/wordml" xmlns:w15="http://schemas.microsoft.com/office/word/2012/wordml" xmlns:w16cex="http://schemas.microsoft.com/office/word/2018/wordml/cex" xmlns:w16cid="http://schemas.microsoft.com/office/word/2016/wordml/cid" xmlns:w16="http://schemas.microsoft.com/office/word/2018/wordml" xmlns:w16sdtdh="http://schemas.microsoft.com/office/word/2020/wordml/sdtdatahash" xmlns:w16se="http://schemas.microsoft.com/office/word/2015/wordml/symex" xmlns:wpg="http://schemas.microsoft.com/office/word/2010/wordprocessingGroup" xmlns:wpi="http://schemas.microsoft.com/office/word/2010/wordprocessingInk" xmlns:wne="http://schemas.microsoft.com/office/word/2006/wordml" xmlns:wps="http://schemas.microsoft.com/office/word/2010/wordprocessingShape" mc:Ignorable="w14 w15 w16se w16cid w16 w16cex w16sdtdh wp14">
+<w15:people xmlns:wpc="http://schemas.microsoft.com/office/word/2010/wordprocessingCanvas" xmlns:cx="http://schemas.microsoft.com/office/drawing/2014/chartex" xmlns:cx1="http://schemas.microsoft.com/office/drawing/2015/9/8/chartex" xmlns:cx2="http://schemas.microsoft.com/office/drawing/2015/10/21/chartex" xmlns:cx3="http://schemas.microsoft.com/office/drawing/2016/5/9/chartex" xmlns:cx4="http://schemas.microsoft.com/office/drawing/2016/5/10/chartex" xmlns:cx5="http://schemas.microsoft.com/office/drawing/2016/5/11/chartex" xmlns:cx6="http://schemas.microsoft.com/office/drawing/2016/5/12/chartex" xmlns:cx7="http://schemas.microsoft.com/office/drawing/2016/5/13/chartex" xmlns:cx8="http://schemas.microsoft.com/office/drawing/2016/5/14/chartex" xmlns:mc="http://schemas.openxmlformats.org/markup-compatibility/2006" xmlns:aink="http://schemas.microsoft.com/office/drawing/2016/ink" xmlns:am3d="http://schemas.microsoft.com/office/drawing/2017/model3d" xmlns:o="urn:schemas-microsoft-com:office:office" xmlns:r="http://schemas.openxmlformats.org/officeDocument/2006/relationships" xmlns:m="http://schemas.openxmlformats.org/officeDocument/2006/math" xmlns:v="urn:schemas-microsoft-com:vml" xmlns:wp14="http://schemas.microsoft.com/office/word/2010/wordprocessingDrawing" xmlns:wp="http://schemas.openxmlformats.org/drawingml/2006/wordprocessingDrawing" xmlns:w10="urn:schemas-microsoft-com:office:word" xmlns:w="http://schemas.openxmlformats.org/wordprocessingml/2006/main" xmlns:w14="http://schemas.microsoft.com/office/word/2010/wordml" xmlns:w15="http://schemas.microsoft.com/office/word/2012/wordml" xmlns:w16cex="http://schemas.microsoft.com/office/word/2018/wordml/cex" xmlns:w16cid="http://schemas.microsoft.com/office/word/2016/wordml/cid" xmlns:w16="http://schemas.microsoft.com/office/word/2018/wordml" xmlns:w16se="http://schemas.microsoft.com/office/word/2015/wordml/symex" xmlns:wpg="http://schemas.microsoft.com/office/word/2010/wordprocessingGroup" xmlns:wpi="http://schemas.microsoft.com/office/word/2010/wordprocessingInk" xmlns:wne="http://schemas.microsoft.com/office/word/2006/wordml" xmlns:wps="http://schemas.microsoft.com/office/word/2010/wordprocessingShape" mc:Ignorable="w14 w15 w16se w16cid w16 w16cex wp14">
+  <w15:person w15:author="Lynn">
+    <w15:presenceInfo w15:providerId="None" w15:userId="Lynn"/>
+  </w15:person>
   <w15:person w15:author="Spencer LaGesse">
     <w15:presenceInfo w15:providerId="None" w15:userId="Spencer LaGesse"/>
   </w15:person>
@@ -28011,7 +30021,7 @@
 </file>
 
 <file path=word/styles.xml><?xml version="1.0" encoding="utf-8"?>
-<w:styles xmlns:mc="http://schemas.openxmlformats.org/markup-compatibility/2006" xmlns:r="http://schemas.openxmlformats.org/officeDocument/2006/relationships" xmlns:w="http://schemas.openxmlformats.org/wordprocessingml/2006/main" xmlns:w14="http://schemas.microsoft.com/office/word/2010/wordml" xmlns:w15="http://schemas.microsoft.com/office/word/2012/wordml" xmlns:w16cex="http://schemas.microsoft.com/office/word/2018/wordml/cex" xmlns:w16cid="http://schemas.microsoft.com/office/word/2016/wordml/cid" xmlns:w16="http://schemas.microsoft.com/office/word/2018/wordml" xmlns:w16sdtdh="http://schemas.microsoft.com/office/word/2020/wordml/sdtdatahash" xmlns:w16se="http://schemas.microsoft.com/office/word/2015/wordml/symex" mc:Ignorable="w14 w15 w16se w16cid w16 w16cex w16sdtdh">
+<w:styles xmlns:mc="http://schemas.openxmlformats.org/markup-compatibility/2006" xmlns:r="http://schemas.openxmlformats.org/officeDocument/2006/relationships" xmlns:w="http://schemas.openxmlformats.org/wordprocessingml/2006/main" xmlns:w14="http://schemas.microsoft.com/office/word/2010/wordml" xmlns:w15="http://schemas.microsoft.com/office/word/2012/wordml" xmlns:w16cex="http://schemas.microsoft.com/office/word/2018/wordml/cex" xmlns:w16cid="http://schemas.microsoft.com/office/word/2016/wordml/cid" xmlns:w16="http://schemas.microsoft.com/office/word/2018/wordml" xmlns:w16se="http://schemas.microsoft.com/office/word/2015/wordml/symex" mc:Ignorable="w14 w15 w16se w16cid w16 w16cex">
   <w:docDefaults>
     <w:rPrDefault>
       <w:rPr>
@@ -28123,6 +30133,7 @@
     <w:lsdException w:name="HTML Sample" w:semiHidden="1" w:unhideWhenUsed="1"/>
     <w:lsdException w:name="HTML Typewriter" w:semiHidden="1" w:unhideWhenUsed="1"/>
     <w:lsdException w:name="HTML Variable" w:semiHidden="1" w:unhideWhenUsed="1"/>
+    <w:lsdException w:name="Normal Table" w:semiHidden="1" w:unhideWhenUsed="1"/>
     <w:lsdException w:name="annotation subject" w:semiHidden="1" w:unhideWhenUsed="1"/>
     <w:lsdException w:name="No List" w:semiHidden="1" w:unhideWhenUsed="1"/>
     <w:lsdException w:name="Outline List 1" w:semiHidden="1" w:unhideWhenUsed="1"/>
@@ -28169,7 +30180,9 @@
     <w:lsdException w:name="Table Subtle 2" w:semiHidden="1" w:unhideWhenUsed="1"/>
     <w:lsdException w:name="Table Web 1" w:semiHidden="1" w:unhideWhenUsed="1"/>
     <w:lsdException w:name="Table Web 2" w:semiHidden="1" w:unhideWhenUsed="1"/>
+    <w:lsdException w:name="Table Web 3" w:semiHidden="1" w:unhideWhenUsed="1"/>
     <w:lsdException w:name="Balloon Text" w:semiHidden="1" w:unhideWhenUsed="1"/>
+    <w:lsdException w:name="Table Theme" w:semiHidden="1" w:unhideWhenUsed="1"/>
     <w:lsdException w:name="Placeholder Text" w:semiHidden="1" w:uiPriority="99"/>
     <w:lsdException w:name="No Spacing" w:uiPriority="1" w:qFormat="1"/>
     <w:lsdException w:name="Light Shading" w:uiPriority="60"/>
@@ -28385,12 +30398,10 @@
   <w:style w:type="paragraph" w:default="1" w:styleId="Normal">
     <w:name w:val="Normal"/>
     <w:qFormat/>
-    <w:rsid w:val="00407D9F"/>
-    <w:pPr>
-      <w:spacing w:before="120"/>
-    </w:pPr>
+    <w:rsid w:val="00BC7A2D"/>
     <w:rPr>
       <w:sz w:val="24"/>
+      <w:szCs w:val="24"/>
     </w:rPr>
   </w:style>
   <w:style w:type="paragraph" w:styleId="Heading1">
@@ -29173,7 +31184,6 @@
       <w:rFonts w:ascii="Arial" w:hAnsi="Arial" w:cs="Arial"/>
       <w:b/>
       <w:bCs/>
-      <w:szCs w:val="24"/>
     </w:rPr>
   </w:style>
   <w:style w:type="character" w:styleId="CommentReference">
@@ -29408,7 +31418,7 @@
       <w:tabs>
         <w:tab w:val="left" w:pos="720"/>
       </w:tabs>
-      <w:spacing w:before="0" w:after="200"/>
+      <w:spacing w:after="200"/>
     </w:pPr>
     <w:rPr>
       <w:rFonts w:ascii="Arial" w:hAnsi="Arial"/>
@@ -29436,7 +31446,6 @@
     </w:pPr>
     <w:rPr>
       <w:rFonts w:eastAsia="MS Mincho"/>
-      <w:szCs w:val="24"/>
       <w:lang w:eastAsia="ja-JP"/>
     </w:rPr>
   </w:style>
@@ -29731,6 +31740,18 @@
       <w:sz w:val="24"/>
     </w:rPr>
   </w:style>
+  <w:style w:type="character" w:styleId="UnresolvedMention">
+    <w:name w:val="Unresolved Mention"/>
+    <w:basedOn w:val="DefaultParagraphFont"/>
+    <w:uiPriority w:val="99"/>
+    <w:semiHidden/>
+    <w:unhideWhenUsed/>
+    <w:rsid w:val="0031371F"/>
+    <w:rPr>
+      <w:color w:val="605E5C"/>
+      <w:shd w:val="clear" w:color="auto" w:fill="E1DFDD"/>
+    </w:rPr>
+  </w:style>
 </w:styles>
 </file>
 
